--- a/Docs/Observaciones-Lab 4.docx
+++ b/Docs/Observaciones-Lab 4.docx
@@ -1415,7 +1415,7 @@
       </w:tr>
       <w:tr>
         <w:trPr>
-          <w:trHeight w:val="37" w:hRule="atLeast"/>
+          <w:trHeight w:val="205" w:hRule="atLeast"/>
         </w:trPr>
         <w:tc>
           <w:tcPr>
@@ -1491,7 +1491,7 @@
                 <w:rFonts w:eastAsia="Times New Roman" w:cs="Calibri" w:ascii="Dax-Regular" w:hAnsi="Dax-Regular"/>
                 <w:color w:val="000000"/>
               </w:rPr>
-              <w:t>424</w:t>
+              <w:t>16448</w:t>
             </w:r>
           </w:p>
         </w:tc>
@@ -1517,7 +1517,7 @@
                 <w:rFonts w:eastAsia="Times New Roman" w:cs="Calibri" w:ascii="Dax-Regular" w:hAnsi="Dax-Regular"/>
                 <w:color w:val="000000"/>
               </w:rPr>
-              <w:t>760</w:t>
+              <w:t>26063</w:t>
             </w:r>
           </w:p>
         </w:tc>
@@ -1543,7 +1543,7 @@
                 <w:rFonts w:eastAsia="Times New Roman" w:cs="Calibri" w:ascii="Dax-Regular" w:hAnsi="Dax-Regular"/>
                 <w:color w:val="000000"/>
               </w:rPr>
-              <w:t>211</w:t>
+              <w:t>6466</w:t>
             </w:r>
           </w:p>
         </w:tc>
@@ -1569,14 +1569,14 @@
                 <w:rFonts w:eastAsia="Times New Roman" w:cs="Calibri" w:ascii="Dax-Regular" w:hAnsi="Dax-Regular"/>
                 <w:color w:val="000000"/>
               </w:rPr>
-              <w:t>16</w:t>
+              <w:t>84</w:t>
             </w:r>
           </w:p>
         </w:tc>
       </w:tr>
       <w:tr>
         <w:trPr>
-          <w:trHeight w:val="47" w:hRule="atLeast"/>
+          <w:trHeight w:val="306" w:hRule="atLeast"/>
         </w:trPr>
         <w:tc>
           <w:tcPr>
@@ -1658,7 +1658,7 @@
                 <w:rFonts w:eastAsia="Times New Roman" w:cs="Calibri" w:ascii="Dax-Regular" w:hAnsi="Dax-Regular"/>
                 <w:color w:val="000000"/>
               </w:rPr>
-              <w:t>114174</w:t>
+              <w:t>200horas aprox</w:t>
             </w:r>
           </w:p>
         </w:tc>
@@ -1686,7 +1686,7 @@
                 <w:rFonts w:eastAsia="Times New Roman" w:cs="Calibri" w:ascii="Dax-Regular" w:hAnsi="Dax-Regular"/>
                 <w:color w:val="000000"/>
               </w:rPr>
-              <w:t>222513</w:t>
+              <w:t>250 horas aprox</w:t>
             </w:r>
           </w:p>
         </w:tc>
@@ -1714,7 +1714,7 @@
                 <w:rFonts w:eastAsia="Times New Roman" w:cs="Calibri" w:ascii="Dax-Regular" w:hAnsi="Dax-Regular"/>
                 <w:color w:val="000000"/>
               </w:rPr>
-              <w:t>8522</w:t>
+              <w:t>Mas de una hora</w:t>
             </w:r>
           </w:p>
         </w:tc>
@@ -1742,7 +1742,7 @@
                 <w:rFonts w:eastAsia="Times New Roman" w:cs="Calibri" w:ascii="Dax-Regular" w:hAnsi="Dax-Regular"/>
                 <w:color w:val="000000"/>
               </w:rPr>
-              <w:t>360</w:t>
+              <w:t>25745</w:t>
             </w:r>
           </w:p>
         </w:tc>

--- a/Docs/Observaciones-Lab 4.docx
+++ b/Docs/Observaciones-Lab 4.docx
@@ -1,10 +1,10 @@
 
 <file path=word/document.xml><?xml version="1.0" encoding="utf-8"?>
-<w:document xmlns:o="urn:schemas-microsoft-com:office:office" xmlns:r="http://schemas.openxmlformats.org/officeDocument/2006/relationships" xmlns:v="urn:schemas-microsoft-com:vml" xmlns:w="http://schemas.openxmlformats.org/wordprocessingml/2006/main" xmlns:w10="urn:schemas-microsoft-com:office:word" xmlns:wp="http://schemas.openxmlformats.org/drawingml/2006/wordprocessingDrawing" xmlns:wps="http://schemas.microsoft.com/office/word/2010/wordprocessingShape" xmlns:wpg="http://schemas.microsoft.com/office/word/2010/wordprocessingGroup" xmlns:mc="http://schemas.openxmlformats.org/markup-compatibility/2006" xmlns:wp14="http://schemas.microsoft.com/office/word/2010/wordprocessingDrawing" xmlns:w14="http://schemas.microsoft.com/office/word/2010/wordml" mc:Ignorable="w14 wp14">
+<w:document xmlns:wpc="http://schemas.microsoft.com/office/word/2010/wordprocessingCanvas" xmlns:cx="http://schemas.microsoft.com/office/drawing/2014/chartex" xmlns:cx1="http://schemas.microsoft.com/office/drawing/2015/9/8/chartex" xmlns:cx2="http://schemas.microsoft.com/office/drawing/2015/10/21/chartex" xmlns:cx3="http://schemas.microsoft.com/office/drawing/2016/5/9/chartex" xmlns:cx4="http://schemas.microsoft.com/office/drawing/2016/5/10/chartex" xmlns:cx5="http://schemas.microsoft.com/office/drawing/2016/5/11/chartex" xmlns:cx6="http://schemas.microsoft.com/office/drawing/2016/5/12/chartex" xmlns:cx7="http://schemas.microsoft.com/office/drawing/2016/5/13/chartex" xmlns:cx8="http://schemas.microsoft.com/office/drawing/2016/5/14/chartex" xmlns:mc="http://schemas.openxmlformats.org/markup-compatibility/2006" xmlns:aink="http://schemas.microsoft.com/office/drawing/2016/ink" xmlns:am3d="http://schemas.microsoft.com/office/drawing/2017/model3d" xmlns:o="urn:schemas-microsoft-com:office:office" xmlns:r="http://schemas.openxmlformats.org/officeDocument/2006/relationships" xmlns:m="http://schemas.openxmlformats.org/officeDocument/2006/math" xmlns:v="urn:schemas-microsoft-com:vml" xmlns:wp14="http://schemas.microsoft.com/office/word/2010/wordprocessingDrawing" xmlns:wp="http://schemas.openxmlformats.org/drawingml/2006/wordprocessingDrawing" xmlns:w10="urn:schemas-microsoft-com:office:word" xmlns:w="http://schemas.openxmlformats.org/wordprocessingml/2006/main" xmlns:w14="http://schemas.microsoft.com/office/word/2010/wordml" xmlns:w15="http://schemas.microsoft.com/office/word/2012/wordml" xmlns:w16cid="http://schemas.microsoft.com/office/word/2016/wordml/cid" xmlns:w16se="http://schemas.microsoft.com/office/word/2015/wordml/symex" xmlns:wpg="http://schemas.microsoft.com/office/word/2010/wordprocessingGroup" xmlns:wpi="http://schemas.microsoft.com/office/word/2010/wordprocessingInk" xmlns:wne="http://schemas.microsoft.com/office/word/2006/wordml" xmlns:wps="http://schemas.microsoft.com/office/word/2010/wordprocessingShape" mc:Ignorable="w14 w15 w16se w16cid wp14">
   <w:body>
     <w:p>
       <w:pPr>
-        <w:pStyle w:val="Title"/>
+        <w:pStyle w:val="Ttulo"/>
         <w:jc w:val="center"/>
         <w:rPr>
           <w:lang w:val="es-419"/>
@@ -19,8 +19,7 @@
     </w:p>
     <w:p>
       <w:pPr>
-        <w:pStyle w:val="Normal"/>
-        <w:spacing w:before="0" w:after="0"/>
+        <w:spacing w:after="0"/>
         <w:jc w:val="right"/>
         <w:rPr>
           <w:lang w:val="es-419"/>
@@ -30,13 +29,12 @@
         <w:rPr>
           <w:lang w:val="es-419"/>
         </w:rPr>
-        <w:t>Estudiante 1 Cod XXXX</w:t>
+        <w:t xml:space="preserve">Estudiante 1 Cod </w:t>
       </w:r>
     </w:p>
     <w:p>
       <w:pPr>
-        <w:pStyle w:val="Normal"/>
-        <w:spacing w:before="0" w:after="0"/>
+        <w:spacing w:after="0"/>
         <w:jc w:val="right"/>
         <w:rPr>
           <w:lang w:val="es-419"/>
@@ -46,14 +44,19 @@
         <w:rPr>
           <w:lang w:val="es-419"/>
         </w:rPr>
-        <w:t>Estudiante 2 Cod XXXX</w:t>
+        <w:t xml:space="preserve">Estudiante 2 Cod </w:t>
+      </w:r>
+      <w:r>
+        <w:rPr>
+          <w:lang w:val="es-419"/>
+        </w:rPr>
+        <w:t>202014644</w:t>
       </w:r>
     </w:p>
     <w:p>
       <w:pPr>
-        <w:pStyle w:val="Heading1"/>
-        <w:rPr>
-          <w:b/>
+        <w:pStyle w:val="Ttulo1"/>
+        <w:rPr>
           <w:b/>
           <w:bCs/>
           <w:lang w:val="es-419"/>
@@ -70,69 +73,47 @@
     </w:p>
     <w:p>
       <w:pPr>
-        <w:pStyle w:val="Normal"/>
         <w:rPr>
           <w:lang w:val="es-419"/>
         </w:rPr>
       </w:pPr>
-      <w:r>
-        <w:rPr>
-          <w:lang w:val="es-419"/>
-        </w:rPr>
-      </w:r>
     </w:p>
     <w:tbl>
       <w:tblPr>
-        <w:tblStyle w:val="GridTable2"/>
+        <w:tblStyle w:val="Tabladecuadrcula2"/>
         <w:tblW w:w="3650" w:type="pct"/>
         <w:jc w:val="center"/>
-        <w:tblInd w:w="0" w:type="dxa"/>
-        <w:tblCellMar>
-          <w:top w:w="0" w:type="dxa"/>
-          <w:left w:w="108" w:type="dxa"/>
-          <w:bottom w:w="0" w:type="dxa"/>
-          <w:right w:w="108" w:type="dxa"/>
-        </w:tblCellMar>
-        <w:tblLook w:val="04a0" w:noHBand="0" w:noVBand="1" w:firstColumn="1" w:lastRow="0" w:lastColumn="0" w:firstRow="1"/>
+        <w:tblLook w:val="04A0" w:firstRow="1" w:lastRow="0" w:firstColumn="1" w:lastColumn="0" w:noHBand="0" w:noVBand="1"/>
       </w:tblPr>
       <w:tblGrid>
-        <w:gridCol w:w="2365"/>
+        <w:gridCol w:w="2366"/>
         <w:gridCol w:w="2170"/>
         <w:gridCol w:w="2297"/>
       </w:tblGrid>
       <w:tr>
         <w:trPr>
-          <w:trHeight w:val="153" w:hRule="atLeast"/>
           <w:cnfStyle w:val="100000000000" w:firstRow="1" w:lastRow="0" w:firstColumn="0" w:lastColumn="0" w:oddVBand="0" w:evenVBand="0" w:oddHBand="0" w:evenHBand="0" w:firstRowFirstColumn="0" w:firstRowLastColumn="0" w:lastRowFirstColumn="0" w:lastRowLastColumn="0"/>
+          <w:trHeight w:val="153"/>
+          <w:jc w:val="center"/>
         </w:trPr>
         <w:tc>
           <w:tcPr>
+            <w:cnfStyle w:val="001000000000" w:firstRow="0" w:lastRow="0" w:firstColumn="1" w:lastColumn="0" w:oddVBand="0" w:evenVBand="0" w:oddHBand="0" w:evenHBand="0" w:firstRowFirstColumn="0" w:firstRowLastColumn="0" w:lastRowFirstColumn="0" w:lastRowLastColumn="0"/>
             <w:tcW w:w="2365" w:type="dxa"/>
-            <w:cnfStyle w:val="001000000000" w:firstRow="0" w:lastRow="0" w:firstColumn="1" w:lastColumn="0" w:oddVBand="0" w:evenVBand="0" w:oddHBand="0" w:evenHBand="0" w:firstRowFirstColumn="0" w:firstRowLastColumn="0" w:lastRowFirstColumn="0" w:lastRowLastColumn="0"/>
             <w:tcBorders>
               <w:top w:val="single" w:sz="4" w:space="0" w:color="000000"/>
               <w:bottom w:val="single" w:sz="12" w:space="0" w:color="666666"/>
             </w:tcBorders>
-            <w:shd w:color="auto" w:fill="FFFFFF" w:themeFill="background1" w:val="clear"/>
-          </w:tcPr>
-          <w:p>
-            <w:pPr>
-              <w:pStyle w:val="Normal"/>
-              <w:spacing w:lineRule="auto" w:line="240" w:before="0" w:after="0"/>
-              <w:jc w:val="center"/>
-              <w:rPr>
-                <w:rFonts w:ascii="Dax-Regular" w:hAnsi="Dax-Regular"/>
-                <w:lang w:val="es-419"/>
-              </w:rPr>
-            </w:pPr>
-            <w:r>
-              <w:rPr>
-                <w:rFonts w:ascii="Dax-Regular" w:hAnsi="Dax-Regular"/>
-                <w:b/>
-                <w:bCs/>
-                <w:lang w:val="es-419"/>
-              </w:rPr>
-            </w:r>
+          </w:tcPr>
+          <w:p>
+            <w:pPr>
+              <w:spacing w:after="0" w:line="240" w:lineRule="auto"/>
+              <w:jc w:val="center"/>
+              <w:rPr>
+                <w:rFonts w:ascii="Dax-Regular" w:hAnsi="Dax-Regular"/>
+                <w:lang w:val="es-419"/>
+              </w:rPr>
+            </w:pPr>
           </w:p>
         </w:tc>
         <w:tc>
@@ -142,12 +123,10 @@
               <w:top w:val="single" w:sz="4" w:space="0" w:color="000000"/>
               <w:bottom w:val="single" w:sz="12" w:space="0" w:color="666666"/>
             </w:tcBorders>
-            <w:shd w:color="auto" w:fill="FFFFFF" w:themeFill="background1" w:val="clear"/>
-          </w:tcPr>
-          <w:p>
-            <w:pPr>
-              <w:pStyle w:val="Normal"/>
-              <w:spacing w:lineRule="auto" w:line="240" w:before="0" w:after="0"/>
+          </w:tcPr>
+          <w:p>
+            <w:pPr>
+              <w:spacing w:after="0" w:line="240" w:lineRule="auto"/>
               <w:jc w:val="center"/>
               <w:cnfStyle w:val="100000000000" w:firstRow="1" w:lastRow="0" w:firstColumn="0" w:lastColumn="0" w:oddVBand="0" w:evenVBand="0" w:oddHBand="0" w:evenHBand="0" w:firstRowFirstColumn="0" w:firstRowLastColumn="0" w:lastRowFirstColumn="0" w:lastRowLastColumn="0"/>
               <w:rPr>
@@ -158,8 +137,6 @@
             <w:r>
               <w:rPr>
                 <w:rFonts w:ascii="Dax-Regular" w:hAnsi="Dax-Regular"/>
-                <w:b/>
-                <w:bCs/>
                 <w:lang w:val="es-419"/>
               </w:rPr>
               <w:t>Máquina 1</w:t>
@@ -173,12 +150,10 @@
               <w:top w:val="single" w:sz="4" w:space="0" w:color="000000"/>
               <w:bottom w:val="single" w:sz="12" w:space="0" w:color="666666"/>
             </w:tcBorders>
-            <w:shd w:color="auto" w:fill="FFFFFF" w:themeFill="background1" w:val="clear"/>
-          </w:tcPr>
-          <w:p>
-            <w:pPr>
-              <w:pStyle w:val="Normal"/>
-              <w:spacing w:lineRule="auto" w:line="240" w:before="0" w:after="0"/>
+          </w:tcPr>
+          <w:p>
+            <w:pPr>
+              <w:spacing w:after="0" w:line="240" w:lineRule="auto"/>
               <w:jc w:val="center"/>
               <w:cnfStyle w:val="100000000000" w:firstRow="1" w:lastRow="0" w:firstColumn="0" w:lastColumn="0" w:oddVBand="0" w:evenVBand="0" w:oddHBand="0" w:evenHBand="0" w:firstRowFirstColumn="0" w:firstRowLastColumn="0" w:lastRowFirstColumn="0" w:lastRowLastColumn="0"/>
               <w:rPr>
@@ -189,8 +164,6 @@
             <w:r>
               <w:rPr>
                 <w:rFonts w:ascii="Dax-Regular" w:hAnsi="Dax-Regular"/>
-                <w:b/>
-                <w:bCs/>
                 <w:lang w:val="es-419"/>
               </w:rPr>
               <w:t>Máquina 2</w:t>
@@ -201,31 +174,28 @@
       <w:tr>
         <w:trPr>
           <w:cnfStyle w:val="000000100000" w:firstRow="0" w:lastRow="0" w:firstColumn="0" w:lastColumn="0" w:oddVBand="0" w:evenVBand="0" w:oddHBand="1" w:evenHBand="0" w:firstRowFirstColumn="0" w:firstRowLastColumn="0" w:lastRowFirstColumn="0" w:lastRowLastColumn="0"/>
+          <w:jc w:val="center"/>
         </w:trPr>
         <w:tc>
           <w:tcPr>
+            <w:cnfStyle w:val="001000000000" w:firstRow="0" w:lastRow="0" w:firstColumn="1" w:lastColumn="0" w:oddVBand="0" w:evenVBand="0" w:oddHBand="0" w:evenHBand="0" w:firstRowFirstColumn="0" w:firstRowLastColumn="0" w:lastRowFirstColumn="0" w:lastRowLastColumn="0"/>
             <w:tcW w:w="2365" w:type="dxa"/>
-            <w:cnfStyle w:val="001000000000" w:firstRow="0" w:lastRow="0" w:firstColumn="1" w:lastColumn="0" w:oddVBand="0" w:evenVBand="0" w:oddHBand="0" w:evenHBand="0" w:firstRowFirstColumn="0" w:firstRowLastColumn="0" w:lastRowFirstColumn="0" w:lastRowLastColumn="0"/>
             <w:tcBorders>
               <w:right w:val="single" w:sz="2" w:space="0" w:color="666666"/>
             </w:tcBorders>
-            <w:shd w:color="auto" w:fill="CCCCCC" w:themeFill="text1" w:themeFillTint="33" w:val="clear"/>
-          </w:tcPr>
-          <w:p>
-            <w:pPr>
-              <w:pStyle w:val="Normal"/>
-              <w:spacing w:lineRule="auto" w:line="240" w:before="0" w:after="0"/>
-              <w:jc w:val="center"/>
-              <w:rPr>
-                <w:rFonts w:ascii="Dax-Regular" w:hAnsi="Dax-Regular"/>
-                <w:lang w:val="es-419"/>
-              </w:rPr>
-            </w:pPr>
-            <w:r>
-              <w:rPr>
-                <w:rFonts w:ascii="Dax-Regular" w:hAnsi="Dax-Regular"/>
-                <w:b/>
-                <w:bCs/>
+          </w:tcPr>
+          <w:p>
+            <w:pPr>
+              <w:spacing w:after="0" w:line="240" w:lineRule="auto"/>
+              <w:jc w:val="center"/>
+              <w:rPr>
+                <w:rFonts w:ascii="Dax-Regular" w:hAnsi="Dax-Regular"/>
+                <w:lang w:val="es-419"/>
+              </w:rPr>
+            </w:pPr>
+            <w:r>
+              <w:rPr>
+                <w:rFonts w:ascii="Dax-Regular" w:hAnsi="Dax-Regular"/>
                 <w:lang w:val="es-419"/>
               </w:rPr>
               <w:t>Procesadores</w:t>
@@ -239,12 +209,10 @@
               <w:left w:val="single" w:sz="2" w:space="0" w:color="666666"/>
               <w:right w:val="single" w:sz="2" w:space="0" w:color="666666"/>
             </w:tcBorders>
-            <w:shd w:color="auto" w:fill="CCCCCC" w:themeFill="text1" w:themeFillTint="33" w:val="clear"/>
-          </w:tcPr>
-          <w:p>
-            <w:pPr>
-              <w:pStyle w:val="Normal"/>
-              <w:spacing w:lineRule="auto" w:line="240" w:before="0" w:after="0"/>
+          </w:tcPr>
+          <w:p>
+            <w:pPr>
+              <w:spacing w:after="0" w:line="240" w:lineRule="auto"/>
               <w:jc w:val="both"/>
               <w:cnfStyle w:val="000000100000" w:firstRow="0" w:lastRow="0" w:firstColumn="0" w:lastColumn="0" w:oddVBand="0" w:evenVBand="0" w:oddHBand="1" w:evenHBand="0" w:firstRowFirstColumn="0" w:firstRowLastColumn="0" w:lastRowFirstColumn="0" w:lastRowLastColumn="0"/>
               <w:rPr>
@@ -257,8 +225,17 @@
                 <w:rFonts w:ascii="Dax-Regular" w:hAnsi="Dax-Regular"/>
                 <w:lang w:val="es-419"/>
               </w:rPr>
-              <w:t>4 cores</w:t>
-            </w:r>
+              <w:t xml:space="preserve">4 </w:t>
+            </w:r>
+            <w:proofErr w:type="spellStart"/>
+            <w:r>
+              <w:rPr>
+                <w:rFonts w:ascii="Dax-Regular" w:hAnsi="Dax-Regular"/>
+                <w:lang w:val="es-419"/>
+              </w:rPr>
+              <w:t>cores</w:t>
+            </w:r>
+            <w:proofErr w:type="spellEnd"/>
           </w:p>
         </w:tc>
         <w:tc>
@@ -267,12 +244,10 @@
             <w:tcBorders>
               <w:left w:val="single" w:sz="2" w:space="0" w:color="666666"/>
             </w:tcBorders>
-            <w:shd w:color="auto" w:fill="CCCCCC" w:themeFill="text1" w:themeFillTint="33" w:val="clear"/>
-          </w:tcPr>
-          <w:p>
-            <w:pPr>
-              <w:pStyle w:val="Normal"/>
-              <w:spacing w:lineRule="auto" w:line="240" w:before="0" w:after="0"/>
+          </w:tcPr>
+          <w:p>
+            <w:pPr>
+              <w:spacing w:after="0" w:line="240" w:lineRule="auto"/>
               <w:jc w:val="both"/>
               <w:cnfStyle w:val="000000100000" w:firstRow="0" w:lastRow="0" w:firstColumn="0" w:lastColumn="0" w:oddVBand="0" w:evenVBand="0" w:oddHBand="1" w:evenHBand="0" w:firstRowFirstColumn="0" w:firstRowLastColumn="0" w:lastRowFirstColumn="0" w:lastRowLastColumn="0"/>
               <w:rPr>
@@ -285,35 +260,58 @@
                 <w:rFonts w:ascii="Dax-Regular" w:hAnsi="Dax-Regular"/>
                 <w:lang w:val="es-419"/>
               </w:rPr>
-            </w:r>
-          </w:p>
-        </w:tc>
+              <w:t xml:space="preserve">Intel(R) </w:t>
+            </w:r>
+            <w:r>
+              <w:rPr>
+                <w:rFonts w:ascii="Dax-Regular" w:hAnsi="Dax-Regular"/>
+                <w:lang w:val="es-419"/>
+              </w:rPr>
+              <w:t xml:space="preserve">Core </w:t>
+            </w:r>
+            <w:r>
+              <w:rPr>
+                <w:rFonts w:ascii="Dax-Regular" w:hAnsi="Dax-Regular" w:hint="eastAsia"/>
+                <w:lang w:val="es-419"/>
+              </w:rPr>
+              <w:t>(</w:t>
+            </w:r>
+            <w:r>
+              <w:rPr>
+                <w:rFonts w:ascii="Dax-Regular" w:hAnsi="Dax-Regular"/>
+                <w:lang w:val="es-419"/>
+              </w:rPr>
+              <w:t>TM) i5-10210U CPU @ 1.60GHz   2.11 GHz</w:t>
+            </w:r>
+          </w:p>
+        </w:tc>
+        <w:bookmarkStart w:id="0" w:name="_GoBack"/>
+        <w:bookmarkEnd w:id="0"/>
       </w:tr>
       <w:tr>
-        <w:trPr/>
-        <w:tc>
-          <w:tcPr>
+        <w:trPr>
+          <w:jc w:val="center"/>
+        </w:trPr>
+        <w:tc>
+          <w:tcPr>
+            <w:cnfStyle w:val="001000000000" w:firstRow="0" w:lastRow="0" w:firstColumn="1" w:lastColumn="0" w:oddVBand="0" w:evenVBand="0" w:oddHBand="0" w:evenHBand="0" w:firstRowFirstColumn="0" w:firstRowLastColumn="0" w:lastRowFirstColumn="0" w:lastRowLastColumn="0"/>
             <w:tcW w:w="2365" w:type="dxa"/>
-            <w:cnfStyle w:val="001000000000" w:firstRow="0" w:lastRow="0" w:firstColumn="1" w:lastColumn="0" w:oddVBand="0" w:evenVBand="0" w:oddHBand="0" w:evenHBand="0" w:firstRowFirstColumn="0" w:firstRowLastColumn="0" w:lastRowFirstColumn="0" w:lastRowLastColumn="0"/>
             <w:tcBorders>
               <w:right w:val="single" w:sz="2" w:space="0" w:color="666666"/>
             </w:tcBorders>
           </w:tcPr>
           <w:p>
             <w:pPr>
-              <w:pStyle w:val="Normal"/>
-              <w:spacing w:lineRule="auto" w:line="240" w:before="0" w:after="0"/>
-              <w:jc w:val="center"/>
-              <w:rPr>
-                <w:rFonts w:ascii="Dax-Regular" w:hAnsi="Dax-Regular"/>
-                <w:lang w:val="es-419"/>
-              </w:rPr>
-            </w:pPr>
-            <w:r>
-              <w:rPr>
-                <w:rFonts w:ascii="Dax-Regular" w:hAnsi="Dax-Regular"/>
-                <w:b/>
-                <w:bCs/>
+              <w:spacing w:after="0" w:line="240" w:lineRule="auto"/>
+              <w:jc w:val="center"/>
+              <w:rPr>
+                <w:rFonts w:ascii="Dax-Regular" w:hAnsi="Dax-Regular"/>
+                <w:lang w:val="es-419"/>
+              </w:rPr>
+            </w:pPr>
+            <w:r>
+              <w:rPr>
+                <w:rFonts w:ascii="Dax-Regular" w:hAnsi="Dax-Regular"/>
                 <w:lang w:val="es-419"/>
               </w:rPr>
               <w:t>Memoria RAM (GB)</w:t>
@@ -330,8 +328,7 @@
           </w:tcPr>
           <w:p>
             <w:pPr>
-              <w:pStyle w:val="Normal"/>
-              <w:spacing w:lineRule="auto" w:line="240" w:before="0" w:after="0"/>
+              <w:spacing w:after="0" w:line="240" w:lineRule="auto"/>
               <w:jc w:val="both"/>
               <w:cnfStyle w:val="000000000000" w:firstRow="0" w:lastRow="0" w:firstColumn="0" w:lastColumn="0" w:oddVBand="0" w:evenVBand="0" w:oddHBand="0" w:evenHBand="0" w:firstRowFirstColumn="0" w:firstRowLastColumn="0" w:lastRowFirstColumn="0" w:lastRowLastColumn="0"/>
               <w:rPr>
@@ -357,8 +354,7 @@
           </w:tcPr>
           <w:p>
             <w:pPr>
-              <w:pStyle w:val="Normal"/>
-              <w:spacing w:lineRule="auto" w:line="240" w:before="0" w:after="0"/>
+              <w:spacing w:after="0" w:line="240" w:lineRule="auto"/>
               <w:jc w:val="both"/>
               <w:cnfStyle w:val="000000000000" w:firstRow="0" w:lastRow="0" w:firstColumn="0" w:lastColumn="0" w:oddVBand="0" w:evenVBand="0" w:oddHBand="0" w:evenHBand="0" w:firstRowFirstColumn="0" w:firstRowLastColumn="0" w:lastRowFirstColumn="0" w:lastRowLastColumn="0"/>
               <w:rPr>
@@ -371,6 +367,7 @@
                 <w:rFonts w:ascii="Dax-Regular" w:hAnsi="Dax-Regular"/>
                 <w:lang w:val="es-419"/>
               </w:rPr>
+              <w:t>7.83 gigas</w:t>
             </w:r>
           </w:p>
         </w:tc>
@@ -378,31 +375,28 @@
       <w:tr>
         <w:trPr>
           <w:cnfStyle w:val="000000100000" w:firstRow="0" w:lastRow="0" w:firstColumn="0" w:lastColumn="0" w:oddVBand="0" w:evenVBand="0" w:oddHBand="1" w:evenHBand="0" w:firstRowFirstColumn="0" w:firstRowLastColumn="0" w:lastRowFirstColumn="0" w:lastRowLastColumn="0"/>
+          <w:jc w:val="center"/>
         </w:trPr>
         <w:tc>
           <w:tcPr>
+            <w:cnfStyle w:val="001000000000" w:firstRow="0" w:lastRow="0" w:firstColumn="1" w:lastColumn="0" w:oddVBand="0" w:evenVBand="0" w:oddHBand="0" w:evenHBand="0" w:firstRowFirstColumn="0" w:firstRowLastColumn="0" w:lastRowFirstColumn="0" w:lastRowLastColumn="0"/>
             <w:tcW w:w="2365" w:type="dxa"/>
-            <w:cnfStyle w:val="001000000000" w:firstRow="0" w:lastRow="0" w:firstColumn="1" w:lastColumn="0" w:oddVBand="0" w:evenVBand="0" w:oddHBand="0" w:evenHBand="0" w:firstRowFirstColumn="0" w:firstRowLastColumn="0" w:lastRowFirstColumn="0" w:lastRowLastColumn="0"/>
             <w:tcBorders>
               <w:right w:val="single" w:sz="2" w:space="0" w:color="666666"/>
             </w:tcBorders>
-            <w:shd w:color="auto" w:fill="CCCCCC" w:themeFill="text1" w:themeFillTint="33" w:val="clear"/>
-          </w:tcPr>
-          <w:p>
-            <w:pPr>
-              <w:pStyle w:val="Normal"/>
-              <w:spacing w:lineRule="auto" w:line="240" w:before="0" w:after="0"/>
-              <w:jc w:val="center"/>
-              <w:rPr>
-                <w:rFonts w:ascii="Dax-Regular" w:hAnsi="Dax-Regular"/>
-                <w:lang w:val="es-419"/>
-              </w:rPr>
-            </w:pPr>
-            <w:r>
-              <w:rPr>
-                <w:rFonts w:ascii="Dax-Regular" w:hAnsi="Dax-Regular"/>
-                <w:b/>
-                <w:bCs/>
+          </w:tcPr>
+          <w:p>
+            <w:pPr>
+              <w:spacing w:after="0" w:line="240" w:lineRule="auto"/>
+              <w:jc w:val="center"/>
+              <w:rPr>
+                <w:rFonts w:ascii="Dax-Regular" w:hAnsi="Dax-Regular"/>
+                <w:lang w:val="es-419"/>
+              </w:rPr>
+            </w:pPr>
+            <w:r>
+              <w:rPr>
+                <w:rFonts w:ascii="Dax-Regular" w:hAnsi="Dax-Regular"/>
                 <w:lang w:val="es-419"/>
               </w:rPr>
               <w:t>Sistema Operativo</w:t>
@@ -416,12 +410,10 @@
               <w:left w:val="single" w:sz="2" w:space="0" w:color="666666"/>
               <w:right w:val="single" w:sz="2" w:space="0" w:color="666666"/>
             </w:tcBorders>
-            <w:shd w:color="auto" w:fill="CCCCCC" w:themeFill="text1" w:themeFillTint="33" w:val="clear"/>
-          </w:tcPr>
-          <w:p>
-            <w:pPr>
-              <w:pStyle w:val="Normal"/>
-              <w:spacing w:lineRule="auto" w:line="240" w:before="0" w:after="0"/>
+          </w:tcPr>
+          <w:p>
+            <w:pPr>
+              <w:spacing w:after="0" w:line="240" w:lineRule="auto"/>
               <w:jc w:val="both"/>
               <w:cnfStyle w:val="000000100000" w:firstRow="0" w:lastRow="0" w:firstColumn="0" w:lastColumn="0" w:oddVBand="0" w:evenVBand="0" w:oddHBand="1" w:evenHBand="0" w:firstRowFirstColumn="0" w:firstRowLastColumn="0" w:lastRowFirstColumn="0" w:lastRowLastColumn="0"/>
               <w:rPr>
@@ -444,13 +436,11 @@
             <w:tcBorders>
               <w:left w:val="single" w:sz="2" w:space="0" w:color="666666"/>
             </w:tcBorders>
-            <w:shd w:color="auto" w:fill="CCCCCC" w:themeFill="text1" w:themeFillTint="33" w:val="clear"/>
-          </w:tcPr>
-          <w:p>
-            <w:pPr>
-              <w:pStyle w:val="Normal"/>
-              <w:keepNext w:val="true"/>
-              <w:spacing w:lineRule="auto" w:line="240" w:before="0" w:after="0"/>
+          </w:tcPr>
+          <w:p>
+            <w:pPr>
+              <w:keepNext/>
+              <w:spacing w:after="0" w:line="240" w:lineRule="auto"/>
               <w:jc w:val="both"/>
               <w:cnfStyle w:val="000000100000" w:firstRow="0" w:lastRow="0" w:firstColumn="0" w:lastColumn="0" w:oddVBand="0" w:evenVBand="0" w:oddHBand="1" w:evenHBand="0" w:firstRowFirstColumn="0" w:firstRowLastColumn="0" w:lastRowFirstColumn="0" w:lastRowLastColumn="0"/>
               <w:rPr>
@@ -463,6 +453,7 @@
                 <w:rFonts w:ascii="Dax-Regular" w:hAnsi="Dax-Regular"/>
                 <w:lang w:val="es-419"/>
               </w:rPr>
+              <w:t>64 bits</w:t>
             </w:r>
           </w:p>
         </w:tc>
@@ -470,13 +461,13 @@
     </w:tbl>
     <w:p>
       <w:pPr>
-        <w:pStyle w:val="Caption1"/>
+        <w:pStyle w:val="Descripcin"/>
         <w:jc w:val="center"/>
         <w:rPr>
           <w:lang w:val="es-419"/>
         </w:rPr>
       </w:pPr>
-      <w:bookmarkStart w:id="0" w:name="_Ref64492224"/>
+      <w:bookmarkStart w:id="1" w:name="_Ref64492224"/>
       <w:r>
         <w:rPr>
           <w:lang w:val="es-419"/>
@@ -493,7 +484,7 @@
         <w:rPr>
           <w:lang w:val="es-419"/>
         </w:rPr>
-        <w:instrText> SEQ Tabla \* ARABIC </w:instrText>
+        <w:instrText>SEQ Tabla \* ARABIC</w:instrText>
       </w:r>
       <w:r>
         <w:rPr>
@@ -513,19 +504,24 @@
         </w:rPr>
         <w:fldChar w:fldCharType="end"/>
       </w:r>
-      <w:bookmarkEnd w:id="0"/>
-      <w:r>
-        <w:rPr>
-          <w:lang w:val="es-419"/>
-        </w:rPr>
-        <w:t>. Especificaciones de las máquinas para ejecutar las pruebas de rendimiento.</w:t>
+      <w:bookmarkEnd w:id="1"/>
+      <w:r>
+        <w:rPr>
+          <w:lang w:val="es-419"/>
+        </w:rPr>
+        <w:t xml:space="preserve">. </w:t>
+      </w:r>
+      <w:r>
+        <w:rPr>
+          <w:lang w:val="es-419"/>
+        </w:rPr>
+        <w:t>Especificaciones de las máquinas para ejecutar las pruebas de rendimiento.</w:t>
       </w:r>
     </w:p>
     <w:p>
       <w:pPr>
-        <w:pStyle w:val="Heading1"/>
-        <w:rPr>
-          <w:b/>
+        <w:pStyle w:val="Ttulo1"/>
+        <w:rPr>
           <w:b/>
           <w:bCs/>
           <w:lang w:val="es-419"/>
@@ -542,9 +538,8 @@
     </w:p>
     <w:p>
       <w:pPr>
-        <w:pStyle w:val="Heading2"/>
-        <w:rPr>
-          <w:b/>
+        <w:pStyle w:val="Ttulo2"/>
+        <w:rPr>
           <w:b/>
           <w:bCs/>
           <w:lang w:val="es-419"/>
@@ -562,18 +557,10 @@
     <w:tbl>
       <w:tblPr>
         <w:tblW w:w="9359" w:type="dxa"/>
-        <w:jc w:val="left"/>
-        <w:tblInd w:w="0" w:type="dxa"/>
-        <w:tblCellMar>
-          <w:top w:w="0" w:type="dxa"/>
-          <w:left w:w="108" w:type="dxa"/>
-          <w:bottom w:w="0" w:type="dxa"/>
-          <w:right w:w="108" w:type="dxa"/>
-        </w:tblCellMar>
-        <w:tblLook w:val="04a0" w:noHBand="0" w:noVBand="1" w:firstColumn="1" w:lastRow="0" w:lastColumn="0" w:firstRow="1"/>
+        <w:tblLook w:val="04A0" w:firstRow="1" w:lastRow="0" w:firstColumn="1" w:lastColumn="0" w:noHBand="0" w:noVBand="1"/>
       </w:tblPr>
       <w:tblGrid>
-        <w:gridCol w:w="2066"/>
+        <w:gridCol w:w="2067"/>
         <w:gridCol w:w="2349"/>
         <w:gridCol w:w="1457"/>
         <w:gridCol w:w="1094"/>
@@ -582,7 +569,7 @@
       </w:tblGrid>
       <w:tr>
         <w:trPr>
-          <w:trHeight w:val="197" w:hRule="atLeast"/>
+          <w:trHeight w:val="197"/>
         </w:trPr>
         <w:tc>
           <w:tcPr>
@@ -591,32 +578,52 @@
               <w:top w:val="single" w:sz="4" w:space="0" w:color="000000"/>
               <w:bottom w:val="single" w:sz="4" w:space="0" w:color="000000"/>
             </w:tcBorders>
-            <w:shd w:color="auto" w:fill="auto" w:val="clear"/>
-            <w:vAlign w:val="center"/>
-          </w:tcPr>
-          <w:p>
-            <w:pPr>
-              <w:pStyle w:val="Normal"/>
-              <w:spacing w:lineRule="auto" w:line="240" w:before="0" w:after="0"/>
-              <w:jc w:val="center"/>
-              <w:rPr>
-                <w:rFonts w:ascii="Dax-Regular" w:hAnsi="Dax-Regular" w:eastAsia="Times New Roman" w:cs="Calibri"/>
-                <w:b/>
-                <w:b/>
-                <w:bCs/>
-                <w:color w:val="000000"/>
-                <w:lang w:val="es-419"/>
-              </w:rPr>
-            </w:pPr>
-            <w:r>
-              <w:rPr>
-                <w:rFonts w:eastAsia="Times New Roman" w:cs="Calibri" w:ascii="Dax-Regular" w:hAnsi="Dax-Regular"/>
-                <w:b/>
-                <w:bCs/>
-                <w:color w:val="000000"/>
-                <w:lang w:val="es-419"/>
-              </w:rPr>
-              <w:t>Porcentaje de la muestra [pct]</w:t>
+            <w:shd w:val="clear" w:color="auto" w:fill="auto"/>
+            <w:vAlign w:val="center"/>
+          </w:tcPr>
+          <w:p>
+            <w:pPr>
+              <w:spacing w:after="0" w:line="240" w:lineRule="auto"/>
+              <w:jc w:val="center"/>
+              <w:rPr>
+                <w:rFonts w:ascii="Dax-Regular" w:eastAsia="Times New Roman" w:hAnsi="Dax-Regular" w:cs="Calibri"/>
+                <w:b/>
+                <w:bCs/>
+                <w:color w:val="000000"/>
+                <w:lang w:val="es-419"/>
+              </w:rPr>
+            </w:pPr>
+            <w:r>
+              <w:rPr>
+                <w:rFonts w:ascii="Dax-Regular" w:eastAsia="Times New Roman" w:hAnsi="Dax-Regular" w:cs="Calibri"/>
+                <w:b/>
+                <w:bCs/>
+                <w:color w:val="000000"/>
+                <w:lang w:val="es-419"/>
+              </w:rPr>
+              <w:t>Porcentaje de la muestra [</w:t>
+            </w:r>
+            <w:proofErr w:type="spellStart"/>
+            <w:r>
+              <w:rPr>
+                <w:rFonts w:ascii="Dax-Regular" w:eastAsia="Times New Roman" w:hAnsi="Dax-Regular" w:cs="Calibri"/>
+                <w:b/>
+                <w:bCs/>
+                <w:color w:val="000000"/>
+                <w:lang w:val="es-419"/>
+              </w:rPr>
+              <w:t>pct</w:t>
+            </w:r>
+            <w:proofErr w:type="spellEnd"/>
+            <w:r>
+              <w:rPr>
+                <w:rFonts w:ascii="Dax-Regular" w:eastAsia="Times New Roman" w:hAnsi="Dax-Regular" w:cs="Calibri"/>
+                <w:b/>
+                <w:bCs/>
+                <w:color w:val="000000"/>
+                <w:lang w:val="es-419"/>
+              </w:rPr>
+              <w:t>]</w:t>
             </w:r>
           </w:p>
         </w:tc>
@@ -627,26 +634,24 @@
               <w:top w:val="single" w:sz="4" w:space="0" w:color="000000"/>
               <w:bottom w:val="single" w:sz="4" w:space="0" w:color="000000"/>
             </w:tcBorders>
-            <w:shd w:color="auto" w:fill="auto" w:val="clear"/>
-            <w:vAlign w:val="center"/>
-          </w:tcPr>
-          <w:p>
-            <w:pPr>
-              <w:pStyle w:val="Normal"/>
-              <w:spacing w:lineRule="auto" w:line="240" w:before="0" w:after="0"/>
-              <w:jc w:val="center"/>
-              <w:rPr>
-                <w:rFonts w:ascii="Dax-Regular" w:hAnsi="Dax-Regular" w:eastAsia="Times New Roman" w:cs="Calibri"/>
-                <w:b/>
-                <w:b/>
-                <w:bCs/>
-                <w:color w:val="000000"/>
-                <w:lang w:val="es-419"/>
-              </w:rPr>
-            </w:pPr>
-            <w:r>
-              <w:rPr>
-                <w:rFonts w:eastAsia="Times New Roman" w:cs="Calibri" w:ascii="Dax-Regular" w:hAnsi="Dax-Regular"/>
+            <w:shd w:val="clear" w:color="auto" w:fill="auto"/>
+            <w:vAlign w:val="center"/>
+          </w:tcPr>
+          <w:p>
+            <w:pPr>
+              <w:spacing w:after="0" w:line="240" w:lineRule="auto"/>
+              <w:jc w:val="center"/>
+              <w:rPr>
+                <w:rFonts w:ascii="Dax-Regular" w:eastAsia="Times New Roman" w:hAnsi="Dax-Regular" w:cs="Calibri"/>
+                <w:b/>
+                <w:bCs/>
+                <w:color w:val="000000"/>
+                <w:lang w:val="es-419"/>
+              </w:rPr>
+            </w:pPr>
+            <w:r>
+              <w:rPr>
+                <w:rFonts w:ascii="Dax-Regular" w:eastAsia="Times New Roman" w:hAnsi="Dax-Regular" w:cs="Calibri"/>
                 <w:b/>
                 <w:bCs/>
                 <w:color w:val="000000"/>
@@ -663,30 +668,48 @@
               <w:top w:val="single" w:sz="4" w:space="0" w:color="000000"/>
               <w:bottom w:val="single" w:sz="4" w:space="0" w:color="000000"/>
             </w:tcBorders>
-            <w:shd w:color="auto" w:fill="auto" w:val="clear"/>
-            <w:vAlign w:val="center"/>
-          </w:tcPr>
-          <w:p>
-            <w:pPr>
-              <w:pStyle w:val="Normal"/>
-              <w:spacing w:lineRule="auto" w:line="240" w:before="0" w:after="0"/>
-              <w:jc w:val="center"/>
-              <w:rPr>
-                <w:rFonts w:ascii="Dax-Regular" w:hAnsi="Dax-Regular" w:eastAsia="Times New Roman" w:cs="Calibri"/>
-                <w:b/>
-                <w:b/>
-                <w:bCs/>
-                <w:color w:val="000000"/>
-              </w:rPr>
-            </w:pPr>
-            <w:r>
-              <w:rPr>
-                <w:rFonts w:eastAsia="Times New Roman" w:cs="Calibri" w:ascii="Dax-Regular" w:hAnsi="Dax-Regular"/>
-                <w:b/>
-                <w:bCs/>
-                <w:color w:val="000000"/>
-              </w:rPr>
-              <w:t>Insertion Sort [ms]</w:t>
+            <w:shd w:val="clear" w:color="auto" w:fill="auto"/>
+            <w:vAlign w:val="center"/>
+          </w:tcPr>
+          <w:p>
+            <w:pPr>
+              <w:spacing w:after="0" w:line="240" w:lineRule="auto"/>
+              <w:jc w:val="center"/>
+              <w:rPr>
+                <w:rFonts w:ascii="Dax-Regular" w:eastAsia="Times New Roman" w:hAnsi="Dax-Regular" w:cs="Calibri"/>
+                <w:b/>
+                <w:bCs/>
+                <w:color w:val="000000"/>
+              </w:rPr>
+            </w:pPr>
+            <w:r>
+              <w:rPr>
+                <w:rFonts w:ascii="Dax-Regular" w:eastAsia="Times New Roman" w:hAnsi="Dax-Regular" w:cs="Calibri"/>
+                <w:b/>
+                <w:bCs/>
+                <w:color w:val="000000"/>
+              </w:rPr>
+              <w:t>Insertion Sort [</w:t>
+            </w:r>
+            <w:proofErr w:type="spellStart"/>
+            <w:r>
+              <w:rPr>
+                <w:rFonts w:ascii="Dax-Regular" w:eastAsia="Times New Roman" w:hAnsi="Dax-Regular" w:cs="Calibri"/>
+                <w:b/>
+                <w:bCs/>
+                <w:color w:val="000000"/>
+              </w:rPr>
+              <w:t>ms</w:t>
+            </w:r>
+            <w:proofErr w:type="spellEnd"/>
+            <w:r>
+              <w:rPr>
+                <w:rFonts w:ascii="Dax-Regular" w:eastAsia="Times New Roman" w:hAnsi="Dax-Regular" w:cs="Calibri"/>
+                <w:b/>
+                <w:bCs/>
+                <w:color w:val="000000"/>
+              </w:rPr>
+              <w:t>]</w:t>
             </w:r>
           </w:p>
         </w:tc>
@@ -697,30 +720,48 @@
               <w:top w:val="single" w:sz="4" w:space="0" w:color="000000"/>
               <w:bottom w:val="single" w:sz="4" w:space="0" w:color="000000"/>
             </w:tcBorders>
-            <w:shd w:color="auto" w:fill="auto" w:val="clear"/>
-            <w:vAlign w:val="center"/>
-          </w:tcPr>
-          <w:p>
-            <w:pPr>
-              <w:pStyle w:val="Normal"/>
-              <w:spacing w:lineRule="auto" w:line="240" w:before="0" w:after="0"/>
-              <w:jc w:val="center"/>
-              <w:rPr>
-                <w:rFonts w:ascii="Dax-Regular" w:hAnsi="Dax-Regular" w:eastAsia="Times New Roman" w:cs="Calibri"/>
-                <w:b/>
-                <w:b/>
-                <w:bCs/>
-                <w:color w:val="000000"/>
-              </w:rPr>
-            </w:pPr>
-            <w:r>
-              <w:rPr>
-                <w:rFonts w:eastAsia="Times New Roman" w:cs="Calibri" w:ascii="Dax-Regular" w:hAnsi="Dax-Regular"/>
-                <w:b/>
-                <w:bCs/>
-                <w:color w:val="000000"/>
-              </w:rPr>
-              <w:t>Shell Sort [ms]</w:t>
+            <w:shd w:val="clear" w:color="auto" w:fill="auto"/>
+            <w:vAlign w:val="center"/>
+          </w:tcPr>
+          <w:p>
+            <w:pPr>
+              <w:spacing w:after="0" w:line="240" w:lineRule="auto"/>
+              <w:jc w:val="center"/>
+              <w:rPr>
+                <w:rFonts w:ascii="Dax-Regular" w:eastAsia="Times New Roman" w:hAnsi="Dax-Regular" w:cs="Calibri"/>
+                <w:b/>
+                <w:bCs/>
+                <w:color w:val="000000"/>
+              </w:rPr>
+            </w:pPr>
+            <w:r>
+              <w:rPr>
+                <w:rFonts w:ascii="Dax-Regular" w:eastAsia="Times New Roman" w:hAnsi="Dax-Regular" w:cs="Calibri"/>
+                <w:b/>
+                <w:bCs/>
+                <w:color w:val="000000"/>
+              </w:rPr>
+              <w:t>Shell Sort [</w:t>
+            </w:r>
+            <w:proofErr w:type="spellStart"/>
+            <w:r>
+              <w:rPr>
+                <w:rFonts w:ascii="Dax-Regular" w:eastAsia="Times New Roman" w:hAnsi="Dax-Regular" w:cs="Calibri"/>
+                <w:b/>
+                <w:bCs/>
+                <w:color w:val="000000"/>
+              </w:rPr>
+              <w:t>ms</w:t>
+            </w:r>
+            <w:proofErr w:type="spellEnd"/>
+            <w:r>
+              <w:rPr>
+                <w:rFonts w:ascii="Dax-Regular" w:eastAsia="Times New Roman" w:hAnsi="Dax-Regular" w:cs="Calibri"/>
+                <w:b/>
+                <w:bCs/>
+                <w:color w:val="000000"/>
+              </w:rPr>
+              <w:t>]</w:t>
             </w:r>
           </w:p>
         </w:tc>
@@ -731,30 +772,48 @@
               <w:top w:val="single" w:sz="4" w:space="0" w:color="000000"/>
               <w:bottom w:val="single" w:sz="4" w:space="0" w:color="000000"/>
             </w:tcBorders>
-            <w:shd w:color="auto" w:fill="auto" w:val="clear"/>
-            <w:vAlign w:val="center"/>
-          </w:tcPr>
-          <w:p>
-            <w:pPr>
-              <w:pStyle w:val="Normal"/>
-              <w:spacing w:lineRule="auto" w:line="240" w:before="0" w:after="0"/>
-              <w:jc w:val="center"/>
-              <w:rPr>
-                <w:rFonts w:ascii="Dax-Regular" w:hAnsi="Dax-Regular" w:eastAsia="Times New Roman" w:cs="Calibri"/>
-                <w:b/>
-                <w:b/>
-                <w:bCs/>
-                <w:color w:val="000000"/>
-              </w:rPr>
-            </w:pPr>
-            <w:r>
-              <w:rPr>
-                <w:rFonts w:eastAsia="Times New Roman" w:cs="Calibri" w:ascii="Dax-Regular" w:hAnsi="Dax-Regular"/>
-                <w:b/>
-                <w:bCs/>
-                <w:color w:val="000000"/>
-              </w:rPr>
-              <w:t>Quick Sort [ms]</w:t>
+            <w:shd w:val="clear" w:color="auto" w:fill="auto"/>
+            <w:vAlign w:val="center"/>
+          </w:tcPr>
+          <w:p>
+            <w:pPr>
+              <w:spacing w:after="0" w:line="240" w:lineRule="auto"/>
+              <w:jc w:val="center"/>
+              <w:rPr>
+                <w:rFonts w:ascii="Dax-Regular" w:eastAsia="Times New Roman" w:hAnsi="Dax-Regular" w:cs="Calibri"/>
+                <w:b/>
+                <w:bCs/>
+                <w:color w:val="000000"/>
+              </w:rPr>
+            </w:pPr>
+            <w:r>
+              <w:rPr>
+                <w:rFonts w:ascii="Dax-Regular" w:eastAsia="Times New Roman" w:hAnsi="Dax-Regular" w:cs="Calibri"/>
+                <w:b/>
+                <w:bCs/>
+                <w:color w:val="000000"/>
+              </w:rPr>
+              <w:t>Quick Sort [</w:t>
+            </w:r>
+            <w:proofErr w:type="spellStart"/>
+            <w:r>
+              <w:rPr>
+                <w:rFonts w:ascii="Dax-Regular" w:eastAsia="Times New Roman" w:hAnsi="Dax-Regular" w:cs="Calibri"/>
+                <w:b/>
+                <w:bCs/>
+                <w:color w:val="000000"/>
+              </w:rPr>
+              <w:t>ms</w:t>
+            </w:r>
+            <w:proofErr w:type="spellEnd"/>
+            <w:r>
+              <w:rPr>
+                <w:rFonts w:ascii="Dax-Regular" w:eastAsia="Times New Roman" w:hAnsi="Dax-Regular" w:cs="Calibri"/>
+                <w:b/>
+                <w:bCs/>
+                <w:color w:val="000000"/>
+              </w:rPr>
+              <w:t>]</w:t>
             </w:r>
           </w:p>
         </w:tc>
@@ -765,84 +824,107 @@
               <w:top w:val="single" w:sz="4" w:space="0" w:color="000000"/>
               <w:bottom w:val="single" w:sz="4" w:space="0" w:color="000000"/>
             </w:tcBorders>
-            <w:shd w:color="auto" w:fill="auto" w:val="clear"/>
-            <w:vAlign w:val="center"/>
-          </w:tcPr>
-          <w:p>
-            <w:pPr>
-              <w:pStyle w:val="Normal"/>
-              <w:spacing w:lineRule="auto" w:line="240" w:before="0" w:after="0"/>
-              <w:jc w:val="center"/>
-              <w:rPr>
-                <w:rFonts w:ascii="Dax-Regular" w:hAnsi="Dax-Regular" w:eastAsia="Times New Roman" w:cs="Calibri"/>
-                <w:b/>
-                <w:b/>
-                <w:bCs/>
-                <w:color w:val="000000"/>
-              </w:rPr>
-            </w:pPr>
-            <w:r>
-              <w:rPr>
-                <w:rFonts w:eastAsia="Times New Roman" w:cs="Calibri" w:ascii="Dax-Regular" w:hAnsi="Dax-Regular"/>
-                <w:b/>
-                <w:bCs/>
-                <w:color w:val="000000"/>
-              </w:rPr>
-              <w:t>Merge Sort [ms]</w:t>
+            <w:shd w:val="clear" w:color="auto" w:fill="auto"/>
+            <w:vAlign w:val="center"/>
+          </w:tcPr>
+          <w:p>
+            <w:pPr>
+              <w:spacing w:after="0" w:line="240" w:lineRule="auto"/>
+              <w:jc w:val="center"/>
+              <w:rPr>
+                <w:rFonts w:ascii="Dax-Regular" w:eastAsia="Times New Roman" w:hAnsi="Dax-Regular" w:cs="Calibri"/>
+                <w:b/>
+                <w:bCs/>
+                <w:color w:val="000000"/>
+              </w:rPr>
+            </w:pPr>
+            <w:r>
+              <w:rPr>
+                <w:rFonts w:ascii="Dax-Regular" w:eastAsia="Times New Roman" w:hAnsi="Dax-Regular" w:cs="Calibri"/>
+                <w:b/>
+                <w:bCs/>
+                <w:color w:val="000000"/>
+              </w:rPr>
+              <w:t>Merge Sort [</w:t>
+            </w:r>
+            <w:proofErr w:type="spellStart"/>
+            <w:r>
+              <w:rPr>
+                <w:rFonts w:ascii="Dax-Regular" w:eastAsia="Times New Roman" w:hAnsi="Dax-Regular" w:cs="Calibri"/>
+                <w:b/>
+                <w:bCs/>
+                <w:color w:val="000000"/>
+              </w:rPr>
+              <w:t>ms</w:t>
+            </w:r>
+            <w:proofErr w:type="spellEnd"/>
+            <w:r>
+              <w:rPr>
+                <w:rFonts w:ascii="Dax-Regular" w:eastAsia="Times New Roman" w:hAnsi="Dax-Regular" w:cs="Calibri"/>
+                <w:b/>
+                <w:bCs/>
+                <w:color w:val="000000"/>
+              </w:rPr>
+              <w:t>]</w:t>
             </w:r>
           </w:p>
         </w:tc>
       </w:tr>
       <w:tr>
         <w:trPr>
-          <w:trHeight w:val="37" w:hRule="atLeast"/>
+          <w:trHeight w:val="37"/>
         </w:trPr>
         <w:tc>
           <w:tcPr>
             <w:tcW w:w="2066" w:type="dxa"/>
-            <w:tcBorders/>
-            <w:shd w:color="D9D9D9" w:fill="D9D9D9" w:val="clear"/>
-            <w:vAlign w:val="center"/>
-          </w:tcPr>
-          <w:p>
-            <w:pPr>
-              <w:pStyle w:val="Normal"/>
-              <w:spacing w:lineRule="auto" w:line="240" w:before="0" w:after="0"/>
-              <w:jc w:val="center"/>
-              <w:rPr>
-                <w:rFonts w:ascii="Dax-Regular" w:hAnsi="Dax-Regular" w:eastAsia="Times New Roman" w:cs="Calibri"/>
-                <w:color w:val="000000"/>
-              </w:rPr>
-            </w:pPr>
-            <w:r>
-              <w:rPr>
-                <w:rFonts w:eastAsia="Times New Roman" w:cs="Calibri" w:ascii="Dax-Regular" w:hAnsi="Dax-Regular"/>
+            <w:shd w:val="clear" w:color="D9D9D9" w:fill="D9D9D9"/>
+            <w:vAlign w:val="center"/>
+          </w:tcPr>
+          <w:p>
+            <w:pPr>
+              <w:spacing w:after="0" w:line="240" w:lineRule="auto"/>
+              <w:jc w:val="center"/>
+              <w:rPr>
+                <w:rFonts w:ascii="Dax-Regular" w:eastAsia="Times New Roman" w:hAnsi="Dax-Regular" w:cs="Calibri"/>
+                <w:color w:val="000000"/>
+              </w:rPr>
+            </w:pPr>
+            <w:proofErr w:type="spellStart"/>
+            <w:r>
+              <w:rPr>
+                <w:rFonts w:ascii="Dax-Regular" w:eastAsia="Times New Roman" w:hAnsi="Dax-Regular" w:cs="Calibri"/>
+                <w:color w:val="000000"/>
+              </w:rPr>
+              <w:t>Z|</w:t>
+            </w:r>
+            <w:r>
+              <w:rPr>
+                <w:rFonts w:ascii="Dax-Regular" w:eastAsia="Times New Roman" w:hAnsi="Dax-Regular" w:cs="Calibri"/>
                 <w:color w:val="000000"/>
               </w:rPr>
               <w:t>small</w:t>
             </w:r>
+            <w:proofErr w:type="spellEnd"/>
           </w:p>
         </w:tc>
         <w:tc>
           <w:tcPr>
             <w:tcW w:w="2349" w:type="dxa"/>
-            <w:tcBorders/>
-            <w:shd w:color="D9D9D9" w:fill="D9D9D9" w:val="clear"/>
-            <w:vAlign w:val="center"/>
-          </w:tcPr>
-          <w:p>
-            <w:pPr>
-              <w:pStyle w:val="Normal"/>
-              <w:spacing w:lineRule="auto" w:line="240" w:before="0" w:after="0"/>
-              <w:jc w:val="center"/>
-              <w:rPr>
-                <w:rFonts w:ascii="Dax-Regular" w:hAnsi="Dax-Regular" w:eastAsia="Times New Roman" w:cs="Calibri"/>
-                <w:color w:val="000000"/>
-              </w:rPr>
-            </w:pPr>
-            <w:r>
-              <w:rPr>
-                <w:rFonts w:eastAsia="Times New Roman" w:cs="Calibri" w:ascii="Dax-Regular" w:hAnsi="Dax-Regular"/>
+            <w:shd w:val="clear" w:color="D9D9D9" w:fill="D9D9D9"/>
+            <w:vAlign w:val="center"/>
+          </w:tcPr>
+          <w:p>
+            <w:pPr>
+              <w:spacing w:after="0" w:line="240" w:lineRule="auto"/>
+              <w:jc w:val="center"/>
+              <w:rPr>
+                <w:rFonts w:ascii="Dax-Regular" w:eastAsia="Times New Roman" w:hAnsi="Dax-Regular" w:cs="Calibri"/>
+                <w:color w:val="000000"/>
+              </w:rPr>
+            </w:pPr>
+            <w:r>
+              <w:rPr>
+                <w:rFonts w:ascii="Dax-Regular" w:eastAsia="Times New Roman" w:hAnsi="Dax-Regular" w:cs="Calibri"/>
                 <w:color w:val="000000"/>
               </w:rPr>
               <w:t>768</w:t>
@@ -852,23 +934,21 @@
         <w:tc>
           <w:tcPr>
             <w:tcW w:w="1457" w:type="dxa"/>
-            <w:tcBorders/>
-            <w:shd w:color="D9D9D9" w:fill="D9D9D9" w:val="clear"/>
-            <w:vAlign w:val="center"/>
-          </w:tcPr>
-          <w:p>
-            <w:pPr>
-              <w:pStyle w:val="Normal"/>
-              <w:spacing w:lineRule="auto" w:line="240" w:before="0" w:after="0"/>
-              <w:jc w:val="center"/>
-              <w:rPr>
-                <w:rFonts w:ascii="Dax-Regular" w:hAnsi="Dax-Regular" w:eastAsia="Times New Roman" w:cs="Calibri"/>
-                <w:color w:val="000000"/>
-              </w:rPr>
-            </w:pPr>
-            <w:r>
-              <w:rPr>
-                <w:rFonts w:eastAsia="Times New Roman" w:cs="Calibri" w:ascii="Dax-Regular" w:hAnsi="Dax-Regular"/>
+            <w:shd w:val="clear" w:color="D9D9D9" w:fill="D9D9D9"/>
+            <w:vAlign w:val="center"/>
+          </w:tcPr>
+          <w:p>
+            <w:pPr>
+              <w:spacing w:after="0" w:line="240" w:lineRule="auto"/>
+              <w:jc w:val="center"/>
+              <w:rPr>
+                <w:rFonts w:ascii="Dax-Regular" w:eastAsia="Times New Roman" w:hAnsi="Dax-Regular" w:cs="Calibri"/>
+                <w:color w:val="000000"/>
+              </w:rPr>
+            </w:pPr>
+            <w:r>
+              <w:rPr>
+                <w:rFonts w:ascii="Dax-Regular" w:eastAsia="Times New Roman" w:hAnsi="Dax-Regular" w:cs="Calibri"/>
                 <w:color w:val="000000"/>
               </w:rPr>
               <w:t>433</w:t>
@@ -878,23 +958,21 @@
         <w:tc>
           <w:tcPr>
             <w:tcW w:w="1094" w:type="dxa"/>
-            <w:tcBorders/>
-            <w:shd w:color="D9D9D9" w:fill="D9D9D9" w:val="clear"/>
-            <w:vAlign w:val="center"/>
-          </w:tcPr>
-          <w:p>
-            <w:pPr>
-              <w:pStyle w:val="Normal"/>
-              <w:spacing w:lineRule="auto" w:line="240" w:before="0" w:after="0"/>
-              <w:jc w:val="center"/>
-              <w:rPr>
-                <w:rFonts w:ascii="Dax-Regular" w:hAnsi="Dax-Regular" w:eastAsia="Times New Roman" w:cs="Calibri"/>
-                <w:color w:val="000000"/>
-              </w:rPr>
-            </w:pPr>
-            <w:r>
-              <w:rPr>
-                <w:rFonts w:eastAsia="Times New Roman" w:cs="Calibri" w:ascii="Dax-Regular" w:hAnsi="Dax-Regular"/>
+            <w:shd w:val="clear" w:color="D9D9D9" w:fill="D9D9D9"/>
+            <w:vAlign w:val="center"/>
+          </w:tcPr>
+          <w:p>
+            <w:pPr>
+              <w:spacing w:after="0" w:line="240" w:lineRule="auto"/>
+              <w:jc w:val="center"/>
+              <w:rPr>
+                <w:rFonts w:ascii="Dax-Regular" w:eastAsia="Times New Roman" w:hAnsi="Dax-Regular" w:cs="Calibri"/>
+                <w:color w:val="000000"/>
+              </w:rPr>
+            </w:pPr>
+            <w:r>
+              <w:rPr>
+                <w:rFonts w:ascii="Dax-Regular" w:eastAsia="Times New Roman" w:hAnsi="Dax-Regular" w:cs="Calibri"/>
                 <w:color w:val="000000"/>
               </w:rPr>
               <w:t>737</w:t>
@@ -904,23 +982,21 @@
         <w:tc>
           <w:tcPr>
             <w:tcW w:w="1151" w:type="dxa"/>
-            <w:tcBorders/>
-            <w:shd w:color="D9D9D9" w:fill="D9D9D9" w:val="clear"/>
-            <w:vAlign w:val="center"/>
-          </w:tcPr>
-          <w:p>
-            <w:pPr>
-              <w:pStyle w:val="Normal"/>
-              <w:spacing w:lineRule="auto" w:line="240" w:before="0" w:after="0"/>
-              <w:jc w:val="center"/>
-              <w:rPr>
-                <w:rFonts w:ascii="Dax-Regular" w:hAnsi="Dax-Regular" w:eastAsia="Times New Roman" w:cs="Calibri"/>
-                <w:color w:val="000000"/>
-              </w:rPr>
-            </w:pPr>
-            <w:r>
-              <w:rPr>
-                <w:rFonts w:eastAsia="Times New Roman" w:cs="Calibri" w:ascii="Dax-Regular" w:hAnsi="Dax-Regular"/>
+            <w:shd w:val="clear" w:color="D9D9D9" w:fill="D9D9D9"/>
+            <w:vAlign w:val="center"/>
+          </w:tcPr>
+          <w:p>
+            <w:pPr>
+              <w:spacing w:after="0" w:line="240" w:lineRule="auto"/>
+              <w:jc w:val="center"/>
+              <w:rPr>
+                <w:rFonts w:ascii="Dax-Regular" w:eastAsia="Times New Roman" w:hAnsi="Dax-Regular" w:cs="Calibri"/>
+                <w:color w:val="000000"/>
+              </w:rPr>
+            </w:pPr>
+            <w:r>
+              <w:rPr>
+                <w:rFonts w:ascii="Dax-Regular" w:eastAsia="Times New Roman" w:hAnsi="Dax-Regular" w:cs="Calibri"/>
                 <w:color w:val="000000"/>
               </w:rPr>
               <w:t>221</w:t>
@@ -930,23 +1006,21 @@
         <w:tc>
           <w:tcPr>
             <w:tcW w:w="1241" w:type="dxa"/>
-            <w:tcBorders/>
-            <w:shd w:color="D9D9D9" w:fill="D9D9D9" w:val="clear"/>
-            <w:vAlign w:val="center"/>
-          </w:tcPr>
-          <w:p>
-            <w:pPr>
-              <w:pStyle w:val="Normal"/>
-              <w:spacing w:lineRule="auto" w:line="240" w:before="0" w:after="0"/>
-              <w:jc w:val="center"/>
-              <w:rPr>
-                <w:rFonts w:ascii="Dax-Regular" w:hAnsi="Dax-Regular" w:eastAsia="Times New Roman" w:cs="Calibri"/>
-                <w:color w:val="000000"/>
-              </w:rPr>
-            </w:pPr>
-            <w:r>
-              <w:rPr>
-                <w:rFonts w:eastAsia="Times New Roman" w:cs="Calibri" w:ascii="Dax-Regular" w:hAnsi="Dax-Regular"/>
+            <w:shd w:val="clear" w:color="D9D9D9" w:fill="D9D9D9"/>
+            <w:vAlign w:val="center"/>
+          </w:tcPr>
+          <w:p>
+            <w:pPr>
+              <w:spacing w:after="0" w:line="240" w:lineRule="auto"/>
+              <w:jc w:val="center"/>
+              <w:rPr>
+                <w:rFonts w:ascii="Dax-Regular" w:eastAsia="Times New Roman" w:hAnsi="Dax-Regular" w:cs="Calibri"/>
+                <w:color w:val="000000"/>
+              </w:rPr>
+            </w:pPr>
+            <w:r>
+              <w:rPr>
+                <w:rFonts w:ascii="Dax-Regular" w:eastAsia="Times New Roman" w:hAnsi="Dax-Regular" w:cs="Calibri"/>
                 <w:color w:val="000000"/>
               </w:rPr>
               <w:t>21</w:t>
@@ -956,7 +1030,7 @@
       </w:tr>
       <w:tr>
         <w:trPr>
-          <w:trHeight w:val="306" w:hRule="atLeast"/>
+          <w:trHeight w:val="306"/>
         </w:trPr>
         <w:tc>
           <w:tcPr>
@@ -964,22 +1038,21 @@
             <w:tcBorders>
               <w:bottom w:val="single" w:sz="4" w:space="0" w:color="000000"/>
             </w:tcBorders>
-            <w:shd w:color="auto" w:fill="auto" w:val="clear"/>
-            <w:vAlign w:val="center"/>
-          </w:tcPr>
-          <w:p>
-            <w:pPr>
-              <w:pStyle w:val="Normal"/>
-              <w:spacing w:lineRule="auto" w:line="240" w:before="0" w:after="0"/>
-              <w:jc w:val="center"/>
-              <w:rPr>
-                <w:rFonts w:ascii="Dax-Regular" w:hAnsi="Dax-Regular" w:eastAsia="Times New Roman" w:cs="Calibri"/>
-                <w:color w:val="000000"/>
-              </w:rPr>
-            </w:pPr>
-            <w:r>
-              <w:rPr>
-                <w:rFonts w:eastAsia="Times New Roman" w:cs="Calibri" w:ascii="Dax-Regular" w:hAnsi="Dax-Regular"/>
+            <w:shd w:val="clear" w:color="auto" w:fill="auto"/>
+            <w:vAlign w:val="center"/>
+          </w:tcPr>
+          <w:p>
+            <w:pPr>
+              <w:spacing w:after="0" w:line="240" w:lineRule="auto"/>
+              <w:jc w:val="center"/>
+              <w:rPr>
+                <w:rFonts w:ascii="Dax-Regular" w:eastAsia="Times New Roman" w:hAnsi="Dax-Regular" w:cs="Calibri"/>
+                <w:color w:val="000000"/>
+              </w:rPr>
+            </w:pPr>
+            <w:r>
+              <w:rPr>
+                <w:rFonts w:ascii="Dax-Regular" w:eastAsia="Times New Roman" w:hAnsi="Dax-Regular" w:cs="Calibri"/>
                 <w:color w:val="000000"/>
               </w:rPr>
               <w:t>10.00%</w:t>
@@ -992,22 +1065,21 @@
             <w:tcBorders>
               <w:bottom w:val="single" w:sz="4" w:space="0" w:color="000000"/>
             </w:tcBorders>
-            <w:shd w:color="auto" w:fill="auto" w:val="clear"/>
-            <w:vAlign w:val="center"/>
-          </w:tcPr>
-          <w:p>
-            <w:pPr>
-              <w:pStyle w:val="Normal"/>
-              <w:spacing w:lineRule="auto" w:line="240" w:before="0" w:after="0"/>
-              <w:jc w:val="center"/>
-              <w:rPr>
-                <w:rFonts w:ascii="Dax-Regular" w:hAnsi="Dax-Regular" w:eastAsia="Times New Roman" w:cs="Calibri"/>
-                <w:color w:val="000000"/>
-              </w:rPr>
-            </w:pPr>
-            <w:r>
-              <w:rPr>
-                <w:rFonts w:eastAsia="Times New Roman" w:cs="Calibri" w:ascii="Dax-Regular" w:hAnsi="Dax-Regular"/>
+            <w:shd w:val="clear" w:color="auto" w:fill="auto"/>
+            <w:vAlign w:val="center"/>
+          </w:tcPr>
+          <w:p>
+            <w:pPr>
+              <w:spacing w:after="0" w:line="240" w:lineRule="auto"/>
+              <w:jc w:val="center"/>
+              <w:rPr>
+                <w:rFonts w:ascii="Dax-Regular" w:eastAsia="Times New Roman" w:hAnsi="Dax-Regular" w:cs="Calibri"/>
+                <w:color w:val="000000"/>
+              </w:rPr>
+            </w:pPr>
+            <w:r>
+              <w:rPr>
+                <w:rFonts w:ascii="Dax-Regular" w:eastAsia="Times New Roman" w:hAnsi="Dax-Regular" w:cs="Calibri"/>
                 <w:color w:val="000000"/>
               </w:rPr>
               <w:t>13815</w:t>
@@ -1020,22 +1092,21 @@
             <w:tcBorders>
               <w:bottom w:val="single" w:sz="4" w:space="0" w:color="000000"/>
             </w:tcBorders>
-            <w:shd w:color="auto" w:fill="auto" w:val="clear"/>
-            <w:vAlign w:val="center"/>
-          </w:tcPr>
-          <w:p>
-            <w:pPr>
-              <w:pStyle w:val="Normal"/>
-              <w:spacing w:lineRule="auto" w:line="240" w:before="0" w:after="0"/>
-              <w:jc w:val="center"/>
-              <w:rPr>
-                <w:rFonts w:ascii="Dax-Regular" w:hAnsi="Dax-Regular" w:eastAsia="Times New Roman" w:cs="Calibri"/>
-                <w:color w:val="000000"/>
-              </w:rPr>
-            </w:pPr>
-            <w:r>
-              <w:rPr>
-                <w:rFonts w:eastAsia="Times New Roman" w:cs="Calibri" w:ascii="Dax-Regular" w:hAnsi="Dax-Regular"/>
+            <w:shd w:val="clear" w:color="auto" w:fill="auto"/>
+            <w:vAlign w:val="center"/>
+          </w:tcPr>
+          <w:p>
+            <w:pPr>
+              <w:spacing w:after="0" w:line="240" w:lineRule="auto"/>
+              <w:jc w:val="center"/>
+              <w:rPr>
+                <w:rFonts w:ascii="Dax-Regular" w:eastAsia="Times New Roman" w:hAnsi="Dax-Regular" w:cs="Calibri"/>
+                <w:color w:val="000000"/>
+              </w:rPr>
+            </w:pPr>
+            <w:r>
+              <w:rPr>
+                <w:rFonts w:ascii="Dax-Regular" w:eastAsia="Times New Roman" w:hAnsi="Dax-Regular" w:cs="Calibri"/>
                 <w:color w:val="000000"/>
               </w:rPr>
               <w:t>113014</w:t>
@@ -1048,22 +1119,21 @@
             <w:tcBorders>
               <w:bottom w:val="single" w:sz="4" w:space="0" w:color="000000"/>
             </w:tcBorders>
-            <w:shd w:color="auto" w:fill="auto" w:val="clear"/>
-            <w:vAlign w:val="center"/>
-          </w:tcPr>
-          <w:p>
-            <w:pPr>
-              <w:pStyle w:val="Normal"/>
-              <w:spacing w:lineRule="auto" w:line="240" w:before="0" w:after="0"/>
-              <w:jc w:val="center"/>
-              <w:rPr>
-                <w:rFonts w:ascii="Dax-Regular" w:hAnsi="Dax-Regular" w:eastAsia="Times New Roman" w:cs="Calibri"/>
-                <w:color w:val="000000"/>
-              </w:rPr>
-            </w:pPr>
-            <w:r>
-              <w:rPr>
-                <w:rFonts w:eastAsia="Times New Roman" w:cs="Calibri" w:ascii="Dax-Regular" w:hAnsi="Dax-Regular"/>
+            <w:shd w:val="clear" w:color="auto" w:fill="auto"/>
+            <w:vAlign w:val="center"/>
+          </w:tcPr>
+          <w:p>
+            <w:pPr>
+              <w:spacing w:after="0" w:line="240" w:lineRule="auto"/>
+              <w:jc w:val="center"/>
+              <w:rPr>
+                <w:rFonts w:ascii="Dax-Regular" w:eastAsia="Times New Roman" w:hAnsi="Dax-Regular" w:cs="Calibri"/>
+                <w:color w:val="000000"/>
+              </w:rPr>
+            </w:pPr>
+            <w:r>
+              <w:rPr>
+                <w:rFonts w:ascii="Dax-Regular" w:eastAsia="Times New Roman" w:hAnsi="Dax-Regular" w:cs="Calibri"/>
                 <w:color w:val="000000"/>
               </w:rPr>
               <w:t>223902</w:t>
@@ -1076,22 +1146,21 @@
             <w:tcBorders>
               <w:bottom w:val="single" w:sz="4" w:space="0" w:color="000000"/>
             </w:tcBorders>
-            <w:shd w:color="auto" w:fill="auto" w:val="clear"/>
-            <w:vAlign w:val="center"/>
-          </w:tcPr>
-          <w:p>
-            <w:pPr>
-              <w:pStyle w:val="Normal"/>
-              <w:spacing w:lineRule="auto" w:line="240" w:before="0" w:after="0"/>
-              <w:jc w:val="center"/>
-              <w:rPr>
-                <w:rFonts w:ascii="Dax-Regular" w:hAnsi="Dax-Regular" w:eastAsia="Times New Roman" w:cs="Calibri"/>
-                <w:color w:val="000000"/>
-              </w:rPr>
-            </w:pPr>
-            <w:r>
-              <w:rPr>
-                <w:rFonts w:eastAsia="Times New Roman" w:cs="Calibri" w:ascii="Dax-Regular" w:hAnsi="Dax-Regular"/>
+            <w:shd w:val="clear" w:color="auto" w:fill="auto"/>
+            <w:vAlign w:val="center"/>
+          </w:tcPr>
+          <w:p>
+            <w:pPr>
+              <w:spacing w:after="0" w:line="240" w:lineRule="auto"/>
+              <w:jc w:val="center"/>
+              <w:rPr>
+                <w:rFonts w:ascii="Dax-Regular" w:eastAsia="Times New Roman" w:hAnsi="Dax-Regular" w:cs="Calibri"/>
+                <w:color w:val="000000"/>
+              </w:rPr>
+            </w:pPr>
+            <w:r>
+              <w:rPr>
+                <w:rFonts w:ascii="Dax-Regular" w:eastAsia="Times New Roman" w:hAnsi="Dax-Regular" w:cs="Calibri"/>
                 <w:color w:val="000000"/>
               </w:rPr>
               <w:t>8505</w:t>
@@ -1104,22 +1173,21 @@
             <w:tcBorders>
               <w:bottom w:val="single" w:sz="4" w:space="0" w:color="000000"/>
             </w:tcBorders>
-            <w:shd w:color="auto" w:fill="auto" w:val="clear"/>
-            <w:vAlign w:val="center"/>
-          </w:tcPr>
-          <w:p>
-            <w:pPr>
-              <w:pStyle w:val="Normal"/>
-              <w:spacing w:lineRule="auto" w:line="240" w:before="0" w:after="0"/>
-              <w:jc w:val="center"/>
-              <w:rPr>
-                <w:rFonts w:ascii="Dax-Regular" w:hAnsi="Dax-Regular" w:eastAsia="Times New Roman" w:cs="Calibri"/>
-                <w:color w:val="000000"/>
-              </w:rPr>
-            </w:pPr>
-            <w:r>
-              <w:rPr>
-                <w:rFonts w:eastAsia="Times New Roman" w:cs="Calibri" w:ascii="Dax-Regular" w:hAnsi="Dax-Regular"/>
+            <w:shd w:val="clear" w:color="auto" w:fill="auto"/>
+            <w:vAlign w:val="center"/>
+          </w:tcPr>
+          <w:p>
+            <w:pPr>
+              <w:spacing w:after="0" w:line="240" w:lineRule="auto"/>
+              <w:jc w:val="center"/>
+              <w:rPr>
+                <w:rFonts w:ascii="Dax-Regular" w:eastAsia="Times New Roman" w:hAnsi="Dax-Regular" w:cs="Calibri"/>
+                <w:color w:val="000000"/>
+              </w:rPr>
+            </w:pPr>
+            <w:r>
+              <w:rPr>
+                <w:rFonts w:ascii="Dax-Regular" w:eastAsia="Times New Roman" w:hAnsi="Dax-Regular" w:cs="Calibri"/>
                 <w:color w:val="000000"/>
               </w:rPr>
               <w:t>352</w:t>
@@ -1130,7 +1198,7 @@
     </w:tbl>
     <w:p>
       <w:pPr>
-        <w:pStyle w:val="Caption1"/>
+        <w:pStyle w:val="Descripcin"/>
         <w:jc w:val="center"/>
         <w:rPr>
           <w:lang w:val="es-419"/>
@@ -1152,7 +1220,7 @@
         <w:rPr>
           <w:lang w:val="es-419"/>
         </w:rPr>
-        <w:instrText> SEQ Tabla \* ARABIC </w:instrText>
+        <w:instrText>SEQ Tabla \* ARABIC</w:instrText>
       </w:r>
       <w:r>
         <w:rPr>
@@ -1182,18 +1250,10 @@
     <w:tbl>
       <w:tblPr>
         <w:tblW w:w="9359" w:type="dxa"/>
-        <w:jc w:val="left"/>
-        <w:tblInd w:w="0" w:type="dxa"/>
-        <w:tblCellMar>
-          <w:top w:w="0" w:type="dxa"/>
-          <w:left w:w="108" w:type="dxa"/>
-          <w:bottom w:w="0" w:type="dxa"/>
-          <w:right w:w="108" w:type="dxa"/>
-        </w:tblCellMar>
-        <w:tblLook w:val="04a0" w:noHBand="0" w:noVBand="1" w:firstColumn="1" w:lastRow="0" w:lastColumn="0" w:firstRow="1"/>
+        <w:tblLook w:val="04A0" w:firstRow="1" w:lastRow="0" w:firstColumn="1" w:lastColumn="0" w:noHBand="0" w:noVBand="1"/>
       </w:tblPr>
       <w:tblGrid>
-        <w:gridCol w:w="2032"/>
+        <w:gridCol w:w="2033"/>
         <w:gridCol w:w="2451"/>
         <w:gridCol w:w="1440"/>
         <w:gridCol w:w="1078"/>
@@ -1202,7 +1262,7 @@
       </w:tblGrid>
       <w:tr>
         <w:trPr>
-          <w:trHeight w:val="547" w:hRule="atLeast"/>
+          <w:trHeight w:val="547"/>
         </w:trPr>
         <w:tc>
           <w:tcPr>
@@ -1211,32 +1271,52 @@
               <w:top w:val="single" w:sz="4" w:space="0" w:color="000000"/>
               <w:bottom w:val="single" w:sz="4" w:space="0" w:color="000000"/>
             </w:tcBorders>
-            <w:shd w:color="auto" w:fill="auto" w:val="clear"/>
-            <w:vAlign w:val="center"/>
-          </w:tcPr>
-          <w:p>
-            <w:pPr>
-              <w:pStyle w:val="Normal"/>
-              <w:spacing w:lineRule="auto" w:line="240" w:before="0" w:after="0"/>
-              <w:jc w:val="center"/>
-              <w:rPr>
-                <w:rFonts w:ascii="Dax-Regular" w:hAnsi="Dax-Regular" w:eastAsia="Times New Roman" w:cs="Calibri"/>
-                <w:b/>
-                <w:b/>
-                <w:bCs/>
-                <w:color w:val="000000"/>
-                <w:lang w:val="es-419"/>
-              </w:rPr>
-            </w:pPr>
-            <w:r>
-              <w:rPr>
-                <w:rFonts w:eastAsia="Times New Roman" w:cs="Calibri" w:ascii="Dax-Regular" w:hAnsi="Dax-Regular"/>
-                <w:b/>
-                <w:bCs/>
-                <w:color w:val="000000"/>
-                <w:lang w:val="es-419"/>
-              </w:rPr>
-              <w:t>Porcentaje de la muestra [pct]</w:t>
+            <w:shd w:val="clear" w:color="auto" w:fill="auto"/>
+            <w:vAlign w:val="center"/>
+          </w:tcPr>
+          <w:p>
+            <w:pPr>
+              <w:spacing w:after="0" w:line="240" w:lineRule="auto"/>
+              <w:jc w:val="center"/>
+              <w:rPr>
+                <w:rFonts w:ascii="Dax-Regular" w:eastAsia="Times New Roman" w:hAnsi="Dax-Regular" w:cs="Calibri"/>
+                <w:b/>
+                <w:bCs/>
+                <w:color w:val="000000"/>
+                <w:lang w:val="es-419"/>
+              </w:rPr>
+            </w:pPr>
+            <w:r>
+              <w:rPr>
+                <w:rFonts w:ascii="Dax-Regular" w:eastAsia="Times New Roman" w:hAnsi="Dax-Regular" w:cs="Calibri"/>
+                <w:b/>
+                <w:bCs/>
+                <w:color w:val="000000"/>
+                <w:lang w:val="es-419"/>
+              </w:rPr>
+              <w:t>Porcentaje de la muestra [</w:t>
+            </w:r>
+            <w:proofErr w:type="spellStart"/>
+            <w:r>
+              <w:rPr>
+                <w:rFonts w:ascii="Dax-Regular" w:eastAsia="Times New Roman" w:hAnsi="Dax-Regular" w:cs="Calibri"/>
+                <w:b/>
+                <w:bCs/>
+                <w:color w:val="000000"/>
+                <w:lang w:val="es-419"/>
+              </w:rPr>
+              <w:t>pct</w:t>
+            </w:r>
+            <w:proofErr w:type="spellEnd"/>
+            <w:r>
+              <w:rPr>
+                <w:rFonts w:ascii="Dax-Regular" w:eastAsia="Times New Roman" w:hAnsi="Dax-Regular" w:cs="Calibri"/>
+                <w:b/>
+                <w:bCs/>
+                <w:color w:val="000000"/>
+                <w:lang w:val="es-419"/>
+              </w:rPr>
+              <w:t>]</w:t>
             </w:r>
           </w:p>
         </w:tc>
@@ -1247,26 +1327,24 @@
               <w:top w:val="single" w:sz="4" w:space="0" w:color="000000"/>
               <w:bottom w:val="single" w:sz="4" w:space="0" w:color="000000"/>
             </w:tcBorders>
-            <w:shd w:color="auto" w:fill="auto" w:val="clear"/>
-            <w:vAlign w:val="center"/>
-          </w:tcPr>
-          <w:p>
-            <w:pPr>
-              <w:pStyle w:val="Normal"/>
-              <w:spacing w:lineRule="auto" w:line="240" w:before="0" w:after="0"/>
-              <w:jc w:val="center"/>
-              <w:rPr>
-                <w:rFonts w:ascii="Dax-Regular" w:hAnsi="Dax-Regular" w:eastAsia="Times New Roman" w:cs="Calibri"/>
-                <w:b/>
-                <w:b/>
-                <w:bCs/>
-                <w:color w:val="000000"/>
-                <w:lang w:val="es-419"/>
-              </w:rPr>
-            </w:pPr>
-            <w:r>
-              <w:rPr>
-                <w:rFonts w:eastAsia="Times New Roman" w:cs="Calibri" w:ascii="Dax-Regular" w:hAnsi="Dax-Regular"/>
+            <w:shd w:val="clear" w:color="auto" w:fill="auto"/>
+            <w:vAlign w:val="center"/>
+          </w:tcPr>
+          <w:p>
+            <w:pPr>
+              <w:spacing w:after="0" w:line="240" w:lineRule="auto"/>
+              <w:jc w:val="center"/>
+              <w:rPr>
+                <w:rFonts w:ascii="Dax-Regular" w:eastAsia="Times New Roman" w:hAnsi="Dax-Regular" w:cs="Calibri"/>
+                <w:b/>
+                <w:bCs/>
+                <w:color w:val="000000"/>
+                <w:lang w:val="es-419"/>
+              </w:rPr>
+            </w:pPr>
+            <w:r>
+              <w:rPr>
+                <w:rFonts w:ascii="Dax-Regular" w:eastAsia="Times New Roman" w:hAnsi="Dax-Regular" w:cs="Calibri"/>
                 <w:b/>
                 <w:bCs/>
                 <w:color w:val="000000"/>
@@ -1283,30 +1361,48 @@
               <w:top w:val="single" w:sz="4" w:space="0" w:color="000000"/>
               <w:bottom w:val="single" w:sz="4" w:space="0" w:color="000000"/>
             </w:tcBorders>
-            <w:shd w:color="auto" w:fill="auto" w:val="clear"/>
-            <w:vAlign w:val="center"/>
-          </w:tcPr>
-          <w:p>
-            <w:pPr>
-              <w:pStyle w:val="Normal"/>
-              <w:spacing w:lineRule="auto" w:line="240" w:before="0" w:after="0"/>
-              <w:jc w:val="center"/>
-              <w:rPr>
-                <w:rFonts w:ascii="Dax-Regular" w:hAnsi="Dax-Regular" w:eastAsia="Times New Roman" w:cs="Calibri"/>
-                <w:b/>
-                <w:b/>
-                <w:bCs/>
-                <w:color w:val="000000"/>
-              </w:rPr>
-            </w:pPr>
-            <w:r>
-              <w:rPr>
-                <w:rFonts w:eastAsia="Times New Roman" w:cs="Calibri" w:ascii="Dax-Regular" w:hAnsi="Dax-Regular"/>
-                <w:b/>
-                <w:bCs/>
-                <w:color w:val="000000"/>
-              </w:rPr>
-              <w:t>Insertion Sort [ms]</w:t>
+            <w:shd w:val="clear" w:color="auto" w:fill="auto"/>
+            <w:vAlign w:val="center"/>
+          </w:tcPr>
+          <w:p>
+            <w:pPr>
+              <w:spacing w:after="0" w:line="240" w:lineRule="auto"/>
+              <w:jc w:val="center"/>
+              <w:rPr>
+                <w:rFonts w:ascii="Dax-Regular" w:eastAsia="Times New Roman" w:hAnsi="Dax-Regular" w:cs="Calibri"/>
+                <w:b/>
+                <w:bCs/>
+                <w:color w:val="000000"/>
+              </w:rPr>
+            </w:pPr>
+            <w:r>
+              <w:rPr>
+                <w:rFonts w:ascii="Dax-Regular" w:eastAsia="Times New Roman" w:hAnsi="Dax-Regular" w:cs="Calibri"/>
+                <w:b/>
+                <w:bCs/>
+                <w:color w:val="000000"/>
+              </w:rPr>
+              <w:t>Insertion Sort [</w:t>
+            </w:r>
+            <w:proofErr w:type="spellStart"/>
+            <w:r>
+              <w:rPr>
+                <w:rFonts w:ascii="Dax-Regular" w:eastAsia="Times New Roman" w:hAnsi="Dax-Regular" w:cs="Calibri"/>
+                <w:b/>
+                <w:bCs/>
+                <w:color w:val="000000"/>
+              </w:rPr>
+              <w:t>ms</w:t>
+            </w:r>
+            <w:proofErr w:type="spellEnd"/>
+            <w:r>
+              <w:rPr>
+                <w:rFonts w:ascii="Dax-Regular" w:eastAsia="Times New Roman" w:hAnsi="Dax-Regular" w:cs="Calibri"/>
+                <w:b/>
+                <w:bCs/>
+                <w:color w:val="000000"/>
+              </w:rPr>
+              <w:t>]</w:t>
             </w:r>
           </w:p>
         </w:tc>
@@ -1317,30 +1413,57 @@
               <w:top w:val="single" w:sz="4" w:space="0" w:color="000000"/>
               <w:bottom w:val="single" w:sz="4" w:space="0" w:color="000000"/>
             </w:tcBorders>
-            <w:shd w:color="auto" w:fill="auto" w:val="clear"/>
-            <w:vAlign w:val="center"/>
-          </w:tcPr>
-          <w:p>
-            <w:pPr>
-              <w:pStyle w:val="Normal"/>
-              <w:spacing w:lineRule="auto" w:line="240" w:before="0" w:after="0"/>
-              <w:jc w:val="center"/>
-              <w:rPr>
-                <w:rFonts w:ascii="Dax-Regular" w:hAnsi="Dax-Regular" w:eastAsia="Times New Roman" w:cs="Calibri"/>
-                <w:b/>
-                <w:b/>
-                <w:bCs/>
-                <w:color w:val="000000"/>
-              </w:rPr>
-            </w:pPr>
-            <w:r>
-              <w:rPr>
-                <w:rFonts w:eastAsia="Times New Roman" w:cs="Calibri" w:ascii="Dax-Regular" w:hAnsi="Dax-Regular"/>
-                <w:b/>
-                <w:bCs/>
-                <w:color w:val="000000"/>
-              </w:rPr>
-              <w:t>Shell Sort [ms]</w:t>
+            <w:shd w:val="clear" w:color="auto" w:fill="auto"/>
+            <w:vAlign w:val="center"/>
+          </w:tcPr>
+          <w:p>
+            <w:pPr>
+              <w:spacing w:after="0" w:line="240" w:lineRule="auto"/>
+              <w:jc w:val="center"/>
+              <w:rPr>
+                <w:rFonts w:ascii="Dax-Regular" w:eastAsia="Times New Roman" w:hAnsi="Dax-Regular" w:cs="Calibri"/>
+                <w:b/>
+                <w:bCs/>
+                <w:color w:val="000000"/>
+              </w:rPr>
+            </w:pPr>
+            <w:r>
+              <w:rPr>
+                <w:rFonts w:ascii="Dax-Regular" w:eastAsia="Times New Roman" w:hAnsi="Dax-Regular" w:cs="Calibri"/>
+                <w:b/>
+                <w:bCs/>
+                <w:color w:val="000000"/>
+              </w:rPr>
+              <w:t xml:space="preserve">Shell </w:t>
+            </w:r>
+            <w:r>
+              <w:rPr>
+                <w:rFonts w:ascii="Dax-Regular" w:eastAsia="Times New Roman" w:hAnsi="Dax-Regular" w:cs="Calibri"/>
+                <w:b/>
+                <w:bCs/>
+                <w:color w:val="000000"/>
+              </w:rPr>
+              <w:t>Sort [</w:t>
+            </w:r>
+            <w:proofErr w:type="spellStart"/>
+            <w:r>
+              <w:rPr>
+                <w:rFonts w:ascii="Dax-Regular" w:eastAsia="Times New Roman" w:hAnsi="Dax-Regular" w:cs="Calibri"/>
+                <w:b/>
+                <w:bCs/>
+                <w:color w:val="000000"/>
+              </w:rPr>
+              <w:t>ms</w:t>
+            </w:r>
+            <w:proofErr w:type="spellEnd"/>
+            <w:r>
+              <w:rPr>
+                <w:rFonts w:ascii="Dax-Regular" w:eastAsia="Times New Roman" w:hAnsi="Dax-Regular" w:cs="Calibri"/>
+                <w:b/>
+                <w:bCs/>
+                <w:color w:val="000000"/>
+              </w:rPr>
+              <w:t>]</w:t>
             </w:r>
           </w:p>
         </w:tc>
@@ -1351,30 +1474,48 @@
               <w:top w:val="single" w:sz="4" w:space="0" w:color="000000"/>
               <w:bottom w:val="single" w:sz="4" w:space="0" w:color="000000"/>
             </w:tcBorders>
-            <w:shd w:color="auto" w:fill="auto" w:val="clear"/>
-            <w:vAlign w:val="center"/>
-          </w:tcPr>
-          <w:p>
-            <w:pPr>
-              <w:pStyle w:val="Normal"/>
-              <w:spacing w:lineRule="auto" w:line="240" w:before="0" w:after="0"/>
-              <w:jc w:val="center"/>
-              <w:rPr>
-                <w:rFonts w:ascii="Dax-Regular" w:hAnsi="Dax-Regular" w:eastAsia="Times New Roman" w:cs="Calibri"/>
-                <w:b/>
-                <w:b/>
-                <w:bCs/>
-                <w:color w:val="000000"/>
-              </w:rPr>
-            </w:pPr>
-            <w:r>
-              <w:rPr>
-                <w:rFonts w:eastAsia="Times New Roman" w:cs="Calibri" w:ascii="Dax-Regular" w:hAnsi="Dax-Regular"/>
-                <w:b/>
-                <w:bCs/>
-                <w:color w:val="000000"/>
-              </w:rPr>
-              <w:t>Quick Sort [ms]</w:t>
+            <w:shd w:val="clear" w:color="auto" w:fill="auto"/>
+            <w:vAlign w:val="center"/>
+          </w:tcPr>
+          <w:p>
+            <w:pPr>
+              <w:spacing w:after="0" w:line="240" w:lineRule="auto"/>
+              <w:jc w:val="center"/>
+              <w:rPr>
+                <w:rFonts w:ascii="Dax-Regular" w:eastAsia="Times New Roman" w:hAnsi="Dax-Regular" w:cs="Calibri"/>
+                <w:b/>
+                <w:bCs/>
+                <w:color w:val="000000"/>
+              </w:rPr>
+            </w:pPr>
+            <w:r>
+              <w:rPr>
+                <w:rFonts w:ascii="Dax-Regular" w:eastAsia="Times New Roman" w:hAnsi="Dax-Regular" w:cs="Calibri"/>
+                <w:b/>
+                <w:bCs/>
+                <w:color w:val="000000"/>
+              </w:rPr>
+              <w:t>Quick Sort [</w:t>
+            </w:r>
+            <w:proofErr w:type="spellStart"/>
+            <w:r>
+              <w:rPr>
+                <w:rFonts w:ascii="Dax-Regular" w:eastAsia="Times New Roman" w:hAnsi="Dax-Regular" w:cs="Calibri"/>
+                <w:b/>
+                <w:bCs/>
+                <w:color w:val="000000"/>
+              </w:rPr>
+              <w:t>ms</w:t>
+            </w:r>
+            <w:proofErr w:type="spellEnd"/>
+            <w:r>
+              <w:rPr>
+                <w:rFonts w:ascii="Dax-Regular" w:eastAsia="Times New Roman" w:hAnsi="Dax-Regular" w:cs="Calibri"/>
+                <w:b/>
+                <w:bCs/>
+                <w:color w:val="000000"/>
+              </w:rPr>
+              <w:t>]</w:t>
             </w:r>
           </w:p>
         </w:tc>
@@ -1385,58 +1526,74 @@
               <w:top w:val="single" w:sz="4" w:space="0" w:color="000000"/>
               <w:bottom w:val="single" w:sz="4" w:space="0" w:color="000000"/>
             </w:tcBorders>
-            <w:shd w:color="auto" w:fill="auto" w:val="clear"/>
-            <w:vAlign w:val="center"/>
-          </w:tcPr>
-          <w:p>
-            <w:pPr>
-              <w:pStyle w:val="Normal"/>
-              <w:spacing w:lineRule="auto" w:line="240" w:before="0" w:after="0"/>
-              <w:jc w:val="center"/>
-              <w:rPr>
-                <w:rFonts w:ascii="Dax-Regular" w:hAnsi="Dax-Regular" w:eastAsia="Times New Roman" w:cs="Calibri"/>
-                <w:b/>
-                <w:b/>
-                <w:bCs/>
-                <w:color w:val="000000"/>
-              </w:rPr>
-            </w:pPr>
-            <w:r>
-              <w:rPr>
-                <w:rFonts w:eastAsia="Times New Roman" w:cs="Calibri" w:ascii="Dax-Regular" w:hAnsi="Dax-Regular"/>
-                <w:b/>
-                <w:bCs/>
-                <w:color w:val="000000"/>
-              </w:rPr>
-              <w:t>Merge Sort [ms]</w:t>
+            <w:shd w:val="clear" w:color="auto" w:fill="auto"/>
+            <w:vAlign w:val="center"/>
+          </w:tcPr>
+          <w:p>
+            <w:pPr>
+              <w:spacing w:after="0" w:line="240" w:lineRule="auto"/>
+              <w:jc w:val="center"/>
+              <w:rPr>
+                <w:rFonts w:ascii="Dax-Regular" w:eastAsia="Times New Roman" w:hAnsi="Dax-Regular" w:cs="Calibri"/>
+                <w:b/>
+                <w:bCs/>
+                <w:color w:val="000000"/>
+              </w:rPr>
+            </w:pPr>
+            <w:r>
+              <w:rPr>
+                <w:rFonts w:ascii="Dax-Regular" w:eastAsia="Times New Roman" w:hAnsi="Dax-Regular" w:cs="Calibri"/>
+                <w:b/>
+                <w:bCs/>
+                <w:color w:val="000000"/>
+              </w:rPr>
+              <w:t>Merge Sort [</w:t>
+            </w:r>
+            <w:proofErr w:type="spellStart"/>
+            <w:r>
+              <w:rPr>
+                <w:rFonts w:ascii="Dax-Regular" w:eastAsia="Times New Roman" w:hAnsi="Dax-Regular" w:cs="Calibri"/>
+                <w:b/>
+                <w:bCs/>
+                <w:color w:val="000000"/>
+              </w:rPr>
+              <w:t>ms</w:t>
+            </w:r>
+            <w:proofErr w:type="spellEnd"/>
+            <w:r>
+              <w:rPr>
+                <w:rFonts w:ascii="Dax-Regular" w:eastAsia="Times New Roman" w:hAnsi="Dax-Regular" w:cs="Calibri"/>
+                <w:b/>
+                <w:bCs/>
+                <w:color w:val="000000"/>
+              </w:rPr>
+              <w:t>]</w:t>
             </w:r>
           </w:p>
         </w:tc>
       </w:tr>
       <w:tr>
         <w:trPr>
-          <w:trHeight w:val="205" w:hRule="atLeast"/>
+          <w:trHeight w:val="205"/>
         </w:trPr>
         <w:tc>
           <w:tcPr>
             <w:tcW w:w="2032" w:type="dxa"/>
-            <w:tcBorders/>
-            <w:shd w:color="D9D9D9" w:fill="D9D9D9" w:val="clear"/>
-            <w:vAlign w:val="center"/>
-          </w:tcPr>
-          <w:p>
-            <w:pPr>
-              <w:pStyle w:val="Normal"/>
-              <w:spacing w:lineRule="auto" w:line="240" w:before="0" w:after="0"/>
-              <w:jc w:val="center"/>
-              <w:rPr>
-                <w:rFonts w:ascii="Dax-Regular" w:hAnsi="Dax-Regular" w:eastAsia="Times New Roman" w:cs="Calibri"/>
-                <w:color w:val="000000"/>
-              </w:rPr>
-            </w:pPr>
-            <w:r>
-              <w:rPr>
-                <w:rFonts w:eastAsia="Times New Roman" w:cs="Calibri" w:ascii="Dax-Regular" w:hAnsi="Dax-Regular"/>
+            <w:shd w:val="clear" w:color="D9D9D9" w:fill="D9D9D9"/>
+            <w:vAlign w:val="center"/>
+          </w:tcPr>
+          <w:p>
+            <w:pPr>
+              <w:spacing w:after="0" w:line="240" w:lineRule="auto"/>
+              <w:jc w:val="center"/>
+              <w:rPr>
+                <w:rFonts w:ascii="Dax-Regular" w:eastAsia="Times New Roman" w:hAnsi="Dax-Regular" w:cs="Calibri"/>
+                <w:color w:val="000000"/>
+              </w:rPr>
+            </w:pPr>
+            <w:r>
+              <w:rPr>
+                <w:rFonts w:ascii="Dax-Regular" w:eastAsia="Times New Roman" w:hAnsi="Dax-Regular" w:cs="Calibri"/>
                 <w:color w:val="000000"/>
               </w:rPr>
               <w:t>small</w:t>
@@ -1446,23 +1603,21 @@
         <w:tc>
           <w:tcPr>
             <w:tcW w:w="2451" w:type="dxa"/>
-            <w:tcBorders/>
-            <w:shd w:color="D9D9D9" w:fill="D9D9D9" w:val="clear"/>
-            <w:vAlign w:val="center"/>
-          </w:tcPr>
-          <w:p>
-            <w:pPr>
-              <w:pStyle w:val="Normal"/>
-              <w:spacing w:lineRule="auto" w:line="240" w:before="0" w:after="0"/>
-              <w:jc w:val="center"/>
-              <w:rPr>
-                <w:rFonts w:ascii="Dax-Regular" w:hAnsi="Dax-Regular" w:eastAsia="Times New Roman" w:cs="Calibri"/>
-                <w:color w:val="000000"/>
-              </w:rPr>
-            </w:pPr>
-            <w:r>
-              <w:rPr>
-                <w:rFonts w:eastAsia="Times New Roman" w:cs="Calibri" w:ascii="Dax-Regular" w:hAnsi="Dax-Regular"/>
+            <w:shd w:val="clear" w:color="D9D9D9" w:fill="D9D9D9"/>
+            <w:vAlign w:val="center"/>
+          </w:tcPr>
+          <w:p>
+            <w:pPr>
+              <w:spacing w:after="0" w:line="240" w:lineRule="auto"/>
+              <w:jc w:val="center"/>
+              <w:rPr>
+                <w:rFonts w:ascii="Dax-Regular" w:eastAsia="Times New Roman" w:hAnsi="Dax-Regular" w:cs="Calibri"/>
+                <w:color w:val="000000"/>
+              </w:rPr>
+            </w:pPr>
+            <w:r>
+              <w:rPr>
+                <w:rFonts w:ascii="Dax-Regular" w:eastAsia="Times New Roman" w:hAnsi="Dax-Regular" w:cs="Calibri"/>
                 <w:color w:val="000000"/>
               </w:rPr>
               <w:t>768</w:t>
@@ -1472,23 +1627,21 @@
         <w:tc>
           <w:tcPr>
             <w:tcW w:w="1440" w:type="dxa"/>
-            <w:tcBorders/>
-            <w:shd w:color="D9D9D9" w:fill="D9D9D9" w:val="clear"/>
-            <w:vAlign w:val="center"/>
-          </w:tcPr>
-          <w:p>
-            <w:pPr>
-              <w:pStyle w:val="Normal"/>
-              <w:spacing w:lineRule="auto" w:line="240" w:before="0" w:after="0"/>
-              <w:jc w:val="center"/>
-              <w:rPr>
-                <w:rFonts w:ascii="Dax-Regular" w:hAnsi="Dax-Regular" w:eastAsia="Times New Roman" w:cs="Calibri"/>
-                <w:color w:val="000000"/>
-              </w:rPr>
-            </w:pPr>
-            <w:r>
-              <w:rPr>
-                <w:rFonts w:eastAsia="Times New Roman" w:cs="Calibri" w:ascii="Dax-Regular" w:hAnsi="Dax-Regular"/>
+            <w:shd w:val="clear" w:color="D9D9D9" w:fill="D9D9D9"/>
+            <w:vAlign w:val="center"/>
+          </w:tcPr>
+          <w:p>
+            <w:pPr>
+              <w:spacing w:after="0" w:line="240" w:lineRule="auto"/>
+              <w:jc w:val="center"/>
+              <w:rPr>
+                <w:rFonts w:ascii="Dax-Regular" w:eastAsia="Times New Roman" w:hAnsi="Dax-Regular" w:cs="Calibri"/>
+                <w:color w:val="000000"/>
+              </w:rPr>
+            </w:pPr>
+            <w:r>
+              <w:rPr>
+                <w:rFonts w:ascii="Dax-Regular" w:eastAsia="Times New Roman" w:hAnsi="Dax-Regular" w:cs="Calibri"/>
                 <w:color w:val="000000"/>
               </w:rPr>
               <w:t>16448</w:t>
@@ -1498,23 +1651,21 @@
         <w:tc>
           <w:tcPr>
             <w:tcW w:w="1078" w:type="dxa"/>
-            <w:tcBorders/>
-            <w:shd w:color="D9D9D9" w:fill="D9D9D9" w:val="clear"/>
-            <w:vAlign w:val="center"/>
-          </w:tcPr>
-          <w:p>
-            <w:pPr>
-              <w:pStyle w:val="Normal"/>
-              <w:spacing w:lineRule="auto" w:line="240" w:before="0" w:after="0"/>
-              <w:jc w:val="center"/>
-              <w:rPr>
-                <w:rFonts w:ascii="Dax-Regular" w:hAnsi="Dax-Regular" w:eastAsia="Times New Roman" w:cs="Calibri"/>
-                <w:color w:val="000000"/>
-              </w:rPr>
-            </w:pPr>
-            <w:r>
-              <w:rPr>
-                <w:rFonts w:eastAsia="Times New Roman" w:cs="Calibri" w:ascii="Dax-Regular" w:hAnsi="Dax-Regular"/>
+            <w:shd w:val="clear" w:color="D9D9D9" w:fill="D9D9D9"/>
+            <w:vAlign w:val="center"/>
+          </w:tcPr>
+          <w:p>
+            <w:pPr>
+              <w:spacing w:after="0" w:line="240" w:lineRule="auto"/>
+              <w:jc w:val="center"/>
+              <w:rPr>
+                <w:rFonts w:ascii="Dax-Regular" w:eastAsia="Times New Roman" w:hAnsi="Dax-Regular" w:cs="Calibri"/>
+                <w:color w:val="000000"/>
+              </w:rPr>
+            </w:pPr>
+            <w:r>
+              <w:rPr>
+                <w:rFonts w:ascii="Dax-Regular" w:eastAsia="Times New Roman" w:hAnsi="Dax-Regular" w:cs="Calibri"/>
                 <w:color w:val="000000"/>
               </w:rPr>
               <w:t>26063</w:t>
@@ -1524,23 +1675,21 @@
         <w:tc>
           <w:tcPr>
             <w:tcW w:w="1132" w:type="dxa"/>
-            <w:tcBorders/>
-            <w:shd w:color="D9D9D9" w:fill="D9D9D9" w:val="clear"/>
-            <w:vAlign w:val="center"/>
-          </w:tcPr>
-          <w:p>
-            <w:pPr>
-              <w:pStyle w:val="Normal"/>
-              <w:spacing w:lineRule="auto" w:line="240" w:before="0" w:after="0"/>
-              <w:jc w:val="center"/>
-              <w:rPr>
-                <w:rFonts w:ascii="Dax-Regular" w:hAnsi="Dax-Regular" w:eastAsia="Times New Roman" w:cs="Calibri"/>
-                <w:color w:val="000000"/>
-              </w:rPr>
-            </w:pPr>
-            <w:r>
-              <w:rPr>
-                <w:rFonts w:eastAsia="Times New Roman" w:cs="Calibri" w:ascii="Dax-Regular" w:hAnsi="Dax-Regular"/>
+            <w:shd w:val="clear" w:color="D9D9D9" w:fill="D9D9D9"/>
+            <w:vAlign w:val="center"/>
+          </w:tcPr>
+          <w:p>
+            <w:pPr>
+              <w:spacing w:after="0" w:line="240" w:lineRule="auto"/>
+              <w:jc w:val="center"/>
+              <w:rPr>
+                <w:rFonts w:ascii="Dax-Regular" w:eastAsia="Times New Roman" w:hAnsi="Dax-Regular" w:cs="Calibri"/>
+                <w:color w:val="000000"/>
+              </w:rPr>
+            </w:pPr>
+            <w:r>
+              <w:rPr>
+                <w:rFonts w:ascii="Dax-Regular" w:eastAsia="Times New Roman" w:hAnsi="Dax-Regular" w:cs="Calibri"/>
                 <w:color w:val="000000"/>
               </w:rPr>
               <w:t>6466</w:t>
@@ -1550,23 +1699,21 @@
         <w:tc>
           <w:tcPr>
             <w:tcW w:w="1225" w:type="dxa"/>
-            <w:tcBorders/>
-            <w:shd w:color="D9D9D9" w:fill="D9D9D9" w:val="clear"/>
-            <w:vAlign w:val="center"/>
-          </w:tcPr>
-          <w:p>
-            <w:pPr>
-              <w:pStyle w:val="Normal"/>
-              <w:spacing w:lineRule="auto" w:line="240" w:before="0" w:after="0"/>
-              <w:jc w:val="center"/>
-              <w:rPr>
-                <w:rFonts w:ascii="Dax-Regular" w:hAnsi="Dax-Regular" w:eastAsia="Times New Roman" w:cs="Calibri"/>
-                <w:color w:val="000000"/>
-              </w:rPr>
-            </w:pPr>
-            <w:r>
-              <w:rPr>
-                <w:rFonts w:eastAsia="Times New Roman" w:cs="Calibri" w:ascii="Dax-Regular" w:hAnsi="Dax-Regular"/>
+            <w:shd w:val="clear" w:color="D9D9D9" w:fill="D9D9D9"/>
+            <w:vAlign w:val="center"/>
+          </w:tcPr>
+          <w:p>
+            <w:pPr>
+              <w:spacing w:after="0" w:line="240" w:lineRule="auto"/>
+              <w:jc w:val="center"/>
+              <w:rPr>
+                <w:rFonts w:ascii="Dax-Regular" w:eastAsia="Times New Roman" w:hAnsi="Dax-Regular" w:cs="Calibri"/>
+                <w:color w:val="000000"/>
+              </w:rPr>
+            </w:pPr>
+            <w:r>
+              <w:rPr>
+                <w:rFonts w:ascii="Dax-Regular" w:eastAsia="Times New Roman" w:hAnsi="Dax-Regular" w:cs="Calibri"/>
                 <w:color w:val="000000"/>
               </w:rPr>
               <w:t>84</w:t>
@@ -1576,7 +1723,7 @@
       </w:tr>
       <w:tr>
         <w:trPr>
-          <w:trHeight w:val="306" w:hRule="atLeast"/>
+          <w:trHeight w:val="306"/>
         </w:trPr>
         <w:tc>
           <w:tcPr>
@@ -1584,22 +1731,21 @@
             <w:tcBorders>
               <w:bottom w:val="single" w:sz="4" w:space="0" w:color="000000"/>
             </w:tcBorders>
-            <w:shd w:color="auto" w:fill="auto" w:val="clear"/>
-            <w:vAlign w:val="center"/>
-          </w:tcPr>
-          <w:p>
-            <w:pPr>
-              <w:pStyle w:val="Normal"/>
-              <w:spacing w:lineRule="auto" w:line="240" w:before="0" w:after="0"/>
-              <w:jc w:val="center"/>
-              <w:rPr>
-                <w:rFonts w:ascii="Dax-Regular" w:hAnsi="Dax-Regular" w:eastAsia="Times New Roman" w:cs="Calibri"/>
-                <w:color w:val="000000"/>
-              </w:rPr>
-            </w:pPr>
-            <w:r>
-              <w:rPr>
-                <w:rFonts w:eastAsia="Times New Roman" w:cs="Calibri" w:ascii="Dax-Regular" w:hAnsi="Dax-Regular"/>
+            <w:shd w:val="clear" w:color="auto" w:fill="auto"/>
+            <w:vAlign w:val="center"/>
+          </w:tcPr>
+          <w:p>
+            <w:pPr>
+              <w:spacing w:after="0" w:line="240" w:lineRule="auto"/>
+              <w:jc w:val="center"/>
+              <w:rPr>
+                <w:rFonts w:ascii="Dax-Regular" w:eastAsia="Times New Roman" w:hAnsi="Dax-Regular" w:cs="Calibri"/>
+                <w:color w:val="000000"/>
+              </w:rPr>
+            </w:pPr>
+            <w:r>
+              <w:rPr>
+                <w:rFonts w:ascii="Dax-Regular" w:eastAsia="Times New Roman" w:hAnsi="Dax-Regular" w:cs="Calibri"/>
                 <w:color w:val="000000"/>
               </w:rPr>
               <w:t>10.00%</w:t>
@@ -1612,22 +1758,21 @@
             <w:tcBorders>
               <w:bottom w:val="single" w:sz="4" w:space="0" w:color="000000"/>
             </w:tcBorders>
-            <w:shd w:color="auto" w:fill="auto" w:val="clear"/>
-            <w:vAlign w:val="center"/>
-          </w:tcPr>
-          <w:p>
-            <w:pPr>
-              <w:pStyle w:val="Normal"/>
-              <w:spacing w:lineRule="auto" w:line="240" w:before="0" w:after="0"/>
-              <w:jc w:val="center"/>
-              <w:rPr>
-                <w:rFonts w:ascii="Dax-Regular" w:hAnsi="Dax-Regular" w:eastAsia="Times New Roman" w:cs="Calibri"/>
-                <w:color w:val="000000"/>
-              </w:rPr>
-            </w:pPr>
-            <w:r>
-              <w:rPr>
-                <w:rFonts w:eastAsia="Times New Roman" w:cs="Calibri" w:ascii="Dax-Regular" w:hAnsi="Dax-Regular"/>
+            <w:shd w:val="clear" w:color="auto" w:fill="auto"/>
+            <w:vAlign w:val="center"/>
+          </w:tcPr>
+          <w:p>
+            <w:pPr>
+              <w:spacing w:after="0" w:line="240" w:lineRule="auto"/>
+              <w:jc w:val="center"/>
+              <w:rPr>
+                <w:rFonts w:ascii="Dax-Regular" w:eastAsia="Times New Roman" w:hAnsi="Dax-Regular" w:cs="Calibri"/>
+                <w:color w:val="000000"/>
+              </w:rPr>
+            </w:pPr>
+            <w:r>
+              <w:rPr>
+                <w:rFonts w:ascii="Dax-Regular" w:eastAsia="Times New Roman" w:hAnsi="Dax-Regular" w:cs="Calibri"/>
                 <w:color w:val="000000"/>
               </w:rPr>
               <w:t>13815</w:t>
@@ -1640,26 +1785,34 @@
             <w:tcBorders>
               <w:bottom w:val="single" w:sz="4" w:space="0" w:color="000000"/>
             </w:tcBorders>
-            <w:shd w:color="auto" w:fill="auto" w:val="clear"/>
-            <w:vAlign w:val="center"/>
-          </w:tcPr>
-          <w:p>
-            <w:pPr>
-              <w:pStyle w:val="Normal"/>
-              <w:spacing w:lineRule="auto" w:line="240" w:before="0" w:after="0"/>
-              <w:jc w:val="center"/>
-              <w:rPr>
-                <w:rFonts w:ascii="Dax-Regular" w:hAnsi="Dax-Regular" w:eastAsia="Times New Roman" w:cs="Calibri"/>
-                <w:color w:val="000000"/>
-              </w:rPr>
-            </w:pPr>
-            <w:r>
-              <w:rPr>
-                <w:rFonts w:eastAsia="Times New Roman" w:cs="Calibri" w:ascii="Dax-Regular" w:hAnsi="Dax-Regular"/>
-                <w:color w:val="000000"/>
-              </w:rPr>
-              <w:t>200horas aprox</w:t>
-            </w:r>
+            <w:shd w:val="clear" w:color="auto" w:fill="auto"/>
+            <w:vAlign w:val="center"/>
+          </w:tcPr>
+          <w:p>
+            <w:pPr>
+              <w:spacing w:after="0" w:line="240" w:lineRule="auto"/>
+              <w:jc w:val="center"/>
+              <w:rPr>
+                <w:rFonts w:ascii="Dax-Regular" w:eastAsia="Times New Roman" w:hAnsi="Dax-Regular" w:cs="Calibri"/>
+                <w:color w:val="000000"/>
+              </w:rPr>
+            </w:pPr>
+            <w:r>
+              <w:rPr>
+                <w:rFonts w:ascii="Dax-Regular" w:eastAsia="Times New Roman" w:hAnsi="Dax-Regular" w:cs="Calibri"/>
+                <w:color w:val="000000"/>
+              </w:rPr>
+              <w:t xml:space="preserve">200horas </w:t>
+            </w:r>
+            <w:proofErr w:type="spellStart"/>
+            <w:r>
+              <w:rPr>
+                <w:rFonts w:ascii="Dax-Regular" w:eastAsia="Times New Roman" w:hAnsi="Dax-Regular" w:cs="Calibri"/>
+                <w:color w:val="000000"/>
+              </w:rPr>
+              <w:t>aprox</w:t>
+            </w:r>
+            <w:proofErr w:type="spellEnd"/>
           </w:p>
         </w:tc>
         <w:tc>
@@ -1668,26 +1821,34 @@
             <w:tcBorders>
               <w:bottom w:val="single" w:sz="4" w:space="0" w:color="000000"/>
             </w:tcBorders>
-            <w:shd w:color="auto" w:fill="auto" w:val="clear"/>
-            <w:vAlign w:val="center"/>
-          </w:tcPr>
-          <w:p>
-            <w:pPr>
-              <w:pStyle w:val="Normal"/>
-              <w:spacing w:lineRule="auto" w:line="240" w:before="0" w:after="0"/>
-              <w:jc w:val="center"/>
-              <w:rPr>
-                <w:rFonts w:ascii="Dax-Regular" w:hAnsi="Dax-Regular" w:eastAsia="Times New Roman" w:cs="Calibri"/>
-                <w:color w:val="000000"/>
-              </w:rPr>
-            </w:pPr>
-            <w:r>
-              <w:rPr>
-                <w:rFonts w:eastAsia="Times New Roman" w:cs="Calibri" w:ascii="Dax-Regular" w:hAnsi="Dax-Regular"/>
-                <w:color w:val="000000"/>
-              </w:rPr>
-              <w:t>250 horas aprox</w:t>
-            </w:r>
+            <w:shd w:val="clear" w:color="auto" w:fill="auto"/>
+            <w:vAlign w:val="center"/>
+          </w:tcPr>
+          <w:p>
+            <w:pPr>
+              <w:spacing w:after="0" w:line="240" w:lineRule="auto"/>
+              <w:jc w:val="center"/>
+              <w:rPr>
+                <w:rFonts w:ascii="Dax-Regular" w:eastAsia="Times New Roman" w:hAnsi="Dax-Regular" w:cs="Calibri"/>
+                <w:color w:val="000000"/>
+              </w:rPr>
+            </w:pPr>
+            <w:r>
+              <w:rPr>
+                <w:rFonts w:ascii="Dax-Regular" w:eastAsia="Times New Roman" w:hAnsi="Dax-Regular" w:cs="Calibri"/>
+                <w:color w:val="000000"/>
+              </w:rPr>
+              <w:t xml:space="preserve">250 horas </w:t>
+            </w:r>
+            <w:proofErr w:type="spellStart"/>
+            <w:r>
+              <w:rPr>
+                <w:rFonts w:ascii="Dax-Regular" w:eastAsia="Times New Roman" w:hAnsi="Dax-Regular" w:cs="Calibri"/>
+                <w:color w:val="000000"/>
+              </w:rPr>
+              <w:t>aprox</w:t>
+            </w:r>
+            <w:proofErr w:type="spellEnd"/>
           </w:p>
         </w:tc>
         <w:tc>
@@ -1696,22 +1857,21 @@
             <w:tcBorders>
               <w:bottom w:val="single" w:sz="4" w:space="0" w:color="000000"/>
             </w:tcBorders>
-            <w:shd w:color="auto" w:fill="auto" w:val="clear"/>
-            <w:vAlign w:val="center"/>
-          </w:tcPr>
-          <w:p>
-            <w:pPr>
-              <w:pStyle w:val="Normal"/>
-              <w:spacing w:lineRule="auto" w:line="240" w:before="0" w:after="0"/>
-              <w:jc w:val="center"/>
-              <w:rPr>
-                <w:rFonts w:ascii="Dax-Regular" w:hAnsi="Dax-Regular" w:eastAsia="Times New Roman" w:cs="Calibri"/>
-                <w:color w:val="000000"/>
-              </w:rPr>
-            </w:pPr>
-            <w:r>
-              <w:rPr>
-                <w:rFonts w:eastAsia="Times New Roman" w:cs="Calibri" w:ascii="Dax-Regular" w:hAnsi="Dax-Regular"/>
+            <w:shd w:val="clear" w:color="auto" w:fill="auto"/>
+            <w:vAlign w:val="center"/>
+          </w:tcPr>
+          <w:p>
+            <w:pPr>
+              <w:spacing w:after="0" w:line="240" w:lineRule="auto"/>
+              <w:jc w:val="center"/>
+              <w:rPr>
+                <w:rFonts w:ascii="Dax-Regular" w:eastAsia="Times New Roman" w:hAnsi="Dax-Regular" w:cs="Calibri"/>
+                <w:color w:val="000000"/>
+              </w:rPr>
+            </w:pPr>
+            <w:r>
+              <w:rPr>
+                <w:rFonts w:ascii="Dax-Regular" w:eastAsia="Times New Roman" w:hAnsi="Dax-Regular" w:cs="Calibri"/>
                 <w:color w:val="000000"/>
               </w:rPr>
               <w:t>Mas de una hora</w:t>
@@ -1724,22 +1884,21 @@
             <w:tcBorders>
               <w:bottom w:val="single" w:sz="4" w:space="0" w:color="000000"/>
             </w:tcBorders>
-            <w:shd w:color="auto" w:fill="auto" w:val="clear"/>
-            <w:vAlign w:val="center"/>
-          </w:tcPr>
-          <w:p>
-            <w:pPr>
-              <w:pStyle w:val="Normal"/>
-              <w:spacing w:lineRule="auto" w:line="240" w:before="0" w:after="0"/>
-              <w:jc w:val="center"/>
-              <w:rPr>
-                <w:rFonts w:ascii="Dax-Regular" w:hAnsi="Dax-Regular" w:eastAsia="Times New Roman" w:cs="Calibri"/>
-                <w:color w:val="000000"/>
-              </w:rPr>
-            </w:pPr>
-            <w:r>
-              <w:rPr>
-                <w:rFonts w:eastAsia="Times New Roman" w:cs="Calibri" w:ascii="Dax-Regular" w:hAnsi="Dax-Regular"/>
+            <w:shd w:val="clear" w:color="auto" w:fill="auto"/>
+            <w:vAlign w:val="center"/>
+          </w:tcPr>
+          <w:p>
+            <w:pPr>
+              <w:spacing w:after="0" w:line="240" w:lineRule="auto"/>
+              <w:jc w:val="center"/>
+              <w:rPr>
+                <w:rFonts w:ascii="Dax-Regular" w:eastAsia="Times New Roman" w:hAnsi="Dax-Regular" w:cs="Calibri"/>
+                <w:color w:val="000000"/>
+              </w:rPr>
+            </w:pPr>
+            <w:r>
+              <w:rPr>
+                <w:rFonts w:ascii="Dax-Regular" w:eastAsia="Times New Roman" w:hAnsi="Dax-Regular" w:cs="Calibri"/>
                 <w:color w:val="000000"/>
               </w:rPr>
               <w:t>25745</w:t>
@@ -1750,8 +1909,8 @@
     </w:tbl>
     <w:p>
       <w:pPr>
-        <w:pStyle w:val="Caption1"/>
-        <w:ind w:left="360" w:hanging="0"/>
+        <w:pStyle w:val="Descripcin"/>
+        <w:ind w:left="360"/>
         <w:rPr>
           <w:lang w:val="es-419"/>
         </w:rPr>
@@ -1772,7 +1931,7 @@
         <w:rPr>
           <w:lang w:val="es-419"/>
         </w:rPr>
-        <w:instrText> SEQ Tabla \* ARABIC </w:instrText>
+        <w:instrText>SEQ Tabla \* ARABIC</w:instrText>
       </w:r>
       <w:r>
         <w:rPr>
@@ -1796,22 +1955,21 @@
         <w:rPr>
           <w:lang w:val="es-419"/>
         </w:rPr>
-        <w:t>. Comparación de tiempos de ejecución para los ordenamientos en la representación lista enlazada.</w:t>
+        <w:t xml:space="preserve">. Comparación de tiempos de ejecución para los ordenamientos en la </w:t>
+      </w:r>
+      <w:r>
+        <w:rPr>
+          <w:lang w:val="es-419"/>
+        </w:rPr>
+        <w:t>representación lista enlazada.</w:t>
       </w:r>
     </w:p>
     <w:tbl>
       <w:tblPr>
-        <w:tblStyle w:val="GridTable2-Accent3"/>
+        <w:tblStyle w:val="Tablaconcuadrcula2-nfasis3"/>
         <w:tblW w:w="6729" w:type="dxa"/>
         <w:jc w:val="center"/>
-        <w:tblInd w:w="0" w:type="dxa"/>
-        <w:tblCellMar>
-          <w:top w:w="0" w:type="dxa"/>
-          <w:left w:w="108" w:type="dxa"/>
-          <w:bottom w:w="0" w:type="dxa"/>
-          <w:right w:w="108" w:type="dxa"/>
-        </w:tblCellMar>
-        <w:tblLook w:val="04a0" w:noHBand="0" w:noVBand="1" w:firstColumn="1" w:lastRow="0" w:lastColumn="0" w:firstRow="1"/>
+        <w:tblLook w:val="04A0" w:firstRow="1" w:lastRow="0" w:firstColumn="1" w:lastColumn="0" w:noHBand="0" w:noVBand="1"/>
       </w:tblPr>
       <w:tblGrid>
         <w:gridCol w:w="1438"/>
@@ -1821,21 +1979,19 @@
       <w:tr>
         <w:trPr>
           <w:cnfStyle w:val="100000000000" w:firstRow="1" w:lastRow="0" w:firstColumn="0" w:lastColumn="0" w:oddVBand="0" w:evenVBand="0" w:oddHBand="0" w:evenHBand="0" w:firstRowFirstColumn="0" w:firstRowLastColumn="0" w:lastRowFirstColumn="0" w:lastRowLastColumn="0"/>
+          <w:jc w:val="center"/>
         </w:trPr>
         <w:tc>
           <w:tcPr>
+            <w:cnfStyle w:val="001000000000" w:firstRow="0" w:lastRow="0" w:firstColumn="1" w:lastColumn="0" w:oddVBand="0" w:evenVBand="0" w:oddHBand="0" w:evenHBand="0" w:firstRowFirstColumn="0" w:firstRowLastColumn="0" w:lastRowFirstColumn="0" w:lastRowLastColumn="0"/>
             <w:tcW w:w="1438" w:type="dxa"/>
-            <w:cnfStyle w:val="001000000000" w:firstRow="0" w:lastRow="0" w:firstColumn="1" w:lastColumn="0" w:oddVBand="0" w:evenVBand="0" w:oddHBand="0" w:evenHBand="0" w:firstRowFirstColumn="0" w:firstRowLastColumn="0" w:lastRowFirstColumn="0" w:lastRowLastColumn="0"/>
-            <w:tcBorders>
-              <w:top w:val="nil"/>
+            <w:tcBorders>
               <w:bottom w:val="single" w:sz="12" w:space="0" w:color="C9C9C9"/>
             </w:tcBorders>
-            <w:shd w:color="auto" w:fill="FFFFFF" w:themeFill="background1" w:val="clear"/>
-          </w:tcPr>
-          <w:p>
-            <w:pPr>
-              <w:pStyle w:val="Normal"/>
-              <w:spacing w:lineRule="auto" w:line="240" w:before="0" w:after="0"/>
+          </w:tcPr>
+          <w:p>
+            <w:pPr>
+              <w:spacing w:after="0" w:line="240" w:lineRule="auto"/>
               <w:jc w:val="both"/>
               <w:rPr>
                 <w:rFonts w:ascii="Dax-Regular" w:hAnsi="Dax-Regular"/>
@@ -1847,8 +2003,6 @@
             <w:r>
               <w:rPr>
                 <w:rFonts w:ascii="Dax-Regular" w:hAnsi="Dax-Regular"/>
-                <w:b/>
-                <w:bCs/>
                 <w:sz w:val="24"/>
                 <w:szCs w:val="24"/>
                 <w:lang w:val="es-419"/>
@@ -1861,15 +2015,12 @@
           <w:tcPr>
             <w:tcW w:w="2226" w:type="dxa"/>
             <w:tcBorders>
-              <w:top w:val="nil"/>
               <w:bottom w:val="single" w:sz="12" w:space="0" w:color="C9C9C9"/>
             </w:tcBorders>
-            <w:shd w:color="auto" w:fill="FFFFFF" w:themeFill="background1" w:val="clear"/>
-          </w:tcPr>
-          <w:p>
-            <w:pPr>
-              <w:pStyle w:val="Normal"/>
-              <w:spacing w:lineRule="auto" w:line="240" w:before="0" w:after="0"/>
+          </w:tcPr>
+          <w:p>
+            <w:pPr>
+              <w:spacing w:after="0" w:line="240" w:lineRule="auto"/>
               <w:jc w:val="center"/>
               <w:cnfStyle w:val="100000000000" w:firstRow="1" w:lastRow="0" w:firstColumn="0" w:lastColumn="0" w:oddVBand="0" w:evenVBand="0" w:oddHBand="0" w:evenHBand="0" w:firstRowFirstColumn="0" w:firstRowLastColumn="0" w:lastRowFirstColumn="0" w:lastRowLastColumn="0"/>
               <w:rPr>
@@ -1882,8 +2033,6 @@
             <w:r>
               <w:rPr>
                 <w:rFonts w:ascii="Dax-Regular" w:hAnsi="Dax-Regular"/>
-                <w:b/>
-                <w:bCs/>
                 <w:sz w:val="24"/>
                 <w:szCs w:val="24"/>
                 <w:lang w:val="es-419"/>
@@ -1896,15 +2045,12 @@
           <w:tcPr>
             <w:tcW w:w="3065" w:type="dxa"/>
             <w:tcBorders>
-              <w:top w:val="nil"/>
               <w:bottom w:val="single" w:sz="12" w:space="0" w:color="C9C9C9"/>
             </w:tcBorders>
-            <w:shd w:color="auto" w:fill="FFFFFF" w:themeFill="background1" w:val="clear"/>
-          </w:tcPr>
-          <w:p>
-            <w:pPr>
-              <w:pStyle w:val="Normal"/>
-              <w:spacing w:lineRule="auto" w:line="240" w:before="0" w:after="0"/>
+          </w:tcPr>
+          <w:p>
+            <w:pPr>
+              <w:spacing w:after="0" w:line="240" w:lineRule="auto"/>
               <w:jc w:val="center"/>
               <w:cnfStyle w:val="100000000000" w:firstRow="1" w:lastRow="0" w:firstColumn="0" w:lastColumn="0" w:oddVBand="0" w:evenVBand="0" w:oddHBand="0" w:evenHBand="0" w:firstRowFirstColumn="0" w:firstRowLastColumn="0" w:lastRowFirstColumn="0" w:lastRowLastColumn="0"/>
               <w:rPr>
@@ -1917,8 +2063,6 @@
             <w:r>
               <w:rPr>
                 <w:rFonts w:ascii="Dax-Regular" w:hAnsi="Dax-Regular"/>
-                <w:b/>
-                <w:bCs/>
                 <w:sz w:val="24"/>
                 <w:szCs w:val="24"/>
                 <w:lang w:val="es-419"/>
@@ -1931,47 +2075,69 @@
       <w:tr>
         <w:trPr>
           <w:cnfStyle w:val="000000100000" w:firstRow="0" w:lastRow="0" w:firstColumn="0" w:lastColumn="0" w:oddVBand="0" w:evenVBand="0" w:oddHBand="1" w:evenHBand="0" w:firstRowFirstColumn="0" w:firstRowLastColumn="0" w:lastRowFirstColumn="0" w:lastRowLastColumn="0"/>
+          <w:jc w:val="center"/>
         </w:trPr>
         <w:tc>
           <w:tcPr>
+            <w:cnfStyle w:val="001000000000" w:firstRow="0" w:lastRow="0" w:firstColumn="1" w:lastColumn="0" w:oddVBand="0" w:evenVBand="0" w:oddHBand="0" w:evenHBand="0" w:firstRowFirstColumn="0" w:firstRowLastColumn="0" w:lastRowFirstColumn="0" w:lastRowLastColumn="0"/>
             <w:tcW w:w="1438" w:type="dxa"/>
-            <w:cnfStyle w:val="001000000000" w:firstRow="0" w:lastRow="0" w:firstColumn="1" w:lastColumn="0" w:oddVBand="0" w:evenVBand="0" w:oddHBand="0" w:evenHBand="0" w:firstRowFirstColumn="0" w:firstRowLastColumn="0" w:lastRowFirstColumn="0" w:lastRowLastColumn="0"/>
             <w:tcBorders>
               <w:right w:val="single" w:sz="2" w:space="0" w:color="C9C9C9"/>
             </w:tcBorders>
-            <w:shd w:color="auto" w:fill="EDEDED" w:themeFill="accent3" w:themeFillTint="33" w:val="clear"/>
-          </w:tcPr>
-          <w:p>
-            <w:pPr>
-              <w:pStyle w:val="Normal"/>
+          </w:tcPr>
+          <w:p>
+            <w:pPr>
               <w:tabs>
-                <w:tab w:val="clear" w:pos="720"/>
-                <w:tab w:val="right" w:pos="2121" w:leader="none"/>
+                <w:tab w:val="right" w:pos="2121"/>
               </w:tabs>
-              <w:spacing w:lineRule="auto" w:line="240" w:before="0" w:after="0"/>
-              <w:jc w:val="center"/>
-              <w:rPr>
-                <w:rFonts w:ascii="Dax-Regular" w:hAnsi="Dax-Regular"/>
-                <w:b w:val="false"/>
-                <w:b w:val="false"/>
-                <w:bCs w:val="false"/>
-                <w:i/>
+              <w:spacing w:after="0" w:line="240" w:lineRule="auto"/>
+              <w:jc w:val="center"/>
+              <w:rPr>
+                <w:rFonts w:ascii="Dax-Regular" w:hAnsi="Dax-Regular"/>
+                <w:b w:val="0"/>
+                <w:bCs w:val="0"/>
                 <w:i/>
                 <w:iCs/>
                 <w:lang w:val="es-419"/>
               </w:rPr>
             </w:pPr>
-            <w:r>
-              <w:rPr>
-                <w:rFonts w:ascii="Dax-Regular" w:hAnsi="Dax-Regular"/>
-                <w:b w:val="false"/>
-                <w:bCs w:val="false"/>
+            <w:proofErr w:type="spellStart"/>
+            <w:r>
+              <w:rPr>
+                <w:rFonts w:ascii="Dax-Regular" w:hAnsi="Dax-Regular"/>
+                <w:b w:val="0"/>
+                <w:bCs w:val="0"/>
                 <w:i/>
                 <w:iCs/>
                 <w:lang w:val="es-419"/>
               </w:rPr>
-              <w:t>Insertion Sort</w:t>
-            </w:r>
+              <w:t>Insertion</w:t>
+            </w:r>
+            <w:proofErr w:type="spellEnd"/>
+            <w:r>
+              <w:rPr>
+                <w:rFonts w:ascii="Dax-Regular" w:hAnsi="Dax-Regular"/>
+                <w:b w:val="0"/>
+                <w:bCs w:val="0"/>
+                <w:i/>
+                <w:iCs/>
+                <w:lang w:val="es-419"/>
+              </w:rPr>
+              <w:t xml:space="preserve"> </w:t>
+            </w:r>
+            <w:proofErr w:type="spellStart"/>
+            <w:r>
+              <w:rPr>
+                <w:rFonts w:ascii="Dax-Regular" w:hAnsi="Dax-Regular"/>
+                <w:b w:val="0"/>
+                <w:bCs w:val="0"/>
+                <w:i/>
+                <w:iCs/>
+                <w:lang w:val="es-419"/>
+              </w:rPr>
+              <w:t>Sort</w:t>
+            </w:r>
+            <w:proofErr w:type="spellEnd"/>
           </w:p>
         </w:tc>
         <w:tc>
@@ -1981,12 +2147,10 @@
               <w:left w:val="single" w:sz="2" w:space="0" w:color="C9C9C9"/>
               <w:right w:val="single" w:sz="2" w:space="0" w:color="C9C9C9"/>
             </w:tcBorders>
-            <w:shd w:color="auto" w:fill="EDEDED" w:themeFill="accent3" w:themeFillTint="33" w:val="clear"/>
-          </w:tcPr>
-          <w:p>
-            <w:pPr>
-              <w:pStyle w:val="Normal"/>
-              <w:spacing w:lineRule="auto" w:line="240" w:before="0" w:after="0"/>
+          </w:tcPr>
+          <w:p>
+            <w:pPr>
+              <w:spacing w:after="0" w:line="240" w:lineRule="auto"/>
               <w:jc w:val="both"/>
               <w:cnfStyle w:val="000000100000" w:firstRow="0" w:lastRow="0" w:firstColumn="0" w:lastColumn="0" w:oddVBand="0" w:evenVBand="0" w:oddHBand="1" w:evenHBand="0" w:firstRowFirstColumn="0" w:firstRowLastColumn="0" w:lastRowFirstColumn="0" w:lastRowLastColumn="0"/>
               <w:rPr>
@@ -2009,12 +2173,10 @@
             <w:tcBorders>
               <w:left w:val="single" w:sz="2" w:space="0" w:color="C9C9C9"/>
             </w:tcBorders>
-            <w:shd w:color="auto" w:fill="EDEDED" w:themeFill="accent3" w:themeFillTint="33" w:val="clear"/>
-          </w:tcPr>
-          <w:p>
-            <w:pPr>
-              <w:pStyle w:val="Normal"/>
-              <w:spacing w:lineRule="auto" w:line="240" w:before="0" w:after="0"/>
+          </w:tcPr>
+          <w:p>
+            <w:pPr>
+              <w:spacing w:after="0" w:line="240" w:lineRule="auto"/>
               <w:jc w:val="both"/>
               <w:cnfStyle w:val="000000100000" w:firstRow="0" w:lastRow="0" w:firstColumn="0" w:lastColumn="0" w:oddVBand="0" w:evenVBand="0" w:oddHBand="1" w:evenHBand="0" w:firstRowFirstColumn="0" w:firstRowLastColumn="0" w:lastRowFirstColumn="0" w:lastRowLastColumn="0"/>
               <w:rPr>
@@ -2027,50 +2189,34 @@
                 <w:rFonts w:ascii="Dax-Regular" w:hAnsi="Dax-Regular"/>
                 <w:lang w:val="es-419"/>
               </w:rPr>
-              <w:t>O(n</w:t>
-            </w:r>
-            <w:r>
-              <w:rPr>
-                <w:rFonts w:ascii="Dax-Regular" w:hAnsi="Dax-Regular"/>
-                <w:lang w:val="es-419"/>
-              </w:rPr>
-              <w:t>³</w:t>
-            </w:r>
-            <w:r>
-              <w:rPr>
-                <w:rFonts w:ascii="Dax-Regular" w:hAnsi="Dax-Regular"/>
-                <w:lang w:val="es-419"/>
-              </w:rPr>
-              <w:t>)</w:t>
+              <w:t>O(n³)</w:t>
             </w:r>
           </w:p>
         </w:tc>
       </w:tr>
       <w:tr>
-        <w:trPr/>
-        <w:tc>
-          <w:tcPr>
+        <w:trPr>
+          <w:jc w:val="center"/>
+        </w:trPr>
+        <w:tc>
+          <w:tcPr>
+            <w:cnfStyle w:val="001000000000" w:firstRow="0" w:lastRow="0" w:firstColumn="1" w:lastColumn="0" w:oddVBand="0" w:evenVBand="0" w:oddHBand="0" w:evenHBand="0" w:firstRowFirstColumn="0" w:firstRowLastColumn="0" w:lastRowFirstColumn="0" w:lastRowLastColumn="0"/>
             <w:tcW w:w="1438" w:type="dxa"/>
-            <w:cnfStyle w:val="001000000000" w:firstRow="0" w:lastRow="0" w:firstColumn="1" w:lastColumn="0" w:oddVBand="0" w:evenVBand="0" w:oddHBand="0" w:evenHBand="0" w:firstRowFirstColumn="0" w:firstRowLastColumn="0" w:lastRowFirstColumn="0" w:lastRowLastColumn="0"/>
             <w:tcBorders>
               <w:right w:val="single" w:sz="2" w:space="0" w:color="C9C9C9"/>
             </w:tcBorders>
           </w:tcPr>
           <w:p>
             <w:pPr>
-              <w:pStyle w:val="Normal"/>
               <w:tabs>
-                <w:tab w:val="clear" w:pos="720"/>
-                <w:tab w:val="right" w:pos="2121" w:leader="none"/>
+                <w:tab w:val="right" w:pos="2121"/>
               </w:tabs>
-              <w:spacing w:lineRule="auto" w:line="240" w:before="0" w:after="0"/>
-              <w:jc w:val="center"/>
-              <w:rPr>
-                <w:rFonts w:ascii="Dax-Regular" w:hAnsi="Dax-Regular"/>
-                <w:b w:val="false"/>
-                <w:b w:val="false"/>
-                <w:bCs w:val="false"/>
-                <w:i/>
+              <w:spacing w:after="0" w:line="240" w:lineRule="auto"/>
+              <w:jc w:val="center"/>
+              <w:rPr>
+                <w:rFonts w:ascii="Dax-Regular" w:hAnsi="Dax-Regular"/>
+                <w:b w:val="0"/>
+                <w:bCs w:val="0"/>
                 <w:i/>
                 <w:iCs/>
                 <w:lang w:val="es-419"/>
@@ -2079,14 +2225,27 @@
             <w:r>
               <w:rPr>
                 <w:rFonts w:ascii="Dax-Regular" w:hAnsi="Dax-Regular"/>
-                <w:b w:val="false"/>
-                <w:bCs w:val="false"/>
+                <w:b w:val="0"/>
+                <w:bCs w:val="0"/>
                 <w:i/>
                 <w:iCs/>
                 <w:lang w:val="es-419"/>
               </w:rPr>
-              <w:t>Shell Sort</w:t>
-            </w:r>
+              <w:t xml:space="preserve">Shell </w:t>
+            </w:r>
+            <w:proofErr w:type="spellStart"/>
+            <w:r>
+              <w:rPr>
+                <w:rFonts w:ascii="Dax-Regular" w:hAnsi="Dax-Regular"/>
+                <w:b w:val="0"/>
+                <w:bCs w:val="0"/>
+                <w:i/>
+                <w:iCs/>
+                <w:lang w:val="es-419"/>
+              </w:rPr>
+              <w:t>Sort</w:t>
+            </w:r>
+            <w:proofErr w:type="spellEnd"/>
           </w:p>
         </w:tc>
         <w:tc>
@@ -2099,8 +2258,7 @@
           </w:tcPr>
           <w:p>
             <w:pPr>
-              <w:pStyle w:val="Normal"/>
-              <w:spacing w:lineRule="auto" w:line="240" w:before="0" w:after="0"/>
+              <w:spacing w:after="0" w:line="240" w:lineRule="auto"/>
               <w:jc w:val="both"/>
               <w:cnfStyle w:val="000000000000" w:firstRow="0" w:lastRow="0" w:firstColumn="0" w:lastColumn="0" w:oddVBand="0" w:evenVBand="0" w:oddHBand="0" w:evenHBand="0" w:firstRowFirstColumn="0" w:firstRowLastColumn="0" w:lastRowFirstColumn="0" w:lastRowLastColumn="0"/>
               <w:rPr>
@@ -2113,21 +2271,7 @@
                 <w:rFonts w:ascii="Dax-Regular" w:hAnsi="Dax-Regular"/>
                 <w:lang w:val="es-419"/>
               </w:rPr>
-              <w:t>O(</w:t>
-            </w:r>
-            <w:r>
-              <w:rPr>
-                <w:rFonts w:ascii="Dax-Regular" w:hAnsi="Dax-Regular"/>
-                <w:lang w:val="es-419"/>
-              </w:rPr>
-              <w:t>n²</w:t>
-            </w:r>
-            <w:r>
-              <w:rPr>
-                <w:rFonts w:ascii="Dax-Regular" w:hAnsi="Dax-Regular"/>
-                <w:lang w:val="es-419"/>
-              </w:rPr>
-              <w:t>)</w:t>
+              <w:t>O(n²)</w:t>
             </w:r>
           </w:p>
         </w:tc>
@@ -2140,8 +2284,7 @@
           </w:tcPr>
           <w:p>
             <w:pPr>
-              <w:pStyle w:val="Normal"/>
-              <w:spacing w:lineRule="auto" w:line="240" w:before="0" w:after="0"/>
+              <w:spacing w:after="0" w:line="240" w:lineRule="auto"/>
               <w:jc w:val="both"/>
               <w:cnfStyle w:val="000000000000" w:firstRow="0" w:lastRow="0" w:firstColumn="0" w:lastColumn="0" w:oddVBand="0" w:evenVBand="0" w:oddHBand="0" w:evenHBand="0" w:firstRowFirstColumn="0" w:firstRowLastColumn="0" w:lastRowFirstColumn="0" w:lastRowLastColumn="0"/>
               <w:rPr>
@@ -2162,27 +2305,24 @@
       <w:tr>
         <w:trPr>
           <w:cnfStyle w:val="000000100000" w:firstRow="0" w:lastRow="0" w:firstColumn="0" w:lastColumn="0" w:oddVBand="0" w:evenVBand="0" w:oddHBand="1" w:evenHBand="0" w:firstRowFirstColumn="0" w:firstRowLastColumn="0" w:lastRowFirstColumn="0" w:lastRowLastColumn="0"/>
+          <w:jc w:val="center"/>
         </w:trPr>
         <w:tc>
           <w:tcPr>
+            <w:cnfStyle w:val="001000000000" w:firstRow="0" w:lastRow="0" w:firstColumn="1" w:lastColumn="0" w:oddVBand="0" w:evenVBand="0" w:oddHBand="0" w:evenHBand="0" w:firstRowFirstColumn="0" w:firstRowLastColumn="0" w:lastRowFirstColumn="0" w:lastRowLastColumn="0"/>
             <w:tcW w:w="1438" w:type="dxa"/>
-            <w:cnfStyle w:val="001000000000" w:firstRow="0" w:lastRow="0" w:firstColumn="1" w:lastColumn="0" w:oddVBand="0" w:evenVBand="0" w:oddHBand="0" w:evenHBand="0" w:firstRowFirstColumn="0" w:firstRowLastColumn="0" w:lastRowFirstColumn="0" w:lastRowLastColumn="0"/>
             <w:tcBorders>
               <w:right w:val="single" w:sz="2" w:space="0" w:color="C9C9C9"/>
             </w:tcBorders>
-            <w:shd w:color="auto" w:fill="EDEDED" w:themeFill="accent3" w:themeFillTint="33" w:val="clear"/>
-          </w:tcPr>
-          <w:p>
-            <w:pPr>
-              <w:pStyle w:val="Normal"/>
-              <w:spacing w:lineRule="auto" w:line="240" w:before="0" w:after="0"/>
-              <w:jc w:val="center"/>
-              <w:rPr>
-                <w:rFonts w:ascii="Dax-Regular" w:hAnsi="Dax-Regular"/>
-                <w:b w:val="false"/>
-                <w:b w:val="false"/>
-                <w:bCs w:val="false"/>
-                <w:i/>
+          </w:tcPr>
+          <w:p>
+            <w:pPr>
+              <w:spacing w:after="0" w:line="240" w:lineRule="auto"/>
+              <w:jc w:val="center"/>
+              <w:rPr>
+                <w:rFonts w:ascii="Dax-Regular" w:hAnsi="Dax-Regular"/>
+                <w:b w:val="0"/>
+                <w:bCs w:val="0"/>
                 <w:i/>
                 <w:iCs/>
                 <w:lang w:val="es-419"/>
@@ -2191,8 +2331,8 @@
             <w:r>
               <w:rPr>
                 <w:rFonts w:ascii="Dax-Regular" w:hAnsi="Dax-Regular"/>
-                <w:b w:val="false"/>
-                <w:bCs w:val="false"/>
+                <w:b w:val="0"/>
+                <w:bCs w:val="0"/>
                 <w:i/>
                 <w:iCs/>
               </w:rPr>
@@ -2207,12 +2347,10 @@
               <w:left w:val="single" w:sz="2" w:space="0" w:color="C9C9C9"/>
               <w:right w:val="single" w:sz="2" w:space="0" w:color="C9C9C9"/>
             </w:tcBorders>
-            <w:shd w:color="auto" w:fill="EDEDED" w:themeFill="accent3" w:themeFillTint="33" w:val="clear"/>
-          </w:tcPr>
-          <w:p>
-            <w:pPr>
-              <w:pStyle w:val="Normal"/>
-              <w:spacing w:lineRule="auto" w:line="240" w:before="0" w:after="0"/>
+          </w:tcPr>
+          <w:p>
+            <w:pPr>
+              <w:spacing w:after="0" w:line="240" w:lineRule="auto"/>
               <w:jc w:val="both"/>
               <w:cnfStyle w:val="000000100000" w:firstRow="0" w:lastRow="0" w:firstColumn="0" w:lastColumn="0" w:oddVBand="0" w:evenVBand="0" w:oddHBand="1" w:evenHBand="0" w:firstRowFirstColumn="0" w:firstRowLastColumn="0" w:lastRowFirstColumn="0" w:lastRowLastColumn="0"/>
               <w:rPr>
@@ -2225,7 +2363,23 @@
                 <w:rFonts w:ascii="Dax-Regular" w:hAnsi="Dax-Regular"/>
                 <w:lang w:val="es-419"/>
               </w:rPr>
-              <w:t>O(nlogn)</w:t>
+              <w:t>O(</w:t>
+            </w:r>
+            <w:proofErr w:type="spellStart"/>
+            <w:r>
+              <w:rPr>
+                <w:rFonts w:ascii="Dax-Regular" w:hAnsi="Dax-Regular"/>
+                <w:lang w:val="es-419"/>
+              </w:rPr>
+              <w:t>nlogn</w:t>
+            </w:r>
+            <w:proofErr w:type="spellEnd"/>
+            <w:r>
+              <w:rPr>
+                <w:rFonts w:ascii="Dax-Regular" w:hAnsi="Dax-Regular"/>
+                <w:lang w:val="es-419"/>
+              </w:rPr>
+              <w:t>)</w:t>
             </w:r>
           </w:p>
         </w:tc>
@@ -2235,13 +2389,11 @@
             <w:tcBorders>
               <w:left w:val="single" w:sz="2" w:space="0" w:color="C9C9C9"/>
             </w:tcBorders>
-            <w:shd w:color="auto" w:fill="EDEDED" w:themeFill="accent3" w:themeFillTint="33" w:val="clear"/>
-          </w:tcPr>
-          <w:p>
-            <w:pPr>
-              <w:pStyle w:val="Normal"/>
-              <w:keepNext w:val="true"/>
-              <w:spacing w:lineRule="auto" w:line="240" w:before="0" w:after="0"/>
+          </w:tcPr>
+          <w:p>
+            <w:pPr>
+              <w:keepNext/>
+              <w:spacing w:after="0" w:line="240" w:lineRule="auto"/>
               <w:jc w:val="both"/>
               <w:cnfStyle w:val="000000100000" w:firstRow="0" w:lastRow="0" w:firstColumn="0" w:lastColumn="0" w:oddVBand="0" w:evenVBand="0" w:oddHBand="1" w:evenHBand="0" w:firstRowFirstColumn="0" w:firstRowLastColumn="0" w:lastRowFirstColumn="0" w:lastRowLastColumn="0"/>
               <w:rPr>
@@ -2260,26 +2412,25 @@
         </w:tc>
       </w:tr>
       <w:tr>
-        <w:trPr/>
-        <w:tc>
-          <w:tcPr>
+        <w:trPr>
+          <w:jc w:val="center"/>
+        </w:trPr>
+        <w:tc>
+          <w:tcPr>
+            <w:cnfStyle w:val="001000000000" w:firstRow="0" w:lastRow="0" w:firstColumn="1" w:lastColumn="0" w:oddVBand="0" w:evenVBand="0" w:oddHBand="0" w:evenHBand="0" w:firstRowFirstColumn="0" w:firstRowLastColumn="0" w:lastRowFirstColumn="0" w:lastRowLastColumn="0"/>
             <w:tcW w:w="1438" w:type="dxa"/>
-            <w:cnfStyle w:val="001000000000" w:firstRow="0" w:lastRow="0" w:firstColumn="1" w:lastColumn="0" w:oddVBand="0" w:evenVBand="0" w:oddHBand="0" w:evenHBand="0" w:firstRowFirstColumn="0" w:firstRowLastColumn="0" w:lastRowFirstColumn="0" w:lastRowLastColumn="0"/>
             <w:tcBorders>
               <w:right w:val="single" w:sz="2" w:space="0" w:color="C9C9C9"/>
             </w:tcBorders>
           </w:tcPr>
           <w:p>
             <w:pPr>
-              <w:pStyle w:val="Normal"/>
-              <w:spacing w:lineRule="auto" w:line="240" w:before="0" w:after="0"/>
-              <w:jc w:val="center"/>
-              <w:rPr>
-                <w:rFonts w:ascii="Dax-Regular" w:hAnsi="Dax-Regular"/>
-                <w:b w:val="false"/>
-                <w:b w:val="false"/>
-                <w:bCs w:val="false"/>
-                <w:i/>
+              <w:spacing w:after="0" w:line="240" w:lineRule="auto"/>
+              <w:jc w:val="center"/>
+              <w:rPr>
+                <w:rFonts w:ascii="Dax-Regular" w:hAnsi="Dax-Regular"/>
+                <w:b w:val="0"/>
+                <w:bCs w:val="0"/>
                 <w:i/>
                 <w:iCs/>
                 <w:lang w:val="es-419"/>
@@ -2288,14 +2439,27 @@
             <w:r>
               <w:rPr>
                 <w:rFonts w:ascii="Dax-Regular" w:hAnsi="Dax-Regular"/>
-                <w:b w:val="false"/>
-                <w:bCs w:val="false"/>
+                <w:b w:val="0"/>
+                <w:bCs w:val="0"/>
                 <w:i/>
                 <w:iCs/>
                 <w:lang w:val="es-419"/>
               </w:rPr>
-              <w:t>Quick Sort</w:t>
-            </w:r>
+              <w:t xml:space="preserve">Quick </w:t>
+            </w:r>
+            <w:proofErr w:type="spellStart"/>
+            <w:r>
+              <w:rPr>
+                <w:rFonts w:ascii="Dax-Regular" w:hAnsi="Dax-Regular"/>
+                <w:b w:val="0"/>
+                <w:bCs w:val="0"/>
+                <w:i/>
+                <w:iCs/>
+                <w:lang w:val="es-419"/>
+              </w:rPr>
+              <w:t>Sort</w:t>
+            </w:r>
+            <w:proofErr w:type="spellEnd"/>
           </w:p>
         </w:tc>
         <w:tc>
@@ -2308,8 +2472,7 @@
           </w:tcPr>
           <w:p>
             <w:pPr>
-              <w:pStyle w:val="Normal"/>
-              <w:spacing w:lineRule="auto" w:line="240" w:before="0" w:after="0"/>
+              <w:spacing w:after="0" w:line="240" w:lineRule="auto"/>
               <w:jc w:val="both"/>
               <w:cnfStyle w:val="000000000000" w:firstRow="0" w:lastRow="0" w:firstColumn="0" w:lastColumn="0" w:oddVBand="0" w:evenVBand="0" w:oddHBand="0" w:evenHBand="0" w:firstRowFirstColumn="0" w:firstRowLastColumn="0" w:lastRowFirstColumn="0" w:lastRowLastColumn="0"/>
               <w:rPr>
@@ -2322,7 +2485,23 @@
                 <w:rFonts w:ascii="Dax-Regular" w:hAnsi="Dax-Regular"/>
                 <w:lang w:val="es-419"/>
               </w:rPr>
-              <w:t>O(nlogn)</w:t>
+              <w:t>O(</w:t>
+            </w:r>
+            <w:proofErr w:type="spellStart"/>
+            <w:r>
+              <w:rPr>
+                <w:rFonts w:ascii="Dax-Regular" w:hAnsi="Dax-Regular"/>
+                <w:lang w:val="es-419"/>
+              </w:rPr>
+              <w:t>nlogn</w:t>
+            </w:r>
+            <w:proofErr w:type="spellEnd"/>
+            <w:r>
+              <w:rPr>
+                <w:rFonts w:ascii="Dax-Regular" w:hAnsi="Dax-Regular"/>
+                <w:lang w:val="es-419"/>
+              </w:rPr>
+              <w:t>)</w:t>
             </w:r>
           </w:p>
         </w:tc>
@@ -2335,9 +2514,8 @@
           </w:tcPr>
           <w:p>
             <w:pPr>
-              <w:pStyle w:val="Normal"/>
-              <w:keepNext w:val="true"/>
-              <w:spacing w:lineRule="auto" w:line="240" w:before="0" w:after="0"/>
+              <w:keepNext/>
+              <w:spacing w:after="0" w:line="240" w:lineRule="auto"/>
               <w:jc w:val="both"/>
               <w:cnfStyle w:val="000000000000" w:firstRow="0" w:lastRow="0" w:firstColumn="0" w:lastColumn="0" w:oddVBand="0" w:evenVBand="0" w:oddHBand="0" w:evenHBand="0" w:firstRowFirstColumn="0" w:firstRowLastColumn="0" w:lastRowFirstColumn="0" w:lastRowLastColumn="0"/>
               <w:rPr>
@@ -2358,7 +2536,7 @@
     </w:tbl>
     <w:p>
       <w:pPr>
-        <w:pStyle w:val="Caption1"/>
+        <w:pStyle w:val="Descripcin"/>
         <w:jc w:val="center"/>
         <w:rPr>
           <w:rFonts w:ascii="Dax-Regular" w:hAnsi="Dax-Regular"/>
@@ -2381,7 +2559,7 @@
         <w:rPr>
           <w:lang w:val="es-419"/>
         </w:rPr>
-        <w:instrText> SEQ Tabla \* ARABIC </w:instrText>
+        <w:instrText>SEQ Tabla \* ARABIC</w:instrText>
       </w:r>
       <w:r>
         <w:rPr>
@@ -2405,14 +2583,19 @@
         <w:rPr>
           <w:lang w:val="es-419"/>
         </w:rPr>
-        <w:t>. Comparación de eficiencia de acuerdo con los algoritmos de ordenamientos y estructuras de datos utilizadas.</w:t>
+        <w:t xml:space="preserve">. </w:t>
+      </w:r>
+      <w:r>
+        <w:rPr>
+          <w:lang w:val="es-419"/>
+        </w:rPr>
+        <w:t>Comparación de eficiencia de acuerdo con los algoritmos de ordenamientos y estructuras de datos utilizadas.</w:t>
       </w:r>
     </w:p>
     <w:p>
       <w:pPr>
-        <w:pStyle w:val="Heading1"/>
-        <w:rPr>
-          <w:b/>
+        <w:pStyle w:val="Ttulo1"/>
+        <w:rPr>
           <w:b/>
           <w:bCs/>
           <w:lang w:val="es-419"/>
@@ -2424,14 +2607,14 @@
           <w:bCs/>
           <w:lang w:val="es-419"/>
         </w:rPr>
+        <w:lastRenderedPageBreak/>
         <w:t>Maquina 2</w:t>
       </w:r>
     </w:p>
     <w:p>
       <w:pPr>
-        <w:pStyle w:val="Heading2"/>
-        <w:rPr>
-          <w:b/>
+        <w:pStyle w:val="Ttulo2"/>
+        <w:rPr>
           <w:b/>
           <w:bCs/>
           <w:lang w:val="es-419"/>
@@ -2449,18 +2632,10 @@
     <w:tbl>
       <w:tblPr>
         <w:tblW w:w="9359" w:type="dxa"/>
-        <w:jc w:val="left"/>
-        <w:tblInd w:w="0" w:type="dxa"/>
-        <w:tblCellMar>
-          <w:top w:w="0" w:type="dxa"/>
-          <w:left w:w="108" w:type="dxa"/>
-          <w:bottom w:w="0" w:type="dxa"/>
-          <w:right w:w="108" w:type="dxa"/>
-        </w:tblCellMar>
-        <w:tblLook w:val="04a0" w:noHBand="0" w:noVBand="1" w:firstColumn="1" w:lastRow="0" w:lastColumn="0" w:firstRow="1"/>
+        <w:tblLook w:val="04A0" w:firstRow="1" w:lastRow="0" w:firstColumn="1" w:lastColumn="0" w:noHBand="0" w:noVBand="1"/>
       </w:tblPr>
       <w:tblGrid>
-        <w:gridCol w:w="2066"/>
+        <w:gridCol w:w="2067"/>
         <w:gridCol w:w="2349"/>
         <w:gridCol w:w="1457"/>
         <w:gridCol w:w="1094"/>
@@ -2469,41 +2644,61 @@
       </w:tblGrid>
       <w:tr>
         <w:trPr>
-          <w:trHeight w:val="197" w:hRule="atLeast"/>
+          <w:trHeight w:val="197"/>
         </w:trPr>
         <w:tc>
           <w:tcPr>
-            <w:tcW w:w="2066" w:type="dxa"/>
+            <w:tcW w:w="2067" w:type="dxa"/>
             <w:tcBorders>
               <w:top w:val="single" w:sz="4" w:space="0" w:color="000000"/>
               <w:bottom w:val="single" w:sz="4" w:space="0" w:color="000000"/>
             </w:tcBorders>
-            <w:shd w:color="auto" w:fill="auto" w:val="clear"/>
-            <w:vAlign w:val="center"/>
-          </w:tcPr>
-          <w:p>
-            <w:pPr>
-              <w:pStyle w:val="Normal"/>
-              <w:spacing w:lineRule="auto" w:line="240" w:before="0" w:after="0"/>
-              <w:jc w:val="center"/>
-              <w:rPr>
-                <w:rFonts w:ascii="Dax-Regular" w:hAnsi="Dax-Regular" w:eastAsia="Times New Roman" w:cs="Calibri"/>
-                <w:b/>
-                <w:b/>
-                <w:bCs/>
-                <w:color w:val="000000"/>
-                <w:lang w:val="es-419"/>
-              </w:rPr>
-            </w:pPr>
-            <w:r>
-              <w:rPr>
-                <w:rFonts w:eastAsia="Times New Roman" w:cs="Calibri" w:ascii="Dax-Regular" w:hAnsi="Dax-Regular"/>
-                <w:b/>
-                <w:bCs/>
-                <w:color w:val="000000"/>
-                <w:lang w:val="es-419"/>
-              </w:rPr>
-              <w:t>Porcentaje de la muestra [pct]</w:t>
+            <w:shd w:val="clear" w:color="auto" w:fill="auto"/>
+            <w:vAlign w:val="center"/>
+          </w:tcPr>
+          <w:p>
+            <w:pPr>
+              <w:spacing w:after="0" w:line="240" w:lineRule="auto"/>
+              <w:jc w:val="center"/>
+              <w:rPr>
+                <w:rFonts w:ascii="Dax-Regular" w:eastAsia="Times New Roman" w:hAnsi="Dax-Regular" w:cs="Calibri"/>
+                <w:b/>
+                <w:bCs/>
+                <w:color w:val="000000"/>
+                <w:lang w:val="es-419"/>
+              </w:rPr>
+            </w:pPr>
+            <w:r>
+              <w:rPr>
+                <w:rFonts w:ascii="Dax-Regular" w:eastAsia="Times New Roman" w:hAnsi="Dax-Regular" w:cs="Calibri"/>
+                <w:b/>
+                <w:bCs/>
+                <w:color w:val="000000"/>
+                <w:lang w:val="es-419"/>
+              </w:rPr>
+              <w:t>Porcentaje de la muestra [</w:t>
+            </w:r>
+            <w:proofErr w:type="spellStart"/>
+            <w:r>
+              <w:rPr>
+                <w:rFonts w:ascii="Dax-Regular" w:eastAsia="Times New Roman" w:hAnsi="Dax-Regular" w:cs="Calibri"/>
+                <w:b/>
+                <w:bCs/>
+                <w:color w:val="000000"/>
+                <w:lang w:val="es-419"/>
+              </w:rPr>
+              <w:t>pct</w:t>
+            </w:r>
+            <w:proofErr w:type="spellEnd"/>
+            <w:r>
+              <w:rPr>
+                <w:rFonts w:ascii="Dax-Regular" w:eastAsia="Times New Roman" w:hAnsi="Dax-Regular" w:cs="Calibri"/>
+                <w:b/>
+                <w:bCs/>
+                <w:color w:val="000000"/>
+                <w:lang w:val="es-419"/>
+              </w:rPr>
+              <w:t>]</w:t>
             </w:r>
           </w:p>
         </w:tc>
@@ -2514,26 +2709,24 @@
               <w:top w:val="single" w:sz="4" w:space="0" w:color="000000"/>
               <w:bottom w:val="single" w:sz="4" w:space="0" w:color="000000"/>
             </w:tcBorders>
-            <w:shd w:color="auto" w:fill="auto" w:val="clear"/>
-            <w:vAlign w:val="center"/>
-          </w:tcPr>
-          <w:p>
-            <w:pPr>
-              <w:pStyle w:val="Normal"/>
-              <w:spacing w:lineRule="auto" w:line="240" w:before="0" w:after="0"/>
-              <w:jc w:val="center"/>
-              <w:rPr>
-                <w:rFonts w:ascii="Dax-Regular" w:hAnsi="Dax-Regular" w:eastAsia="Times New Roman" w:cs="Calibri"/>
-                <w:b/>
-                <w:b/>
-                <w:bCs/>
-                <w:color w:val="000000"/>
-                <w:lang w:val="es-419"/>
-              </w:rPr>
-            </w:pPr>
-            <w:r>
-              <w:rPr>
-                <w:rFonts w:eastAsia="Times New Roman" w:cs="Calibri" w:ascii="Dax-Regular" w:hAnsi="Dax-Regular"/>
+            <w:shd w:val="clear" w:color="auto" w:fill="auto"/>
+            <w:vAlign w:val="center"/>
+          </w:tcPr>
+          <w:p>
+            <w:pPr>
+              <w:spacing w:after="0" w:line="240" w:lineRule="auto"/>
+              <w:jc w:val="center"/>
+              <w:rPr>
+                <w:rFonts w:ascii="Dax-Regular" w:eastAsia="Times New Roman" w:hAnsi="Dax-Regular" w:cs="Calibri"/>
+                <w:b/>
+                <w:bCs/>
+                <w:color w:val="000000"/>
+                <w:lang w:val="es-419"/>
+              </w:rPr>
+            </w:pPr>
+            <w:r>
+              <w:rPr>
+                <w:rFonts w:ascii="Dax-Regular" w:eastAsia="Times New Roman" w:hAnsi="Dax-Regular" w:cs="Calibri"/>
                 <w:b/>
                 <w:bCs/>
                 <w:color w:val="000000"/>
@@ -2550,30 +2743,48 @@
               <w:top w:val="single" w:sz="4" w:space="0" w:color="000000"/>
               <w:bottom w:val="single" w:sz="4" w:space="0" w:color="000000"/>
             </w:tcBorders>
-            <w:shd w:color="auto" w:fill="auto" w:val="clear"/>
-            <w:vAlign w:val="center"/>
-          </w:tcPr>
-          <w:p>
-            <w:pPr>
-              <w:pStyle w:val="Normal"/>
-              <w:spacing w:lineRule="auto" w:line="240" w:before="0" w:after="0"/>
-              <w:jc w:val="center"/>
-              <w:rPr>
-                <w:rFonts w:ascii="Dax-Regular" w:hAnsi="Dax-Regular" w:eastAsia="Times New Roman" w:cs="Calibri"/>
-                <w:b/>
-                <w:b/>
-                <w:bCs/>
-                <w:color w:val="000000"/>
-              </w:rPr>
-            </w:pPr>
-            <w:r>
-              <w:rPr>
-                <w:rFonts w:eastAsia="Times New Roman" w:cs="Calibri" w:ascii="Dax-Regular" w:hAnsi="Dax-Regular"/>
-                <w:b/>
-                <w:bCs/>
-                <w:color w:val="000000"/>
-              </w:rPr>
-              <w:t>Insertion Sort [ms]</w:t>
+            <w:shd w:val="clear" w:color="auto" w:fill="auto"/>
+            <w:vAlign w:val="center"/>
+          </w:tcPr>
+          <w:p>
+            <w:pPr>
+              <w:spacing w:after="0" w:line="240" w:lineRule="auto"/>
+              <w:jc w:val="center"/>
+              <w:rPr>
+                <w:rFonts w:ascii="Dax-Regular" w:eastAsia="Times New Roman" w:hAnsi="Dax-Regular" w:cs="Calibri"/>
+                <w:b/>
+                <w:bCs/>
+                <w:color w:val="000000"/>
+              </w:rPr>
+            </w:pPr>
+            <w:r>
+              <w:rPr>
+                <w:rFonts w:ascii="Dax-Regular" w:eastAsia="Times New Roman" w:hAnsi="Dax-Regular" w:cs="Calibri"/>
+                <w:b/>
+                <w:bCs/>
+                <w:color w:val="000000"/>
+              </w:rPr>
+              <w:t>Insertion Sort [</w:t>
+            </w:r>
+            <w:proofErr w:type="spellStart"/>
+            <w:r>
+              <w:rPr>
+                <w:rFonts w:ascii="Dax-Regular" w:eastAsia="Times New Roman" w:hAnsi="Dax-Regular" w:cs="Calibri"/>
+                <w:b/>
+                <w:bCs/>
+                <w:color w:val="000000"/>
+              </w:rPr>
+              <w:t>ms</w:t>
+            </w:r>
+            <w:proofErr w:type="spellEnd"/>
+            <w:r>
+              <w:rPr>
+                <w:rFonts w:ascii="Dax-Regular" w:eastAsia="Times New Roman" w:hAnsi="Dax-Regular" w:cs="Calibri"/>
+                <w:b/>
+                <w:bCs/>
+                <w:color w:val="000000"/>
+              </w:rPr>
+              <w:t>]</w:t>
             </w:r>
           </w:p>
         </w:tc>
@@ -2584,30 +2795,48 @@
               <w:top w:val="single" w:sz="4" w:space="0" w:color="000000"/>
               <w:bottom w:val="single" w:sz="4" w:space="0" w:color="000000"/>
             </w:tcBorders>
-            <w:shd w:color="auto" w:fill="auto" w:val="clear"/>
-            <w:vAlign w:val="center"/>
-          </w:tcPr>
-          <w:p>
-            <w:pPr>
-              <w:pStyle w:val="Normal"/>
-              <w:spacing w:lineRule="auto" w:line="240" w:before="0" w:after="0"/>
-              <w:jc w:val="center"/>
-              <w:rPr>
-                <w:rFonts w:ascii="Dax-Regular" w:hAnsi="Dax-Regular" w:eastAsia="Times New Roman" w:cs="Calibri"/>
-                <w:b/>
-                <w:b/>
-                <w:bCs/>
-                <w:color w:val="000000"/>
-              </w:rPr>
-            </w:pPr>
-            <w:r>
-              <w:rPr>
-                <w:rFonts w:eastAsia="Times New Roman" w:cs="Calibri" w:ascii="Dax-Regular" w:hAnsi="Dax-Regular"/>
-                <w:b/>
-                <w:bCs/>
-                <w:color w:val="000000"/>
-              </w:rPr>
-              <w:t>Shell Sort [ms]</w:t>
+            <w:shd w:val="clear" w:color="auto" w:fill="auto"/>
+            <w:vAlign w:val="center"/>
+          </w:tcPr>
+          <w:p>
+            <w:pPr>
+              <w:spacing w:after="0" w:line="240" w:lineRule="auto"/>
+              <w:jc w:val="center"/>
+              <w:rPr>
+                <w:rFonts w:ascii="Dax-Regular" w:eastAsia="Times New Roman" w:hAnsi="Dax-Regular" w:cs="Calibri"/>
+                <w:b/>
+                <w:bCs/>
+                <w:color w:val="000000"/>
+              </w:rPr>
+            </w:pPr>
+            <w:r>
+              <w:rPr>
+                <w:rFonts w:ascii="Dax-Regular" w:eastAsia="Times New Roman" w:hAnsi="Dax-Regular" w:cs="Calibri"/>
+                <w:b/>
+                <w:bCs/>
+                <w:color w:val="000000"/>
+              </w:rPr>
+              <w:t>Shell Sort [</w:t>
+            </w:r>
+            <w:proofErr w:type="spellStart"/>
+            <w:r>
+              <w:rPr>
+                <w:rFonts w:ascii="Dax-Regular" w:eastAsia="Times New Roman" w:hAnsi="Dax-Regular" w:cs="Calibri"/>
+                <w:b/>
+                <w:bCs/>
+                <w:color w:val="000000"/>
+              </w:rPr>
+              <w:t>ms</w:t>
+            </w:r>
+            <w:proofErr w:type="spellEnd"/>
+            <w:r>
+              <w:rPr>
+                <w:rFonts w:ascii="Dax-Regular" w:eastAsia="Times New Roman" w:hAnsi="Dax-Regular" w:cs="Calibri"/>
+                <w:b/>
+                <w:bCs/>
+                <w:color w:val="000000"/>
+              </w:rPr>
+              <w:t>]</w:t>
             </w:r>
           </w:p>
         </w:tc>
@@ -2618,30 +2847,48 @@
               <w:top w:val="single" w:sz="4" w:space="0" w:color="000000"/>
               <w:bottom w:val="single" w:sz="4" w:space="0" w:color="000000"/>
             </w:tcBorders>
-            <w:shd w:color="auto" w:fill="auto" w:val="clear"/>
-            <w:vAlign w:val="center"/>
-          </w:tcPr>
-          <w:p>
-            <w:pPr>
-              <w:pStyle w:val="Normal"/>
-              <w:spacing w:lineRule="auto" w:line="240" w:before="0" w:after="0"/>
-              <w:jc w:val="center"/>
-              <w:rPr>
-                <w:rFonts w:ascii="Dax-Regular" w:hAnsi="Dax-Regular" w:eastAsia="Times New Roman" w:cs="Calibri"/>
-                <w:b/>
-                <w:b/>
-                <w:bCs/>
-                <w:color w:val="000000"/>
-              </w:rPr>
-            </w:pPr>
-            <w:r>
-              <w:rPr>
-                <w:rFonts w:eastAsia="Times New Roman" w:cs="Calibri" w:ascii="Dax-Regular" w:hAnsi="Dax-Regular"/>
-                <w:b/>
-                <w:bCs/>
-                <w:color w:val="000000"/>
-              </w:rPr>
-              <w:t>Quick Sort [ms]</w:t>
+            <w:shd w:val="clear" w:color="auto" w:fill="auto"/>
+            <w:vAlign w:val="center"/>
+          </w:tcPr>
+          <w:p>
+            <w:pPr>
+              <w:spacing w:after="0" w:line="240" w:lineRule="auto"/>
+              <w:jc w:val="center"/>
+              <w:rPr>
+                <w:rFonts w:ascii="Dax-Regular" w:eastAsia="Times New Roman" w:hAnsi="Dax-Regular" w:cs="Calibri"/>
+                <w:b/>
+                <w:bCs/>
+                <w:color w:val="000000"/>
+              </w:rPr>
+            </w:pPr>
+            <w:r>
+              <w:rPr>
+                <w:rFonts w:ascii="Dax-Regular" w:eastAsia="Times New Roman" w:hAnsi="Dax-Regular" w:cs="Calibri"/>
+                <w:b/>
+                <w:bCs/>
+                <w:color w:val="000000"/>
+              </w:rPr>
+              <w:t>Quick Sort [</w:t>
+            </w:r>
+            <w:proofErr w:type="spellStart"/>
+            <w:r>
+              <w:rPr>
+                <w:rFonts w:ascii="Dax-Regular" w:eastAsia="Times New Roman" w:hAnsi="Dax-Regular" w:cs="Calibri"/>
+                <w:b/>
+                <w:bCs/>
+                <w:color w:val="000000"/>
+              </w:rPr>
+              <w:t>ms</w:t>
+            </w:r>
+            <w:proofErr w:type="spellEnd"/>
+            <w:r>
+              <w:rPr>
+                <w:rFonts w:ascii="Dax-Regular" w:eastAsia="Times New Roman" w:hAnsi="Dax-Regular" w:cs="Calibri"/>
+                <w:b/>
+                <w:bCs/>
+                <w:color w:val="000000"/>
+              </w:rPr>
+              <w:t>]</w:t>
             </w:r>
           </w:p>
         </w:tc>
@@ -2652,216 +2899,235 @@
               <w:top w:val="single" w:sz="4" w:space="0" w:color="000000"/>
               <w:bottom w:val="single" w:sz="4" w:space="0" w:color="000000"/>
             </w:tcBorders>
-            <w:shd w:color="auto" w:fill="auto" w:val="clear"/>
-            <w:vAlign w:val="center"/>
-          </w:tcPr>
-          <w:p>
-            <w:pPr>
-              <w:pStyle w:val="Normal"/>
-              <w:spacing w:lineRule="auto" w:line="240" w:before="0" w:after="0"/>
-              <w:jc w:val="center"/>
-              <w:rPr>
-                <w:rFonts w:ascii="Dax-Regular" w:hAnsi="Dax-Regular" w:eastAsia="Times New Roman" w:cs="Calibri"/>
-                <w:b/>
-                <w:b/>
-                <w:bCs/>
-                <w:color w:val="000000"/>
-              </w:rPr>
-            </w:pPr>
-            <w:r>
-              <w:rPr>
-                <w:rFonts w:eastAsia="Times New Roman" w:cs="Calibri" w:ascii="Dax-Regular" w:hAnsi="Dax-Regular"/>
-                <w:b/>
-                <w:bCs/>
-                <w:color w:val="000000"/>
-              </w:rPr>
-              <w:t>Merge Sort [ms]</w:t>
+            <w:shd w:val="clear" w:color="auto" w:fill="auto"/>
+            <w:vAlign w:val="center"/>
+          </w:tcPr>
+          <w:p>
+            <w:pPr>
+              <w:spacing w:after="0" w:line="240" w:lineRule="auto"/>
+              <w:jc w:val="center"/>
+              <w:rPr>
+                <w:rFonts w:ascii="Dax-Regular" w:eastAsia="Times New Roman" w:hAnsi="Dax-Regular" w:cs="Calibri"/>
+                <w:b/>
+                <w:bCs/>
+                <w:color w:val="000000"/>
+              </w:rPr>
+            </w:pPr>
+            <w:r>
+              <w:rPr>
+                <w:rFonts w:ascii="Dax-Regular" w:eastAsia="Times New Roman" w:hAnsi="Dax-Regular" w:cs="Calibri"/>
+                <w:b/>
+                <w:bCs/>
+                <w:color w:val="000000"/>
+              </w:rPr>
+              <w:t xml:space="preserve">Merge </w:t>
+            </w:r>
+            <w:r>
+              <w:rPr>
+                <w:rFonts w:ascii="Dax-Regular" w:eastAsia="Times New Roman" w:hAnsi="Dax-Regular" w:cs="Calibri"/>
+                <w:b/>
+                <w:bCs/>
+                <w:color w:val="000000"/>
+              </w:rPr>
+              <w:t>Sort [</w:t>
+            </w:r>
+            <w:proofErr w:type="spellStart"/>
+            <w:r>
+              <w:rPr>
+                <w:rFonts w:ascii="Dax-Regular" w:eastAsia="Times New Roman" w:hAnsi="Dax-Regular" w:cs="Calibri"/>
+                <w:b/>
+                <w:bCs/>
+                <w:color w:val="000000"/>
+              </w:rPr>
+              <w:t>ms</w:t>
+            </w:r>
+            <w:proofErr w:type="spellEnd"/>
+            <w:r>
+              <w:rPr>
+                <w:rFonts w:ascii="Dax-Regular" w:eastAsia="Times New Roman" w:hAnsi="Dax-Regular" w:cs="Calibri"/>
+                <w:b/>
+                <w:bCs/>
+                <w:color w:val="000000"/>
+              </w:rPr>
+              <w:t>]</w:t>
             </w:r>
           </w:p>
         </w:tc>
       </w:tr>
       <w:tr>
         <w:trPr>
-          <w:trHeight w:val="37" w:hRule="atLeast"/>
+          <w:trHeight w:val="37"/>
         </w:trPr>
         <w:tc>
           <w:tcPr>
-            <w:tcW w:w="2066" w:type="dxa"/>
-            <w:tcBorders/>
-            <w:shd w:color="D9D9D9" w:fill="D9D9D9" w:val="clear"/>
-            <w:vAlign w:val="center"/>
-          </w:tcPr>
-          <w:p>
-            <w:pPr>
-              <w:pStyle w:val="Normal"/>
-              <w:spacing w:lineRule="auto" w:line="240" w:before="0" w:after="0"/>
-              <w:jc w:val="center"/>
-              <w:rPr>
-                <w:rFonts w:ascii="Dax-Regular" w:hAnsi="Dax-Regular" w:eastAsia="Times New Roman" w:cs="Calibri"/>
-                <w:color w:val="000000"/>
-              </w:rPr>
-            </w:pPr>
-            <w:r>
-              <w:rPr>
-                <w:rFonts w:eastAsia="Times New Roman" w:cs="Calibri" w:ascii="Dax-Regular" w:hAnsi="Dax-Regular"/>
-                <w:color w:val="000000"/>
-              </w:rPr>
-              <w:t>0.50%</w:t>
+            <w:tcW w:w="2067" w:type="dxa"/>
+            <w:shd w:val="clear" w:color="D9D9D9" w:fill="D9D9D9"/>
+            <w:vAlign w:val="center"/>
+          </w:tcPr>
+          <w:p>
+            <w:pPr>
+              <w:spacing w:after="0" w:line="240" w:lineRule="auto"/>
+              <w:jc w:val="center"/>
+              <w:rPr>
+                <w:rFonts w:ascii="Dax-Regular" w:eastAsia="Times New Roman" w:hAnsi="Dax-Regular" w:cs="Calibri"/>
+                <w:color w:val="000000"/>
+              </w:rPr>
+            </w:pPr>
+            <w:r>
+              <w:rPr>
+                <w:rFonts w:ascii="Dax-Regular" w:eastAsia="Times New Roman" w:hAnsi="Dax-Regular" w:cs="Calibri"/>
+                <w:color w:val="000000"/>
+              </w:rPr>
+              <w:t>small</w:t>
             </w:r>
           </w:p>
         </w:tc>
         <w:tc>
           <w:tcPr>
             <w:tcW w:w="2349" w:type="dxa"/>
-            <w:tcBorders/>
-            <w:shd w:color="D9D9D9" w:fill="D9D9D9" w:val="clear"/>
-            <w:vAlign w:val="center"/>
-          </w:tcPr>
-          <w:p>
-            <w:pPr>
-              <w:pStyle w:val="Normal"/>
-              <w:spacing w:lineRule="auto" w:line="240" w:before="0" w:after="0"/>
-              <w:jc w:val="center"/>
-              <w:rPr>
-                <w:rFonts w:ascii="Dax-Regular" w:hAnsi="Dax-Regular" w:eastAsia="Times New Roman" w:cs="Calibri"/>
-                <w:color w:val="000000"/>
-              </w:rPr>
-            </w:pPr>
-            <w:r>
-              <w:rPr>
-                <w:rFonts w:eastAsia="Times New Roman" w:cs="Calibri" w:ascii="Dax-Regular" w:hAnsi="Dax-Regular"/>
-                <w:color w:val="000000"/>
-              </w:rPr>
+            <w:shd w:val="clear" w:color="D9D9D9" w:fill="D9D9D9"/>
+            <w:vAlign w:val="center"/>
+          </w:tcPr>
+          <w:p>
+            <w:pPr>
+              <w:spacing w:after="0" w:line="240" w:lineRule="auto"/>
+              <w:jc w:val="center"/>
+              <w:rPr>
+                <w:rFonts w:ascii="Dax-Regular" w:eastAsia="Times New Roman" w:hAnsi="Dax-Regular" w:cs="Calibri"/>
+                <w:color w:val="000000"/>
+              </w:rPr>
+            </w:pPr>
+            <w:r>
+              <w:rPr>
+                <w:rFonts w:ascii="Dax-Regular" w:eastAsia="Times New Roman" w:hAnsi="Dax-Regular" w:cs="Calibri"/>
+                <w:color w:val="000000"/>
+              </w:rPr>
+              <w:t>768</w:t>
             </w:r>
           </w:p>
         </w:tc>
         <w:tc>
           <w:tcPr>
             <w:tcW w:w="1457" w:type="dxa"/>
-            <w:tcBorders/>
-            <w:shd w:color="D9D9D9" w:fill="D9D9D9" w:val="clear"/>
-            <w:vAlign w:val="center"/>
-          </w:tcPr>
-          <w:p>
-            <w:pPr>
-              <w:pStyle w:val="Normal"/>
-              <w:spacing w:lineRule="auto" w:line="240" w:before="0" w:after="0"/>
-              <w:jc w:val="center"/>
-              <w:rPr>
-                <w:rFonts w:ascii="Dax-Regular" w:hAnsi="Dax-Regular" w:eastAsia="Times New Roman" w:cs="Calibri"/>
-                <w:color w:val="000000"/>
-              </w:rPr>
-            </w:pPr>
-            <w:r>
-              <w:rPr>
-                <w:rFonts w:eastAsia="Times New Roman" w:cs="Calibri" w:ascii="Dax-Regular" w:hAnsi="Dax-Regular"/>
-                <w:color w:val="000000"/>
-              </w:rPr>
+            <w:shd w:val="clear" w:color="D9D9D9" w:fill="D9D9D9"/>
+            <w:vAlign w:val="center"/>
+          </w:tcPr>
+          <w:p>
+            <w:pPr>
+              <w:spacing w:after="0" w:line="240" w:lineRule="auto"/>
+              <w:jc w:val="center"/>
+              <w:rPr>
+                <w:rFonts w:ascii="Dax-Regular" w:eastAsia="Times New Roman" w:hAnsi="Dax-Regular" w:cs="Calibri"/>
+                <w:color w:val="000000"/>
+              </w:rPr>
+            </w:pPr>
+            <w:r>
+              <w:rPr>
+                <w:rFonts w:ascii="Dax-Regular" w:eastAsia="Times New Roman" w:hAnsi="Dax-Regular" w:cs="Calibri"/>
+                <w:color w:val="000000"/>
+              </w:rPr>
+              <w:t>503</w:t>
             </w:r>
           </w:p>
         </w:tc>
         <w:tc>
           <w:tcPr>
             <w:tcW w:w="1094" w:type="dxa"/>
-            <w:tcBorders/>
-            <w:shd w:color="D9D9D9" w:fill="D9D9D9" w:val="clear"/>
-            <w:vAlign w:val="center"/>
-          </w:tcPr>
-          <w:p>
-            <w:pPr>
-              <w:pStyle w:val="Normal"/>
-              <w:spacing w:lineRule="auto" w:line="240" w:before="0" w:after="0"/>
-              <w:jc w:val="center"/>
-              <w:rPr>
-                <w:rFonts w:ascii="Dax-Regular" w:hAnsi="Dax-Regular" w:eastAsia="Times New Roman" w:cs="Calibri"/>
-                <w:color w:val="000000"/>
-              </w:rPr>
-            </w:pPr>
-            <w:r>
-              <w:rPr>
-                <w:rFonts w:eastAsia="Times New Roman" w:cs="Calibri" w:ascii="Dax-Regular" w:hAnsi="Dax-Regular"/>
-                <w:color w:val="000000"/>
-              </w:rPr>
+            <w:shd w:val="clear" w:color="D9D9D9" w:fill="D9D9D9"/>
+            <w:vAlign w:val="center"/>
+          </w:tcPr>
+          <w:p>
+            <w:pPr>
+              <w:spacing w:after="0" w:line="240" w:lineRule="auto"/>
+              <w:jc w:val="center"/>
+              <w:rPr>
+                <w:rFonts w:ascii="Dax-Regular" w:eastAsia="Times New Roman" w:hAnsi="Dax-Regular" w:cs="Calibri"/>
+                <w:color w:val="000000"/>
+              </w:rPr>
+            </w:pPr>
+            <w:r>
+              <w:rPr>
+                <w:rFonts w:ascii="Dax-Regular" w:eastAsia="Times New Roman" w:hAnsi="Dax-Regular" w:cs="Calibri"/>
+                <w:color w:val="000000"/>
+              </w:rPr>
+              <w:t>851</w:t>
             </w:r>
           </w:p>
         </w:tc>
         <w:tc>
           <w:tcPr>
             <w:tcW w:w="1151" w:type="dxa"/>
-            <w:tcBorders/>
-            <w:shd w:color="D9D9D9" w:fill="D9D9D9" w:val="clear"/>
-            <w:vAlign w:val="center"/>
-          </w:tcPr>
-          <w:p>
-            <w:pPr>
-              <w:pStyle w:val="Normal"/>
-              <w:spacing w:lineRule="auto" w:line="240" w:before="0" w:after="0"/>
-              <w:jc w:val="center"/>
-              <w:rPr>
-                <w:rFonts w:ascii="Dax-Regular" w:hAnsi="Dax-Regular" w:eastAsia="Times New Roman" w:cs="Calibri"/>
-                <w:color w:val="000000"/>
-              </w:rPr>
-            </w:pPr>
-            <w:r>
-              <w:rPr>
-                <w:rFonts w:eastAsia="Times New Roman" w:cs="Calibri" w:ascii="Dax-Regular" w:hAnsi="Dax-Regular"/>
-                <w:color w:val="000000"/>
-              </w:rPr>
+            <w:shd w:val="clear" w:color="D9D9D9" w:fill="D9D9D9"/>
+            <w:vAlign w:val="center"/>
+          </w:tcPr>
+          <w:p>
+            <w:pPr>
+              <w:spacing w:after="0" w:line="240" w:lineRule="auto"/>
+              <w:jc w:val="center"/>
+              <w:rPr>
+                <w:rFonts w:ascii="Dax-Regular" w:eastAsia="Times New Roman" w:hAnsi="Dax-Regular" w:cs="Calibri"/>
+                <w:color w:val="000000"/>
+              </w:rPr>
+            </w:pPr>
+            <w:r>
+              <w:rPr>
+                <w:rFonts w:ascii="Dax-Regular" w:eastAsia="Times New Roman" w:hAnsi="Dax-Regular" w:cs="Calibri"/>
+                <w:color w:val="000000"/>
+              </w:rPr>
+              <w:t>360</w:t>
             </w:r>
           </w:p>
         </w:tc>
         <w:tc>
           <w:tcPr>
             <w:tcW w:w="1241" w:type="dxa"/>
-            <w:tcBorders/>
-            <w:shd w:color="D9D9D9" w:fill="D9D9D9" w:val="clear"/>
-            <w:vAlign w:val="center"/>
-          </w:tcPr>
-          <w:p>
-            <w:pPr>
-              <w:pStyle w:val="Normal"/>
-              <w:spacing w:lineRule="auto" w:line="240" w:before="0" w:after="0"/>
-              <w:jc w:val="center"/>
-              <w:rPr>
-                <w:rFonts w:ascii="Dax-Regular" w:hAnsi="Dax-Regular" w:eastAsia="Times New Roman" w:cs="Calibri"/>
-                <w:color w:val="000000"/>
-              </w:rPr>
-            </w:pPr>
-            <w:r>
-              <w:rPr>
-                <w:rFonts w:eastAsia="Times New Roman" w:cs="Calibri" w:ascii="Dax-Regular" w:hAnsi="Dax-Regular"/>
-                <w:color w:val="000000"/>
-              </w:rPr>
+            <w:shd w:val="clear" w:color="D9D9D9" w:fill="D9D9D9"/>
+            <w:vAlign w:val="center"/>
+          </w:tcPr>
+          <w:p>
+            <w:pPr>
+              <w:spacing w:after="0" w:line="240" w:lineRule="auto"/>
+              <w:jc w:val="center"/>
+              <w:rPr>
+                <w:rFonts w:ascii="Dax-Regular" w:eastAsia="Times New Roman" w:hAnsi="Dax-Regular" w:cs="Calibri"/>
+                <w:color w:val="000000"/>
+              </w:rPr>
+            </w:pPr>
+            <w:r>
+              <w:rPr>
+                <w:rFonts w:ascii="Dax-Regular" w:eastAsia="Times New Roman" w:hAnsi="Dax-Regular" w:cs="Calibri"/>
+                <w:color w:val="000000"/>
+              </w:rPr>
+              <w:t>32</w:t>
             </w:r>
           </w:p>
         </w:tc>
       </w:tr>
       <w:tr>
         <w:trPr>
-          <w:trHeight w:val="47" w:hRule="atLeast"/>
+          <w:trHeight w:val="47"/>
         </w:trPr>
         <w:tc>
           <w:tcPr>
-            <w:tcW w:w="2066" w:type="dxa"/>
+            <w:tcW w:w="2067" w:type="dxa"/>
             <w:tcBorders>
               <w:bottom w:val="single" w:sz="4" w:space="0" w:color="000000"/>
             </w:tcBorders>
-            <w:shd w:color="auto" w:fill="auto" w:val="clear"/>
-            <w:vAlign w:val="center"/>
-          </w:tcPr>
-          <w:p>
-            <w:pPr>
-              <w:pStyle w:val="Normal"/>
-              <w:spacing w:lineRule="auto" w:line="240" w:before="0" w:after="0"/>
-              <w:jc w:val="center"/>
-              <w:rPr>
-                <w:rFonts w:ascii="Dax-Regular" w:hAnsi="Dax-Regular" w:eastAsia="Times New Roman" w:cs="Calibri"/>
-                <w:color w:val="000000"/>
-              </w:rPr>
-            </w:pPr>
-            <w:r>
-              <w:rPr>
-                <w:rFonts w:eastAsia="Times New Roman" w:cs="Calibri" w:ascii="Dax-Regular" w:hAnsi="Dax-Regular"/>
+            <w:shd w:val="clear" w:color="auto" w:fill="auto"/>
+            <w:vAlign w:val="center"/>
+          </w:tcPr>
+          <w:p>
+            <w:pPr>
+              <w:spacing w:after="0" w:line="240" w:lineRule="auto"/>
+              <w:jc w:val="center"/>
+              <w:rPr>
+                <w:rFonts w:ascii="Dax-Regular" w:eastAsia="Times New Roman" w:hAnsi="Dax-Regular" w:cs="Calibri"/>
+                <w:color w:val="000000"/>
+              </w:rPr>
+            </w:pPr>
+            <w:r>
+              <w:rPr>
+                <w:rFonts w:ascii="Dax-Regular" w:eastAsia="Times New Roman" w:hAnsi="Dax-Regular" w:cs="Calibri"/>
                 <w:color w:val="000000"/>
               </w:rPr>
               <w:t>100.00%</w:t>
@@ -2874,24 +3140,24 @@
             <w:tcBorders>
               <w:bottom w:val="single" w:sz="4" w:space="0" w:color="000000"/>
             </w:tcBorders>
-            <w:shd w:color="auto" w:fill="auto" w:val="clear"/>
-            <w:vAlign w:val="center"/>
-          </w:tcPr>
-          <w:p>
-            <w:pPr>
-              <w:pStyle w:val="Normal"/>
-              <w:spacing w:lineRule="auto" w:line="240" w:before="0" w:after="0"/>
-              <w:jc w:val="center"/>
-              <w:rPr>
-                <w:rFonts w:ascii="Dax-Regular" w:hAnsi="Dax-Regular" w:eastAsia="Times New Roman" w:cs="Calibri"/>
-                <w:color w:val="000000"/>
-              </w:rPr>
-            </w:pPr>
-            <w:r>
-              <w:rPr>
-                <w:rFonts w:eastAsia="Times New Roman" w:cs="Calibri" w:ascii="Dax-Regular" w:hAnsi="Dax-Regular"/>
-                <w:color w:val="000000"/>
-              </w:rPr>
+            <w:shd w:val="clear" w:color="auto" w:fill="auto"/>
+            <w:vAlign w:val="center"/>
+          </w:tcPr>
+          <w:p>
+            <w:pPr>
+              <w:spacing w:after="0" w:line="240" w:lineRule="auto"/>
+              <w:jc w:val="center"/>
+              <w:rPr>
+                <w:rFonts w:ascii="Dax-Regular" w:eastAsia="Times New Roman" w:hAnsi="Dax-Regular" w:cs="Calibri"/>
+                <w:color w:val="000000"/>
+              </w:rPr>
+            </w:pPr>
+            <w:r>
+              <w:rPr>
+                <w:rFonts w:ascii="Dax-Regular" w:eastAsia="Times New Roman" w:hAnsi="Dax-Regular" w:cs="Calibri"/>
+                <w:color w:val="000000"/>
+              </w:rPr>
+              <w:t>13815</w:t>
             </w:r>
           </w:p>
         </w:tc>
@@ -2901,24 +3167,31 @@
             <w:tcBorders>
               <w:bottom w:val="single" w:sz="4" w:space="0" w:color="000000"/>
             </w:tcBorders>
-            <w:shd w:color="auto" w:fill="auto" w:val="clear"/>
-            <w:vAlign w:val="center"/>
-          </w:tcPr>
-          <w:p>
-            <w:pPr>
-              <w:pStyle w:val="Normal"/>
-              <w:spacing w:lineRule="auto" w:line="240" w:before="0" w:after="0"/>
-              <w:jc w:val="center"/>
-              <w:rPr>
-                <w:rFonts w:ascii="Dax-Regular" w:hAnsi="Dax-Regular" w:eastAsia="Times New Roman" w:cs="Calibri"/>
-                <w:color w:val="000000"/>
-              </w:rPr>
-            </w:pPr>
-            <w:r>
-              <w:rPr>
-                <w:rFonts w:eastAsia="Times New Roman" w:cs="Calibri" w:ascii="Dax-Regular" w:hAnsi="Dax-Regular"/>
-                <w:color w:val="000000"/>
-              </w:rPr>
+            <w:shd w:val="clear" w:color="auto" w:fill="auto"/>
+            <w:vAlign w:val="center"/>
+          </w:tcPr>
+          <w:p>
+            <w:pPr>
+              <w:spacing w:after="0" w:line="240" w:lineRule="auto"/>
+              <w:jc w:val="center"/>
+              <w:rPr>
+                <w:rFonts w:ascii="Dax-Regular" w:eastAsia="Times New Roman" w:hAnsi="Dax-Regular" w:cs="Calibri"/>
+                <w:color w:val="000000"/>
+              </w:rPr>
+            </w:pPr>
+            <w:r>
+              <w:rPr>
+                <w:rFonts w:ascii="Dax-Regular" w:eastAsia="Times New Roman" w:hAnsi="Dax-Regular" w:cs="Calibri"/>
+                <w:color w:val="000000"/>
+              </w:rPr>
+              <w:t>11</w:t>
+            </w:r>
+            <w:r>
+              <w:rPr>
+                <w:rFonts w:ascii="Dax-Regular" w:eastAsia="Times New Roman" w:hAnsi="Dax-Regular" w:cs="Calibri"/>
+                <w:color w:val="000000"/>
+              </w:rPr>
+              <w:t>4004</w:t>
             </w:r>
           </w:p>
         </w:tc>
@@ -2928,24 +3201,31 @@
             <w:tcBorders>
               <w:bottom w:val="single" w:sz="4" w:space="0" w:color="000000"/>
             </w:tcBorders>
-            <w:shd w:color="auto" w:fill="auto" w:val="clear"/>
-            <w:vAlign w:val="center"/>
-          </w:tcPr>
-          <w:p>
-            <w:pPr>
-              <w:pStyle w:val="Normal"/>
-              <w:spacing w:lineRule="auto" w:line="240" w:before="0" w:after="0"/>
-              <w:jc w:val="center"/>
-              <w:rPr>
-                <w:rFonts w:ascii="Dax-Regular" w:hAnsi="Dax-Regular" w:eastAsia="Times New Roman" w:cs="Calibri"/>
-                <w:color w:val="000000"/>
-              </w:rPr>
-            </w:pPr>
-            <w:r>
-              <w:rPr>
-                <w:rFonts w:eastAsia="Times New Roman" w:cs="Calibri" w:ascii="Dax-Regular" w:hAnsi="Dax-Regular"/>
-                <w:color w:val="000000"/>
-              </w:rPr>
+            <w:shd w:val="clear" w:color="auto" w:fill="auto"/>
+            <w:vAlign w:val="center"/>
+          </w:tcPr>
+          <w:p>
+            <w:pPr>
+              <w:spacing w:after="0" w:line="240" w:lineRule="auto"/>
+              <w:jc w:val="center"/>
+              <w:rPr>
+                <w:rFonts w:ascii="Dax-Regular" w:eastAsia="Times New Roman" w:hAnsi="Dax-Regular" w:cs="Calibri"/>
+                <w:color w:val="000000"/>
+              </w:rPr>
+            </w:pPr>
+            <w:r>
+              <w:rPr>
+                <w:rFonts w:ascii="Dax-Regular" w:eastAsia="Times New Roman" w:hAnsi="Dax-Regular" w:cs="Calibri"/>
+                <w:color w:val="000000"/>
+              </w:rPr>
+              <w:t>22</w:t>
+            </w:r>
+            <w:r>
+              <w:rPr>
+                <w:rFonts w:ascii="Dax-Regular" w:eastAsia="Times New Roman" w:hAnsi="Dax-Regular" w:cs="Calibri"/>
+                <w:color w:val="000000"/>
+              </w:rPr>
+              <w:t>860</w:t>
             </w:r>
           </w:p>
         </w:tc>
@@ -2955,24 +3235,31 @@
             <w:tcBorders>
               <w:bottom w:val="single" w:sz="4" w:space="0" w:color="000000"/>
             </w:tcBorders>
-            <w:shd w:color="auto" w:fill="auto" w:val="clear"/>
-            <w:vAlign w:val="center"/>
-          </w:tcPr>
-          <w:p>
-            <w:pPr>
-              <w:pStyle w:val="Normal"/>
-              <w:spacing w:lineRule="auto" w:line="240" w:before="0" w:after="0"/>
-              <w:jc w:val="center"/>
-              <w:rPr>
-                <w:rFonts w:ascii="Dax-Regular" w:hAnsi="Dax-Regular" w:eastAsia="Times New Roman" w:cs="Calibri"/>
-                <w:color w:val="000000"/>
-              </w:rPr>
-            </w:pPr>
-            <w:r>
-              <w:rPr>
-                <w:rFonts w:eastAsia="Times New Roman" w:cs="Calibri" w:ascii="Dax-Regular" w:hAnsi="Dax-Regular"/>
-                <w:color w:val="000000"/>
-              </w:rPr>
+            <w:shd w:val="clear" w:color="auto" w:fill="auto"/>
+            <w:vAlign w:val="center"/>
+          </w:tcPr>
+          <w:p>
+            <w:pPr>
+              <w:spacing w:after="0" w:line="240" w:lineRule="auto"/>
+              <w:jc w:val="center"/>
+              <w:rPr>
+                <w:rFonts w:ascii="Dax-Regular" w:eastAsia="Times New Roman" w:hAnsi="Dax-Regular" w:cs="Calibri"/>
+                <w:color w:val="000000"/>
+              </w:rPr>
+            </w:pPr>
+            <w:r>
+              <w:rPr>
+                <w:rFonts w:ascii="Dax-Regular" w:eastAsia="Times New Roman" w:hAnsi="Dax-Regular" w:cs="Calibri"/>
+                <w:color w:val="000000"/>
+              </w:rPr>
+              <w:t>85</w:t>
+            </w:r>
+            <w:r>
+              <w:rPr>
+                <w:rFonts w:ascii="Dax-Regular" w:eastAsia="Times New Roman" w:hAnsi="Dax-Regular" w:cs="Calibri"/>
+                <w:color w:val="000000"/>
+              </w:rPr>
+              <w:t>46</w:t>
             </w:r>
           </w:p>
         </w:tc>
@@ -2982,24 +3269,31 @@
             <w:tcBorders>
               <w:bottom w:val="single" w:sz="4" w:space="0" w:color="000000"/>
             </w:tcBorders>
-            <w:shd w:color="auto" w:fill="auto" w:val="clear"/>
-            <w:vAlign w:val="center"/>
-          </w:tcPr>
-          <w:p>
-            <w:pPr>
-              <w:pStyle w:val="Normal"/>
-              <w:spacing w:lineRule="auto" w:line="240" w:before="0" w:after="0"/>
-              <w:jc w:val="center"/>
-              <w:rPr>
-                <w:rFonts w:ascii="Dax-Regular" w:hAnsi="Dax-Regular" w:eastAsia="Times New Roman" w:cs="Calibri"/>
-                <w:color w:val="000000"/>
-              </w:rPr>
-            </w:pPr>
-            <w:r>
-              <w:rPr>
-                <w:rFonts w:eastAsia="Times New Roman" w:cs="Calibri" w:ascii="Dax-Regular" w:hAnsi="Dax-Regular"/>
-                <w:color w:val="000000"/>
-              </w:rPr>
+            <w:shd w:val="clear" w:color="auto" w:fill="auto"/>
+            <w:vAlign w:val="center"/>
+          </w:tcPr>
+          <w:p>
+            <w:pPr>
+              <w:spacing w:after="0" w:line="240" w:lineRule="auto"/>
+              <w:jc w:val="center"/>
+              <w:rPr>
+                <w:rFonts w:ascii="Dax-Regular" w:eastAsia="Times New Roman" w:hAnsi="Dax-Regular" w:cs="Calibri"/>
+                <w:color w:val="000000"/>
+              </w:rPr>
+            </w:pPr>
+            <w:r>
+              <w:rPr>
+                <w:rFonts w:ascii="Dax-Regular" w:eastAsia="Times New Roman" w:hAnsi="Dax-Regular" w:cs="Calibri"/>
+                <w:color w:val="000000"/>
+              </w:rPr>
+              <w:t>3</w:t>
+            </w:r>
+            <w:r>
+              <w:rPr>
+                <w:rFonts w:ascii="Dax-Regular" w:eastAsia="Times New Roman" w:hAnsi="Dax-Regular" w:cs="Calibri"/>
+                <w:color w:val="000000"/>
+              </w:rPr>
+              <w:t>60</w:t>
             </w:r>
           </w:p>
         </w:tc>
@@ -3007,7 +3301,7 @@
     </w:tbl>
     <w:p>
       <w:pPr>
-        <w:pStyle w:val="Caption1"/>
+        <w:pStyle w:val="Descripcin"/>
         <w:jc w:val="center"/>
         <w:rPr>
           <w:lang w:val="es-419"/>
@@ -3029,7 +3323,7 @@
         <w:rPr>
           <w:lang w:val="es-419"/>
         </w:rPr>
-        <w:instrText> SEQ Tabla \* ARABIC </w:instrText>
+        <w:instrText>SEQ Tabla \* ARABIC</w:instrText>
       </w:r>
       <w:r>
         <w:rPr>
@@ -3059,18 +3353,10 @@
     <w:tbl>
       <w:tblPr>
         <w:tblW w:w="9359" w:type="dxa"/>
-        <w:jc w:val="left"/>
-        <w:tblInd w:w="0" w:type="dxa"/>
-        <w:tblCellMar>
-          <w:top w:w="0" w:type="dxa"/>
-          <w:left w:w="108" w:type="dxa"/>
-          <w:bottom w:w="0" w:type="dxa"/>
-          <w:right w:w="108" w:type="dxa"/>
-        </w:tblCellMar>
-        <w:tblLook w:val="04a0" w:noHBand="0" w:noVBand="1" w:firstColumn="1" w:lastRow="0" w:lastColumn="0" w:firstRow="1"/>
+        <w:tblLook w:val="04A0" w:firstRow="1" w:lastRow="0" w:firstColumn="1" w:lastColumn="0" w:noHBand="0" w:noVBand="1"/>
       </w:tblPr>
       <w:tblGrid>
-        <w:gridCol w:w="2032"/>
+        <w:gridCol w:w="2033"/>
         <w:gridCol w:w="2451"/>
         <w:gridCol w:w="1440"/>
         <w:gridCol w:w="1078"/>
@@ -3079,41 +3365,61 @@
       </w:tblGrid>
       <w:tr>
         <w:trPr>
-          <w:trHeight w:val="547" w:hRule="atLeast"/>
+          <w:trHeight w:val="547"/>
         </w:trPr>
         <w:tc>
           <w:tcPr>
-            <w:tcW w:w="2032" w:type="dxa"/>
+            <w:tcW w:w="2033" w:type="dxa"/>
             <w:tcBorders>
               <w:top w:val="single" w:sz="4" w:space="0" w:color="000000"/>
               <w:bottom w:val="single" w:sz="4" w:space="0" w:color="000000"/>
             </w:tcBorders>
-            <w:shd w:color="auto" w:fill="auto" w:val="clear"/>
-            <w:vAlign w:val="center"/>
-          </w:tcPr>
-          <w:p>
-            <w:pPr>
-              <w:pStyle w:val="Normal"/>
-              <w:spacing w:lineRule="auto" w:line="240" w:before="0" w:after="0"/>
-              <w:jc w:val="center"/>
-              <w:rPr>
-                <w:rFonts w:ascii="Dax-Regular" w:hAnsi="Dax-Regular" w:eastAsia="Times New Roman" w:cs="Calibri"/>
-                <w:b/>
-                <w:b/>
-                <w:bCs/>
-                <w:color w:val="000000"/>
-                <w:lang w:val="es-419"/>
-              </w:rPr>
-            </w:pPr>
-            <w:r>
-              <w:rPr>
-                <w:rFonts w:eastAsia="Times New Roman" w:cs="Calibri" w:ascii="Dax-Regular" w:hAnsi="Dax-Regular"/>
-                <w:b/>
-                <w:bCs/>
-                <w:color w:val="000000"/>
-                <w:lang w:val="es-419"/>
-              </w:rPr>
-              <w:t>Porcentaje de la muestra [pct]</w:t>
+            <w:shd w:val="clear" w:color="auto" w:fill="auto"/>
+            <w:vAlign w:val="center"/>
+          </w:tcPr>
+          <w:p>
+            <w:pPr>
+              <w:spacing w:after="0" w:line="240" w:lineRule="auto"/>
+              <w:jc w:val="center"/>
+              <w:rPr>
+                <w:rFonts w:ascii="Dax-Regular" w:eastAsia="Times New Roman" w:hAnsi="Dax-Regular" w:cs="Calibri"/>
+                <w:b/>
+                <w:bCs/>
+                <w:color w:val="000000"/>
+                <w:lang w:val="es-419"/>
+              </w:rPr>
+            </w:pPr>
+            <w:r>
+              <w:rPr>
+                <w:rFonts w:ascii="Dax-Regular" w:eastAsia="Times New Roman" w:hAnsi="Dax-Regular" w:cs="Calibri"/>
+                <w:b/>
+                <w:bCs/>
+                <w:color w:val="000000"/>
+                <w:lang w:val="es-419"/>
+              </w:rPr>
+              <w:t>Porcentaje de la muestra [</w:t>
+            </w:r>
+            <w:proofErr w:type="spellStart"/>
+            <w:r>
+              <w:rPr>
+                <w:rFonts w:ascii="Dax-Regular" w:eastAsia="Times New Roman" w:hAnsi="Dax-Regular" w:cs="Calibri"/>
+                <w:b/>
+                <w:bCs/>
+                <w:color w:val="000000"/>
+                <w:lang w:val="es-419"/>
+              </w:rPr>
+              <w:t>pct</w:t>
+            </w:r>
+            <w:proofErr w:type="spellEnd"/>
+            <w:r>
+              <w:rPr>
+                <w:rFonts w:ascii="Dax-Regular" w:eastAsia="Times New Roman" w:hAnsi="Dax-Regular" w:cs="Calibri"/>
+                <w:b/>
+                <w:bCs/>
+                <w:color w:val="000000"/>
+                <w:lang w:val="es-419"/>
+              </w:rPr>
+              <w:t>]</w:t>
             </w:r>
           </w:p>
         </w:tc>
@@ -3124,26 +3430,24 @@
               <w:top w:val="single" w:sz="4" w:space="0" w:color="000000"/>
               <w:bottom w:val="single" w:sz="4" w:space="0" w:color="000000"/>
             </w:tcBorders>
-            <w:shd w:color="auto" w:fill="auto" w:val="clear"/>
-            <w:vAlign w:val="center"/>
-          </w:tcPr>
-          <w:p>
-            <w:pPr>
-              <w:pStyle w:val="Normal"/>
-              <w:spacing w:lineRule="auto" w:line="240" w:before="0" w:after="0"/>
-              <w:jc w:val="center"/>
-              <w:rPr>
-                <w:rFonts w:ascii="Dax-Regular" w:hAnsi="Dax-Regular" w:eastAsia="Times New Roman" w:cs="Calibri"/>
-                <w:b/>
-                <w:b/>
-                <w:bCs/>
-                <w:color w:val="000000"/>
-                <w:lang w:val="es-419"/>
-              </w:rPr>
-            </w:pPr>
-            <w:r>
-              <w:rPr>
-                <w:rFonts w:eastAsia="Times New Roman" w:cs="Calibri" w:ascii="Dax-Regular" w:hAnsi="Dax-Regular"/>
+            <w:shd w:val="clear" w:color="auto" w:fill="auto"/>
+            <w:vAlign w:val="center"/>
+          </w:tcPr>
+          <w:p>
+            <w:pPr>
+              <w:spacing w:after="0" w:line="240" w:lineRule="auto"/>
+              <w:jc w:val="center"/>
+              <w:rPr>
+                <w:rFonts w:ascii="Dax-Regular" w:eastAsia="Times New Roman" w:hAnsi="Dax-Regular" w:cs="Calibri"/>
+                <w:b/>
+                <w:bCs/>
+                <w:color w:val="000000"/>
+                <w:lang w:val="es-419"/>
+              </w:rPr>
+            </w:pPr>
+            <w:r>
+              <w:rPr>
+                <w:rFonts w:ascii="Dax-Regular" w:eastAsia="Times New Roman" w:hAnsi="Dax-Regular" w:cs="Calibri"/>
                 <w:b/>
                 <w:bCs/>
                 <w:color w:val="000000"/>
@@ -3160,30 +3464,48 @@
               <w:top w:val="single" w:sz="4" w:space="0" w:color="000000"/>
               <w:bottom w:val="single" w:sz="4" w:space="0" w:color="000000"/>
             </w:tcBorders>
-            <w:shd w:color="auto" w:fill="auto" w:val="clear"/>
-            <w:vAlign w:val="center"/>
-          </w:tcPr>
-          <w:p>
-            <w:pPr>
-              <w:pStyle w:val="Normal"/>
-              <w:spacing w:lineRule="auto" w:line="240" w:before="0" w:after="0"/>
-              <w:jc w:val="center"/>
-              <w:rPr>
-                <w:rFonts w:ascii="Dax-Regular" w:hAnsi="Dax-Regular" w:eastAsia="Times New Roman" w:cs="Calibri"/>
-                <w:b/>
-                <w:b/>
-                <w:bCs/>
-                <w:color w:val="000000"/>
-              </w:rPr>
-            </w:pPr>
-            <w:r>
-              <w:rPr>
-                <w:rFonts w:eastAsia="Times New Roman" w:cs="Calibri" w:ascii="Dax-Regular" w:hAnsi="Dax-Regular"/>
-                <w:b/>
-                <w:bCs/>
-                <w:color w:val="000000"/>
-              </w:rPr>
-              <w:t>Insertion Sort [ms]</w:t>
+            <w:shd w:val="clear" w:color="auto" w:fill="auto"/>
+            <w:vAlign w:val="center"/>
+          </w:tcPr>
+          <w:p>
+            <w:pPr>
+              <w:spacing w:after="0" w:line="240" w:lineRule="auto"/>
+              <w:jc w:val="center"/>
+              <w:rPr>
+                <w:rFonts w:ascii="Dax-Regular" w:eastAsia="Times New Roman" w:hAnsi="Dax-Regular" w:cs="Calibri"/>
+                <w:b/>
+                <w:bCs/>
+                <w:color w:val="000000"/>
+              </w:rPr>
+            </w:pPr>
+            <w:r>
+              <w:rPr>
+                <w:rFonts w:ascii="Dax-Regular" w:eastAsia="Times New Roman" w:hAnsi="Dax-Regular" w:cs="Calibri"/>
+                <w:b/>
+                <w:bCs/>
+                <w:color w:val="000000"/>
+              </w:rPr>
+              <w:t>Insertion Sort [</w:t>
+            </w:r>
+            <w:proofErr w:type="spellStart"/>
+            <w:r>
+              <w:rPr>
+                <w:rFonts w:ascii="Dax-Regular" w:eastAsia="Times New Roman" w:hAnsi="Dax-Regular" w:cs="Calibri"/>
+                <w:b/>
+                <w:bCs/>
+                <w:color w:val="000000"/>
+              </w:rPr>
+              <w:t>ms</w:t>
+            </w:r>
+            <w:proofErr w:type="spellEnd"/>
+            <w:r>
+              <w:rPr>
+                <w:rFonts w:ascii="Dax-Regular" w:eastAsia="Times New Roman" w:hAnsi="Dax-Regular" w:cs="Calibri"/>
+                <w:b/>
+                <w:bCs/>
+                <w:color w:val="000000"/>
+              </w:rPr>
+              <w:t>]</w:t>
             </w:r>
           </w:p>
         </w:tc>
@@ -3194,30 +3516,57 @@
               <w:top w:val="single" w:sz="4" w:space="0" w:color="000000"/>
               <w:bottom w:val="single" w:sz="4" w:space="0" w:color="000000"/>
             </w:tcBorders>
-            <w:shd w:color="auto" w:fill="auto" w:val="clear"/>
-            <w:vAlign w:val="center"/>
-          </w:tcPr>
-          <w:p>
-            <w:pPr>
-              <w:pStyle w:val="Normal"/>
-              <w:spacing w:lineRule="auto" w:line="240" w:before="0" w:after="0"/>
-              <w:jc w:val="center"/>
-              <w:rPr>
-                <w:rFonts w:ascii="Dax-Regular" w:hAnsi="Dax-Regular" w:eastAsia="Times New Roman" w:cs="Calibri"/>
-                <w:b/>
-                <w:b/>
-                <w:bCs/>
-                <w:color w:val="000000"/>
-              </w:rPr>
-            </w:pPr>
-            <w:r>
-              <w:rPr>
-                <w:rFonts w:eastAsia="Times New Roman" w:cs="Calibri" w:ascii="Dax-Regular" w:hAnsi="Dax-Regular"/>
-                <w:b/>
-                <w:bCs/>
-                <w:color w:val="000000"/>
-              </w:rPr>
-              <w:t>Shell Sort [ms]</w:t>
+            <w:shd w:val="clear" w:color="auto" w:fill="auto"/>
+            <w:vAlign w:val="center"/>
+          </w:tcPr>
+          <w:p>
+            <w:pPr>
+              <w:spacing w:after="0" w:line="240" w:lineRule="auto"/>
+              <w:jc w:val="center"/>
+              <w:rPr>
+                <w:rFonts w:ascii="Dax-Regular" w:eastAsia="Times New Roman" w:hAnsi="Dax-Regular" w:cs="Calibri"/>
+                <w:b/>
+                <w:bCs/>
+                <w:color w:val="000000"/>
+              </w:rPr>
+            </w:pPr>
+            <w:r>
+              <w:rPr>
+                <w:rFonts w:ascii="Dax-Regular" w:eastAsia="Times New Roman" w:hAnsi="Dax-Regular" w:cs="Calibri"/>
+                <w:b/>
+                <w:bCs/>
+                <w:color w:val="000000"/>
+              </w:rPr>
+              <w:t xml:space="preserve">Shell </w:t>
+            </w:r>
+            <w:r>
+              <w:rPr>
+                <w:rFonts w:ascii="Dax-Regular" w:eastAsia="Times New Roman" w:hAnsi="Dax-Regular" w:cs="Calibri"/>
+                <w:b/>
+                <w:bCs/>
+                <w:color w:val="000000"/>
+              </w:rPr>
+              <w:t>Sort [</w:t>
+            </w:r>
+            <w:proofErr w:type="spellStart"/>
+            <w:r>
+              <w:rPr>
+                <w:rFonts w:ascii="Dax-Regular" w:eastAsia="Times New Roman" w:hAnsi="Dax-Regular" w:cs="Calibri"/>
+                <w:b/>
+                <w:bCs/>
+                <w:color w:val="000000"/>
+              </w:rPr>
+              <w:t>ms</w:t>
+            </w:r>
+            <w:proofErr w:type="spellEnd"/>
+            <w:r>
+              <w:rPr>
+                <w:rFonts w:ascii="Dax-Regular" w:eastAsia="Times New Roman" w:hAnsi="Dax-Regular" w:cs="Calibri"/>
+                <w:b/>
+                <w:bCs/>
+                <w:color w:val="000000"/>
+              </w:rPr>
+              <w:t>]</w:t>
             </w:r>
           </w:p>
         </w:tc>
@@ -3228,30 +3577,48 @@
               <w:top w:val="single" w:sz="4" w:space="0" w:color="000000"/>
               <w:bottom w:val="single" w:sz="4" w:space="0" w:color="000000"/>
             </w:tcBorders>
-            <w:shd w:color="auto" w:fill="auto" w:val="clear"/>
-            <w:vAlign w:val="center"/>
-          </w:tcPr>
-          <w:p>
-            <w:pPr>
-              <w:pStyle w:val="Normal"/>
-              <w:spacing w:lineRule="auto" w:line="240" w:before="0" w:after="0"/>
-              <w:jc w:val="center"/>
-              <w:rPr>
-                <w:rFonts w:ascii="Dax-Regular" w:hAnsi="Dax-Regular" w:eastAsia="Times New Roman" w:cs="Calibri"/>
-                <w:b/>
-                <w:b/>
-                <w:bCs/>
-                <w:color w:val="000000"/>
-              </w:rPr>
-            </w:pPr>
-            <w:r>
-              <w:rPr>
-                <w:rFonts w:eastAsia="Times New Roman" w:cs="Calibri" w:ascii="Dax-Regular" w:hAnsi="Dax-Regular"/>
-                <w:b/>
-                <w:bCs/>
-                <w:color w:val="000000"/>
-              </w:rPr>
-              <w:t>Quick Sort [ms]</w:t>
+            <w:shd w:val="clear" w:color="auto" w:fill="auto"/>
+            <w:vAlign w:val="center"/>
+          </w:tcPr>
+          <w:p>
+            <w:pPr>
+              <w:spacing w:after="0" w:line="240" w:lineRule="auto"/>
+              <w:jc w:val="center"/>
+              <w:rPr>
+                <w:rFonts w:ascii="Dax-Regular" w:eastAsia="Times New Roman" w:hAnsi="Dax-Regular" w:cs="Calibri"/>
+                <w:b/>
+                <w:bCs/>
+                <w:color w:val="000000"/>
+              </w:rPr>
+            </w:pPr>
+            <w:r>
+              <w:rPr>
+                <w:rFonts w:ascii="Dax-Regular" w:eastAsia="Times New Roman" w:hAnsi="Dax-Regular" w:cs="Calibri"/>
+                <w:b/>
+                <w:bCs/>
+                <w:color w:val="000000"/>
+              </w:rPr>
+              <w:t>Quick Sort [</w:t>
+            </w:r>
+            <w:proofErr w:type="spellStart"/>
+            <w:r>
+              <w:rPr>
+                <w:rFonts w:ascii="Dax-Regular" w:eastAsia="Times New Roman" w:hAnsi="Dax-Regular" w:cs="Calibri"/>
+                <w:b/>
+                <w:bCs/>
+                <w:color w:val="000000"/>
+              </w:rPr>
+              <w:t>ms</w:t>
+            </w:r>
+            <w:proofErr w:type="spellEnd"/>
+            <w:r>
+              <w:rPr>
+                <w:rFonts w:ascii="Dax-Regular" w:eastAsia="Times New Roman" w:hAnsi="Dax-Regular" w:cs="Calibri"/>
+                <w:b/>
+                <w:bCs/>
+                <w:color w:val="000000"/>
+              </w:rPr>
+              <w:t>]</w:t>
             </w:r>
           </w:p>
         </w:tc>
@@ -3262,216 +3629,205 @@
               <w:top w:val="single" w:sz="4" w:space="0" w:color="000000"/>
               <w:bottom w:val="single" w:sz="4" w:space="0" w:color="000000"/>
             </w:tcBorders>
-            <w:shd w:color="auto" w:fill="auto" w:val="clear"/>
-            <w:vAlign w:val="center"/>
-          </w:tcPr>
-          <w:p>
-            <w:pPr>
-              <w:pStyle w:val="Normal"/>
-              <w:spacing w:lineRule="auto" w:line="240" w:before="0" w:after="0"/>
-              <w:jc w:val="center"/>
-              <w:rPr>
-                <w:rFonts w:ascii="Dax-Regular" w:hAnsi="Dax-Regular" w:eastAsia="Times New Roman" w:cs="Calibri"/>
-                <w:b/>
-                <w:b/>
-                <w:bCs/>
-                <w:color w:val="000000"/>
-              </w:rPr>
-            </w:pPr>
-            <w:r>
-              <w:rPr>
-                <w:rFonts w:eastAsia="Times New Roman" w:cs="Calibri" w:ascii="Dax-Regular" w:hAnsi="Dax-Regular"/>
-                <w:b/>
-                <w:bCs/>
-                <w:color w:val="000000"/>
-              </w:rPr>
-              <w:t>Merge Sort [ms]</w:t>
+            <w:shd w:val="clear" w:color="auto" w:fill="auto"/>
+            <w:vAlign w:val="center"/>
+          </w:tcPr>
+          <w:p>
+            <w:pPr>
+              <w:spacing w:after="0" w:line="240" w:lineRule="auto"/>
+              <w:jc w:val="center"/>
+              <w:rPr>
+                <w:rFonts w:ascii="Dax-Regular" w:eastAsia="Times New Roman" w:hAnsi="Dax-Regular" w:cs="Calibri"/>
+                <w:b/>
+                <w:bCs/>
+                <w:color w:val="000000"/>
+              </w:rPr>
+            </w:pPr>
+            <w:r>
+              <w:rPr>
+                <w:rFonts w:ascii="Dax-Regular" w:eastAsia="Times New Roman" w:hAnsi="Dax-Regular" w:cs="Calibri"/>
+                <w:b/>
+                <w:bCs/>
+                <w:color w:val="000000"/>
+              </w:rPr>
+              <w:t>Merge Sort [</w:t>
+            </w:r>
+            <w:proofErr w:type="spellStart"/>
+            <w:r>
+              <w:rPr>
+                <w:rFonts w:ascii="Dax-Regular" w:eastAsia="Times New Roman" w:hAnsi="Dax-Regular" w:cs="Calibri"/>
+                <w:b/>
+                <w:bCs/>
+                <w:color w:val="000000"/>
+              </w:rPr>
+              <w:t>ms</w:t>
+            </w:r>
+            <w:proofErr w:type="spellEnd"/>
+            <w:r>
+              <w:rPr>
+                <w:rFonts w:ascii="Dax-Regular" w:eastAsia="Times New Roman" w:hAnsi="Dax-Regular" w:cs="Calibri"/>
+                <w:b/>
+                <w:bCs/>
+                <w:color w:val="000000"/>
+              </w:rPr>
+              <w:t>]</w:t>
             </w:r>
           </w:p>
         </w:tc>
       </w:tr>
       <w:tr>
         <w:trPr>
-          <w:trHeight w:val="37" w:hRule="atLeast"/>
+          <w:trHeight w:val="37"/>
         </w:trPr>
         <w:tc>
           <w:tcPr>
-            <w:tcW w:w="2032" w:type="dxa"/>
-            <w:tcBorders/>
-            <w:shd w:color="D9D9D9" w:fill="D9D9D9" w:val="clear"/>
-            <w:vAlign w:val="center"/>
-          </w:tcPr>
-          <w:p>
-            <w:pPr>
-              <w:pStyle w:val="Normal"/>
-              <w:spacing w:lineRule="auto" w:line="240" w:before="0" w:after="0"/>
-              <w:jc w:val="center"/>
-              <w:rPr>
-                <w:rFonts w:ascii="Dax-Regular" w:hAnsi="Dax-Regular" w:eastAsia="Times New Roman" w:cs="Calibri"/>
-                <w:color w:val="000000"/>
-              </w:rPr>
-            </w:pPr>
-            <w:r>
-              <w:rPr>
-                <w:rFonts w:eastAsia="Times New Roman" w:cs="Calibri" w:ascii="Dax-Regular" w:hAnsi="Dax-Regular"/>
-                <w:color w:val="000000"/>
-              </w:rPr>
-              <w:t>0.50%</w:t>
+            <w:tcW w:w="2033" w:type="dxa"/>
+            <w:shd w:val="clear" w:color="D9D9D9" w:fill="D9D9D9"/>
+            <w:vAlign w:val="center"/>
+          </w:tcPr>
+          <w:p>
+            <w:pPr>
+              <w:spacing w:after="0" w:line="240" w:lineRule="auto"/>
+              <w:jc w:val="center"/>
+              <w:rPr>
+                <w:rFonts w:ascii="Dax-Regular" w:eastAsia="Times New Roman" w:hAnsi="Dax-Regular" w:cs="Calibri"/>
+                <w:color w:val="000000"/>
+              </w:rPr>
+            </w:pPr>
+            <w:r>
+              <w:rPr>
+                <w:rFonts w:ascii="Dax-Regular" w:eastAsia="Times New Roman" w:hAnsi="Dax-Regular" w:cs="Calibri"/>
+                <w:color w:val="000000"/>
+              </w:rPr>
+              <w:t>small</w:t>
             </w:r>
           </w:p>
         </w:tc>
         <w:tc>
           <w:tcPr>
             <w:tcW w:w="2451" w:type="dxa"/>
-            <w:tcBorders/>
-            <w:shd w:color="D9D9D9" w:fill="D9D9D9" w:val="clear"/>
-            <w:vAlign w:val="center"/>
-          </w:tcPr>
-          <w:p>
-            <w:pPr>
-              <w:pStyle w:val="Normal"/>
-              <w:spacing w:lineRule="auto" w:line="240" w:before="0" w:after="0"/>
-              <w:jc w:val="center"/>
-              <w:rPr>
-                <w:rFonts w:ascii="Dax-Regular" w:hAnsi="Dax-Regular" w:eastAsia="Times New Roman" w:cs="Calibri"/>
-                <w:color w:val="000000"/>
-              </w:rPr>
-            </w:pPr>
-            <w:r>
-              <w:rPr>
-                <w:rFonts w:eastAsia="Times New Roman" w:cs="Calibri" w:ascii="Dax-Regular" w:hAnsi="Dax-Regular"/>
-                <w:color w:val="000000"/>
-              </w:rPr>
+            <w:shd w:val="clear" w:color="D9D9D9" w:fill="D9D9D9"/>
+            <w:vAlign w:val="center"/>
+          </w:tcPr>
+          <w:p>
+            <w:pPr>
+              <w:spacing w:after="0" w:line="240" w:lineRule="auto"/>
+              <w:jc w:val="center"/>
+              <w:rPr>
+                <w:rFonts w:ascii="Dax-Regular" w:eastAsia="Times New Roman" w:hAnsi="Dax-Regular" w:cs="Calibri"/>
+                <w:color w:val="000000"/>
+              </w:rPr>
+            </w:pPr>
+            <w:r>
+              <w:rPr>
+                <w:rFonts w:ascii="Dax-Regular" w:eastAsia="Times New Roman" w:hAnsi="Dax-Regular" w:cs="Calibri"/>
+                <w:color w:val="000000"/>
+              </w:rPr>
+              <w:t>768</w:t>
             </w:r>
           </w:p>
         </w:tc>
         <w:tc>
           <w:tcPr>
             <w:tcW w:w="1440" w:type="dxa"/>
-            <w:tcBorders/>
-            <w:shd w:color="D9D9D9" w:fill="D9D9D9" w:val="clear"/>
-            <w:vAlign w:val="center"/>
-          </w:tcPr>
-          <w:p>
-            <w:pPr>
-              <w:pStyle w:val="Normal"/>
-              <w:spacing w:lineRule="auto" w:line="240" w:before="0" w:after="0"/>
-              <w:jc w:val="center"/>
-              <w:rPr>
-                <w:rFonts w:ascii="Dax-Regular" w:hAnsi="Dax-Regular" w:eastAsia="Times New Roman" w:cs="Calibri"/>
-                <w:color w:val="000000"/>
-              </w:rPr>
-            </w:pPr>
-            <w:r>
-              <w:rPr>
-                <w:rFonts w:eastAsia="Times New Roman" w:cs="Calibri" w:ascii="Dax-Regular" w:hAnsi="Dax-Regular"/>
-                <w:color w:val="000000"/>
-              </w:rPr>
-            </w:r>
+            <w:shd w:val="clear" w:color="D9D9D9" w:fill="D9D9D9"/>
+            <w:vAlign w:val="center"/>
+          </w:tcPr>
+          <w:p>
+            <w:pPr>
+              <w:spacing w:after="0" w:line="240" w:lineRule="auto"/>
+              <w:jc w:val="center"/>
+              <w:rPr>
+                <w:rFonts w:ascii="Dax-Regular" w:eastAsia="Times New Roman" w:hAnsi="Dax-Regular" w:cs="Calibri"/>
+                <w:color w:val="000000"/>
+              </w:rPr>
+            </w:pPr>
           </w:p>
         </w:tc>
         <w:tc>
           <w:tcPr>
             <w:tcW w:w="1078" w:type="dxa"/>
-            <w:tcBorders/>
-            <w:shd w:color="D9D9D9" w:fill="D9D9D9" w:val="clear"/>
-            <w:vAlign w:val="center"/>
-          </w:tcPr>
-          <w:p>
-            <w:pPr>
-              <w:pStyle w:val="Normal"/>
-              <w:spacing w:lineRule="auto" w:line="240" w:before="0" w:after="0"/>
-              <w:jc w:val="center"/>
-              <w:rPr>
-                <w:rFonts w:ascii="Dax-Regular" w:hAnsi="Dax-Regular" w:eastAsia="Times New Roman" w:cs="Calibri"/>
-                <w:color w:val="000000"/>
-              </w:rPr>
-            </w:pPr>
-            <w:r>
-              <w:rPr>
-                <w:rFonts w:eastAsia="Times New Roman" w:cs="Calibri" w:ascii="Dax-Regular" w:hAnsi="Dax-Regular"/>
-                <w:color w:val="000000"/>
-              </w:rPr>
-            </w:r>
+            <w:shd w:val="clear" w:color="D9D9D9" w:fill="D9D9D9"/>
+            <w:vAlign w:val="center"/>
+          </w:tcPr>
+          <w:p>
+            <w:pPr>
+              <w:spacing w:after="0" w:line="240" w:lineRule="auto"/>
+              <w:jc w:val="center"/>
+              <w:rPr>
+                <w:rFonts w:ascii="Dax-Regular" w:eastAsia="Times New Roman" w:hAnsi="Dax-Regular" w:cs="Calibri"/>
+                <w:color w:val="000000"/>
+              </w:rPr>
+            </w:pPr>
           </w:p>
         </w:tc>
         <w:tc>
           <w:tcPr>
             <w:tcW w:w="1132" w:type="dxa"/>
-            <w:tcBorders/>
-            <w:shd w:color="D9D9D9" w:fill="D9D9D9" w:val="clear"/>
-            <w:vAlign w:val="center"/>
-          </w:tcPr>
-          <w:p>
-            <w:pPr>
-              <w:pStyle w:val="Normal"/>
-              <w:spacing w:lineRule="auto" w:line="240" w:before="0" w:after="0"/>
-              <w:jc w:val="center"/>
-              <w:rPr>
-                <w:rFonts w:ascii="Dax-Regular" w:hAnsi="Dax-Regular" w:eastAsia="Times New Roman" w:cs="Calibri"/>
-                <w:color w:val="000000"/>
-              </w:rPr>
-            </w:pPr>
-            <w:r>
-              <w:rPr>
-                <w:rFonts w:eastAsia="Times New Roman" w:cs="Calibri" w:ascii="Dax-Regular" w:hAnsi="Dax-Regular"/>
-                <w:color w:val="000000"/>
-              </w:rPr>
-            </w:r>
+            <w:shd w:val="clear" w:color="D9D9D9" w:fill="D9D9D9"/>
+            <w:vAlign w:val="center"/>
+          </w:tcPr>
+          <w:p>
+            <w:pPr>
+              <w:spacing w:after="0" w:line="240" w:lineRule="auto"/>
+              <w:jc w:val="center"/>
+              <w:rPr>
+                <w:rFonts w:ascii="Dax-Regular" w:eastAsia="Times New Roman" w:hAnsi="Dax-Regular" w:cs="Calibri"/>
+                <w:color w:val="000000"/>
+              </w:rPr>
+            </w:pPr>
           </w:p>
         </w:tc>
         <w:tc>
           <w:tcPr>
             <w:tcW w:w="1225" w:type="dxa"/>
-            <w:tcBorders/>
-            <w:shd w:color="D9D9D9" w:fill="D9D9D9" w:val="clear"/>
-            <w:vAlign w:val="center"/>
-          </w:tcPr>
-          <w:p>
-            <w:pPr>
-              <w:pStyle w:val="Normal"/>
-              <w:spacing w:lineRule="auto" w:line="240" w:before="0" w:after="0"/>
-              <w:jc w:val="center"/>
-              <w:rPr>
-                <w:rFonts w:ascii="Dax-Regular" w:hAnsi="Dax-Regular" w:eastAsia="Times New Roman" w:cs="Calibri"/>
-                <w:color w:val="000000"/>
-              </w:rPr>
-            </w:pPr>
-            <w:r>
-              <w:rPr>
-                <w:rFonts w:eastAsia="Times New Roman" w:cs="Calibri" w:ascii="Dax-Regular" w:hAnsi="Dax-Regular"/>
-                <w:color w:val="000000"/>
-              </w:rPr>
+            <w:shd w:val="clear" w:color="D9D9D9" w:fill="D9D9D9"/>
+            <w:vAlign w:val="center"/>
+          </w:tcPr>
+          <w:p>
+            <w:pPr>
+              <w:spacing w:after="0" w:line="240" w:lineRule="auto"/>
+              <w:jc w:val="center"/>
+              <w:rPr>
+                <w:rFonts w:ascii="Dax-Regular" w:eastAsia="Times New Roman" w:hAnsi="Dax-Regular" w:cs="Calibri"/>
+                <w:color w:val="000000"/>
+              </w:rPr>
+            </w:pPr>
+            <w:r>
+              <w:rPr>
+                <w:rFonts w:ascii="Dax-Regular" w:eastAsia="Times New Roman" w:hAnsi="Dax-Regular" w:cs="Calibri"/>
+                <w:color w:val="000000"/>
+              </w:rPr>
+              <w:t>32</w:t>
             </w:r>
           </w:p>
         </w:tc>
       </w:tr>
       <w:tr>
         <w:trPr>
-          <w:trHeight w:val="47" w:hRule="atLeast"/>
+          <w:trHeight w:val="47"/>
         </w:trPr>
         <w:tc>
           <w:tcPr>
-            <w:tcW w:w="2032" w:type="dxa"/>
+            <w:tcW w:w="2033" w:type="dxa"/>
             <w:tcBorders>
               <w:bottom w:val="single" w:sz="4" w:space="0" w:color="000000"/>
             </w:tcBorders>
-            <w:shd w:color="auto" w:fill="auto" w:val="clear"/>
-            <w:vAlign w:val="center"/>
-          </w:tcPr>
-          <w:p>
-            <w:pPr>
-              <w:pStyle w:val="Normal"/>
-              <w:spacing w:lineRule="auto" w:line="240" w:before="0" w:after="0"/>
-              <w:jc w:val="center"/>
-              <w:rPr>
-                <w:rFonts w:ascii="Dax-Regular" w:hAnsi="Dax-Regular" w:eastAsia="Times New Roman" w:cs="Calibri"/>
-                <w:color w:val="000000"/>
-              </w:rPr>
-            </w:pPr>
-            <w:r>
-              <w:rPr>
-                <w:rFonts w:eastAsia="Times New Roman" w:cs="Calibri" w:ascii="Dax-Regular" w:hAnsi="Dax-Regular"/>
+            <w:shd w:val="clear" w:color="auto" w:fill="auto"/>
+            <w:vAlign w:val="center"/>
+          </w:tcPr>
+          <w:p>
+            <w:pPr>
+              <w:spacing w:after="0" w:line="240" w:lineRule="auto"/>
+              <w:jc w:val="center"/>
+              <w:rPr>
+                <w:rFonts w:ascii="Dax-Regular" w:eastAsia="Times New Roman" w:hAnsi="Dax-Regular" w:cs="Calibri"/>
+                <w:color w:val="000000"/>
+              </w:rPr>
+            </w:pPr>
+            <w:r>
+              <w:rPr>
+                <w:rFonts w:ascii="Dax-Regular" w:eastAsia="Times New Roman" w:hAnsi="Dax-Regular" w:cs="Calibri"/>
                 <w:color w:val="000000"/>
               </w:rPr>
               <w:t>100.00%</w:t>
@@ -3484,24 +3840,24 @@
             <w:tcBorders>
               <w:bottom w:val="single" w:sz="4" w:space="0" w:color="000000"/>
             </w:tcBorders>
-            <w:shd w:color="auto" w:fill="auto" w:val="clear"/>
-            <w:vAlign w:val="center"/>
-          </w:tcPr>
-          <w:p>
-            <w:pPr>
-              <w:pStyle w:val="Normal"/>
-              <w:spacing w:lineRule="auto" w:line="240" w:before="0" w:after="0"/>
-              <w:jc w:val="center"/>
-              <w:rPr>
-                <w:rFonts w:ascii="Dax-Regular" w:hAnsi="Dax-Regular" w:eastAsia="Times New Roman" w:cs="Calibri"/>
-                <w:color w:val="000000"/>
-              </w:rPr>
-            </w:pPr>
-            <w:r>
-              <w:rPr>
-                <w:rFonts w:eastAsia="Times New Roman" w:cs="Calibri" w:ascii="Dax-Regular" w:hAnsi="Dax-Regular"/>
-                <w:color w:val="000000"/>
-              </w:rPr>
+            <w:shd w:val="clear" w:color="auto" w:fill="auto"/>
+            <w:vAlign w:val="center"/>
+          </w:tcPr>
+          <w:p>
+            <w:pPr>
+              <w:spacing w:after="0" w:line="240" w:lineRule="auto"/>
+              <w:jc w:val="center"/>
+              <w:rPr>
+                <w:rFonts w:ascii="Dax-Regular" w:eastAsia="Times New Roman" w:hAnsi="Dax-Regular" w:cs="Calibri"/>
+                <w:color w:val="000000"/>
+              </w:rPr>
+            </w:pPr>
+            <w:r>
+              <w:rPr>
+                <w:rFonts w:ascii="Dax-Regular" w:eastAsia="Times New Roman" w:hAnsi="Dax-Regular" w:cs="Calibri"/>
+                <w:color w:val="000000"/>
+              </w:rPr>
+              <w:t>13815</w:t>
             </w:r>
           </w:p>
         </w:tc>
@@ -3511,24 +3867,24 @@
             <w:tcBorders>
               <w:bottom w:val="single" w:sz="4" w:space="0" w:color="000000"/>
             </w:tcBorders>
-            <w:shd w:color="auto" w:fill="auto" w:val="clear"/>
-            <w:vAlign w:val="center"/>
-          </w:tcPr>
-          <w:p>
-            <w:pPr>
-              <w:pStyle w:val="Normal"/>
-              <w:spacing w:lineRule="auto" w:line="240" w:before="0" w:after="0"/>
-              <w:jc w:val="center"/>
-              <w:rPr>
-                <w:rFonts w:ascii="Dax-Regular" w:hAnsi="Dax-Regular" w:eastAsia="Times New Roman" w:cs="Calibri"/>
-                <w:color w:val="000000"/>
-              </w:rPr>
-            </w:pPr>
-            <w:r>
-              <w:rPr>
-                <w:rFonts w:eastAsia="Times New Roman" w:cs="Calibri" w:ascii="Dax-Regular" w:hAnsi="Dax-Regular"/>
-                <w:color w:val="000000"/>
-              </w:rPr>
+            <w:shd w:val="clear" w:color="auto" w:fill="auto"/>
+            <w:vAlign w:val="center"/>
+          </w:tcPr>
+          <w:p>
+            <w:pPr>
+              <w:spacing w:after="0" w:line="240" w:lineRule="auto"/>
+              <w:jc w:val="center"/>
+              <w:rPr>
+                <w:rFonts w:ascii="Dax-Regular" w:eastAsia="Times New Roman" w:hAnsi="Dax-Regular" w:cs="Calibri"/>
+                <w:color w:val="000000"/>
+              </w:rPr>
+            </w:pPr>
+            <w:r>
+              <w:rPr>
+                <w:rFonts w:ascii="Dax-Regular" w:eastAsia="Times New Roman" w:hAnsi="Dax-Regular" w:cs="Calibri"/>
+                <w:color w:val="000000"/>
+              </w:rPr>
+              <w:t>14002</w:t>
             </w:r>
           </w:p>
         </w:tc>
@@ -3538,25 +3894,34 @@
             <w:tcBorders>
               <w:bottom w:val="single" w:sz="4" w:space="0" w:color="000000"/>
             </w:tcBorders>
-            <w:shd w:color="auto" w:fill="auto" w:val="clear"/>
-            <w:vAlign w:val="center"/>
-          </w:tcPr>
-          <w:p>
-            <w:pPr>
-              <w:pStyle w:val="Normal"/>
-              <w:spacing w:lineRule="auto" w:line="240" w:before="0" w:after="0"/>
-              <w:jc w:val="center"/>
-              <w:rPr>
-                <w:rFonts w:ascii="Dax-Regular" w:hAnsi="Dax-Regular" w:eastAsia="Times New Roman" w:cs="Calibri"/>
-                <w:color w:val="000000"/>
-              </w:rPr>
-            </w:pPr>
-            <w:r>
-              <w:rPr>
-                <w:rFonts w:eastAsia="Times New Roman" w:cs="Calibri" w:ascii="Dax-Regular" w:hAnsi="Dax-Regular"/>
-                <w:color w:val="000000"/>
-              </w:rPr>
-            </w:r>
+            <w:shd w:val="clear" w:color="auto" w:fill="auto"/>
+            <w:vAlign w:val="center"/>
+          </w:tcPr>
+          <w:p>
+            <w:pPr>
+              <w:spacing w:after="0" w:line="240" w:lineRule="auto"/>
+              <w:jc w:val="center"/>
+              <w:rPr>
+                <w:rFonts w:ascii="Dax-Regular" w:eastAsia="Times New Roman" w:hAnsi="Dax-Regular" w:cs="Calibri"/>
+                <w:color w:val="000000"/>
+              </w:rPr>
+            </w:pPr>
+            <w:r>
+              <w:rPr>
+                <w:rFonts w:ascii="Dax-Regular" w:eastAsia="Times New Roman" w:hAnsi="Dax-Regular" w:cs="Calibri"/>
+                <w:color w:val="000000"/>
+              </w:rPr>
+              <w:t xml:space="preserve">250 horas </w:t>
+            </w:r>
+            <w:proofErr w:type="spellStart"/>
+            <w:r>
+              <w:rPr>
+                <w:rFonts w:ascii="Dax-Regular" w:eastAsia="Times New Roman" w:hAnsi="Dax-Regular" w:cs="Calibri"/>
+                <w:color w:val="000000"/>
+              </w:rPr>
+              <w:t>aprox</w:t>
+            </w:r>
+            <w:proofErr w:type="spellEnd"/>
           </w:p>
         </w:tc>
         <w:tc>
@@ -3565,24 +3930,24 @@
             <w:tcBorders>
               <w:bottom w:val="single" w:sz="4" w:space="0" w:color="000000"/>
             </w:tcBorders>
-            <w:shd w:color="auto" w:fill="auto" w:val="clear"/>
-            <w:vAlign w:val="center"/>
-          </w:tcPr>
-          <w:p>
-            <w:pPr>
-              <w:pStyle w:val="Normal"/>
-              <w:spacing w:lineRule="auto" w:line="240" w:before="0" w:after="0"/>
-              <w:jc w:val="center"/>
-              <w:rPr>
-                <w:rFonts w:ascii="Dax-Regular" w:hAnsi="Dax-Regular" w:eastAsia="Times New Roman" w:cs="Calibri"/>
-                <w:color w:val="000000"/>
-              </w:rPr>
-            </w:pPr>
-            <w:r>
-              <w:rPr>
-                <w:rFonts w:eastAsia="Times New Roman" w:cs="Calibri" w:ascii="Dax-Regular" w:hAnsi="Dax-Regular"/>
-                <w:color w:val="000000"/>
-              </w:rPr>
+            <w:shd w:val="clear" w:color="auto" w:fill="auto"/>
+            <w:vAlign w:val="center"/>
+          </w:tcPr>
+          <w:p>
+            <w:pPr>
+              <w:spacing w:after="0" w:line="240" w:lineRule="auto"/>
+              <w:jc w:val="center"/>
+              <w:rPr>
+                <w:rFonts w:ascii="Dax-Regular" w:eastAsia="Times New Roman" w:hAnsi="Dax-Regular" w:cs="Calibri"/>
+                <w:color w:val="000000"/>
+              </w:rPr>
+            </w:pPr>
+            <w:r>
+              <w:rPr>
+                <w:rFonts w:ascii="Dax-Regular" w:eastAsia="Times New Roman" w:hAnsi="Dax-Regular" w:cs="Calibri"/>
+                <w:color w:val="000000"/>
+              </w:rPr>
+              <w:t>Mas de una hora</w:t>
             </w:r>
           </w:p>
         </w:tc>
@@ -3592,24 +3957,24 @@
             <w:tcBorders>
               <w:bottom w:val="single" w:sz="4" w:space="0" w:color="000000"/>
             </w:tcBorders>
-            <w:shd w:color="auto" w:fill="auto" w:val="clear"/>
-            <w:vAlign w:val="center"/>
-          </w:tcPr>
-          <w:p>
-            <w:pPr>
-              <w:pStyle w:val="Normal"/>
-              <w:spacing w:lineRule="auto" w:line="240" w:before="0" w:after="0"/>
-              <w:jc w:val="center"/>
-              <w:rPr>
-                <w:rFonts w:ascii="Dax-Regular" w:hAnsi="Dax-Regular" w:eastAsia="Times New Roman" w:cs="Calibri"/>
-                <w:color w:val="000000"/>
-              </w:rPr>
-            </w:pPr>
-            <w:r>
-              <w:rPr>
-                <w:rFonts w:eastAsia="Times New Roman" w:cs="Calibri" w:ascii="Dax-Regular" w:hAnsi="Dax-Regular"/>
-                <w:color w:val="000000"/>
-              </w:rPr>
+            <w:shd w:val="clear" w:color="auto" w:fill="auto"/>
+            <w:vAlign w:val="center"/>
+          </w:tcPr>
+          <w:p>
+            <w:pPr>
+              <w:spacing w:after="0" w:line="240" w:lineRule="auto"/>
+              <w:jc w:val="center"/>
+              <w:rPr>
+                <w:rFonts w:ascii="Dax-Regular" w:eastAsia="Times New Roman" w:hAnsi="Dax-Regular" w:cs="Calibri"/>
+                <w:color w:val="000000"/>
+              </w:rPr>
+            </w:pPr>
+            <w:r>
+              <w:rPr>
+                <w:rFonts w:ascii="Dax-Regular" w:eastAsia="Times New Roman" w:hAnsi="Dax-Regular" w:cs="Calibri"/>
+                <w:color w:val="000000"/>
+              </w:rPr>
+              <w:t>26001</w:t>
             </w:r>
           </w:p>
         </w:tc>
@@ -3617,8 +3982,8 @@
     </w:tbl>
     <w:p>
       <w:pPr>
-        <w:pStyle w:val="Caption1"/>
-        <w:ind w:left="360" w:hanging="0"/>
+        <w:pStyle w:val="Descripcin"/>
+        <w:ind w:left="360"/>
         <w:rPr>
           <w:lang w:val="es-419"/>
         </w:rPr>
@@ -3639,7 +4004,7 @@
         <w:rPr>
           <w:lang w:val="es-419"/>
         </w:rPr>
-        <w:instrText> SEQ Tabla \* ARABIC </w:instrText>
+        <w:instrText>SEQ Tabla \* ARABIC</w:instrText>
       </w:r>
       <w:r>
         <w:rPr>
@@ -3668,17 +4033,10 @@
     </w:p>
     <w:tbl>
       <w:tblPr>
-        <w:tblStyle w:val="GridTable2-Accent3"/>
+        <w:tblStyle w:val="Tablaconcuadrcula2-nfasis3"/>
         <w:tblW w:w="6729" w:type="dxa"/>
         <w:jc w:val="center"/>
-        <w:tblInd w:w="0" w:type="dxa"/>
-        <w:tblCellMar>
-          <w:top w:w="0" w:type="dxa"/>
-          <w:left w:w="108" w:type="dxa"/>
-          <w:bottom w:w="0" w:type="dxa"/>
-          <w:right w:w="108" w:type="dxa"/>
-        </w:tblCellMar>
-        <w:tblLook w:val="04a0" w:noHBand="0" w:noVBand="1" w:firstColumn="1" w:lastRow="0" w:lastColumn="0" w:firstRow="1"/>
+        <w:tblLook w:val="04A0" w:firstRow="1" w:lastRow="0" w:firstColumn="1" w:lastColumn="0" w:noHBand="0" w:noVBand="1"/>
       </w:tblPr>
       <w:tblGrid>
         <w:gridCol w:w="1438"/>
@@ -3688,21 +4046,19 @@
       <w:tr>
         <w:trPr>
           <w:cnfStyle w:val="100000000000" w:firstRow="1" w:lastRow="0" w:firstColumn="0" w:lastColumn="0" w:oddVBand="0" w:evenVBand="0" w:oddHBand="0" w:evenHBand="0" w:firstRowFirstColumn="0" w:firstRowLastColumn="0" w:lastRowFirstColumn="0" w:lastRowLastColumn="0"/>
+          <w:jc w:val="center"/>
         </w:trPr>
         <w:tc>
           <w:tcPr>
+            <w:cnfStyle w:val="001000000000" w:firstRow="0" w:lastRow="0" w:firstColumn="1" w:lastColumn="0" w:oddVBand="0" w:evenVBand="0" w:oddHBand="0" w:evenHBand="0" w:firstRowFirstColumn="0" w:firstRowLastColumn="0" w:lastRowFirstColumn="0" w:lastRowLastColumn="0"/>
             <w:tcW w:w="1438" w:type="dxa"/>
-            <w:cnfStyle w:val="001000000000" w:firstRow="0" w:lastRow="0" w:firstColumn="1" w:lastColumn="0" w:oddVBand="0" w:evenVBand="0" w:oddHBand="0" w:evenHBand="0" w:firstRowFirstColumn="0" w:firstRowLastColumn="0" w:lastRowFirstColumn="0" w:lastRowLastColumn="0"/>
-            <w:tcBorders>
-              <w:top w:val="nil"/>
+            <w:tcBorders>
               <w:bottom w:val="single" w:sz="12" w:space="0" w:color="C9C9C9"/>
             </w:tcBorders>
-            <w:shd w:color="auto" w:fill="FFFFFF" w:themeFill="background1" w:val="clear"/>
-          </w:tcPr>
-          <w:p>
-            <w:pPr>
-              <w:pStyle w:val="Normal"/>
-              <w:spacing w:lineRule="auto" w:line="240" w:before="0" w:after="0"/>
+          </w:tcPr>
+          <w:p>
+            <w:pPr>
+              <w:spacing w:after="0" w:line="240" w:lineRule="auto"/>
               <w:jc w:val="both"/>
               <w:rPr>
                 <w:rFonts w:ascii="Dax-Regular" w:hAnsi="Dax-Regular"/>
@@ -3714,8 +4070,6 @@
             <w:r>
               <w:rPr>
                 <w:rFonts w:ascii="Dax-Regular" w:hAnsi="Dax-Regular"/>
-                <w:b/>
-                <w:bCs/>
                 <w:sz w:val="24"/>
                 <w:szCs w:val="24"/>
                 <w:lang w:val="es-419"/>
@@ -3728,15 +4082,12 @@
           <w:tcPr>
             <w:tcW w:w="2226" w:type="dxa"/>
             <w:tcBorders>
-              <w:top w:val="nil"/>
               <w:bottom w:val="single" w:sz="12" w:space="0" w:color="C9C9C9"/>
             </w:tcBorders>
-            <w:shd w:color="auto" w:fill="FFFFFF" w:themeFill="background1" w:val="clear"/>
-          </w:tcPr>
-          <w:p>
-            <w:pPr>
-              <w:pStyle w:val="Normal"/>
-              <w:spacing w:lineRule="auto" w:line="240" w:before="0" w:after="0"/>
+          </w:tcPr>
+          <w:p>
+            <w:pPr>
+              <w:spacing w:after="0" w:line="240" w:lineRule="auto"/>
               <w:jc w:val="center"/>
               <w:cnfStyle w:val="100000000000" w:firstRow="1" w:lastRow="0" w:firstColumn="0" w:lastColumn="0" w:oddVBand="0" w:evenVBand="0" w:oddHBand="0" w:evenHBand="0" w:firstRowFirstColumn="0" w:firstRowLastColumn="0" w:lastRowFirstColumn="0" w:lastRowLastColumn="0"/>
               <w:rPr>
@@ -3749,8 +4100,6 @@
             <w:r>
               <w:rPr>
                 <w:rFonts w:ascii="Dax-Regular" w:hAnsi="Dax-Regular"/>
-                <w:b/>
-                <w:bCs/>
                 <w:sz w:val="24"/>
                 <w:szCs w:val="24"/>
                 <w:lang w:val="es-419"/>
@@ -3763,15 +4112,12 @@
           <w:tcPr>
             <w:tcW w:w="3065" w:type="dxa"/>
             <w:tcBorders>
-              <w:top w:val="nil"/>
               <w:bottom w:val="single" w:sz="12" w:space="0" w:color="C9C9C9"/>
             </w:tcBorders>
-            <w:shd w:color="auto" w:fill="FFFFFF" w:themeFill="background1" w:val="clear"/>
-          </w:tcPr>
-          <w:p>
-            <w:pPr>
-              <w:pStyle w:val="Normal"/>
-              <w:spacing w:lineRule="auto" w:line="240" w:before="0" w:after="0"/>
+          </w:tcPr>
+          <w:p>
+            <w:pPr>
+              <w:spacing w:after="0" w:line="240" w:lineRule="auto"/>
               <w:jc w:val="center"/>
               <w:cnfStyle w:val="100000000000" w:firstRow="1" w:lastRow="0" w:firstColumn="0" w:lastColumn="0" w:oddVBand="0" w:evenVBand="0" w:oddHBand="0" w:evenHBand="0" w:firstRowFirstColumn="0" w:firstRowLastColumn="0" w:lastRowFirstColumn="0" w:lastRowLastColumn="0"/>
               <w:rPr>
@@ -3784,13 +4130,20 @@
             <w:r>
               <w:rPr>
                 <w:rFonts w:ascii="Dax-Regular" w:hAnsi="Dax-Regular"/>
-                <w:b/>
-                <w:bCs/>
                 <w:sz w:val="24"/>
                 <w:szCs w:val="24"/>
                 <w:lang w:val="es-419"/>
               </w:rPr>
-              <w:t>Lista enlazada (LINKED_LIST)</w:t>
+              <w:t xml:space="preserve">Lista enlazada </w:t>
+            </w:r>
+            <w:r>
+              <w:rPr>
+                <w:rFonts w:ascii="Dax-Regular" w:hAnsi="Dax-Regular"/>
+                <w:sz w:val="24"/>
+                <w:szCs w:val="24"/>
+                <w:lang w:val="es-419"/>
+              </w:rPr>
+              <w:t>(LINKED_LIST)</w:t>
             </w:r>
           </w:p>
         </w:tc>
@@ -3798,47 +4151,69 @@
       <w:tr>
         <w:trPr>
           <w:cnfStyle w:val="000000100000" w:firstRow="0" w:lastRow="0" w:firstColumn="0" w:lastColumn="0" w:oddVBand="0" w:evenVBand="0" w:oddHBand="1" w:evenHBand="0" w:firstRowFirstColumn="0" w:firstRowLastColumn="0" w:lastRowFirstColumn="0" w:lastRowLastColumn="0"/>
+          <w:jc w:val="center"/>
         </w:trPr>
         <w:tc>
           <w:tcPr>
+            <w:cnfStyle w:val="001000000000" w:firstRow="0" w:lastRow="0" w:firstColumn="1" w:lastColumn="0" w:oddVBand="0" w:evenVBand="0" w:oddHBand="0" w:evenHBand="0" w:firstRowFirstColumn="0" w:firstRowLastColumn="0" w:lastRowFirstColumn="0" w:lastRowLastColumn="0"/>
             <w:tcW w:w="1438" w:type="dxa"/>
-            <w:cnfStyle w:val="001000000000" w:firstRow="0" w:lastRow="0" w:firstColumn="1" w:lastColumn="0" w:oddVBand="0" w:evenVBand="0" w:oddHBand="0" w:evenHBand="0" w:firstRowFirstColumn="0" w:firstRowLastColumn="0" w:lastRowFirstColumn="0" w:lastRowLastColumn="0"/>
             <w:tcBorders>
               <w:right w:val="single" w:sz="2" w:space="0" w:color="C9C9C9"/>
             </w:tcBorders>
-            <w:shd w:color="auto" w:fill="EDEDED" w:themeFill="accent3" w:themeFillTint="33" w:val="clear"/>
-          </w:tcPr>
-          <w:p>
-            <w:pPr>
-              <w:pStyle w:val="Normal"/>
+          </w:tcPr>
+          <w:p>
+            <w:pPr>
               <w:tabs>
-                <w:tab w:val="clear" w:pos="720"/>
-                <w:tab w:val="right" w:pos="2121" w:leader="none"/>
+                <w:tab w:val="right" w:pos="2121"/>
               </w:tabs>
-              <w:spacing w:lineRule="auto" w:line="240" w:before="0" w:after="0"/>
-              <w:jc w:val="center"/>
-              <w:rPr>
-                <w:rFonts w:ascii="Dax-Regular" w:hAnsi="Dax-Regular"/>
-                <w:b w:val="false"/>
-                <w:b w:val="false"/>
-                <w:bCs w:val="false"/>
-                <w:i/>
+              <w:spacing w:after="0" w:line="240" w:lineRule="auto"/>
+              <w:jc w:val="center"/>
+              <w:rPr>
+                <w:rFonts w:ascii="Dax-Regular" w:hAnsi="Dax-Regular"/>
+                <w:b w:val="0"/>
+                <w:bCs w:val="0"/>
                 <w:i/>
                 <w:iCs/>
                 <w:lang w:val="es-419"/>
               </w:rPr>
             </w:pPr>
-            <w:r>
-              <w:rPr>
-                <w:rFonts w:ascii="Dax-Regular" w:hAnsi="Dax-Regular"/>
-                <w:b w:val="false"/>
-                <w:bCs w:val="false"/>
+            <w:proofErr w:type="spellStart"/>
+            <w:r>
+              <w:rPr>
+                <w:rFonts w:ascii="Dax-Regular" w:hAnsi="Dax-Regular"/>
+                <w:b w:val="0"/>
+                <w:bCs w:val="0"/>
                 <w:i/>
                 <w:iCs/>
                 <w:lang w:val="es-419"/>
               </w:rPr>
-              <w:t>Insertion Sort</w:t>
-            </w:r>
+              <w:t>Insertion</w:t>
+            </w:r>
+            <w:proofErr w:type="spellEnd"/>
+            <w:r>
+              <w:rPr>
+                <w:rFonts w:ascii="Dax-Regular" w:hAnsi="Dax-Regular"/>
+                <w:b w:val="0"/>
+                <w:bCs w:val="0"/>
+                <w:i/>
+                <w:iCs/>
+                <w:lang w:val="es-419"/>
+              </w:rPr>
+              <w:t xml:space="preserve"> </w:t>
+            </w:r>
+            <w:proofErr w:type="spellStart"/>
+            <w:r>
+              <w:rPr>
+                <w:rFonts w:ascii="Dax-Regular" w:hAnsi="Dax-Regular"/>
+                <w:b w:val="0"/>
+                <w:bCs w:val="0"/>
+                <w:i/>
+                <w:iCs/>
+                <w:lang w:val="es-419"/>
+              </w:rPr>
+              <w:t>Sort</w:t>
+            </w:r>
+            <w:proofErr w:type="spellEnd"/>
           </w:p>
         </w:tc>
         <w:tc>
@@ -3848,12 +4223,10 @@
               <w:left w:val="single" w:sz="2" w:space="0" w:color="C9C9C9"/>
               <w:right w:val="single" w:sz="2" w:space="0" w:color="C9C9C9"/>
             </w:tcBorders>
-            <w:shd w:color="auto" w:fill="EDEDED" w:themeFill="accent3" w:themeFillTint="33" w:val="clear"/>
-          </w:tcPr>
-          <w:p>
-            <w:pPr>
-              <w:pStyle w:val="Normal"/>
-              <w:spacing w:lineRule="auto" w:line="240" w:before="0" w:after="0"/>
+          </w:tcPr>
+          <w:p>
+            <w:pPr>
+              <w:spacing w:after="0" w:line="240" w:lineRule="auto"/>
               <w:jc w:val="both"/>
               <w:cnfStyle w:val="000000100000" w:firstRow="0" w:lastRow="0" w:firstColumn="0" w:lastColumn="0" w:oddVBand="0" w:evenVBand="0" w:oddHBand="1" w:evenHBand="0" w:firstRowFirstColumn="0" w:firstRowLastColumn="0" w:lastRowFirstColumn="0" w:lastRowLastColumn="0"/>
               <w:rPr>
@@ -3866,6 +4239,7 @@
                 <w:rFonts w:ascii="Dax-Regular" w:hAnsi="Dax-Regular"/>
                 <w:lang w:val="es-419"/>
               </w:rPr>
+              <w:t>O(n²)</w:t>
             </w:r>
           </w:p>
         </w:tc>
@@ -3875,12 +4249,10 @@
             <w:tcBorders>
               <w:left w:val="single" w:sz="2" w:space="0" w:color="C9C9C9"/>
             </w:tcBorders>
-            <w:shd w:color="auto" w:fill="EDEDED" w:themeFill="accent3" w:themeFillTint="33" w:val="clear"/>
-          </w:tcPr>
-          <w:p>
-            <w:pPr>
-              <w:pStyle w:val="Normal"/>
-              <w:spacing w:lineRule="auto" w:line="240" w:before="0" w:after="0"/>
+          </w:tcPr>
+          <w:p>
+            <w:pPr>
+              <w:spacing w:after="0" w:line="240" w:lineRule="auto"/>
               <w:jc w:val="both"/>
               <w:cnfStyle w:val="000000100000" w:firstRow="0" w:lastRow="0" w:firstColumn="0" w:lastColumn="0" w:oddVBand="0" w:evenVBand="0" w:oddHBand="1" w:evenHBand="0" w:firstRowFirstColumn="0" w:firstRowLastColumn="0" w:lastRowFirstColumn="0" w:lastRowLastColumn="0"/>
               <w:rPr>
@@ -3893,35 +4265,34 @@
                 <w:rFonts w:ascii="Dax-Regular" w:hAnsi="Dax-Regular"/>
                 <w:lang w:val="es-419"/>
               </w:rPr>
+              <w:t>O(n³)</w:t>
             </w:r>
           </w:p>
         </w:tc>
       </w:tr>
       <w:tr>
-        <w:trPr/>
-        <w:tc>
-          <w:tcPr>
+        <w:trPr>
+          <w:jc w:val="center"/>
+        </w:trPr>
+        <w:tc>
+          <w:tcPr>
+            <w:cnfStyle w:val="001000000000" w:firstRow="0" w:lastRow="0" w:firstColumn="1" w:lastColumn="0" w:oddVBand="0" w:evenVBand="0" w:oddHBand="0" w:evenHBand="0" w:firstRowFirstColumn="0" w:firstRowLastColumn="0" w:lastRowFirstColumn="0" w:lastRowLastColumn="0"/>
             <w:tcW w:w="1438" w:type="dxa"/>
-            <w:cnfStyle w:val="001000000000" w:firstRow="0" w:lastRow="0" w:firstColumn="1" w:lastColumn="0" w:oddVBand="0" w:evenVBand="0" w:oddHBand="0" w:evenHBand="0" w:firstRowFirstColumn="0" w:firstRowLastColumn="0" w:lastRowFirstColumn="0" w:lastRowLastColumn="0"/>
             <w:tcBorders>
               <w:right w:val="single" w:sz="2" w:space="0" w:color="C9C9C9"/>
             </w:tcBorders>
           </w:tcPr>
           <w:p>
             <w:pPr>
-              <w:pStyle w:val="Normal"/>
               <w:tabs>
-                <w:tab w:val="clear" w:pos="720"/>
-                <w:tab w:val="right" w:pos="2121" w:leader="none"/>
+                <w:tab w:val="right" w:pos="2121"/>
               </w:tabs>
-              <w:spacing w:lineRule="auto" w:line="240" w:before="0" w:after="0"/>
-              <w:jc w:val="center"/>
-              <w:rPr>
-                <w:rFonts w:ascii="Dax-Regular" w:hAnsi="Dax-Regular"/>
-                <w:b w:val="false"/>
-                <w:b w:val="false"/>
-                <w:bCs w:val="false"/>
-                <w:i/>
+              <w:spacing w:after="0" w:line="240" w:lineRule="auto"/>
+              <w:jc w:val="center"/>
+              <w:rPr>
+                <w:rFonts w:ascii="Dax-Regular" w:hAnsi="Dax-Regular"/>
+                <w:b w:val="0"/>
+                <w:bCs w:val="0"/>
                 <w:i/>
                 <w:iCs/>
                 <w:lang w:val="es-419"/>
@@ -3930,14 +4301,27 @@
             <w:r>
               <w:rPr>
                 <w:rFonts w:ascii="Dax-Regular" w:hAnsi="Dax-Regular"/>
-                <w:b w:val="false"/>
-                <w:bCs w:val="false"/>
+                <w:b w:val="0"/>
+                <w:bCs w:val="0"/>
                 <w:i/>
                 <w:iCs/>
                 <w:lang w:val="es-419"/>
               </w:rPr>
-              <w:t>Shell Sort</w:t>
-            </w:r>
+              <w:t xml:space="preserve">Shell </w:t>
+            </w:r>
+            <w:proofErr w:type="spellStart"/>
+            <w:r>
+              <w:rPr>
+                <w:rFonts w:ascii="Dax-Regular" w:hAnsi="Dax-Regular"/>
+                <w:b w:val="0"/>
+                <w:bCs w:val="0"/>
+                <w:i/>
+                <w:iCs/>
+                <w:lang w:val="es-419"/>
+              </w:rPr>
+              <w:t>Sort</w:t>
+            </w:r>
+            <w:proofErr w:type="spellEnd"/>
           </w:p>
         </w:tc>
         <w:tc>
@@ -3950,8 +4334,7 @@
           </w:tcPr>
           <w:p>
             <w:pPr>
-              <w:pStyle w:val="Normal"/>
-              <w:spacing w:lineRule="auto" w:line="240" w:before="0" w:after="0"/>
+              <w:spacing w:after="0" w:line="240" w:lineRule="auto"/>
               <w:jc w:val="both"/>
               <w:cnfStyle w:val="000000000000" w:firstRow="0" w:lastRow="0" w:firstColumn="0" w:lastColumn="0" w:oddVBand="0" w:evenVBand="0" w:oddHBand="0" w:evenHBand="0" w:firstRowFirstColumn="0" w:firstRowLastColumn="0" w:lastRowFirstColumn="0" w:lastRowLastColumn="0"/>
               <w:rPr>
@@ -3964,6 +4347,7 @@
                 <w:rFonts w:ascii="Dax-Regular" w:hAnsi="Dax-Regular"/>
                 <w:lang w:val="es-419"/>
               </w:rPr>
+              <w:t>O(n²)</w:t>
             </w:r>
           </w:p>
         </w:tc>
@@ -3976,8 +4360,7 @@
           </w:tcPr>
           <w:p>
             <w:pPr>
-              <w:pStyle w:val="Normal"/>
-              <w:spacing w:lineRule="auto" w:line="240" w:before="0" w:after="0"/>
+              <w:spacing w:after="0" w:line="240" w:lineRule="auto"/>
               <w:jc w:val="both"/>
               <w:cnfStyle w:val="000000000000" w:firstRow="0" w:lastRow="0" w:firstColumn="0" w:lastColumn="0" w:oddVBand="0" w:evenVBand="0" w:oddHBand="0" w:evenHBand="0" w:firstRowFirstColumn="0" w:firstRowLastColumn="0" w:lastRowFirstColumn="0" w:lastRowLastColumn="0"/>
               <w:rPr>
@@ -3990,6 +4373,7 @@
                 <w:rFonts w:ascii="Dax-Regular" w:hAnsi="Dax-Regular"/>
                 <w:lang w:val="es-419"/>
               </w:rPr>
+              <w:t>O(n³)</w:t>
             </w:r>
           </w:p>
         </w:tc>
@@ -3997,27 +4381,24 @@
       <w:tr>
         <w:trPr>
           <w:cnfStyle w:val="000000100000" w:firstRow="0" w:lastRow="0" w:firstColumn="0" w:lastColumn="0" w:oddVBand="0" w:evenVBand="0" w:oddHBand="1" w:evenHBand="0" w:firstRowFirstColumn="0" w:firstRowLastColumn="0" w:lastRowFirstColumn="0" w:lastRowLastColumn="0"/>
+          <w:jc w:val="center"/>
         </w:trPr>
         <w:tc>
           <w:tcPr>
+            <w:cnfStyle w:val="001000000000" w:firstRow="0" w:lastRow="0" w:firstColumn="1" w:lastColumn="0" w:oddVBand="0" w:evenVBand="0" w:oddHBand="0" w:evenHBand="0" w:firstRowFirstColumn="0" w:firstRowLastColumn="0" w:lastRowFirstColumn="0" w:lastRowLastColumn="0"/>
             <w:tcW w:w="1438" w:type="dxa"/>
-            <w:cnfStyle w:val="001000000000" w:firstRow="0" w:lastRow="0" w:firstColumn="1" w:lastColumn="0" w:oddVBand="0" w:evenVBand="0" w:oddHBand="0" w:evenHBand="0" w:firstRowFirstColumn="0" w:firstRowLastColumn="0" w:lastRowFirstColumn="0" w:lastRowLastColumn="0"/>
             <w:tcBorders>
               <w:right w:val="single" w:sz="2" w:space="0" w:color="C9C9C9"/>
             </w:tcBorders>
-            <w:shd w:color="auto" w:fill="EDEDED" w:themeFill="accent3" w:themeFillTint="33" w:val="clear"/>
-          </w:tcPr>
-          <w:p>
-            <w:pPr>
-              <w:pStyle w:val="Normal"/>
-              <w:spacing w:lineRule="auto" w:line="240" w:before="0" w:after="0"/>
-              <w:jc w:val="center"/>
-              <w:rPr>
-                <w:rFonts w:ascii="Dax-Regular" w:hAnsi="Dax-Regular"/>
-                <w:b w:val="false"/>
-                <w:b w:val="false"/>
-                <w:bCs w:val="false"/>
-                <w:i/>
+          </w:tcPr>
+          <w:p>
+            <w:pPr>
+              <w:spacing w:after="0" w:line="240" w:lineRule="auto"/>
+              <w:jc w:val="center"/>
+              <w:rPr>
+                <w:rFonts w:ascii="Dax-Regular" w:hAnsi="Dax-Regular"/>
+                <w:b w:val="0"/>
+                <w:bCs w:val="0"/>
                 <w:i/>
                 <w:iCs/>
                 <w:lang w:val="es-419"/>
@@ -4026,8 +4407,8 @@
             <w:r>
               <w:rPr>
                 <w:rFonts w:ascii="Dax-Regular" w:hAnsi="Dax-Regular"/>
-                <w:b w:val="false"/>
-                <w:bCs w:val="false"/>
+                <w:b w:val="0"/>
+                <w:bCs w:val="0"/>
                 <w:i/>
                 <w:iCs/>
               </w:rPr>
@@ -4042,12 +4423,10 @@
               <w:left w:val="single" w:sz="2" w:space="0" w:color="C9C9C9"/>
               <w:right w:val="single" w:sz="2" w:space="0" w:color="C9C9C9"/>
             </w:tcBorders>
-            <w:shd w:color="auto" w:fill="EDEDED" w:themeFill="accent3" w:themeFillTint="33" w:val="clear"/>
-          </w:tcPr>
-          <w:p>
-            <w:pPr>
-              <w:pStyle w:val="Normal"/>
-              <w:spacing w:lineRule="auto" w:line="240" w:before="0" w:after="0"/>
+          </w:tcPr>
+          <w:p>
+            <w:pPr>
+              <w:spacing w:after="0" w:line="240" w:lineRule="auto"/>
               <w:jc w:val="both"/>
               <w:cnfStyle w:val="000000100000" w:firstRow="0" w:lastRow="0" w:firstColumn="0" w:lastColumn="0" w:oddVBand="0" w:evenVBand="0" w:oddHBand="1" w:evenHBand="0" w:firstRowFirstColumn="0" w:firstRowLastColumn="0" w:lastRowFirstColumn="0" w:lastRowLastColumn="0"/>
               <w:rPr>
@@ -4060,6 +4439,49 @@
                 <w:rFonts w:ascii="Dax-Regular" w:hAnsi="Dax-Regular"/>
                 <w:lang w:val="es-419"/>
               </w:rPr>
+              <w:t xml:space="preserve">O </w:t>
+            </w:r>
+            <w:r>
+              <w:rPr>
+                <w:rFonts w:ascii="Dax-Regular" w:hAnsi="Dax-Regular" w:hint="eastAsia"/>
+                <w:lang w:val="es-419"/>
+              </w:rPr>
+              <w:t>(</w:t>
+            </w:r>
+            <w:r>
+              <w:rPr>
+                <w:rFonts w:ascii="Dax-Regular" w:hAnsi="Dax-Regular"/>
+                <w:lang w:val="es-419"/>
+              </w:rPr>
+              <w:t>n</w:t>
+            </w:r>
+            <w:r>
+              <w:rPr>
+                <w:rFonts w:ascii="Dax-Regular" w:hAnsi="Dax-Regular"/>
+                <w:lang w:val="es-419"/>
+              </w:rPr>
+              <w:t xml:space="preserve"> </w:t>
+            </w:r>
+            <w:r>
+              <w:rPr>
+                <w:rFonts w:ascii="Dax-Regular" w:hAnsi="Dax-Regular"/>
+                <w:lang w:val="es-419"/>
+              </w:rPr>
+              <w:t>log</w:t>
+            </w:r>
+            <w:r>
+              <w:rPr>
+                <w:rFonts w:ascii="Dax-Regular" w:hAnsi="Dax-Regular"/>
+                <w:lang w:val="es-419"/>
+              </w:rPr>
+              <w:t xml:space="preserve"> </w:t>
+            </w:r>
+            <w:r>
+              <w:rPr>
+                <w:rFonts w:ascii="Dax-Regular" w:hAnsi="Dax-Regular"/>
+                <w:lang w:val="es-419"/>
+              </w:rPr>
+              <w:t>n)</w:t>
             </w:r>
           </w:p>
         </w:tc>
@@ -4069,13 +4491,11 @@
             <w:tcBorders>
               <w:left w:val="single" w:sz="2" w:space="0" w:color="C9C9C9"/>
             </w:tcBorders>
-            <w:shd w:color="auto" w:fill="EDEDED" w:themeFill="accent3" w:themeFillTint="33" w:val="clear"/>
-          </w:tcPr>
-          <w:p>
-            <w:pPr>
-              <w:pStyle w:val="Normal"/>
-              <w:keepNext w:val="true"/>
-              <w:spacing w:lineRule="auto" w:line="240" w:before="0" w:after="0"/>
+          </w:tcPr>
+          <w:p>
+            <w:pPr>
+              <w:keepNext/>
+              <w:spacing w:after="0" w:line="240" w:lineRule="auto"/>
               <w:jc w:val="both"/>
               <w:cnfStyle w:val="000000100000" w:firstRow="0" w:lastRow="0" w:firstColumn="0" w:lastColumn="0" w:oddVBand="0" w:evenVBand="0" w:oddHBand="1" w:evenHBand="0" w:firstRowFirstColumn="0" w:firstRowLastColumn="0" w:lastRowFirstColumn="0" w:lastRowLastColumn="0"/>
               <w:rPr>
@@ -4088,31 +4508,59 @@
                 <w:rFonts w:ascii="Dax-Regular" w:hAnsi="Dax-Regular"/>
                 <w:lang w:val="es-419"/>
               </w:rPr>
+              <w:t xml:space="preserve">O </w:t>
+            </w:r>
+            <w:r>
+              <w:rPr>
+                <w:rFonts w:ascii="Dax-Regular" w:hAnsi="Dax-Regular" w:hint="eastAsia"/>
+                <w:lang w:val="es-419"/>
+              </w:rPr>
+              <w:t>(</w:t>
+            </w:r>
+            <w:r>
+              <w:rPr>
+                <w:rFonts w:ascii="Dax-Regular" w:hAnsi="Dax-Regular"/>
+                <w:lang w:val="es-419"/>
+              </w:rPr>
+              <w:t>n²log</w:t>
+            </w:r>
+            <w:r>
+              <w:rPr>
+                <w:rFonts w:ascii="Dax-Regular" w:hAnsi="Dax-Regular"/>
+                <w:lang w:val="es-419"/>
+              </w:rPr>
+              <w:t xml:space="preserve"> </w:t>
+            </w:r>
+            <w:r>
+              <w:rPr>
+                <w:rFonts w:ascii="Dax-Regular" w:hAnsi="Dax-Regular"/>
+                <w:lang w:val="es-419"/>
+              </w:rPr>
+              <w:t>n)</w:t>
             </w:r>
           </w:p>
         </w:tc>
       </w:tr>
       <w:tr>
-        <w:trPr/>
-        <w:tc>
-          <w:tcPr>
+        <w:trPr>
+          <w:jc w:val="center"/>
+        </w:trPr>
+        <w:tc>
+          <w:tcPr>
+            <w:cnfStyle w:val="001000000000" w:firstRow="0" w:lastRow="0" w:firstColumn="1" w:lastColumn="0" w:oddVBand="0" w:evenVBand="0" w:oddHBand="0" w:evenHBand="0" w:firstRowFirstColumn="0" w:firstRowLastColumn="0" w:lastRowFirstColumn="0" w:lastRowLastColumn="0"/>
             <w:tcW w:w="1438" w:type="dxa"/>
-            <w:cnfStyle w:val="001000000000" w:firstRow="0" w:lastRow="0" w:firstColumn="1" w:lastColumn="0" w:oddVBand="0" w:evenVBand="0" w:oddHBand="0" w:evenHBand="0" w:firstRowFirstColumn="0" w:firstRowLastColumn="0" w:lastRowFirstColumn="0" w:lastRowLastColumn="0"/>
             <w:tcBorders>
               <w:right w:val="single" w:sz="2" w:space="0" w:color="C9C9C9"/>
             </w:tcBorders>
           </w:tcPr>
           <w:p>
             <w:pPr>
-              <w:pStyle w:val="Normal"/>
-              <w:spacing w:lineRule="auto" w:line="240" w:before="0" w:after="0"/>
-              <w:jc w:val="center"/>
-              <w:rPr>
-                <w:rFonts w:ascii="Dax-Regular" w:hAnsi="Dax-Regular"/>
-                <w:b w:val="false"/>
-                <w:b w:val="false"/>
-                <w:bCs w:val="false"/>
-                <w:i/>
+              <w:spacing w:after="0" w:line="240" w:lineRule="auto"/>
+              <w:jc w:val="center"/>
+              <w:rPr>
+                <w:rFonts w:ascii="Dax-Regular" w:hAnsi="Dax-Regular"/>
+                <w:b w:val="0"/>
+                <w:bCs w:val="0"/>
                 <w:i/>
                 <w:iCs/>
                 <w:lang w:val="es-419"/>
@@ -4121,14 +4569,27 @@
             <w:r>
               <w:rPr>
                 <w:rFonts w:ascii="Dax-Regular" w:hAnsi="Dax-Regular"/>
-                <w:b w:val="false"/>
-                <w:bCs w:val="false"/>
+                <w:b w:val="0"/>
+                <w:bCs w:val="0"/>
                 <w:i/>
                 <w:iCs/>
                 <w:lang w:val="es-419"/>
               </w:rPr>
-              <w:t>Quick Sort</w:t>
-            </w:r>
+              <w:t xml:space="preserve">Quick </w:t>
+            </w:r>
+            <w:proofErr w:type="spellStart"/>
+            <w:r>
+              <w:rPr>
+                <w:rFonts w:ascii="Dax-Regular" w:hAnsi="Dax-Regular"/>
+                <w:b w:val="0"/>
+                <w:bCs w:val="0"/>
+                <w:i/>
+                <w:iCs/>
+                <w:lang w:val="es-419"/>
+              </w:rPr>
+              <w:t>Sort</w:t>
+            </w:r>
+            <w:proofErr w:type="spellEnd"/>
           </w:p>
         </w:tc>
         <w:tc>
@@ -4141,8 +4602,7 @@
           </w:tcPr>
           <w:p>
             <w:pPr>
-              <w:pStyle w:val="Normal"/>
-              <w:spacing w:lineRule="auto" w:line="240" w:before="0" w:after="0"/>
+              <w:spacing w:after="0" w:line="240" w:lineRule="auto"/>
               <w:jc w:val="both"/>
               <w:cnfStyle w:val="000000000000" w:firstRow="0" w:lastRow="0" w:firstColumn="0" w:lastColumn="0" w:oddVBand="0" w:evenVBand="0" w:oddHBand="0" w:evenHBand="0" w:firstRowFirstColumn="0" w:firstRowLastColumn="0" w:lastRowFirstColumn="0" w:lastRowLastColumn="0"/>
               <w:rPr>
@@ -4155,6 +4615,49 @@
                 <w:rFonts w:ascii="Dax-Regular" w:hAnsi="Dax-Regular"/>
                 <w:lang w:val="es-419"/>
               </w:rPr>
+              <w:t xml:space="preserve">O </w:t>
+            </w:r>
+            <w:r>
+              <w:rPr>
+                <w:rFonts w:ascii="Dax-Regular" w:hAnsi="Dax-Regular" w:hint="eastAsia"/>
+                <w:lang w:val="es-419"/>
+              </w:rPr>
+              <w:t>(</w:t>
+            </w:r>
+            <w:r>
+              <w:rPr>
+                <w:rFonts w:ascii="Dax-Regular" w:hAnsi="Dax-Regular"/>
+                <w:lang w:val="es-419"/>
+              </w:rPr>
+              <w:t>n</w:t>
+            </w:r>
+            <w:r>
+              <w:rPr>
+                <w:rFonts w:ascii="Dax-Regular" w:hAnsi="Dax-Regular"/>
+                <w:lang w:val="es-419"/>
+              </w:rPr>
+              <w:t xml:space="preserve"> </w:t>
+            </w:r>
+            <w:r>
+              <w:rPr>
+                <w:rFonts w:ascii="Dax-Regular" w:hAnsi="Dax-Regular"/>
+                <w:lang w:val="es-419"/>
+              </w:rPr>
+              <w:t>log</w:t>
+            </w:r>
+            <w:r>
+              <w:rPr>
+                <w:rFonts w:ascii="Dax-Regular" w:hAnsi="Dax-Regular"/>
+                <w:lang w:val="es-419"/>
+              </w:rPr>
+              <w:t xml:space="preserve"> </w:t>
+            </w:r>
+            <w:r>
+              <w:rPr>
+                <w:rFonts w:ascii="Dax-Regular" w:hAnsi="Dax-Regular"/>
+                <w:lang w:val="es-419"/>
+              </w:rPr>
+              <w:t>n)</w:t>
             </w:r>
           </w:p>
         </w:tc>
@@ -4167,9 +4670,8 @@
           </w:tcPr>
           <w:p>
             <w:pPr>
-              <w:pStyle w:val="Normal"/>
-              <w:keepNext w:val="true"/>
-              <w:spacing w:lineRule="auto" w:line="240" w:before="0" w:after="0"/>
+              <w:keepNext/>
+              <w:spacing w:after="0" w:line="240" w:lineRule="auto"/>
               <w:jc w:val="both"/>
               <w:cnfStyle w:val="000000000000" w:firstRow="0" w:lastRow="0" w:firstColumn="0" w:lastColumn="0" w:oddVBand="0" w:evenVBand="0" w:oddHBand="0" w:evenHBand="0" w:firstRowFirstColumn="0" w:firstRowLastColumn="0" w:lastRowFirstColumn="0" w:lastRowLastColumn="0"/>
               <w:rPr>
@@ -4182,6 +4684,35 @@
                 <w:rFonts w:ascii="Dax-Regular" w:hAnsi="Dax-Regular"/>
                 <w:lang w:val="es-419"/>
               </w:rPr>
+              <w:t xml:space="preserve">O </w:t>
+            </w:r>
+            <w:r>
+              <w:rPr>
+                <w:rFonts w:ascii="Dax-Regular" w:hAnsi="Dax-Regular" w:hint="eastAsia"/>
+                <w:lang w:val="es-419"/>
+              </w:rPr>
+              <w:t>(</w:t>
+            </w:r>
+            <w:r>
+              <w:rPr>
+                <w:rFonts w:ascii="Dax-Regular" w:hAnsi="Dax-Regular"/>
+                <w:lang w:val="es-419"/>
+              </w:rPr>
+              <w:t>n²log</w:t>
+            </w:r>
+            <w:r>
+              <w:rPr>
+                <w:rFonts w:ascii="Dax-Regular" w:hAnsi="Dax-Regular"/>
+                <w:lang w:val="es-419"/>
+              </w:rPr>
+              <w:t xml:space="preserve"> </w:t>
+            </w:r>
+            <w:r>
+              <w:rPr>
+                <w:rFonts w:ascii="Dax-Regular" w:hAnsi="Dax-Regular"/>
+                <w:lang w:val="es-419"/>
+              </w:rPr>
+              <w:t>n)</w:t>
             </w:r>
           </w:p>
         </w:tc>
@@ -4189,7 +4720,7 @@
     </w:tbl>
     <w:p>
       <w:pPr>
-        <w:pStyle w:val="Caption1"/>
+        <w:pStyle w:val="Descripcin"/>
         <w:jc w:val="center"/>
         <w:rPr>
           <w:rFonts w:ascii="Dax-Regular" w:hAnsi="Dax-Regular"/>
@@ -4212,7 +4743,7 @@
         <w:rPr>
           <w:lang w:val="es-419"/>
         </w:rPr>
-        <w:instrText> SEQ Tabla \* ARABIC </w:instrText>
+        <w:instrText>SEQ Tabla \* ARABIC</w:instrText>
       </w:r>
       <w:r>
         <w:rPr>
@@ -4241,9 +4772,8 @@
     </w:p>
     <w:p>
       <w:pPr>
-        <w:pStyle w:val="Heading1"/>
-        <w:rPr>
-          <w:b/>
+        <w:pStyle w:val="Ttulo1"/>
+        <w:rPr>
           <w:b/>
           <w:bCs/>
           <w:lang w:val="es-419"/>
@@ -4260,13 +4790,12 @@
     </w:p>
     <w:p>
       <w:pPr>
-        <w:pStyle w:val="ListParagraph"/>
+        <w:pStyle w:val="Prrafodelista"/>
         <w:numPr>
           <w:ilvl w:val="0"/>
           <w:numId w:val="1"/>
         </w:numPr>
-        <w:spacing w:before="0" w:after="0"/>
-        <w:contextualSpacing/>
+        <w:spacing w:after="0"/>
         <w:jc w:val="both"/>
         <w:rPr>
           <w:lang w:val="es-419"/>
@@ -4277,18 +4806,53 @@
           <w:rFonts w:ascii="Dax-Regular" w:hAnsi="Dax-Regular"/>
           <w:lang w:val="es-419"/>
         </w:rPr>
-        <w:t>¿El comportamiento de los algoritmos es acorde a lo enunciado teóricamente?</w:t>
+        <w:t xml:space="preserve">¿El </w:t>
+      </w:r>
+      <w:r>
+        <w:rPr>
+          <w:rFonts w:ascii="Dax-Regular" w:hAnsi="Dax-Regular"/>
+          <w:lang w:val="es-419"/>
+        </w:rPr>
+        <w:t>comportamiento de los algoritmos es acorde a lo enunciado teóricamente?</w:t>
       </w:r>
     </w:p>
     <w:p>
       <w:pPr>
-        <w:pStyle w:val="ListParagraph"/>
+        <w:pStyle w:val="Prrafodelista"/>
+        <w:spacing w:after="0"/>
+        <w:ind w:left="360"/>
+        <w:jc w:val="both"/>
+        <w:rPr>
+          <w:rFonts w:ascii="Dax-Regular" w:hAnsi="Dax-Regular"/>
+          <w:b/>
+          <w:lang w:val="es-419"/>
+        </w:rPr>
+      </w:pPr>
+      <w:r>
+        <w:rPr>
+          <w:rFonts w:ascii="Dax-Regular" w:hAnsi="Dax-Regular"/>
+          <w:b/>
+          <w:lang w:val="es-419"/>
+        </w:rPr>
+        <w:t>R/:</w:t>
+      </w:r>
+      <w:r>
+        <w:rPr>
+          <w:rFonts w:ascii="Dax-Regular" w:hAnsi="Dax-Regular"/>
+          <w:b/>
+          <w:lang w:val="es-419"/>
+        </w:rPr>
+        <w:t xml:space="preserve"> Si coinciden</w:t>
+      </w:r>
+    </w:p>
+    <w:p>
+      <w:pPr>
+        <w:pStyle w:val="Prrafodelista"/>
         <w:numPr>
           <w:ilvl w:val="0"/>
           <w:numId w:val="1"/>
         </w:numPr>
-        <w:spacing w:before="0" w:after="0"/>
-        <w:contextualSpacing/>
+        <w:spacing w:after="0"/>
         <w:jc w:val="both"/>
         <w:rPr>
           <w:lang w:val="es-419"/>
@@ -4299,18 +4863,74 @@
           <w:rFonts w:ascii="Dax-Regular" w:hAnsi="Dax-Regular"/>
           <w:lang w:val="es-419"/>
         </w:rPr>
-        <w:t>¿Existe alguna diferencia entre los resultados obtenidos al ejecutar las pruebas en diferentes máquinas?</w:t>
+        <w:t>¿</w:t>
+      </w:r>
+      <w:r>
+        <w:rPr>
+          <w:rFonts w:ascii="Dax-Regular" w:hAnsi="Dax-Regular"/>
+          <w:lang w:val="es-419"/>
+        </w:rPr>
+        <w:t>Existe alguna diferencia entre los resultados obtenidos al ejecutar las pruebas en diferentes máquinas?</w:t>
       </w:r>
     </w:p>
     <w:p>
       <w:pPr>
-        <w:pStyle w:val="ListParagraph"/>
+        <w:pStyle w:val="Prrafodelista"/>
+        <w:spacing w:after="0"/>
+        <w:ind w:left="360"/>
+        <w:jc w:val="both"/>
+        <w:rPr>
+          <w:lang w:val="es-419"/>
+        </w:rPr>
+      </w:pPr>
+      <w:r>
+        <w:rPr>
+          <w:rFonts w:ascii="Dax-Regular" w:hAnsi="Dax-Regular"/>
+          <w:b/>
+          <w:lang w:val="es-419"/>
+        </w:rPr>
+        <w:t>R/:</w:t>
+      </w:r>
+      <w:r>
+        <w:rPr>
+          <w:rFonts w:ascii="Dax-Regular" w:hAnsi="Dax-Regular"/>
+          <w:lang w:val="es-419"/>
+        </w:rPr>
+        <w:t xml:space="preserve"> </w:t>
+      </w:r>
+      <w:r>
+        <w:rPr>
+          <w:rFonts w:ascii="Dax-Regular" w:hAnsi="Dax-Regular"/>
+          <w:b/>
+          <w:lang w:val="es-419"/>
+        </w:rPr>
+        <w:t>S</w:t>
+      </w:r>
+      <w:r>
+        <w:rPr>
+          <w:rFonts w:ascii="Dax-Regular" w:hAnsi="Dax-Regular" w:hint="eastAsia"/>
+          <w:b/>
+          <w:lang w:val="es-419"/>
+        </w:rPr>
+        <w:t>i</w:t>
+      </w:r>
+      <w:r>
+        <w:rPr>
+          <w:rFonts w:ascii="Dax-Regular" w:hAnsi="Dax-Regular"/>
+          <w:b/>
+          <w:lang w:val="es-419"/>
+        </w:rPr>
+        <w:t xml:space="preserve"> existen por mínimas cantidades de tiempo</w:t>
+      </w:r>
+    </w:p>
+    <w:p>
+      <w:pPr>
+        <w:pStyle w:val="Prrafodelista"/>
         <w:numPr>
           <w:ilvl w:val="0"/>
           <w:numId w:val="1"/>
         </w:numPr>
-        <w:spacing w:before="0" w:after="0"/>
-        <w:contextualSpacing/>
+        <w:spacing w:after="0"/>
         <w:jc w:val="both"/>
         <w:rPr>
           <w:lang w:val="es-419"/>
@@ -4326,13 +4946,54 @@
     </w:p>
     <w:p>
       <w:pPr>
-        <w:pStyle w:val="ListParagraph"/>
+        <w:pStyle w:val="Prrafodelista"/>
+        <w:spacing w:after="0"/>
+        <w:ind w:left="360"/>
+        <w:jc w:val="both"/>
+        <w:rPr>
+          <w:lang w:val="es-419"/>
+        </w:rPr>
+      </w:pPr>
+      <w:r>
+        <w:rPr>
+          <w:rFonts w:ascii="Dax-Regular" w:hAnsi="Dax-Regular"/>
+          <w:b/>
+          <w:lang w:val="es-419"/>
+        </w:rPr>
+        <w:t>R/:</w:t>
+      </w:r>
+      <w:r>
+        <w:rPr>
+          <w:rFonts w:ascii="Dax-Regular" w:hAnsi="Dax-Regular"/>
+          <w:lang w:val="es-419"/>
+        </w:rPr>
+        <w:t xml:space="preserve"> </w:t>
+      </w:r>
+      <w:r>
+        <w:rPr>
+          <w:rFonts w:ascii="Dax-Regular" w:hAnsi="Dax-Regular" w:hint="eastAsia"/>
+          <w:b/>
+          <w:lang w:val="es-419"/>
+        </w:rPr>
+        <w:t>A</w:t>
+      </w:r>
+      <w:r>
+        <w:rPr>
+          <w:rFonts w:ascii="Dax-Regular" w:hAnsi="Dax-Regular"/>
+          <w:b/>
+          <w:lang w:val="es-419"/>
+        </w:rPr>
+        <w:t xml:space="preserve"> los procesadores y sistema operativo ya que poseen la misma memoria RAM</w:t>
+      </w:r>
+    </w:p>
+    <w:p>
+      <w:pPr>
+        <w:pStyle w:val="Prrafodelista"/>
         <w:numPr>
           <w:ilvl w:val="0"/>
           <w:numId w:val="1"/>
         </w:numPr>
-        <w:spacing w:before="0" w:after="0"/>
-        <w:contextualSpacing/>
+        <w:spacing w:after="0"/>
         <w:jc w:val="both"/>
         <w:rPr>
           <w:lang w:val="es-419"/>
@@ -4343,18 +5004,60 @@
           <w:rFonts w:ascii="Dax-Regular" w:hAnsi="Dax-Regular"/>
           <w:lang w:val="es-419"/>
         </w:rPr>
-        <w:t>¿Cuál Estructura de Datos funciona mejor si solo se tiene en cuenta los tiempos de ejecución de los algoritmos?</w:t>
+        <w:t>¿Cuál Estructura de Datos fu</w:t>
+      </w:r>
+      <w:r>
+        <w:rPr>
+          <w:rFonts w:ascii="Dax-Regular" w:hAnsi="Dax-Regular"/>
+          <w:lang w:val="es-419"/>
+        </w:rPr>
+        <w:t>nciona mejor si solo se tiene en cuenta los tiempos de ejecución de los algoritmos?</w:t>
       </w:r>
     </w:p>
     <w:p>
       <w:pPr>
-        <w:pStyle w:val="ListParagraph"/>
+        <w:pStyle w:val="Prrafodelista"/>
+        <w:spacing w:after="0"/>
+        <w:ind w:left="360"/>
+        <w:jc w:val="both"/>
+        <w:rPr>
+          <w:b/>
+          <w:lang w:val="es-419"/>
+        </w:rPr>
+      </w:pPr>
+      <w:r>
+        <w:rPr>
+          <w:rFonts w:ascii="Dax-Regular" w:hAnsi="Dax-Regular"/>
+          <w:b/>
+          <w:lang w:val="es-419"/>
+        </w:rPr>
+        <w:t>R/: Utilizand</w:t>
+      </w:r>
+      <w:r>
+        <w:rPr>
+          <w:rFonts w:ascii="Dax-Regular" w:hAnsi="Dax-Regular" w:hint="eastAsia"/>
+          <w:b/>
+          <w:lang w:val="es-419"/>
+        </w:rPr>
+        <w:t>o</w:t>
+      </w:r>
+      <w:r>
+        <w:rPr>
+          <w:rFonts w:ascii="Dax-Regular" w:hAnsi="Dax-Regular"/>
+          <w:b/>
+          <w:lang w:val="es-419"/>
+        </w:rPr>
+        <w:t xml:space="preserve"> la estructura de datos “ARRAY_LIST” toma mucho menos tiempo en ejecutar los tiempos</w:t>
+      </w:r>
+    </w:p>
+    <w:p>
+      <w:pPr>
+        <w:pStyle w:val="Prrafodelista"/>
         <w:numPr>
           <w:ilvl w:val="0"/>
           <w:numId w:val="1"/>
         </w:numPr>
-        <w:spacing w:before="0" w:after="0"/>
-        <w:contextualSpacing/>
+        <w:spacing w:after="0"/>
         <w:jc w:val="both"/>
         <w:rPr>
           <w:lang w:val="es-419"/>
@@ -4365,63 +5068,336 @@
           <w:rFonts w:ascii="Dax-Regular" w:hAnsi="Dax-Regular"/>
           <w:lang w:val="es-419"/>
         </w:rPr>
-        <w:t>Teniendo en cuenta las pruebas de tiempo de ejecución por todos los algoritmos de ordenamiento estudiados (iterativos y recursivos), proponga un ranking de los mismo de mayor eficiencia a menor eficiencia en tiempo para ordenar la mayor cantidad de obras de arte.</w:t>
+        <w:t>Teniendo en cuenta las pruebas de tiempo de ejecución por todos los algoritmos de ordenamiento estudiados (iterativos y recursivos), proponga un ranking de los mismo de may</w:t>
+      </w:r>
+      <w:r>
+        <w:rPr>
+          <w:rFonts w:ascii="Dax-Regular" w:hAnsi="Dax-Regular"/>
+          <w:lang w:val="es-419"/>
+        </w:rPr>
+        <w:t>or eficiencia a menor eficiencia en tiempo para ordenar la mayor cantidad de obras de arte.</w:t>
       </w:r>
     </w:p>
     <w:p>
       <w:pPr>
-        <w:pStyle w:val="Normal"/>
-        <w:rPr>
+        <w:pStyle w:val="Prrafodelista"/>
+        <w:spacing w:after="0"/>
+        <w:ind w:left="360"/>
+        <w:jc w:val="both"/>
+        <w:rPr>
+          <w:rFonts w:ascii="Dax-Regular" w:hAnsi="Dax-Regular"/>
+          <w:b/>
           <w:lang w:val="es-419"/>
         </w:rPr>
       </w:pPr>
       <w:r>
         <w:rPr>
-          <w:lang w:val="es-419"/>
-        </w:rPr>
-      </w:r>
+          <w:rFonts w:ascii="Dax-Regular" w:hAnsi="Dax-Regular"/>
+          <w:b/>
+          <w:lang w:val="es-419"/>
+        </w:rPr>
+        <w:t xml:space="preserve">1. </w:t>
+      </w:r>
+      <w:proofErr w:type="spellStart"/>
+      <w:r>
+        <w:rPr>
+          <w:rFonts w:ascii="Dax-Regular" w:hAnsi="Dax-Regular"/>
+          <w:b/>
+          <w:lang w:val="es-419"/>
+        </w:rPr>
+        <w:t>Merge</w:t>
+      </w:r>
+      <w:proofErr w:type="spellEnd"/>
+      <w:r>
+        <w:rPr>
+          <w:rFonts w:ascii="Dax-Regular" w:hAnsi="Dax-Regular"/>
+          <w:b/>
+          <w:lang w:val="es-419"/>
+        </w:rPr>
+        <w:t xml:space="preserve"> </w:t>
+      </w:r>
+      <w:proofErr w:type="spellStart"/>
+      <w:r>
+        <w:rPr>
+          <w:rFonts w:ascii="Dax-Regular" w:hAnsi="Dax-Regular"/>
+          <w:b/>
+          <w:lang w:val="es-419"/>
+        </w:rPr>
+        <w:t>sort</w:t>
+      </w:r>
+      <w:proofErr w:type="spellEnd"/>
     </w:p>
     <w:p>
       <w:pPr>
-        <w:pStyle w:val="Normal"/>
-        <w:rPr>
+        <w:pStyle w:val="Prrafodelista"/>
+        <w:spacing w:after="0"/>
+        <w:ind w:left="360"/>
+        <w:jc w:val="both"/>
+        <w:rPr>
+          <w:rFonts w:ascii="Dax-Regular" w:hAnsi="Dax-Regular"/>
+          <w:b/>
           <w:lang w:val="es-419"/>
         </w:rPr>
       </w:pPr>
       <w:r>
         <w:rPr>
-          <w:lang w:val="es-419"/>
-        </w:rPr>
-      </w:r>
+          <w:rFonts w:ascii="Dax-Regular" w:hAnsi="Dax-Regular"/>
+          <w:b/>
+          <w:lang w:val="es-419"/>
+        </w:rPr>
+        <w:t xml:space="preserve">2. Quick </w:t>
+      </w:r>
+      <w:proofErr w:type="spellStart"/>
+      <w:r>
+        <w:rPr>
+          <w:rFonts w:ascii="Dax-Regular" w:hAnsi="Dax-Regular"/>
+          <w:b/>
+          <w:lang w:val="es-419"/>
+        </w:rPr>
+        <w:t>sort</w:t>
+      </w:r>
+      <w:proofErr w:type="spellEnd"/>
     </w:p>
     <w:p>
       <w:pPr>
-        <w:pStyle w:val="Normal"/>
-        <w:spacing w:before="0" w:after="160"/>
-        <w:rPr>
+        <w:pStyle w:val="Prrafodelista"/>
+        <w:spacing w:after="0"/>
+        <w:ind w:left="360"/>
+        <w:jc w:val="both"/>
+        <w:rPr>
+          <w:rFonts w:ascii="Dax-Regular" w:hAnsi="Dax-Regular"/>
+          <w:b/>
           <w:lang w:val="es-419"/>
         </w:rPr>
       </w:pPr>
       <w:r>
-        <w:rPr/>
-      </w:r>
+        <w:rPr>
+          <w:rFonts w:ascii="Dax-Regular" w:hAnsi="Dax-Regular"/>
+          <w:b/>
+          <w:lang w:val="es-419"/>
+        </w:rPr>
+        <w:t xml:space="preserve">3. </w:t>
+      </w:r>
+      <w:proofErr w:type="spellStart"/>
+      <w:r>
+        <w:rPr>
+          <w:rFonts w:ascii="Dax-Regular" w:hAnsi="Dax-Regular"/>
+          <w:b/>
+          <w:lang w:val="es-419"/>
+        </w:rPr>
+        <w:t>Insertion</w:t>
+      </w:r>
+      <w:proofErr w:type="spellEnd"/>
+      <w:r>
+        <w:rPr>
+          <w:rFonts w:ascii="Dax-Regular" w:hAnsi="Dax-Regular"/>
+          <w:b/>
+          <w:lang w:val="es-419"/>
+        </w:rPr>
+        <w:t xml:space="preserve"> </w:t>
+      </w:r>
+      <w:proofErr w:type="spellStart"/>
+      <w:r>
+        <w:rPr>
+          <w:rFonts w:ascii="Dax-Regular" w:hAnsi="Dax-Regular"/>
+          <w:b/>
+          <w:lang w:val="es-419"/>
+        </w:rPr>
+        <w:t>sort</w:t>
+      </w:r>
+      <w:proofErr w:type="spellEnd"/>
+    </w:p>
+    <w:p>
+      <w:pPr>
+        <w:pStyle w:val="Prrafodelista"/>
+        <w:spacing w:after="0"/>
+        <w:ind w:left="360"/>
+        <w:jc w:val="both"/>
+        <w:rPr>
+          <w:rFonts w:ascii="Dax-Regular" w:hAnsi="Dax-Regular"/>
+          <w:b/>
+          <w:lang w:val="es-419"/>
+        </w:rPr>
+      </w:pPr>
+      <w:r>
+        <w:rPr>
+          <w:rFonts w:ascii="Dax-Regular" w:hAnsi="Dax-Regular"/>
+          <w:b/>
+          <w:lang w:val="es-419"/>
+        </w:rPr>
+        <w:t xml:space="preserve">4. Shell </w:t>
+      </w:r>
+      <w:proofErr w:type="spellStart"/>
+      <w:r>
+        <w:rPr>
+          <w:rFonts w:ascii="Dax-Regular" w:hAnsi="Dax-Regular"/>
+          <w:b/>
+          <w:lang w:val="es-419"/>
+        </w:rPr>
+        <w:t>sort</w:t>
+      </w:r>
+      <w:proofErr w:type="spellEnd"/>
+    </w:p>
+    <w:p>
+      <w:pPr>
+        <w:rPr>
+          <w:lang w:val="es-419"/>
+        </w:rPr>
+      </w:pPr>
+    </w:p>
+    <w:p>
+      <w:pPr>
+        <w:rPr>
+          <w:lang w:val="es-419"/>
+        </w:rPr>
+      </w:pPr>
+    </w:p>
+    <w:p>
+      <w:pPr>
+        <w:rPr>
+          <w:lang w:val="es-419"/>
+        </w:rPr>
+      </w:pPr>
     </w:p>
     <w:sectPr>
-      <w:type w:val="nextPage"/>
       <w:pgSz w:w="12240" w:h="15840"/>
-      <w:pgMar w:left="1440" w:right="1440" w:header="0" w:top="1440" w:footer="0" w:bottom="1440" w:gutter="0"/>
-      <w:pgNumType w:fmt="decimal"/>
-      <w:formProt w:val="false"/>
-      <w:textDirection w:val="lrTb"/>
-      <w:docGrid w:type="default" w:linePitch="360" w:charSpace="4096"/>
+      <w:pgMar w:top="1440" w:right="1440" w:bottom="1440" w:left="1440" w:header="0" w:footer="0" w:gutter="0"/>
+      <w:cols w:space="720"/>
+      <w:formProt w:val="0"/>
+      <w:docGrid w:linePitch="360" w:charSpace="4096"/>
     </w:sectPr>
   </w:body>
 </w:document>
 </file>
 
 <file path=word/numbering.xml><?xml version="1.0" encoding="utf-8"?>
-<w:numbering xmlns:w="http://schemas.openxmlformats.org/wordprocessingml/2006/main" xmlns:o="urn:schemas-microsoft-com:office:office" xmlns:r="http://schemas.openxmlformats.org/officeDocument/2006/relationships" xmlns:v="urn:schemas-microsoft-com:vml">
-  <w:abstractNum w:abstractNumId="1">
+<w:numbering xmlns:wpc="http://schemas.microsoft.com/office/word/2010/wordprocessingCanvas" xmlns:cx="http://schemas.microsoft.com/office/drawing/2014/chartex" xmlns:cx1="http://schemas.microsoft.com/office/drawing/2015/9/8/chartex" xmlns:cx2="http://schemas.microsoft.com/office/drawing/2015/10/21/chartex" xmlns:cx3="http://schemas.microsoft.com/office/drawing/2016/5/9/chartex" xmlns:cx4="http://schemas.microsoft.com/office/drawing/2016/5/10/chartex" xmlns:cx5="http://schemas.microsoft.com/office/drawing/2016/5/11/chartex" xmlns:cx6="http://schemas.microsoft.com/office/drawing/2016/5/12/chartex" xmlns:cx7="http://schemas.microsoft.com/office/drawing/2016/5/13/chartex" xmlns:cx8="http://schemas.microsoft.com/office/drawing/2016/5/14/chartex" xmlns:mc="http://schemas.openxmlformats.org/markup-compatibility/2006" xmlns:aink="http://schemas.microsoft.com/office/drawing/2016/ink" xmlns:am3d="http://schemas.microsoft.com/office/drawing/2017/model3d" xmlns:o="urn:schemas-microsoft-com:office:office" xmlns:r="http://schemas.openxmlformats.org/officeDocument/2006/relationships" xmlns:m="http://schemas.openxmlformats.org/officeDocument/2006/math" xmlns:v="urn:schemas-microsoft-com:vml" xmlns:wp14="http://schemas.microsoft.com/office/word/2010/wordprocessingDrawing" xmlns:wp="http://schemas.openxmlformats.org/drawingml/2006/wordprocessingDrawing" xmlns:w10="urn:schemas-microsoft-com:office:word" xmlns:w="http://schemas.openxmlformats.org/wordprocessingml/2006/main" xmlns:w14="http://schemas.microsoft.com/office/word/2010/wordml" xmlns:w15="http://schemas.microsoft.com/office/word/2012/wordml" xmlns:w16cid="http://schemas.microsoft.com/office/word/2016/wordml/cid" xmlns:w16se="http://schemas.microsoft.com/office/word/2015/wordml/symex" xmlns:wpg="http://schemas.microsoft.com/office/word/2010/wordprocessingGroup" xmlns:wpi="http://schemas.microsoft.com/office/word/2010/wordprocessingInk" xmlns:wne="http://schemas.microsoft.com/office/word/2006/wordml" xmlns:wps="http://schemas.microsoft.com/office/word/2010/wordprocessingShape" mc:Ignorable="w14 w15 w16se w16cid wp14">
+  <w:abstractNum w:abstractNumId="0" w15:restartNumberingAfterBreak="0">
+    <w:nsid w:val="5EB3548C"/>
+    <w:multiLevelType w:val="multilevel"/>
+    <w:tmpl w:val="A9F248CA"/>
+    <w:lvl w:ilvl="0">
+      <w:start w:val="1"/>
+      <w:numFmt w:val="none"/>
+      <w:suff w:val="nothing"/>
+      <w:lvlText w:val=""/>
+      <w:lvlJc w:val="left"/>
+      <w:pPr>
+        <w:tabs>
+          <w:tab w:val="num" w:pos="0"/>
+        </w:tabs>
+        <w:ind w:left="0" w:firstLine="0"/>
+      </w:pPr>
+    </w:lvl>
+    <w:lvl w:ilvl="1">
+      <w:start w:val="1"/>
+      <w:numFmt w:val="none"/>
+      <w:suff w:val="nothing"/>
+      <w:lvlText w:val=""/>
+      <w:lvlJc w:val="left"/>
+      <w:pPr>
+        <w:tabs>
+          <w:tab w:val="num" w:pos="0"/>
+        </w:tabs>
+        <w:ind w:left="0" w:firstLine="0"/>
+      </w:pPr>
+    </w:lvl>
+    <w:lvl w:ilvl="2">
+      <w:start w:val="1"/>
+      <w:numFmt w:val="none"/>
+      <w:suff w:val="nothing"/>
+      <w:lvlText w:val=""/>
+      <w:lvlJc w:val="left"/>
+      <w:pPr>
+        <w:tabs>
+          <w:tab w:val="num" w:pos="0"/>
+        </w:tabs>
+        <w:ind w:left="0" w:firstLine="0"/>
+      </w:pPr>
+    </w:lvl>
+    <w:lvl w:ilvl="3">
+      <w:start w:val="1"/>
+      <w:numFmt w:val="none"/>
+      <w:suff w:val="nothing"/>
+      <w:lvlText w:val=""/>
+      <w:lvlJc w:val="left"/>
+      <w:pPr>
+        <w:tabs>
+          <w:tab w:val="num" w:pos="0"/>
+        </w:tabs>
+        <w:ind w:left="0" w:firstLine="0"/>
+      </w:pPr>
+    </w:lvl>
+    <w:lvl w:ilvl="4">
+      <w:start w:val="1"/>
+      <w:numFmt w:val="none"/>
+      <w:suff w:val="nothing"/>
+      <w:lvlText w:val=""/>
+      <w:lvlJc w:val="left"/>
+      <w:pPr>
+        <w:tabs>
+          <w:tab w:val="num" w:pos="0"/>
+        </w:tabs>
+        <w:ind w:left="0" w:firstLine="0"/>
+      </w:pPr>
+    </w:lvl>
+    <w:lvl w:ilvl="5">
+      <w:start w:val="1"/>
+      <w:numFmt w:val="none"/>
+      <w:suff w:val="nothing"/>
+      <w:lvlText w:val=""/>
+      <w:lvlJc w:val="left"/>
+      <w:pPr>
+        <w:tabs>
+          <w:tab w:val="num" w:pos="0"/>
+        </w:tabs>
+        <w:ind w:left="0" w:firstLine="0"/>
+      </w:pPr>
+    </w:lvl>
+    <w:lvl w:ilvl="6">
+      <w:start w:val="1"/>
+      <w:numFmt w:val="none"/>
+      <w:suff w:val="nothing"/>
+      <w:lvlText w:val=""/>
+      <w:lvlJc w:val="left"/>
+      <w:pPr>
+        <w:tabs>
+          <w:tab w:val="num" w:pos="0"/>
+        </w:tabs>
+        <w:ind w:left="0" w:firstLine="0"/>
+      </w:pPr>
+    </w:lvl>
+    <w:lvl w:ilvl="7">
+      <w:start w:val="1"/>
+      <w:numFmt w:val="none"/>
+      <w:suff w:val="nothing"/>
+      <w:lvlText w:val=""/>
+      <w:lvlJc w:val="left"/>
+      <w:pPr>
+        <w:tabs>
+          <w:tab w:val="num" w:pos="0"/>
+        </w:tabs>
+        <w:ind w:left="0" w:firstLine="0"/>
+      </w:pPr>
+    </w:lvl>
+    <w:lvl w:ilvl="8">
+      <w:start w:val="1"/>
+      <w:numFmt w:val="none"/>
+      <w:suff w:val="nothing"/>
+      <w:lvlText w:val=""/>
+      <w:lvlJc w:val="left"/>
+      <w:pPr>
+        <w:tabs>
+          <w:tab w:val="num" w:pos="0"/>
+        </w:tabs>
+        <w:ind w:left="0" w:firstLine="0"/>
+      </w:pPr>
+    </w:lvl>
+  </w:abstractNum>
+  <w:abstractNum w:abstractNumId="1" w15:restartNumberingAfterBreak="0">
+    <w:nsid w:val="696E6635"/>
+    <w:multiLevelType w:val="multilevel"/>
+    <w:tmpl w:val="A53CA1C6"/>
     <w:lvl w:ilvl="0">
       <w:start w:val="1"/>
       <w:numFmt w:val="decimal"/>
@@ -4534,140 +5510,21 @@
       </w:pPr>
     </w:lvl>
   </w:abstractNum>
-  <w:abstractNum w:abstractNumId="2">
-    <w:lvl w:ilvl="0">
-      <w:start w:val="1"/>
-      <w:numFmt w:val="none"/>
-      <w:suff w:val="nothing"/>
-      <w:lvlText w:val=""/>
-      <w:lvlJc w:val="left"/>
-      <w:pPr>
-        <w:tabs>
-          <w:tab w:val="num" w:pos="0"/>
-        </w:tabs>
-        <w:ind w:left="0" w:hanging="0"/>
-      </w:pPr>
-    </w:lvl>
-    <w:lvl w:ilvl="1">
-      <w:start w:val="1"/>
-      <w:numFmt w:val="none"/>
-      <w:suff w:val="nothing"/>
-      <w:lvlText w:val=""/>
-      <w:lvlJc w:val="left"/>
-      <w:pPr>
-        <w:tabs>
-          <w:tab w:val="num" w:pos="0"/>
-        </w:tabs>
-        <w:ind w:left="0" w:hanging="0"/>
-      </w:pPr>
-    </w:lvl>
-    <w:lvl w:ilvl="2">
-      <w:start w:val="1"/>
-      <w:numFmt w:val="none"/>
-      <w:suff w:val="nothing"/>
-      <w:lvlText w:val=""/>
-      <w:lvlJc w:val="left"/>
-      <w:pPr>
-        <w:tabs>
-          <w:tab w:val="num" w:pos="0"/>
-        </w:tabs>
-        <w:ind w:left="0" w:hanging="0"/>
-      </w:pPr>
-    </w:lvl>
-    <w:lvl w:ilvl="3">
-      <w:start w:val="1"/>
-      <w:numFmt w:val="none"/>
-      <w:suff w:val="nothing"/>
-      <w:lvlText w:val=""/>
-      <w:lvlJc w:val="left"/>
-      <w:pPr>
-        <w:tabs>
-          <w:tab w:val="num" w:pos="0"/>
-        </w:tabs>
-        <w:ind w:left="0" w:hanging="0"/>
-      </w:pPr>
-    </w:lvl>
-    <w:lvl w:ilvl="4">
-      <w:start w:val="1"/>
-      <w:numFmt w:val="none"/>
-      <w:suff w:val="nothing"/>
-      <w:lvlText w:val=""/>
-      <w:lvlJc w:val="left"/>
-      <w:pPr>
-        <w:tabs>
-          <w:tab w:val="num" w:pos="0"/>
-        </w:tabs>
-        <w:ind w:left="0" w:hanging="0"/>
-      </w:pPr>
-    </w:lvl>
-    <w:lvl w:ilvl="5">
-      <w:start w:val="1"/>
-      <w:numFmt w:val="none"/>
-      <w:suff w:val="nothing"/>
-      <w:lvlText w:val=""/>
-      <w:lvlJc w:val="left"/>
-      <w:pPr>
-        <w:tabs>
-          <w:tab w:val="num" w:pos="0"/>
-        </w:tabs>
-        <w:ind w:left="0" w:hanging="0"/>
-      </w:pPr>
-    </w:lvl>
-    <w:lvl w:ilvl="6">
-      <w:start w:val="1"/>
-      <w:numFmt w:val="none"/>
-      <w:suff w:val="nothing"/>
-      <w:lvlText w:val=""/>
-      <w:lvlJc w:val="left"/>
-      <w:pPr>
-        <w:tabs>
-          <w:tab w:val="num" w:pos="0"/>
-        </w:tabs>
-        <w:ind w:left="0" w:hanging="0"/>
-      </w:pPr>
-    </w:lvl>
-    <w:lvl w:ilvl="7">
-      <w:start w:val="1"/>
-      <w:numFmt w:val="none"/>
-      <w:suff w:val="nothing"/>
-      <w:lvlText w:val=""/>
-      <w:lvlJc w:val="left"/>
-      <w:pPr>
-        <w:tabs>
-          <w:tab w:val="num" w:pos="0"/>
-        </w:tabs>
-        <w:ind w:left="0" w:hanging="0"/>
-      </w:pPr>
-    </w:lvl>
-    <w:lvl w:ilvl="8">
-      <w:start w:val="1"/>
-      <w:numFmt w:val="none"/>
-      <w:suff w:val="nothing"/>
-      <w:lvlText w:val=""/>
-      <w:lvlJc w:val="left"/>
-      <w:pPr>
-        <w:tabs>
-          <w:tab w:val="num" w:pos="0"/>
-        </w:tabs>
-        <w:ind w:left="0" w:hanging="0"/>
-      </w:pPr>
-    </w:lvl>
-  </w:abstractNum>
   <w:num w:numId="1">
     <w:abstractNumId w:val="1"/>
   </w:num>
   <w:num w:numId="2">
-    <w:abstractNumId w:val="2"/>
+    <w:abstractNumId w:val="0"/>
   </w:num>
 </w:numbering>
 </file>
 
 <file path=word/styles.xml><?xml version="1.0" encoding="utf-8"?>
-<w:styles xmlns:w="http://schemas.openxmlformats.org/wordprocessingml/2006/main" xmlns:w14="http://schemas.microsoft.com/office/word/2010/wordml" xmlns:mc="http://schemas.openxmlformats.org/markup-compatibility/2006" mc:Ignorable="w14">
+<w:styles xmlns:mc="http://schemas.openxmlformats.org/markup-compatibility/2006" xmlns:r="http://schemas.openxmlformats.org/officeDocument/2006/relationships" xmlns:w="http://schemas.openxmlformats.org/wordprocessingml/2006/main" xmlns:w14="http://schemas.microsoft.com/office/word/2010/wordml" xmlns:w15="http://schemas.microsoft.com/office/word/2012/wordml" xmlns:w16cid="http://schemas.microsoft.com/office/word/2016/wordml/cid" xmlns:w16se="http://schemas.microsoft.com/office/word/2015/wordml/symex" mc:Ignorable="w14 w15 w16se w16cid">
   <w:docDefaults>
     <w:rPrDefault>
       <w:rPr>
-        <w:rFonts w:ascii="Calibri" w:hAnsi="Calibri" w:eastAsia="游明朝" w:cs="" w:asciiTheme="minorHAnsi" w:cstheme="minorBidi" w:eastAsiaTheme="minorEastAsia" w:hAnsiTheme="minorHAnsi"/>
+        <w:rFonts w:asciiTheme="minorHAnsi" w:eastAsiaTheme="minorEastAsia" w:hAnsiTheme="minorHAnsi" w:cstheme="minorBidi"/>
         <w:sz w:val="22"/>
         <w:szCs w:val="22"/>
         <w:lang w:val="en-US" w:eastAsia="ja-JP" w:bidi="ar-SA"/>
@@ -4675,21 +5532,21 @@
     </w:rPrDefault>
     <w:pPrDefault>
       <w:pPr>
-        <w:suppressAutoHyphens w:val="true"/>
+        <w:suppressAutoHyphens/>
       </w:pPr>
     </w:pPrDefault>
   </w:docDefaults>
-  <w:latentStyles w:defLockedState="0" w:defUIPriority="99" w:defSemiHidden="0" w:defUnhideWhenUsed="0" w:defQFormat="0" w:count="376">
+  <w:latentStyles w:defLockedState="0" w:defUIPriority="99" w:defSemiHidden="0" w:defUnhideWhenUsed="0" w:defQFormat="0" w:count="375">
     <w:lsdException w:name="Normal" w:uiPriority="0" w:qFormat="1"/>
     <w:lsdException w:name="heading 1" w:uiPriority="9" w:qFormat="1"/>
-    <w:lsdException w:name="heading 2" w:uiPriority="9" w:semiHidden="1" w:unhideWhenUsed="1" w:qFormat="1"/>
-    <w:lsdException w:name="heading 3" w:uiPriority="9" w:semiHidden="1" w:unhideWhenUsed="1" w:qFormat="1"/>
-    <w:lsdException w:name="heading 4" w:uiPriority="9" w:semiHidden="1" w:unhideWhenUsed="1" w:qFormat="1"/>
-    <w:lsdException w:name="heading 5" w:uiPriority="9" w:semiHidden="1" w:unhideWhenUsed="1" w:qFormat="1"/>
-    <w:lsdException w:name="heading 6" w:uiPriority="9" w:semiHidden="1" w:unhideWhenUsed="1" w:qFormat="1"/>
-    <w:lsdException w:name="heading 7" w:uiPriority="9" w:semiHidden="1" w:unhideWhenUsed="1" w:qFormat="1"/>
-    <w:lsdException w:name="heading 8" w:uiPriority="9" w:semiHidden="1" w:unhideWhenUsed="1" w:qFormat="1"/>
-    <w:lsdException w:name="heading 9" w:uiPriority="9" w:semiHidden="1" w:unhideWhenUsed="1" w:qFormat="1"/>
+    <w:lsdException w:name="heading 2" w:semiHidden="1" w:uiPriority="9" w:unhideWhenUsed="1" w:qFormat="1"/>
+    <w:lsdException w:name="heading 3" w:semiHidden="1" w:uiPriority="9" w:unhideWhenUsed="1" w:qFormat="1"/>
+    <w:lsdException w:name="heading 4" w:semiHidden="1" w:uiPriority="9" w:unhideWhenUsed="1" w:qFormat="1"/>
+    <w:lsdException w:name="heading 5" w:semiHidden="1" w:uiPriority="9" w:unhideWhenUsed="1" w:qFormat="1"/>
+    <w:lsdException w:name="heading 6" w:semiHidden="1" w:uiPriority="9" w:unhideWhenUsed="1" w:qFormat="1"/>
+    <w:lsdException w:name="heading 7" w:semiHidden="1" w:uiPriority="9" w:unhideWhenUsed="1" w:qFormat="1"/>
+    <w:lsdException w:name="heading 8" w:semiHidden="1" w:uiPriority="9" w:unhideWhenUsed="1" w:qFormat="1"/>
+    <w:lsdException w:name="heading 9" w:semiHidden="1" w:uiPriority="9" w:unhideWhenUsed="1" w:qFormat="1"/>
     <w:lsdException w:name="index 1" w:semiHidden="1" w:unhideWhenUsed="1"/>
     <w:lsdException w:name="index 2" w:semiHidden="1" w:unhideWhenUsed="1"/>
     <w:lsdException w:name="index 3" w:semiHidden="1" w:unhideWhenUsed="1"/>
@@ -4699,22 +5556,22 @@
     <w:lsdException w:name="index 7" w:semiHidden="1" w:unhideWhenUsed="1"/>
     <w:lsdException w:name="index 8" w:semiHidden="1" w:unhideWhenUsed="1"/>
     <w:lsdException w:name="index 9" w:semiHidden="1" w:unhideWhenUsed="1"/>
-    <w:lsdException w:name="toc 1" w:uiPriority="39" w:semiHidden="1" w:unhideWhenUsed="1"/>
-    <w:lsdException w:name="toc 2" w:uiPriority="39" w:semiHidden="1" w:unhideWhenUsed="1"/>
-    <w:lsdException w:name="toc 3" w:uiPriority="39" w:semiHidden="1" w:unhideWhenUsed="1"/>
-    <w:lsdException w:name="toc 4" w:uiPriority="39" w:semiHidden="1" w:unhideWhenUsed="1"/>
-    <w:lsdException w:name="toc 5" w:uiPriority="39" w:semiHidden="1" w:unhideWhenUsed="1"/>
-    <w:lsdException w:name="toc 6" w:uiPriority="39" w:semiHidden="1" w:unhideWhenUsed="1"/>
-    <w:lsdException w:name="toc 7" w:uiPriority="39" w:semiHidden="1" w:unhideWhenUsed="1"/>
-    <w:lsdException w:name="toc 8" w:uiPriority="39" w:semiHidden="1" w:unhideWhenUsed="1"/>
-    <w:lsdException w:name="toc 9" w:uiPriority="39" w:semiHidden="1" w:unhideWhenUsed="1"/>
+    <w:lsdException w:name="toc 1" w:semiHidden="1" w:uiPriority="39" w:unhideWhenUsed="1"/>
+    <w:lsdException w:name="toc 2" w:semiHidden="1" w:uiPriority="39" w:unhideWhenUsed="1"/>
+    <w:lsdException w:name="toc 3" w:semiHidden="1" w:uiPriority="39" w:unhideWhenUsed="1"/>
+    <w:lsdException w:name="toc 4" w:semiHidden="1" w:uiPriority="39" w:unhideWhenUsed="1"/>
+    <w:lsdException w:name="toc 5" w:semiHidden="1" w:uiPriority="39" w:unhideWhenUsed="1"/>
+    <w:lsdException w:name="toc 6" w:semiHidden="1" w:uiPriority="39" w:unhideWhenUsed="1"/>
+    <w:lsdException w:name="toc 7" w:semiHidden="1" w:uiPriority="39" w:unhideWhenUsed="1"/>
+    <w:lsdException w:name="toc 8" w:semiHidden="1" w:uiPriority="39" w:unhideWhenUsed="1"/>
+    <w:lsdException w:name="toc 9" w:semiHidden="1" w:uiPriority="39" w:unhideWhenUsed="1"/>
     <w:lsdException w:name="Normal Indent" w:semiHidden="1" w:unhideWhenUsed="1"/>
     <w:lsdException w:name="footnote text" w:semiHidden="1" w:unhideWhenUsed="1"/>
     <w:lsdException w:name="annotation text" w:semiHidden="1" w:unhideWhenUsed="1"/>
     <w:lsdException w:name="header" w:semiHidden="1" w:unhideWhenUsed="1"/>
     <w:lsdException w:name="footer" w:semiHidden="1" w:unhideWhenUsed="1"/>
     <w:lsdException w:name="index heading" w:semiHidden="1" w:unhideWhenUsed="1"/>
-    <w:lsdException w:name="caption" w:uiPriority="35" w:semiHidden="1" w:unhideWhenUsed="1" w:qFormat="1"/>
+    <w:lsdException w:name="caption" w:semiHidden="1" w:uiPriority="35" w:unhideWhenUsed="1" w:qFormat="1"/>
     <w:lsdException w:name="table of figures" w:semiHidden="1" w:unhideWhenUsed="1"/>
     <w:lsdException w:name="envelope address" w:semiHidden="1" w:unhideWhenUsed="1"/>
     <w:lsdException w:name="envelope return" w:semiHidden="1" w:unhideWhenUsed="1"/>
@@ -4745,7 +5602,7 @@
     <w:lsdException w:name="Title" w:uiPriority="10" w:qFormat="1"/>
     <w:lsdException w:name="Closing" w:semiHidden="1" w:unhideWhenUsed="1"/>
     <w:lsdException w:name="Signature" w:semiHidden="1" w:unhideWhenUsed="1"/>
-    <w:lsdException w:name="Default Paragraph Font" w:uiPriority="1" w:semiHidden="1" w:unhideWhenUsed="1"/>
+    <w:lsdException w:name="Default Paragraph Font" w:semiHidden="1" w:uiPriority="1" w:unhideWhenUsed="1"/>
     <w:lsdException w:name="Body Text" w:semiHidden="1" w:unhideWhenUsed="1"/>
     <w:lsdException w:name="Body Text Indent" w:semiHidden="1" w:unhideWhenUsed="1"/>
     <w:lsdException w:name="List Continue" w:semiHidden="1" w:unhideWhenUsed="1"/>
@@ -4945,8 +5802,8 @@
     <w:lsdException w:name="Subtle Reference" w:uiPriority="31" w:qFormat="1"/>
     <w:lsdException w:name="Intense Reference" w:uiPriority="32" w:qFormat="1"/>
     <w:lsdException w:name="Book Title" w:uiPriority="33" w:qFormat="1"/>
-    <w:lsdException w:name="Bibliography" w:uiPriority="37" w:semiHidden="1" w:unhideWhenUsed="1"/>
-    <w:lsdException w:name="TOC Heading" w:uiPriority="39" w:semiHidden="1" w:unhideWhenUsed="1" w:qFormat="1"/>
+    <w:lsdException w:name="Bibliography" w:semiHidden="1" w:uiPriority="37" w:unhideWhenUsed="1"/>
+    <w:lsdException w:name="TOC Heading" w:semiHidden="1" w:uiPriority="39" w:unhideWhenUsed="1" w:qFormat="1"/>
     <w:lsdException w:name="Plain Table 1" w:uiPriority="41"/>
     <w:lsdException w:name="Plain Table 2" w:uiPriority="42"/>
     <w:lsdException w:name="Plain Table 3" w:uiPriority="43"/>
@@ -5055,239 +5912,65 @@
     <w:lsdException w:name="Smart Hyperlink" w:semiHidden="1" w:unhideWhenUsed="1"/>
     <w:lsdException w:name="Hashtag" w:semiHidden="1" w:unhideWhenUsed="1"/>
     <w:lsdException w:name="Unresolved Mention" w:semiHidden="1" w:unhideWhenUsed="1"/>
-    <w:lsdException w:name="Smart Link" w:semiHidden="1" w:unhideWhenUsed="1"/>
   </w:latentStyles>
-  <w:style w:type="paragraph" w:styleId="Normal" w:default="1">
+  <w:style w:type="paragraph" w:default="1" w:styleId="Normal">
     <w:name w:val="Normal"/>
     <w:qFormat/>
-    <w:rsid w:val="00a57ebe"/>
+    <w:rsid w:val="00A57EBE"/>
     <w:pPr>
-      <w:widowControl/>
-      <w:bidi w:val="0"/>
-      <w:spacing w:lineRule="auto" w:line="259" w:before="0" w:after="160"/>
-      <w:jc w:val="left"/>
+      <w:spacing w:after="160" w:line="259" w:lineRule="auto"/>
     </w:pPr>
-    <w:rPr>
-      <w:rFonts w:ascii="Calibri" w:hAnsi="Calibri" w:eastAsia="游明朝" w:cs="" w:asciiTheme="minorHAnsi" w:cstheme="minorBidi" w:eastAsiaTheme="minorEastAsia" w:hAnsiTheme="minorHAnsi"/>
-      <w:color w:val="auto"/>
-      <w:kern w:val="0"/>
-      <w:sz w:val="22"/>
-      <w:szCs w:val="22"/>
-      <w:lang w:val="en-US" w:eastAsia="ja-JP" w:bidi="ar-SA"/>
-    </w:rPr>
   </w:style>
-  <w:style w:type="paragraph" w:styleId="Heading1">
-    <w:name w:val="Heading 1"/>
+  <w:style w:type="paragraph" w:styleId="Ttulo1">
+    <w:name w:val="heading 1"/>
     <w:basedOn w:val="Normal"/>
     <w:next w:val="Normal"/>
-    <w:link w:val="Heading1Char"/>
+    <w:link w:val="Ttulo1Car"/>
     <w:uiPriority w:val="9"/>
     <w:qFormat/>
-    <w:rsid w:val="001826c9"/>
+    <w:rsid w:val="001826C9"/>
     <w:pPr>
-      <w:keepNext w:val="true"/>
+      <w:keepNext/>
       <w:keepLines/>
       <w:spacing w:before="240" w:after="0"/>
       <w:outlineLvl w:val="0"/>
     </w:pPr>
     <w:rPr>
-      <w:rFonts w:ascii="Calibri Light" w:hAnsi="Calibri Light" w:eastAsia="游ゴシック Light" w:cs="" w:asciiTheme="majorHAnsi" w:cstheme="majorBidi" w:eastAsiaTheme="majorEastAsia" w:hAnsiTheme="majorHAnsi"/>
-      <w:color w:val="2F5496" w:themeColor="accent1" w:themeShade="bf"/>
+      <w:rFonts w:asciiTheme="majorHAnsi" w:eastAsiaTheme="majorEastAsia" w:hAnsiTheme="majorHAnsi" w:cstheme="majorBidi"/>
+      <w:color w:val="2F5496" w:themeColor="accent1" w:themeShade="BF"/>
       <w:sz w:val="32"/>
       <w:szCs w:val="32"/>
     </w:rPr>
   </w:style>
-  <w:style w:type="paragraph" w:styleId="Heading2">
-    <w:name w:val="Heading 2"/>
+  <w:style w:type="paragraph" w:styleId="Ttulo2">
+    <w:name w:val="heading 2"/>
     <w:basedOn w:val="Normal"/>
     <w:next w:val="Normal"/>
-    <w:link w:val="Heading2Char"/>
+    <w:link w:val="Ttulo2Car"/>
     <w:uiPriority w:val="9"/>
     <w:unhideWhenUsed/>
     <w:qFormat/>
-    <w:rsid w:val="001826c9"/>
+    <w:rsid w:val="001826C9"/>
     <w:pPr>
-      <w:keepNext w:val="true"/>
+      <w:keepNext/>
       <w:keepLines/>
       <w:spacing w:before="40" w:after="0"/>
       <w:outlineLvl w:val="1"/>
     </w:pPr>
     <w:rPr>
-      <w:rFonts w:ascii="Calibri Light" w:hAnsi="Calibri Light" w:eastAsia="游ゴシック Light" w:cs="" w:asciiTheme="majorHAnsi" w:cstheme="majorBidi" w:eastAsiaTheme="majorEastAsia" w:hAnsiTheme="majorHAnsi"/>
-      <w:color w:val="2F5496" w:themeColor="accent1" w:themeShade="bf"/>
+      <w:rFonts w:asciiTheme="majorHAnsi" w:eastAsiaTheme="majorEastAsia" w:hAnsiTheme="majorHAnsi" w:cstheme="majorBidi"/>
+      <w:color w:val="2F5496" w:themeColor="accent1" w:themeShade="BF"/>
       <w:sz w:val="26"/>
       <w:szCs w:val="26"/>
     </w:rPr>
   </w:style>
-  <w:style w:type="character" w:styleId="DefaultParagraphFont" w:default="1">
+  <w:style w:type="character" w:default="1" w:styleId="Fuentedeprrafopredeter">
     <w:name w:val="Default Paragraph Font"/>
     <w:uiPriority w:val="1"/>
     <w:semiHidden/>
     <w:unhideWhenUsed/>
-    <w:qFormat/>
-    <w:rPr/>
   </w:style>
-  <w:style w:type="character" w:styleId="TitleChar" w:customStyle="1">
-    <w:name w:val="Title Char"/>
-    <w:basedOn w:val="DefaultParagraphFont"/>
-    <w:link w:val="Title"/>
-    <w:uiPriority w:val="10"/>
-    <w:qFormat/>
-    <w:rsid w:val="00ba3b38"/>
-    <w:rPr>
-      <w:rFonts w:ascii="Calibri Light" w:hAnsi="Calibri Light" w:eastAsia="游ゴシック Light" w:cs="" w:asciiTheme="majorHAnsi" w:cstheme="majorBidi" w:eastAsiaTheme="majorEastAsia" w:hAnsiTheme="majorHAnsi"/>
-      <w:spacing w:val="-10"/>
-      <w:kern w:val="2"/>
-      <w:sz w:val="56"/>
-      <w:szCs w:val="56"/>
-    </w:rPr>
-  </w:style>
-  <w:style w:type="character" w:styleId="Heading1Char" w:customStyle="1">
-    <w:name w:val="Heading 1 Char"/>
-    <w:basedOn w:val="DefaultParagraphFont"/>
-    <w:link w:val="Heading1"/>
-    <w:uiPriority w:val="9"/>
-    <w:qFormat/>
-    <w:rsid w:val="001826c9"/>
-    <w:rPr>
-      <w:rFonts w:ascii="Calibri Light" w:hAnsi="Calibri Light" w:eastAsia="游ゴシック Light" w:cs="" w:asciiTheme="majorHAnsi" w:cstheme="majorBidi" w:eastAsiaTheme="majorEastAsia" w:hAnsiTheme="majorHAnsi"/>
-      <w:color w:val="2F5496" w:themeColor="accent1" w:themeShade="bf"/>
-      <w:sz w:val="32"/>
-      <w:szCs w:val="32"/>
-    </w:rPr>
-  </w:style>
-  <w:style w:type="character" w:styleId="Heading2Char" w:customStyle="1">
-    <w:name w:val="Heading 2 Char"/>
-    <w:basedOn w:val="DefaultParagraphFont"/>
-    <w:link w:val="Heading2"/>
-    <w:uiPriority w:val="9"/>
-    <w:qFormat/>
-    <w:rsid w:val="001826c9"/>
-    <w:rPr>
-      <w:rFonts w:ascii="Calibri Light" w:hAnsi="Calibri Light" w:eastAsia="游ゴシック Light" w:cs="" w:asciiTheme="majorHAnsi" w:cstheme="majorBidi" w:eastAsiaTheme="majorEastAsia" w:hAnsiTheme="majorHAnsi"/>
-      <w:color w:val="2F5496" w:themeColor="accent1" w:themeShade="bf"/>
-      <w:sz w:val="26"/>
-      <w:szCs w:val="26"/>
-    </w:rPr>
-  </w:style>
-  <w:style w:type="paragraph" w:styleId="Heading">
-    <w:name w:val="Heading"/>
-    <w:basedOn w:val="Normal"/>
-    <w:next w:val="TextBody"/>
-    <w:qFormat/>
-    <w:pPr>
-      <w:keepNext w:val="true"/>
-      <w:spacing w:before="240" w:after="120"/>
-    </w:pPr>
-    <w:rPr>
-      <w:rFonts w:ascii="Liberation Sans" w:hAnsi="Liberation Sans" w:eastAsia="Noto Sans CJK SC" w:cs="Lohit Devanagari"/>
-      <w:sz w:val="28"/>
-      <w:szCs w:val="28"/>
-    </w:rPr>
-  </w:style>
-  <w:style w:type="paragraph" w:styleId="TextBody">
-    <w:name w:val="Body Text"/>
-    <w:basedOn w:val="Normal"/>
-    <w:pPr>
-      <w:spacing w:lineRule="auto" w:line="276" w:before="0" w:after="140"/>
-    </w:pPr>
-    <w:rPr/>
-  </w:style>
-  <w:style w:type="paragraph" w:styleId="List">
-    <w:name w:val="List"/>
-    <w:basedOn w:val="TextBody"/>
-    <w:pPr/>
-    <w:rPr>
-      <w:rFonts w:cs="Lohit Devanagari"/>
-    </w:rPr>
-  </w:style>
-  <w:style w:type="paragraph" w:styleId="Caption">
-    <w:name w:val="Caption"/>
-    <w:basedOn w:val="Normal"/>
-    <w:qFormat/>
-    <w:pPr>
-      <w:suppressLineNumbers/>
-      <w:spacing w:before="120" w:after="120"/>
-    </w:pPr>
-    <w:rPr>
-      <w:rFonts w:cs="Lohit Devanagari"/>
-      <w:i/>
-      <w:iCs/>
-      <w:sz w:val="24"/>
-      <w:szCs w:val="24"/>
-    </w:rPr>
-  </w:style>
-  <w:style w:type="paragraph" w:styleId="Index">
-    <w:name w:val="Index"/>
-    <w:basedOn w:val="Normal"/>
-    <w:qFormat/>
-    <w:pPr>
-      <w:suppressLineNumbers/>
-    </w:pPr>
-    <w:rPr>
-      <w:rFonts w:cs="Lohit Devanagari"/>
-    </w:rPr>
-  </w:style>
-  <w:style w:type="paragraph" w:styleId="Title">
-    <w:name w:val="Title"/>
-    <w:basedOn w:val="Normal"/>
-    <w:next w:val="Normal"/>
-    <w:link w:val="TitleChar"/>
-    <w:uiPriority w:val="10"/>
-    <w:qFormat/>
-    <w:rsid w:val="00ba3b38"/>
-    <w:pPr>
-      <w:spacing w:lineRule="auto" w:line="240" w:before="0" w:after="0"/>
-      <w:contextualSpacing/>
-    </w:pPr>
-    <w:rPr>
-      <w:rFonts w:ascii="Calibri Light" w:hAnsi="Calibri Light" w:eastAsia="游ゴシック Light" w:cs="" w:asciiTheme="majorHAnsi" w:cstheme="majorBidi" w:eastAsiaTheme="majorEastAsia" w:hAnsiTheme="majorHAnsi"/>
-      <w:spacing w:val="-10"/>
-      <w:kern w:val="2"/>
-      <w:sz w:val="56"/>
-      <w:szCs w:val="56"/>
-    </w:rPr>
-  </w:style>
-  <w:style w:type="paragraph" w:styleId="ListParagraph">
-    <w:name w:val="List Paragraph"/>
-    <w:basedOn w:val="Normal"/>
-    <w:uiPriority w:val="34"/>
-    <w:qFormat/>
-    <w:rsid w:val="00667c88"/>
-    <w:pPr>
-      <w:spacing w:before="0" w:after="160"/>
-      <w:ind w:left="720" w:hanging="0"/>
-      <w:contextualSpacing/>
-    </w:pPr>
-    <w:rPr/>
-  </w:style>
-  <w:style w:type="paragraph" w:styleId="Caption1">
-    <w:name w:val="caption"/>
-    <w:basedOn w:val="Normal"/>
-    <w:next w:val="Normal"/>
-    <w:uiPriority w:val="35"/>
-    <w:unhideWhenUsed/>
-    <w:qFormat/>
-    <w:rsid w:val="005c50d1"/>
-    <w:pPr>
-      <w:spacing w:lineRule="auto" w:line="240" w:before="0" w:after="200"/>
-    </w:pPr>
-    <w:rPr>
-      <w:i/>
-      <w:iCs/>
-      <w:color w:val="44546A" w:themeColor="text2"/>
-      <w:sz w:val="18"/>
-      <w:szCs w:val="18"/>
-    </w:rPr>
-  </w:style>
-  <w:style w:type="numbering" w:styleId="NoList" w:default="1">
-    <w:name w:val="No List"/>
-    <w:uiPriority w:val="99"/>
-    <w:semiHidden/>
-    <w:unhideWhenUsed/>
-    <w:qFormat/>
-  </w:style>
-  <w:style w:type="table" w:default="1" w:styleId="TableNormal">
+  <w:style w:type="table" w:default="1" w:styleId="Tablanormal">
     <w:name w:val="Normal Table"/>
     <w:uiPriority w:val="99"/>
     <w:semiHidden/>
@@ -5302,22 +5985,158 @@
       </w:tblCellMar>
     </w:tblPr>
   </w:style>
-  <w:style w:type="table" w:styleId="GridTable2">
-    <w:name w:val="Grid Table 2"/>
-    <w:basedOn w:val="TableNormal"/>
-    <w:uiPriority w:val="47"/>
-    <w:rsid w:val="005c50d1"/>
+  <w:style w:type="numbering" w:default="1" w:styleId="Sinlista">
+    <w:name w:val="No List"/>
+    <w:uiPriority w:val="99"/>
+    <w:semiHidden/>
+    <w:unhideWhenUsed/>
+  </w:style>
+  <w:style w:type="character" w:customStyle="1" w:styleId="TtuloCar">
+    <w:name w:val="Título Car"/>
+    <w:basedOn w:val="Fuentedeprrafopredeter"/>
+    <w:link w:val="Ttulo"/>
+    <w:uiPriority w:val="10"/>
+    <w:qFormat/>
+    <w:rsid w:val="00BA3B38"/>
+    <w:rPr>
+      <w:rFonts w:asciiTheme="majorHAnsi" w:eastAsiaTheme="majorEastAsia" w:hAnsiTheme="majorHAnsi" w:cstheme="majorBidi"/>
+      <w:spacing w:val="-10"/>
+      <w:kern w:val="2"/>
+      <w:sz w:val="56"/>
+      <w:szCs w:val="56"/>
+    </w:rPr>
+  </w:style>
+  <w:style w:type="character" w:customStyle="1" w:styleId="Ttulo1Car">
+    <w:name w:val="Título 1 Car"/>
+    <w:basedOn w:val="Fuentedeprrafopredeter"/>
+    <w:link w:val="Ttulo1"/>
+    <w:uiPriority w:val="9"/>
+    <w:qFormat/>
+    <w:rsid w:val="001826C9"/>
+    <w:rPr>
+      <w:rFonts w:asciiTheme="majorHAnsi" w:eastAsiaTheme="majorEastAsia" w:hAnsiTheme="majorHAnsi" w:cstheme="majorBidi"/>
+      <w:color w:val="2F5496" w:themeColor="accent1" w:themeShade="BF"/>
+      <w:sz w:val="32"/>
+      <w:szCs w:val="32"/>
+    </w:rPr>
+  </w:style>
+  <w:style w:type="character" w:customStyle="1" w:styleId="Ttulo2Car">
+    <w:name w:val="Título 2 Car"/>
+    <w:basedOn w:val="Fuentedeprrafopredeter"/>
+    <w:link w:val="Ttulo2"/>
+    <w:uiPriority w:val="9"/>
+    <w:qFormat/>
+    <w:rsid w:val="001826C9"/>
+    <w:rPr>
+      <w:rFonts w:asciiTheme="majorHAnsi" w:eastAsiaTheme="majorEastAsia" w:hAnsiTheme="majorHAnsi" w:cstheme="majorBidi"/>
+      <w:color w:val="2F5496" w:themeColor="accent1" w:themeShade="BF"/>
+      <w:sz w:val="26"/>
+      <w:szCs w:val="26"/>
+    </w:rPr>
+  </w:style>
+  <w:style w:type="paragraph" w:customStyle="1" w:styleId="Heading">
+    <w:name w:val="Heading"/>
+    <w:basedOn w:val="Normal"/>
+    <w:next w:val="Textoindependiente"/>
+    <w:qFormat/>
+    <w:pPr>
+      <w:keepNext/>
+      <w:spacing w:before="240" w:after="120"/>
+    </w:pPr>
+    <w:rPr>
+      <w:rFonts w:ascii="Liberation Sans" w:eastAsia="Noto Sans CJK SC" w:hAnsi="Liberation Sans" w:cs="Lohit Devanagari"/>
+      <w:sz w:val="28"/>
+      <w:szCs w:val="28"/>
+    </w:rPr>
+  </w:style>
+  <w:style w:type="paragraph" w:styleId="Textoindependiente">
+    <w:name w:val="Body Text"/>
+    <w:basedOn w:val="Normal"/>
+    <w:pPr>
+      <w:spacing w:after="140" w:line="276" w:lineRule="auto"/>
+    </w:pPr>
+  </w:style>
+  <w:style w:type="paragraph" w:styleId="Lista">
+    <w:name w:val="List"/>
+    <w:basedOn w:val="Textoindependiente"/>
+    <w:rPr>
+      <w:rFonts w:cs="Lohit Devanagari"/>
+    </w:rPr>
+  </w:style>
+  <w:style w:type="paragraph" w:styleId="Descripcin">
+    <w:name w:val="caption"/>
+    <w:basedOn w:val="Normal"/>
+    <w:next w:val="Normal"/>
+    <w:uiPriority w:val="35"/>
+    <w:unhideWhenUsed/>
+    <w:qFormat/>
+    <w:rsid w:val="005C50D1"/>
+    <w:pPr>
+      <w:spacing w:after="200" w:line="240" w:lineRule="auto"/>
+    </w:pPr>
+    <w:rPr>
+      <w:i/>
+      <w:iCs/>
+      <w:color w:val="44546A" w:themeColor="text2"/>
+      <w:sz w:val="18"/>
+      <w:szCs w:val="18"/>
+    </w:rPr>
+  </w:style>
+  <w:style w:type="paragraph" w:customStyle="1" w:styleId="Index">
+    <w:name w:val="Index"/>
+    <w:basedOn w:val="Normal"/>
+    <w:qFormat/>
+    <w:pPr>
+      <w:suppressLineNumbers/>
+    </w:pPr>
+    <w:rPr>
+      <w:rFonts w:cs="Lohit Devanagari"/>
+    </w:rPr>
+  </w:style>
+  <w:style w:type="paragraph" w:styleId="Ttulo">
+    <w:name w:val="Title"/>
+    <w:basedOn w:val="Normal"/>
+    <w:next w:val="Normal"/>
+    <w:link w:val="TtuloCar"/>
+    <w:uiPriority w:val="10"/>
+    <w:qFormat/>
+    <w:rsid w:val="00BA3B38"/>
     <w:pPr>
       <w:spacing w:after="0" w:line="240" w:lineRule="auto"/>
+      <w:contextualSpacing/>
     </w:pPr>
+    <w:rPr>
+      <w:rFonts w:asciiTheme="majorHAnsi" w:eastAsiaTheme="majorEastAsia" w:hAnsiTheme="majorHAnsi" w:cstheme="majorBidi"/>
+      <w:spacing w:val="-10"/>
+      <w:kern w:val="2"/>
+      <w:sz w:val="56"/>
+      <w:szCs w:val="56"/>
+    </w:rPr>
+  </w:style>
+  <w:style w:type="paragraph" w:styleId="Prrafodelista">
+    <w:name w:val="List Paragraph"/>
+    <w:basedOn w:val="Normal"/>
+    <w:uiPriority w:val="34"/>
+    <w:qFormat/>
+    <w:rsid w:val="00667C88"/>
+    <w:pPr>
+      <w:ind w:left="720"/>
+      <w:contextualSpacing/>
+    </w:pPr>
+  </w:style>
+  <w:style w:type="table" w:styleId="Tabladecuadrcula2">
+    <w:name w:val="Grid Table 2"/>
+    <w:basedOn w:val="Tablanormal"/>
+    <w:uiPriority w:val="47"/>
+    <w:rsid w:val="005C50D1"/>
     <w:tblPr>
       <w:tblStyleRowBandSize w:val="1"/>
       <w:tblStyleColBandSize w:val="1"/>
       <w:tblBorders>
-        <w:top w:val="single" w:color="666666" w:themeColor="text1" w:themeTint="99" w:sz="2" w:space="0"/>
-        <w:bottom w:val="single" w:color="666666" w:themeColor="text1" w:themeTint="99" w:sz="2" w:space="0"/>
-        <w:insideH w:val="single" w:color="666666" w:themeColor="text1" w:themeTint="99" w:sz="2" w:space="0"/>
-        <w:insideV w:val="single" w:color="666666" w:themeColor="text1" w:themeTint="99" w:sz="2" w:space="0"/>
+        <w:top w:val="single" w:sz="2" w:space="0" w:color="666666" w:themeColor="text1" w:themeTint="99"/>
+        <w:bottom w:val="single" w:sz="2" w:space="0" w:color="666666" w:themeColor="text1" w:themeTint="99"/>
+        <w:insideH w:val="single" w:sz="2" w:space="0" w:color="666666" w:themeColor="text1" w:themeTint="99"/>
+        <w:insideV w:val="single" w:sz="2" w:space="0" w:color="666666" w:themeColor="text1" w:themeTint="99"/>
       </w:tblBorders>
     </w:tblPr>
     <w:tblStylePr w:type="firstRow">
@@ -5329,7 +6148,7 @@
       <w:tcPr>
         <w:tcBorders>
           <w:top w:val="nil"/>
-          <w:bottom w:val="single" w:color="666666" w:themeColor="text1" w:sz="12" w:space="0"/>
+          <w:bottom w:val="single" w:sz="12" w:space="0" w:color="000000" w:themeColor="text1"/>
           <w:insideH w:val="nil"/>
           <w:insideV w:val="nil"/>
         </w:tcBorders>
@@ -5344,7 +6163,7 @@
       <w:tblPr/>
       <w:tcPr>
         <w:tcBorders>
-          <w:top w:val="double" w:color="666666" w:themeColor="text1" w:sz="2" w:space="0"/>
+          <w:top w:val="double" w:sz="2" w:space="0" w:color="000000" w:themeColor="text1"/>
           <w:bottom w:val="nil"/>
           <w:insideH w:val="nil"/>
           <w:insideV w:val="nil"/>
@@ -5357,14 +6176,12 @@
         <w:b/>
         <w:bCs/>
       </w:rPr>
-      <w:tblPr/>
     </w:tblStylePr>
     <w:tblStylePr w:type="lastCol">
       <w:rPr>
         <w:b/>
         <w:bCs/>
       </w:rPr>
-      <w:tblPr/>
     </w:tblStylePr>
     <w:tblStylePr w:type="band1Vert">
       <w:tblPr/>
@@ -5379,22 +6196,19 @@
       </w:tcPr>
     </w:tblStylePr>
   </w:style>
-  <w:style w:type="table" w:styleId="GridTable2-Accent3">
+  <w:style w:type="table" w:styleId="Tablaconcuadrcula2-nfasis3">
     <w:name w:val="Grid Table 2 Accent 3"/>
-    <w:basedOn w:val="TableNormal"/>
+    <w:basedOn w:val="Tablanormal"/>
     <w:uiPriority w:val="47"/>
     <w:rsid w:val="00392066"/>
-    <w:pPr>
-      <w:spacing w:after="0" w:line="240" w:lineRule="auto"/>
-    </w:pPr>
     <w:tblPr>
       <w:tblStyleRowBandSize w:val="1"/>
       <w:tblStyleColBandSize w:val="1"/>
       <w:tblBorders>
-        <w:top w:val="single" w:color="C9C9C9" w:themeColor="accent3" w:themeTint="99" w:sz="2" w:space="0"/>
-        <w:bottom w:val="single" w:color="C9C9C9" w:themeColor="accent3" w:themeTint="99" w:sz="2" w:space="0"/>
-        <w:insideH w:val="single" w:color="C9C9C9" w:themeColor="accent3" w:themeTint="99" w:sz="2" w:space="0"/>
-        <w:insideV w:val="single" w:color="C9C9C9" w:themeColor="accent3" w:themeTint="99" w:sz="2" w:space="0"/>
+        <w:top w:val="single" w:sz="2" w:space="0" w:color="C9C9C9" w:themeColor="accent3" w:themeTint="99"/>
+        <w:bottom w:val="single" w:sz="2" w:space="0" w:color="C9C9C9" w:themeColor="accent3" w:themeTint="99"/>
+        <w:insideH w:val="single" w:sz="2" w:space="0" w:color="C9C9C9" w:themeColor="accent3" w:themeTint="99"/>
+        <w:insideV w:val="single" w:sz="2" w:space="0" w:color="C9C9C9" w:themeColor="accent3" w:themeTint="99"/>
       </w:tblBorders>
     </w:tblPr>
     <w:tblStylePr w:type="firstRow">
@@ -5406,7 +6220,7 @@
       <w:tcPr>
         <w:tcBorders>
           <w:top w:val="nil"/>
-          <w:bottom w:val="single" w:color="C9C9C9" w:themeColor="accent3" w:sz="12" w:space="0"/>
+          <w:bottom w:val="single" w:sz="12" w:space="0" w:color="A5A5A5" w:themeColor="accent3"/>
           <w:insideH w:val="nil"/>
           <w:insideV w:val="nil"/>
         </w:tcBorders>
@@ -5421,7 +6235,7 @@
       <w:tblPr/>
       <w:tcPr>
         <w:tcBorders>
-          <w:top w:val="double" w:color="C9C9C9" w:themeColor="accent3" w:sz="2" w:space="0"/>
+          <w:top w:val="double" w:sz="2" w:space="0" w:color="A5A5A5" w:themeColor="accent3"/>
           <w:bottom w:val="nil"/>
           <w:insideH w:val="nil"/>
           <w:insideV w:val="nil"/>
@@ -5434,14 +6248,12 @@
         <w:b/>
         <w:bCs/>
       </w:rPr>
-      <w:tblPr/>
     </w:tblStylePr>
     <w:tblStylePr w:type="lastCol">
       <w:rPr>
         <w:b/>
         <w:bCs/>
       </w:rPr>
-      <w:tblPr/>
     </w:tblStylePr>
     <w:tblStylePr w:type="band1Vert">
       <w:tblPr/>
@@ -5864,15 +6676,6 @@
 </file>
 
 <file path=customXml/item2.xml><?xml version="1.0" encoding="utf-8"?>
-<?mso-contentType ?>
-<FormTemplates xmlns="http://schemas.microsoft.com/sharepoint/v3/contenttype/forms">
-  <Display>DocumentLibraryForm</Display>
-  <Edit>DocumentLibraryForm</Edit>
-  <New>DocumentLibraryForm</New>
-</FormTemplates>
-</file>
-
-<file path=customXml/item3.xml><?xml version="1.0" encoding="utf-8"?>
 <ct:contentTypeSchema xmlns:ct="http://schemas.microsoft.com/office/2006/metadata/contentType" xmlns:ma="http://schemas.microsoft.com/office/2006/metadata/properties/metaAttributes" ct:_="" ma:_="" ma:contentTypeName="Documento" ma:contentTypeID="0x01010023858CF01A2EF24688B692775F4C60A4" ma:contentTypeVersion="12" ma:contentTypeDescription="Crear nuevo documento." ma:contentTypeScope="" ma:versionID="6ca5caf3e573104b48cd489fb7ebf238">
   <xsd:schema xmlns:xsd="http://www.w3.org/2001/XMLSchema" xmlns:xs="http://www.w3.org/2001/XMLSchema" xmlns:p="http://schemas.microsoft.com/office/2006/metadata/properties" xmlns:ns2="164883f8-7691-4ecf-b54a-664c0d0edefe" xmlns:ns3="85e30bcc-d76c-4413-8e4d-2dce22fb0743" targetNamespace="http://schemas.microsoft.com/office/2006/metadata/properties" ma:root="true" ma:fieldsID="f8ff97dc266d6a6a16fe4e7cad907b60" ns2:_="" ns3:_="">
     <xsd:import namespace="164883f8-7691-4ecf-b54a-664c0d0edefe"/>
@@ -6089,6 +6892,15 @@
 </ct:contentTypeSchema>
 </file>
 
+<file path=customXml/item3.xml><?xml version="1.0" encoding="utf-8"?>
+<?mso-contentType ?>
+<FormTemplates xmlns="http://schemas.microsoft.com/sharepoint/v3/contenttype/forms">
+  <Display>DocumentLibraryForm</Display>
+  <Edit>DocumentLibraryForm</Edit>
+  <New>DocumentLibraryForm</New>
+</FormTemplates>
+</file>
+
 <file path=customXml/itemProps1.xml><?xml version="1.0" encoding="utf-8"?>
 <ds:datastoreItem xmlns:ds="http://schemas.openxmlformats.org/officeDocument/2006/customXml" ds:itemID="{D8D55360-DA4E-4EE6-A532-0D8BE99E30A4}">
   <ds:schemaRefs>
@@ -6100,14 +6912,6 @@
 </file>
 
 <file path=customXml/itemProps2.xml><?xml version="1.0" encoding="utf-8"?>
-<ds:datastoreItem xmlns:ds="http://schemas.openxmlformats.org/officeDocument/2006/customXml" ds:itemID="{7DBE8262-9C92-4A1B-85FF-A533173B85D6}">
-  <ds:schemaRefs>
-    <ds:schemaRef ds:uri="http://schemas.microsoft.com/sharepoint/v3/contenttype/forms"/>
-  </ds:schemaRefs>
-</ds:datastoreItem>
-</file>
-
-<file path=customXml/itemProps3.xml><?xml version="1.0" encoding="utf-8"?>
 <ds:datastoreItem xmlns:ds="http://schemas.openxmlformats.org/officeDocument/2006/customXml" ds:itemID="{570DB6D3-8E6B-4426-9C2D-AC98993DD9BC}">
   <ds:schemaRefs>
     <ds:schemaRef ds:uri="http://schemas.microsoft.com/office/2006/metadata/contentType"/>
@@ -6124,4 +6928,12 @@
     <ds:schemaRef ds:uri="http://schemas.microsoft.com/internal/obd"/>
   </ds:schemaRefs>
 </ds:datastoreItem>
+</file>
+
+<file path=customXml/itemProps3.xml><?xml version="1.0" encoding="utf-8"?>
+<ds:datastoreItem xmlns:ds="http://schemas.openxmlformats.org/officeDocument/2006/customXml" ds:itemID="{7DBE8262-9C92-4A1B-85FF-A533173B85D6}">
+  <ds:schemaRefs>
+    <ds:schemaRef ds:uri="http://schemas.microsoft.com/sharepoint/v3/contenttype/forms"/>
+  </ds:schemaRefs>
+</ds:datastoreItem>
 </file>
--- a/Docs/Observaciones-Lab 4.docx
+++ b/Docs/Observaciones-Lab 4.docx
@@ -83,7 +83,6 @@
     </w:p>
     <w:tbl>
       <w:tblPr>
-        <w:tblStyle w:val="GridTable2"/>
         <w:tblW w:w="3650" w:type="pct"/>
         <w:jc w:val="center"/>
         <w:tblInd w:w="0" w:type="dxa"/>
@@ -93,7 +92,6 @@
           <w:bottom w:w="0" w:type="dxa"/>
           <w:right w:w="108" w:type="dxa"/>
         </w:tblCellMar>
-        <w:tblLook w:val="04a0" w:noHBand="0" w:noVBand="1" w:firstColumn="1" w:lastRow="0" w:lastColumn="0" w:firstRow="1"/>
       </w:tblPr>
       <w:tblGrid>
         <w:gridCol w:w="2365"/>
@@ -103,25 +101,26 @@
       <w:tr>
         <w:trPr>
           <w:trHeight w:val="153" w:hRule="atLeast"/>
-          <w:cnfStyle w:val="100000000000" w:firstRow="1" w:lastRow="0" w:firstColumn="0" w:lastColumn="0" w:oddVBand="0" w:evenVBand="0" w:oddHBand="0" w:evenHBand="0" w:firstRowFirstColumn="0" w:firstRowLastColumn="0" w:lastRowFirstColumn="0" w:lastRowLastColumn="0"/>
         </w:trPr>
         <w:tc>
           <w:tcPr>
             <w:tcW w:w="2365" w:type="dxa"/>
-            <w:cnfStyle w:val="001000000000" w:firstRow="0" w:lastRow="0" w:firstColumn="1" w:lastColumn="0" w:oddVBand="0" w:evenVBand="0" w:oddHBand="0" w:evenHBand="0" w:firstRowFirstColumn="0" w:firstRowLastColumn="0" w:lastRowFirstColumn="0" w:lastRowLastColumn="0"/>
             <w:tcBorders>
               <w:top w:val="single" w:sz="4" w:space="0" w:color="000000"/>
               <w:bottom w:val="single" w:sz="12" w:space="0" w:color="666666"/>
             </w:tcBorders>
-            <w:shd w:color="auto" w:fill="FFFFFF" w:themeFill="background1" w:val="clear"/>
-          </w:tcPr>
-          <w:p>
-            <w:pPr>
-              <w:pStyle w:val="Normal"/>
-              <w:spacing w:lineRule="auto" w:line="240" w:before="0" w:after="0"/>
-              <w:jc w:val="center"/>
-              <w:rPr>
-                <w:rFonts w:ascii="Dax-Regular" w:hAnsi="Dax-Regular"/>
+            <w:shd w:fill="FFFFFF" w:val="clear"/>
+          </w:tcPr>
+          <w:p>
+            <w:pPr>
+              <w:pStyle w:val="Normal"/>
+              <w:spacing w:lineRule="auto" w:line="240" w:before="0" w:after="0"/>
+              <w:jc w:val="center"/>
+              <w:rPr>
+                <w:rFonts w:ascii="Dax-Regular" w:hAnsi="Dax-Regular"/>
+                <w:b/>
+                <w:b/>
+                <w:bCs/>
                 <w:lang w:val="es-419"/>
               </w:rPr>
             </w:pPr>
@@ -142,16 +141,18 @@
               <w:top w:val="single" w:sz="4" w:space="0" w:color="000000"/>
               <w:bottom w:val="single" w:sz="12" w:space="0" w:color="666666"/>
             </w:tcBorders>
-            <w:shd w:color="auto" w:fill="FFFFFF" w:themeFill="background1" w:val="clear"/>
-          </w:tcPr>
-          <w:p>
-            <w:pPr>
-              <w:pStyle w:val="Normal"/>
-              <w:spacing w:lineRule="auto" w:line="240" w:before="0" w:after="0"/>
-              <w:jc w:val="center"/>
-              <w:cnfStyle w:val="100000000000" w:firstRow="1" w:lastRow="0" w:firstColumn="0" w:lastColumn="0" w:oddVBand="0" w:evenVBand="0" w:oddHBand="0" w:evenHBand="0" w:firstRowFirstColumn="0" w:firstRowLastColumn="0" w:lastRowFirstColumn="0" w:lastRowLastColumn="0"/>
-              <w:rPr>
-                <w:rFonts w:ascii="Dax-Regular" w:hAnsi="Dax-Regular"/>
+            <w:shd w:fill="FFFFFF" w:val="clear"/>
+          </w:tcPr>
+          <w:p>
+            <w:pPr>
+              <w:pStyle w:val="Normal"/>
+              <w:spacing w:lineRule="auto" w:line="240" w:before="0" w:after="0"/>
+              <w:jc w:val="center"/>
+              <w:rPr>
+                <w:rFonts w:ascii="Dax-Regular" w:hAnsi="Dax-Regular"/>
+                <w:b/>
+                <w:b/>
+                <w:bCs/>
                 <w:lang w:val="es-419"/>
               </w:rPr>
             </w:pPr>
@@ -173,16 +174,18 @@
               <w:top w:val="single" w:sz="4" w:space="0" w:color="000000"/>
               <w:bottom w:val="single" w:sz="12" w:space="0" w:color="666666"/>
             </w:tcBorders>
-            <w:shd w:color="auto" w:fill="FFFFFF" w:themeFill="background1" w:val="clear"/>
-          </w:tcPr>
-          <w:p>
-            <w:pPr>
-              <w:pStyle w:val="Normal"/>
-              <w:spacing w:lineRule="auto" w:line="240" w:before="0" w:after="0"/>
-              <w:jc w:val="center"/>
-              <w:cnfStyle w:val="100000000000" w:firstRow="1" w:lastRow="0" w:firstColumn="0" w:lastColumn="0" w:oddVBand="0" w:evenVBand="0" w:oddHBand="0" w:evenHBand="0" w:firstRowFirstColumn="0" w:firstRowLastColumn="0" w:lastRowFirstColumn="0" w:lastRowLastColumn="0"/>
-              <w:rPr>
-                <w:rFonts w:ascii="Dax-Regular" w:hAnsi="Dax-Regular"/>
+            <w:shd w:fill="FFFFFF" w:val="clear"/>
+          </w:tcPr>
+          <w:p>
+            <w:pPr>
+              <w:pStyle w:val="Normal"/>
+              <w:spacing w:lineRule="auto" w:line="240" w:before="0" w:after="0"/>
+              <w:jc w:val="center"/>
+              <w:rPr>
+                <w:rFonts w:ascii="Dax-Regular" w:hAnsi="Dax-Regular"/>
+                <w:b/>
+                <w:b/>
+                <w:bCs/>
                 <w:lang w:val="es-419"/>
               </w:rPr>
             </w:pPr>
@@ -194,97 +197,6 @@
                 <w:lang w:val="es-419"/>
               </w:rPr>
               <w:t>Máquina 2</w:t>
-            </w:r>
-          </w:p>
-        </w:tc>
-      </w:tr>
-      <w:tr>
-        <w:trPr>
-          <w:cnfStyle w:val="000000100000" w:firstRow="0" w:lastRow="0" w:firstColumn="0" w:lastColumn="0" w:oddVBand="0" w:evenVBand="0" w:oddHBand="1" w:evenHBand="0" w:firstRowFirstColumn="0" w:firstRowLastColumn="0" w:lastRowFirstColumn="0" w:lastRowLastColumn="0"/>
-        </w:trPr>
-        <w:tc>
-          <w:tcPr>
-            <w:tcW w:w="2365" w:type="dxa"/>
-            <w:cnfStyle w:val="001000000000" w:firstRow="0" w:lastRow="0" w:firstColumn="1" w:lastColumn="0" w:oddVBand="0" w:evenVBand="0" w:oddHBand="0" w:evenHBand="0" w:firstRowFirstColumn="0" w:firstRowLastColumn="0" w:lastRowFirstColumn="0" w:lastRowLastColumn="0"/>
-            <w:tcBorders>
-              <w:right w:val="single" w:sz="2" w:space="0" w:color="666666"/>
-            </w:tcBorders>
-            <w:shd w:color="auto" w:fill="CCCCCC" w:themeFill="text1" w:themeFillTint="33" w:val="clear"/>
-          </w:tcPr>
-          <w:p>
-            <w:pPr>
-              <w:pStyle w:val="Normal"/>
-              <w:spacing w:lineRule="auto" w:line="240" w:before="0" w:after="0"/>
-              <w:jc w:val="center"/>
-              <w:rPr>
-                <w:rFonts w:ascii="Dax-Regular" w:hAnsi="Dax-Regular"/>
-                <w:lang w:val="es-419"/>
-              </w:rPr>
-            </w:pPr>
-            <w:r>
-              <w:rPr>
-                <w:rFonts w:ascii="Dax-Regular" w:hAnsi="Dax-Regular"/>
-                <w:b/>
-                <w:bCs/>
-                <w:lang w:val="es-419"/>
-              </w:rPr>
-              <w:t>Procesadores</w:t>
-            </w:r>
-          </w:p>
-        </w:tc>
-        <w:tc>
-          <w:tcPr>
-            <w:tcW w:w="2170" w:type="dxa"/>
-            <w:tcBorders>
-              <w:left w:val="single" w:sz="2" w:space="0" w:color="666666"/>
-              <w:right w:val="single" w:sz="2" w:space="0" w:color="666666"/>
-            </w:tcBorders>
-            <w:shd w:color="auto" w:fill="CCCCCC" w:themeFill="text1" w:themeFillTint="33" w:val="clear"/>
-          </w:tcPr>
-          <w:p>
-            <w:pPr>
-              <w:pStyle w:val="Normal"/>
-              <w:spacing w:lineRule="auto" w:line="240" w:before="0" w:after="0"/>
-              <w:jc w:val="both"/>
-              <w:cnfStyle w:val="000000100000" w:firstRow="0" w:lastRow="0" w:firstColumn="0" w:lastColumn="0" w:oddVBand="0" w:evenVBand="0" w:oddHBand="1" w:evenHBand="0" w:firstRowFirstColumn="0" w:firstRowLastColumn="0" w:lastRowFirstColumn="0" w:lastRowLastColumn="0"/>
-              <w:rPr>
-                <w:rFonts w:ascii="Dax-Regular" w:hAnsi="Dax-Regular"/>
-                <w:lang w:val="es-419"/>
-              </w:rPr>
-            </w:pPr>
-            <w:r>
-              <w:rPr>
-                <w:rFonts w:ascii="Dax-Regular" w:hAnsi="Dax-Regular"/>
-                <w:lang w:val="es-419"/>
-              </w:rPr>
-              <w:t>4 cores</w:t>
-            </w:r>
-          </w:p>
-        </w:tc>
-        <w:tc>
-          <w:tcPr>
-            <w:tcW w:w="2297" w:type="dxa"/>
-            <w:tcBorders>
-              <w:left w:val="single" w:sz="2" w:space="0" w:color="666666"/>
-            </w:tcBorders>
-            <w:shd w:color="auto" w:fill="CCCCCC" w:themeFill="text1" w:themeFillTint="33" w:val="clear"/>
-          </w:tcPr>
-          <w:p>
-            <w:pPr>
-              <w:pStyle w:val="Normal"/>
-              <w:spacing w:lineRule="auto" w:line="240" w:before="0" w:after="0"/>
-              <w:jc w:val="both"/>
-              <w:cnfStyle w:val="000000100000" w:firstRow="0" w:lastRow="0" w:firstColumn="0" w:lastColumn="0" w:oddVBand="0" w:evenVBand="0" w:oddHBand="1" w:evenHBand="0" w:firstRowFirstColumn="0" w:firstRowLastColumn="0" w:lastRowFirstColumn="0" w:lastRowLastColumn="0"/>
-              <w:rPr>
-                <w:rFonts w:ascii="Dax-Regular" w:hAnsi="Dax-Regular"/>
-                <w:lang w:val="es-419"/>
-              </w:rPr>
-            </w:pPr>
-            <w:r>
-              <w:rPr>
-                <w:rFonts w:ascii="Dax-Regular" w:hAnsi="Dax-Regular"/>
-                <w:lang w:val="es-419"/>
-              </w:rPr>
             </w:r>
           </w:p>
         </w:tc>
@@ -294,29 +206,34 @@
         <w:tc>
           <w:tcPr>
             <w:tcW w:w="2365" w:type="dxa"/>
-            <w:cnfStyle w:val="001000000000" w:firstRow="0" w:lastRow="0" w:firstColumn="1" w:lastColumn="0" w:oddVBand="0" w:evenVBand="0" w:oddHBand="0" w:evenHBand="0" w:firstRowFirstColumn="0" w:firstRowLastColumn="0" w:lastRowFirstColumn="0" w:lastRowLastColumn="0"/>
-            <w:tcBorders>
+            <w:tcBorders>
+              <w:top w:val="single" w:sz="2" w:space="0" w:color="666666"/>
+              <w:bottom w:val="single" w:sz="2" w:space="0" w:color="666666"/>
               <w:right w:val="single" w:sz="2" w:space="0" w:color="666666"/>
             </w:tcBorders>
-          </w:tcPr>
-          <w:p>
-            <w:pPr>
-              <w:pStyle w:val="Normal"/>
-              <w:spacing w:lineRule="auto" w:line="240" w:before="0" w:after="0"/>
-              <w:jc w:val="center"/>
-              <w:rPr>
-                <w:rFonts w:ascii="Dax-Regular" w:hAnsi="Dax-Regular"/>
-                <w:lang w:val="es-419"/>
-              </w:rPr>
-            </w:pPr>
-            <w:r>
-              <w:rPr>
-                <w:rFonts w:ascii="Dax-Regular" w:hAnsi="Dax-Regular"/>
-                <w:b/>
-                <w:bCs/>
-                <w:lang w:val="es-419"/>
-              </w:rPr>
-              <w:t>Memoria RAM (GB)</w:t>
+            <w:shd w:fill="CCCCCC" w:val="clear"/>
+          </w:tcPr>
+          <w:p>
+            <w:pPr>
+              <w:pStyle w:val="Normal"/>
+              <w:spacing w:lineRule="auto" w:line="240" w:before="0" w:after="0"/>
+              <w:jc w:val="center"/>
+              <w:rPr>
+                <w:rFonts w:ascii="Dax-Regular" w:hAnsi="Dax-Regular"/>
+                <w:b/>
+                <w:b/>
+                <w:bCs/>
+                <w:lang w:val="es-419"/>
+              </w:rPr>
+            </w:pPr>
+            <w:r>
+              <w:rPr>
+                <w:rFonts w:ascii="Dax-Regular" w:hAnsi="Dax-Regular"/>
+                <w:b/>
+                <w:bCs/>
+                <w:lang w:val="es-419"/>
+              </w:rPr>
+              <w:t>Procesadores</w:t>
             </w:r>
           </w:p>
         </w:tc>
@@ -324,27 +241,29 @@
           <w:tcPr>
             <w:tcW w:w="2170" w:type="dxa"/>
             <w:tcBorders>
+              <w:top w:val="single" w:sz="2" w:space="0" w:color="666666"/>
               <w:left w:val="single" w:sz="2" w:space="0" w:color="666666"/>
+              <w:bottom w:val="single" w:sz="2" w:space="0" w:color="666666"/>
               <w:right w:val="single" w:sz="2" w:space="0" w:color="666666"/>
             </w:tcBorders>
+            <w:shd w:fill="CCCCCC" w:val="clear"/>
           </w:tcPr>
           <w:p>
             <w:pPr>
               <w:pStyle w:val="Normal"/>
               <w:spacing w:lineRule="auto" w:line="240" w:before="0" w:after="0"/>
               <w:jc w:val="both"/>
-              <w:cnfStyle w:val="000000000000" w:firstRow="0" w:lastRow="0" w:firstColumn="0" w:lastColumn="0" w:oddVBand="0" w:evenVBand="0" w:oddHBand="0" w:evenHBand="0" w:firstRowFirstColumn="0" w:firstRowLastColumn="0" w:lastRowFirstColumn="0" w:lastRowLastColumn="0"/>
-              <w:rPr>
-                <w:rFonts w:ascii="Dax-Regular" w:hAnsi="Dax-Regular"/>
-                <w:lang w:val="es-419"/>
-              </w:rPr>
-            </w:pPr>
-            <w:r>
-              <w:rPr>
-                <w:rFonts w:ascii="Dax-Regular" w:hAnsi="Dax-Regular"/>
-                <w:lang w:val="es-419"/>
-              </w:rPr>
-              <w:t>7.8 Gi</w:t>
+              <w:rPr>
+                <w:rFonts w:ascii="Dax-Regular" w:hAnsi="Dax-Regular"/>
+                <w:lang w:val="es-419"/>
+              </w:rPr>
+            </w:pPr>
+            <w:r>
+              <w:rPr>
+                <w:rFonts w:ascii="Dax-Regular" w:hAnsi="Dax-Regular"/>
+                <w:lang w:val="es-419"/>
+              </w:rPr>
+              <w:t>4 cores</w:t>
             </w:r>
           </w:p>
         </w:tc>
@@ -352,15 +271,17 @@
           <w:tcPr>
             <w:tcW w:w="2297" w:type="dxa"/>
             <w:tcBorders>
+              <w:top w:val="single" w:sz="2" w:space="0" w:color="666666"/>
               <w:left w:val="single" w:sz="2" w:space="0" w:color="666666"/>
-            </w:tcBorders>
+              <w:bottom w:val="single" w:sz="2" w:space="0" w:color="666666"/>
+            </w:tcBorders>
+            <w:shd w:fill="CCCCCC" w:val="clear"/>
           </w:tcPr>
           <w:p>
             <w:pPr>
               <w:pStyle w:val="Normal"/>
               <w:spacing w:lineRule="auto" w:line="240" w:before="0" w:after="0"/>
               <w:jc w:val="both"/>
-              <w:cnfStyle w:val="000000000000" w:firstRow="0" w:lastRow="0" w:firstColumn="0" w:lastColumn="0" w:oddVBand="0" w:evenVBand="0" w:oddHBand="0" w:evenHBand="0" w:firstRowFirstColumn="0" w:firstRowLastColumn="0" w:lastRowFirstColumn="0" w:lastRowLastColumn="0"/>
               <w:rPr>
                 <w:rFonts w:ascii="Dax-Regular" w:hAnsi="Dax-Regular"/>
                 <w:lang w:val="es-419"/>
@@ -376,25 +297,119 @@
         </w:tc>
       </w:tr>
       <w:tr>
-        <w:trPr>
-          <w:cnfStyle w:val="000000100000" w:firstRow="0" w:lastRow="0" w:firstColumn="0" w:lastColumn="0" w:oddVBand="0" w:evenVBand="0" w:oddHBand="1" w:evenHBand="0" w:firstRowFirstColumn="0" w:firstRowLastColumn="0" w:lastRowFirstColumn="0" w:lastRowLastColumn="0"/>
-        </w:trPr>
+        <w:trPr/>
         <w:tc>
           <w:tcPr>
             <w:tcW w:w="2365" w:type="dxa"/>
-            <w:cnfStyle w:val="001000000000" w:firstRow="0" w:lastRow="0" w:firstColumn="1" w:lastColumn="0" w:oddVBand="0" w:evenVBand="0" w:oddHBand="0" w:evenHBand="0" w:firstRowFirstColumn="0" w:firstRowLastColumn="0" w:lastRowFirstColumn="0" w:lastRowLastColumn="0"/>
-            <w:tcBorders>
+            <w:tcBorders>
+              <w:top w:val="single" w:sz="2" w:space="0" w:color="666666"/>
+              <w:bottom w:val="single" w:sz="2" w:space="0" w:color="666666"/>
               <w:right w:val="single" w:sz="2" w:space="0" w:color="666666"/>
             </w:tcBorders>
-            <w:shd w:color="auto" w:fill="CCCCCC" w:themeFill="text1" w:themeFillTint="33" w:val="clear"/>
-          </w:tcPr>
-          <w:p>
-            <w:pPr>
-              <w:pStyle w:val="Normal"/>
-              <w:spacing w:lineRule="auto" w:line="240" w:before="0" w:after="0"/>
-              <w:jc w:val="center"/>
-              <w:rPr>
-                <w:rFonts w:ascii="Dax-Regular" w:hAnsi="Dax-Regular"/>
+          </w:tcPr>
+          <w:p>
+            <w:pPr>
+              <w:pStyle w:val="Normal"/>
+              <w:spacing w:lineRule="auto" w:line="240" w:before="0" w:after="0"/>
+              <w:jc w:val="center"/>
+              <w:rPr>
+                <w:rFonts w:ascii="Dax-Regular" w:hAnsi="Dax-Regular"/>
+                <w:b/>
+                <w:b/>
+                <w:bCs/>
+                <w:lang w:val="es-419"/>
+              </w:rPr>
+            </w:pPr>
+            <w:r>
+              <w:rPr>
+                <w:rFonts w:ascii="Dax-Regular" w:hAnsi="Dax-Regular"/>
+                <w:b/>
+                <w:bCs/>
+                <w:lang w:val="es-419"/>
+              </w:rPr>
+              <w:t>Memoria RAM (GB)</w:t>
+            </w:r>
+          </w:p>
+        </w:tc>
+        <w:tc>
+          <w:tcPr>
+            <w:tcW w:w="2170" w:type="dxa"/>
+            <w:tcBorders>
+              <w:top w:val="single" w:sz="2" w:space="0" w:color="666666"/>
+              <w:left w:val="single" w:sz="2" w:space="0" w:color="666666"/>
+              <w:bottom w:val="single" w:sz="2" w:space="0" w:color="666666"/>
+              <w:right w:val="single" w:sz="2" w:space="0" w:color="666666"/>
+            </w:tcBorders>
+          </w:tcPr>
+          <w:p>
+            <w:pPr>
+              <w:pStyle w:val="Normal"/>
+              <w:spacing w:lineRule="auto" w:line="240" w:before="0" w:after="0"/>
+              <w:jc w:val="both"/>
+              <w:rPr>
+                <w:rFonts w:ascii="Dax-Regular" w:hAnsi="Dax-Regular"/>
+                <w:lang w:val="es-419"/>
+              </w:rPr>
+            </w:pPr>
+            <w:r>
+              <w:rPr>
+                <w:rFonts w:ascii="Dax-Regular" w:hAnsi="Dax-Regular"/>
+                <w:lang w:val="es-419"/>
+              </w:rPr>
+              <w:t>7.8 Gi</w:t>
+            </w:r>
+          </w:p>
+        </w:tc>
+        <w:tc>
+          <w:tcPr>
+            <w:tcW w:w="2297" w:type="dxa"/>
+            <w:tcBorders>
+              <w:top w:val="single" w:sz="2" w:space="0" w:color="666666"/>
+              <w:left w:val="single" w:sz="2" w:space="0" w:color="666666"/>
+              <w:bottom w:val="single" w:sz="2" w:space="0" w:color="666666"/>
+            </w:tcBorders>
+          </w:tcPr>
+          <w:p>
+            <w:pPr>
+              <w:pStyle w:val="Normal"/>
+              <w:spacing w:lineRule="auto" w:line="240" w:before="0" w:after="0"/>
+              <w:jc w:val="both"/>
+              <w:rPr>
+                <w:rFonts w:ascii="Dax-Regular" w:hAnsi="Dax-Regular"/>
+                <w:lang w:val="es-419"/>
+              </w:rPr>
+            </w:pPr>
+            <w:r>
+              <w:rPr>
+                <w:rFonts w:ascii="Dax-Regular" w:hAnsi="Dax-Regular"/>
+                <w:lang w:val="es-419"/>
+              </w:rPr>
+            </w:r>
+          </w:p>
+        </w:tc>
+      </w:tr>
+      <w:tr>
+        <w:trPr/>
+        <w:tc>
+          <w:tcPr>
+            <w:tcW w:w="2365" w:type="dxa"/>
+            <w:tcBorders>
+              <w:top w:val="single" w:sz="2" w:space="0" w:color="666666"/>
+              <w:bottom w:val="single" w:sz="2" w:space="0" w:color="666666"/>
+              <w:right w:val="single" w:sz="2" w:space="0" w:color="666666"/>
+            </w:tcBorders>
+            <w:shd w:fill="CCCCCC" w:val="clear"/>
+          </w:tcPr>
+          <w:p>
+            <w:pPr>
+              <w:pStyle w:val="Normal"/>
+              <w:spacing w:lineRule="auto" w:line="240" w:before="0" w:after="0"/>
+              <w:jc w:val="center"/>
+              <w:rPr>
+                <w:rFonts w:ascii="Dax-Regular" w:hAnsi="Dax-Regular"/>
+                <w:b/>
+                <w:b/>
+                <w:bCs/>
                 <w:lang w:val="es-419"/>
               </w:rPr>
             </w:pPr>
@@ -413,17 +428,18 @@
           <w:tcPr>
             <w:tcW w:w="2170" w:type="dxa"/>
             <w:tcBorders>
+              <w:top w:val="single" w:sz="2" w:space="0" w:color="666666"/>
               <w:left w:val="single" w:sz="2" w:space="0" w:color="666666"/>
+              <w:bottom w:val="single" w:sz="2" w:space="0" w:color="666666"/>
               <w:right w:val="single" w:sz="2" w:space="0" w:color="666666"/>
             </w:tcBorders>
-            <w:shd w:color="auto" w:fill="CCCCCC" w:themeFill="text1" w:themeFillTint="33" w:val="clear"/>
+            <w:shd w:fill="CCCCCC" w:val="clear"/>
           </w:tcPr>
           <w:p>
             <w:pPr>
               <w:pStyle w:val="Normal"/>
               <w:spacing w:lineRule="auto" w:line="240" w:before="0" w:after="0"/>
               <w:jc w:val="both"/>
-              <w:cnfStyle w:val="000000100000" w:firstRow="0" w:lastRow="0" w:firstColumn="0" w:lastColumn="0" w:oddVBand="0" w:evenVBand="0" w:oddHBand="1" w:evenHBand="0" w:firstRowFirstColumn="0" w:firstRowLastColumn="0" w:lastRowFirstColumn="0" w:lastRowLastColumn="0"/>
               <w:rPr>
                 <w:rFonts w:ascii="Dax-Regular" w:hAnsi="Dax-Regular"/>
                 <w:lang w:val="es-419"/>
@@ -442,9 +458,11 @@
           <w:tcPr>
             <w:tcW w:w="2297" w:type="dxa"/>
             <w:tcBorders>
+              <w:top w:val="single" w:sz="2" w:space="0" w:color="666666"/>
               <w:left w:val="single" w:sz="2" w:space="0" w:color="666666"/>
-            </w:tcBorders>
-            <w:shd w:color="auto" w:fill="CCCCCC" w:themeFill="text1" w:themeFillTint="33" w:val="clear"/>
+              <w:bottom w:val="single" w:sz="2" w:space="0" w:color="666666"/>
+            </w:tcBorders>
+            <w:shd w:fill="CCCCCC" w:val="clear"/>
           </w:tcPr>
           <w:p>
             <w:pPr>
@@ -452,7 +470,6 @@
               <w:keepNext w:val="true"/>
               <w:spacing w:lineRule="auto" w:line="240" w:before="0" w:after="0"/>
               <w:jc w:val="both"/>
-              <w:cnfStyle w:val="000000100000" w:firstRow="0" w:lastRow="0" w:firstColumn="0" w:lastColumn="0" w:oddVBand="0" w:evenVBand="0" w:oddHBand="1" w:evenHBand="0" w:firstRowFirstColumn="0" w:firstRowLastColumn="0" w:lastRowFirstColumn="0" w:lastRowLastColumn="0"/>
               <w:rPr>
                 <w:rFonts w:ascii="Dax-Regular" w:hAnsi="Dax-Regular"/>
                 <w:lang w:val="es-419"/>
@@ -472,9 +489,7 @@
       <w:pPr>
         <w:pStyle w:val="Caption1"/>
         <w:jc w:val="center"/>
-        <w:rPr>
-          <w:lang w:val="es-419"/>
-        </w:rPr>
+        <w:rPr/>
       </w:pPr>
       <w:bookmarkStart w:id="0" w:name="_Ref64492224"/>
       <w:r>
@@ -563,14 +578,13 @@
       <w:tblPr>
         <w:tblW w:w="9359" w:type="dxa"/>
         <w:jc w:val="left"/>
-        <w:tblInd w:w="0" w:type="dxa"/>
+        <w:tblInd w:w="108" w:type="dxa"/>
         <w:tblCellMar>
           <w:top w:w="0" w:type="dxa"/>
           <w:left w:w="108" w:type="dxa"/>
           <w:bottom w:w="0" w:type="dxa"/>
           <w:right w:w="108" w:type="dxa"/>
         </w:tblCellMar>
-        <w:tblLook w:val="04a0" w:noHBand="0" w:noVBand="1" w:firstColumn="1" w:lastRow="0" w:lastColumn="0" w:firstRow="1"/>
       </w:tblPr>
       <w:tblGrid>
         <w:gridCol w:w="2066"/>
@@ -578,7 +592,7 @@
         <w:gridCol w:w="1457"/>
         <w:gridCol w:w="1094"/>
         <w:gridCol w:w="1151"/>
-        <w:gridCol w:w="1241"/>
+        <w:gridCol w:w="1242"/>
       </w:tblGrid>
       <w:tr>
         <w:trPr>
@@ -591,7 +605,6 @@
               <w:top w:val="single" w:sz="4" w:space="0" w:color="000000"/>
               <w:bottom w:val="single" w:sz="4" w:space="0" w:color="000000"/>
             </w:tcBorders>
-            <w:shd w:color="auto" w:fill="auto" w:val="clear"/>
             <w:vAlign w:val="center"/>
           </w:tcPr>
           <w:p>
@@ -627,7 +640,6 @@
               <w:top w:val="single" w:sz="4" w:space="0" w:color="000000"/>
               <w:bottom w:val="single" w:sz="4" w:space="0" w:color="000000"/>
             </w:tcBorders>
-            <w:shd w:color="auto" w:fill="auto" w:val="clear"/>
             <w:vAlign w:val="center"/>
           </w:tcPr>
           <w:p>
@@ -663,7 +675,6 @@
               <w:top w:val="single" w:sz="4" w:space="0" w:color="000000"/>
               <w:bottom w:val="single" w:sz="4" w:space="0" w:color="000000"/>
             </w:tcBorders>
-            <w:shd w:color="auto" w:fill="auto" w:val="clear"/>
             <w:vAlign w:val="center"/>
           </w:tcPr>
           <w:p>
@@ -697,7 +708,6 @@
               <w:top w:val="single" w:sz="4" w:space="0" w:color="000000"/>
               <w:bottom w:val="single" w:sz="4" w:space="0" w:color="000000"/>
             </w:tcBorders>
-            <w:shd w:color="auto" w:fill="auto" w:val="clear"/>
             <w:vAlign w:val="center"/>
           </w:tcPr>
           <w:p>
@@ -731,7 +741,6 @@
               <w:top w:val="single" w:sz="4" w:space="0" w:color="000000"/>
               <w:bottom w:val="single" w:sz="4" w:space="0" w:color="000000"/>
             </w:tcBorders>
-            <w:shd w:color="auto" w:fill="auto" w:val="clear"/>
             <w:vAlign w:val="center"/>
           </w:tcPr>
           <w:p>
@@ -760,12 +769,11 @@
         </w:tc>
         <w:tc>
           <w:tcPr>
-            <w:tcW w:w="1241" w:type="dxa"/>
+            <w:tcW w:w="1242" w:type="dxa"/>
             <w:tcBorders>
               <w:top w:val="single" w:sz="4" w:space="0" w:color="000000"/>
               <w:bottom w:val="single" w:sz="4" w:space="0" w:color="000000"/>
             </w:tcBorders>
-            <w:shd w:color="auto" w:fill="auto" w:val="clear"/>
             <w:vAlign w:val="center"/>
           </w:tcPr>
           <w:p>
@@ -801,7 +809,7 @@
           <w:tcPr>
             <w:tcW w:w="2066" w:type="dxa"/>
             <w:tcBorders/>
-            <w:shd w:color="D9D9D9" w:fill="D9D9D9" w:val="clear"/>
+            <w:shd w:fill="D9D9D9" w:val="clear"/>
             <w:vAlign w:val="center"/>
           </w:tcPr>
           <w:p>
@@ -827,7 +835,7 @@
           <w:tcPr>
             <w:tcW w:w="2349" w:type="dxa"/>
             <w:tcBorders/>
-            <w:shd w:color="D9D9D9" w:fill="D9D9D9" w:val="clear"/>
+            <w:shd w:fill="D9D9D9" w:val="clear"/>
             <w:vAlign w:val="center"/>
           </w:tcPr>
           <w:p>
@@ -853,7 +861,7 @@
           <w:tcPr>
             <w:tcW w:w="1457" w:type="dxa"/>
             <w:tcBorders/>
-            <w:shd w:color="D9D9D9" w:fill="D9D9D9" w:val="clear"/>
+            <w:shd w:fill="D9D9D9" w:val="clear"/>
             <w:vAlign w:val="center"/>
           </w:tcPr>
           <w:p>
@@ -879,7 +887,7 @@
           <w:tcPr>
             <w:tcW w:w="1094" w:type="dxa"/>
             <w:tcBorders/>
-            <w:shd w:color="D9D9D9" w:fill="D9D9D9" w:val="clear"/>
+            <w:shd w:fill="D9D9D9" w:val="clear"/>
             <w:vAlign w:val="center"/>
           </w:tcPr>
           <w:p>
@@ -905,7 +913,7 @@
           <w:tcPr>
             <w:tcW w:w="1151" w:type="dxa"/>
             <w:tcBorders/>
-            <w:shd w:color="D9D9D9" w:fill="D9D9D9" w:val="clear"/>
+            <w:shd w:fill="D9D9D9" w:val="clear"/>
             <w:vAlign w:val="center"/>
           </w:tcPr>
           <w:p>
@@ -929,9 +937,9 @@
         </w:tc>
         <w:tc>
           <w:tcPr>
-            <w:tcW w:w="1241" w:type="dxa"/>
+            <w:tcW w:w="1242" w:type="dxa"/>
             <w:tcBorders/>
-            <w:shd w:color="D9D9D9" w:fill="D9D9D9" w:val="clear"/>
+            <w:shd w:fill="D9D9D9" w:val="clear"/>
             <w:vAlign w:val="center"/>
           </w:tcPr>
           <w:p>
@@ -964,7 +972,6 @@
             <w:tcBorders>
               <w:bottom w:val="single" w:sz="4" w:space="0" w:color="000000"/>
             </w:tcBorders>
-            <w:shd w:color="auto" w:fill="auto" w:val="clear"/>
             <w:vAlign w:val="center"/>
           </w:tcPr>
           <w:p>
@@ -992,7 +999,6 @@
             <w:tcBorders>
               <w:bottom w:val="single" w:sz="4" w:space="0" w:color="000000"/>
             </w:tcBorders>
-            <w:shd w:color="auto" w:fill="auto" w:val="clear"/>
             <w:vAlign w:val="center"/>
           </w:tcPr>
           <w:p>
@@ -1020,7 +1026,6 @@
             <w:tcBorders>
               <w:bottom w:val="single" w:sz="4" w:space="0" w:color="000000"/>
             </w:tcBorders>
-            <w:shd w:color="auto" w:fill="auto" w:val="clear"/>
             <w:vAlign w:val="center"/>
           </w:tcPr>
           <w:p>
@@ -1048,7 +1053,6 @@
             <w:tcBorders>
               <w:bottom w:val="single" w:sz="4" w:space="0" w:color="000000"/>
             </w:tcBorders>
-            <w:shd w:color="auto" w:fill="auto" w:val="clear"/>
             <w:vAlign w:val="center"/>
           </w:tcPr>
           <w:p>
@@ -1076,7 +1080,6 @@
             <w:tcBorders>
               <w:bottom w:val="single" w:sz="4" w:space="0" w:color="000000"/>
             </w:tcBorders>
-            <w:shd w:color="auto" w:fill="auto" w:val="clear"/>
             <w:vAlign w:val="center"/>
           </w:tcPr>
           <w:p>
@@ -1100,11 +1103,10 @@
         </w:tc>
         <w:tc>
           <w:tcPr>
-            <w:tcW w:w="1241" w:type="dxa"/>
+            <w:tcW w:w="1242" w:type="dxa"/>
             <w:tcBorders>
               <w:bottom w:val="single" w:sz="4" w:space="0" w:color="000000"/>
             </w:tcBorders>
-            <w:shd w:color="auto" w:fill="auto" w:val="clear"/>
             <w:vAlign w:val="center"/>
           </w:tcPr>
           <w:p>
@@ -1132,9 +1134,7 @@
       <w:pPr>
         <w:pStyle w:val="Caption1"/>
         <w:jc w:val="center"/>
-        <w:rPr>
-          <w:lang w:val="es-419"/>
-        </w:rPr>
+        <w:rPr/>
       </w:pPr>
       <w:r>
         <w:rPr>
@@ -1183,14 +1183,13 @@
       <w:tblPr>
         <w:tblW w:w="9359" w:type="dxa"/>
         <w:jc w:val="left"/>
-        <w:tblInd w:w="0" w:type="dxa"/>
+        <w:tblInd w:w="108" w:type="dxa"/>
         <w:tblCellMar>
           <w:top w:w="0" w:type="dxa"/>
           <w:left w:w="108" w:type="dxa"/>
           <w:bottom w:w="0" w:type="dxa"/>
           <w:right w:w="108" w:type="dxa"/>
         </w:tblCellMar>
-        <w:tblLook w:val="04a0" w:noHBand="0" w:noVBand="1" w:firstColumn="1" w:lastRow="0" w:lastColumn="0" w:firstRow="1"/>
       </w:tblPr>
       <w:tblGrid>
         <w:gridCol w:w="2032"/>
@@ -1198,7 +1197,7 @@
         <w:gridCol w:w="1440"/>
         <w:gridCol w:w="1078"/>
         <w:gridCol w:w="1132"/>
-        <w:gridCol w:w="1225"/>
+        <w:gridCol w:w="1226"/>
       </w:tblGrid>
       <w:tr>
         <w:trPr>
@@ -1211,7 +1210,6 @@
               <w:top w:val="single" w:sz="4" w:space="0" w:color="000000"/>
               <w:bottom w:val="single" w:sz="4" w:space="0" w:color="000000"/>
             </w:tcBorders>
-            <w:shd w:color="auto" w:fill="auto" w:val="clear"/>
             <w:vAlign w:val="center"/>
           </w:tcPr>
           <w:p>
@@ -1247,7 +1245,6 @@
               <w:top w:val="single" w:sz="4" w:space="0" w:color="000000"/>
               <w:bottom w:val="single" w:sz="4" w:space="0" w:color="000000"/>
             </w:tcBorders>
-            <w:shd w:color="auto" w:fill="auto" w:val="clear"/>
             <w:vAlign w:val="center"/>
           </w:tcPr>
           <w:p>
@@ -1283,7 +1280,6 @@
               <w:top w:val="single" w:sz="4" w:space="0" w:color="000000"/>
               <w:bottom w:val="single" w:sz="4" w:space="0" w:color="000000"/>
             </w:tcBorders>
-            <w:shd w:color="auto" w:fill="auto" w:val="clear"/>
             <w:vAlign w:val="center"/>
           </w:tcPr>
           <w:p>
@@ -1317,7 +1313,6 @@
               <w:top w:val="single" w:sz="4" w:space="0" w:color="000000"/>
               <w:bottom w:val="single" w:sz="4" w:space="0" w:color="000000"/>
             </w:tcBorders>
-            <w:shd w:color="auto" w:fill="auto" w:val="clear"/>
             <w:vAlign w:val="center"/>
           </w:tcPr>
           <w:p>
@@ -1351,7 +1346,6 @@
               <w:top w:val="single" w:sz="4" w:space="0" w:color="000000"/>
               <w:bottom w:val="single" w:sz="4" w:space="0" w:color="000000"/>
             </w:tcBorders>
-            <w:shd w:color="auto" w:fill="auto" w:val="clear"/>
             <w:vAlign w:val="center"/>
           </w:tcPr>
           <w:p>
@@ -1380,12 +1374,11 @@
         </w:tc>
         <w:tc>
           <w:tcPr>
-            <w:tcW w:w="1225" w:type="dxa"/>
+            <w:tcW w:w="1226" w:type="dxa"/>
             <w:tcBorders>
               <w:top w:val="single" w:sz="4" w:space="0" w:color="000000"/>
               <w:bottom w:val="single" w:sz="4" w:space="0" w:color="000000"/>
             </w:tcBorders>
-            <w:shd w:color="auto" w:fill="auto" w:val="clear"/>
             <w:vAlign w:val="center"/>
           </w:tcPr>
           <w:p>
@@ -1421,7 +1414,7 @@
           <w:tcPr>
             <w:tcW w:w="2032" w:type="dxa"/>
             <w:tcBorders/>
-            <w:shd w:color="D9D9D9" w:fill="D9D9D9" w:val="clear"/>
+            <w:shd w:fill="D9D9D9" w:val="clear"/>
             <w:vAlign w:val="center"/>
           </w:tcPr>
           <w:p>
@@ -1447,7 +1440,7 @@
           <w:tcPr>
             <w:tcW w:w="2451" w:type="dxa"/>
             <w:tcBorders/>
-            <w:shd w:color="D9D9D9" w:fill="D9D9D9" w:val="clear"/>
+            <w:shd w:fill="D9D9D9" w:val="clear"/>
             <w:vAlign w:val="center"/>
           </w:tcPr>
           <w:p>
@@ -1473,7 +1466,7 @@
           <w:tcPr>
             <w:tcW w:w="1440" w:type="dxa"/>
             <w:tcBorders/>
-            <w:shd w:color="D9D9D9" w:fill="D9D9D9" w:val="clear"/>
+            <w:shd w:fill="D9D9D9" w:val="clear"/>
             <w:vAlign w:val="center"/>
           </w:tcPr>
           <w:p>
@@ -1499,7 +1492,7 @@
           <w:tcPr>
             <w:tcW w:w="1078" w:type="dxa"/>
             <w:tcBorders/>
-            <w:shd w:color="D9D9D9" w:fill="D9D9D9" w:val="clear"/>
+            <w:shd w:fill="D9D9D9" w:val="clear"/>
             <w:vAlign w:val="center"/>
           </w:tcPr>
           <w:p>
@@ -1525,7 +1518,7 @@
           <w:tcPr>
             <w:tcW w:w="1132" w:type="dxa"/>
             <w:tcBorders/>
-            <w:shd w:color="D9D9D9" w:fill="D9D9D9" w:val="clear"/>
+            <w:shd w:fill="D9D9D9" w:val="clear"/>
             <w:vAlign w:val="center"/>
           </w:tcPr>
           <w:p>
@@ -1549,9 +1542,9 @@
         </w:tc>
         <w:tc>
           <w:tcPr>
-            <w:tcW w:w="1225" w:type="dxa"/>
+            <w:tcW w:w="1226" w:type="dxa"/>
             <w:tcBorders/>
-            <w:shd w:color="D9D9D9" w:fill="D9D9D9" w:val="clear"/>
+            <w:shd w:fill="D9D9D9" w:val="clear"/>
             <w:vAlign w:val="center"/>
           </w:tcPr>
           <w:p>
@@ -1584,7 +1577,6 @@
             <w:tcBorders>
               <w:bottom w:val="single" w:sz="4" w:space="0" w:color="000000"/>
             </w:tcBorders>
-            <w:shd w:color="auto" w:fill="auto" w:val="clear"/>
             <w:vAlign w:val="center"/>
           </w:tcPr>
           <w:p>
@@ -1612,7 +1604,6 @@
             <w:tcBorders>
               <w:bottom w:val="single" w:sz="4" w:space="0" w:color="000000"/>
             </w:tcBorders>
-            <w:shd w:color="auto" w:fill="auto" w:val="clear"/>
             <w:vAlign w:val="center"/>
           </w:tcPr>
           <w:p>
@@ -1640,25 +1631,24 @@
             <w:tcBorders>
               <w:bottom w:val="single" w:sz="4" w:space="0" w:color="000000"/>
             </w:tcBorders>
-            <w:shd w:color="auto" w:fill="auto" w:val="clear"/>
-            <w:vAlign w:val="center"/>
-          </w:tcPr>
-          <w:p>
-            <w:pPr>
-              <w:pStyle w:val="Normal"/>
-              <w:spacing w:lineRule="auto" w:line="240" w:before="0" w:after="0"/>
-              <w:jc w:val="center"/>
-              <w:rPr>
-                <w:rFonts w:ascii="Dax-Regular" w:hAnsi="Dax-Regular" w:eastAsia="Times New Roman" w:cs="Calibri"/>
-                <w:color w:val="000000"/>
-              </w:rPr>
-            </w:pPr>
-            <w:r>
-              <w:rPr>
-                <w:rFonts w:eastAsia="Times New Roman" w:cs="Calibri" w:ascii="Dax-Regular" w:hAnsi="Dax-Regular"/>
-                <w:color w:val="000000"/>
-              </w:rPr>
-              <w:t>200horas aprox</w:t>
+            <w:vAlign w:val="center"/>
+          </w:tcPr>
+          <w:p>
+            <w:pPr>
+              <w:pStyle w:val="Normal"/>
+              <w:spacing w:lineRule="auto" w:line="240" w:before="0" w:after="0"/>
+              <w:jc w:val="center"/>
+              <w:rPr>
+                <w:rFonts w:ascii="Dax-Regular" w:hAnsi="Dax-Regular" w:eastAsia="Times New Roman" w:cs="Calibri"/>
+                <w:color w:val="000000"/>
+              </w:rPr>
+            </w:pPr>
+            <w:r>
+              <w:rPr>
+                <w:rFonts w:eastAsia="Times New Roman" w:cs="Calibri" w:ascii="Dax-Regular" w:hAnsi="Dax-Regular"/>
+                <w:color w:val="000000"/>
+              </w:rPr>
+              <w:t>Mas de un dia</w:t>
             </w:r>
           </w:p>
         </w:tc>
@@ -1668,25 +1658,24 @@
             <w:tcBorders>
               <w:bottom w:val="single" w:sz="4" w:space="0" w:color="000000"/>
             </w:tcBorders>
-            <w:shd w:color="auto" w:fill="auto" w:val="clear"/>
-            <w:vAlign w:val="center"/>
-          </w:tcPr>
-          <w:p>
-            <w:pPr>
-              <w:pStyle w:val="Normal"/>
-              <w:spacing w:lineRule="auto" w:line="240" w:before="0" w:after="0"/>
-              <w:jc w:val="center"/>
-              <w:rPr>
-                <w:rFonts w:ascii="Dax-Regular" w:hAnsi="Dax-Regular" w:eastAsia="Times New Roman" w:cs="Calibri"/>
-                <w:color w:val="000000"/>
-              </w:rPr>
-            </w:pPr>
-            <w:r>
-              <w:rPr>
-                <w:rFonts w:eastAsia="Times New Roman" w:cs="Calibri" w:ascii="Dax-Regular" w:hAnsi="Dax-Regular"/>
-                <w:color w:val="000000"/>
-              </w:rPr>
-              <w:t>250 horas aprox</w:t>
+            <w:vAlign w:val="center"/>
+          </w:tcPr>
+          <w:p>
+            <w:pPr>
+              <w:pStyle w:val="Normal"/>
+              <w:spacing w:lineRule="auto" w:line="240" w:before="0" w:after="0"/>
+              <w:jc w:val="center"/>
+              <w:rPr>
+                <w:rFonts w:ascii="Dax-Regular" w:hAnsi="Dax-Regular" w:eastAsia="Times New Roman" w:cs="Calibri"/>
+                <w:color w:val="000000"/>
+              </w:rPr>
+            </w:pPr>
+            <w:r>
+              <w:rPr>
+                <w:rFonts w:eastAsia="Times New Roman" w:cs="Calibri" w:ascii="Dax-Regular" w:hAnsi="Dax-Regular"/>
+                <w:color w:val="000000"/>
+              </w:rPr>
+              <w:t>Mas de un dia</w:t>
             </w:r>
           </w:p>
         </w:tc>
@@ -1696,7 +1685,6 @@
             <w:tcBorders>
               <w:bottom w:val="single" w:sz="4" w:space="0" w:color="000000"/>
             </w:tcBorders>
-            <w:shd w:color="auto" w:fill="auto" w:val="clear"/>
             <w:vAlign w:val="center"/>
           </w:tcPr>
           <w:p>
@@ -1720,11 +1708,10 @@
         </w:tc>
         <w:tc>
           <w:tcPr>
-            <w:tcW w:w="1225" w:type="dxa"/>
+            <w:tcW w:w="1226" w:type="dxa"/>
             <w:tcBorders>
               <w:bottom w:val="single" w:sz="4" w:space="0" w:color="000000"/>
             </w:tcBorders>
-            <w:shd w:color="auto" w:fill="auto" w:val="clear"/>
             <w:vAlign w:val="center"/>
           </w:tcPr>
           <w:p>
@@ -1751,10 +1738,8 @@
     <w:p>
       <w:pPr>
         <w:pStyle w:val="Caption1"/>
-        <w:ind w:left="360" w:hanging="0"/>
-        <w:rPr>
-          <w:lang w:val="es-419"/>
-        </w:rPr>
+        <w:ind w:left="360" w:right="0" w:hanging="0"/>
+        <w:rPr/>
       </w:pPr>
       <w:r>
         <w:rPr>
@@ -1801,7 +1786,6 @@
     </w:p>
     <w:tbl>
       <w:tblPr>
-        <w:tblStyle w:val="GridTable2-Accent3"/>
         <w:tblW w:w="6729" w:type="dxa"/>
         <w:jc w:val="center"/>
         <w:tblInd w:w="0" w:type="dxa"/>
@@ -1811,7 +1795,6 @@
           <w:bottom w:w="0" w:type="dxa"/>
           <w:right w:w="108" w:type="dxa"/>
         </w:tblCellMar>
-        <w:tblLook w:val="04a0" w:noHBand="0" w:noVBand="1" w:firstColumn="1" w:lastRow="0" w:lastColumn="0" w:firstRow="1"/>
       </w:tblPr>
       <w:tblGrid>
         <w:gridCol w:w="1438"/>
@@ -1819,18 +1802,14 @@
         <w:gridCol w:w="3065"/>
       </w:tblGrid>
       <w:tr>
-        <w:trPr>
-          <w:cnfStyle w:val="100000000000" w:firstRow="1" w:lastRow="0" w:firstColumn="0" w:lastColumn="0" w:oddVBand="0" w:evenVBand="0" w:oddHBand="0" w:evenHBand="0" w:firstRowFirstColumn="0" w:firstRowLastColumn="0" w:lastRowFirstColumn="0" w:lastRowLastColumn="0"/>
-        </w:trPr>
+        <w:trPr/>
         <w:tc>
           <w:tcPr>
             <w:tcW w:w="1438" w:type="dxa"/>
-            <w:cnfStyle w:val="001000000000" w:firstRow="0" w:lastRow="0" w:firstColumn="1" w:lastColumn="0" w:oddVBand="0" w:evenVBand="0" w:oddHBand="0" w:evenHBand="0" w:firstRowFirstColumn="0" w:firstRowLastColumn="0" w:lastRowFirstColumn="0" w:lastRowLastColumn="0"/>
-            <w:tcBorders>
-              <w:top w:val="nil"/>
+            <w:tcBorders>
               <w:bottom w:val="single" w:sz="12" w:space="0" w:color="C9C9C9"/>
             </w:tcBorders>
-            <w:shd w:color="auto" w:fill="FFFFFF" w:themeFill="background1" w:val="clear"/>
+            <w:shd w:fill="FFFFFF" w:val="clear"/>
           </w:tcPr>
           <w:p>
             <w:pPr>
@@ -1839,6 +1818,9 @@
               <w:jc w:val="both"/>
               <w:rPr>
                 <w:rFonts w:ascii="Dax-Regular" w:hAnsi="Dax-Regular"/>
+                <w:b/>
+                <w:b/>
+                <w:bCs/>
                 <w:sz w:val="24"/>
                 <w:szCs w:val="24"/>
                 <w:lang w:val="es-419"/>
@@ -1861,19 +1843,20 @@
           <w:tcPr>
             <w:tcW w:w="2226" w:type="dxa"/>
             <w:tcBorders>
-              <w:top w:val="nil"/>
               <w:bottom w:val="single" w:sz="12" w:space="0" w:color="C9C9C9"/>
             </w:tcBorders>
-            <w:shd w:color="auto" w:fill="FFFFFF" w:themeFill="background1" w:val="clear"/>
-          </w:tcPr>
-          <w:p>
-            <w:pPr>
-              <w:pStyle w:val="Normal"/>
-              <w:spacing w:lineRule="auto" w:line="240" w:before="0" w:after="0"/>
-              <w:jc w:val="center"/>
-              <w:cnfStyle w:val="100000000000" w:firstRow="1" w:lastRow="0" w:firstColumn="0" w:lastColumn="0" w:oddVBand="0" w:evenVBand="0" w:oddHBand="0" w:evenHBand="0" w:firstRowFirstColumn="0" w:firstRowLastColumn="0" w:lastRowFirstColumn="0" w:lastRowLastColumn="0"/>
-              <w:rPr>
-                <w:rFonts w:ascii="Dax-Regular" w:hAnsi="Dax-Regular"/>
+            <w:shd w:fill="FFFFFF" w:val="clear"/>
+          </w:tcPr>
+          <w:p>
+            <w:pPr>
+              <w:pStyle w:val="Normal"/>
+              <w:spacing w:lineRule="auto" w:line="240" w:before="0" w:after="0"/>
+              <w:jc w:val="center"/>
+              <w:rPr>
+                <w:rFonts w:ascii="Dax-Regular" w:hAnsi="Dax-Regular"/>
+                <w:b/>
+                <w:b/>
+                <w:bCs/>
                 <w:sz w:val="24"/>
                 <w:szCs w:val="24"/>
                 <w:lang w:val="es-419"/>
@@ -1896,19 +1879,20 @@
           <w:tcPr>
             <w:tcW w:w="3065" w:type="dxa"/>
             <w:tcBorders>
-              <w:top w:val="nil"/>
               <w:bottom w:val="single" w:sz="12" w:space="0" w:color="C9C9C9"/>
             </w:tcBorders>
-            <w:shd w:color="auto" w:fill="FFFFFF" w:themeFill="background1" w:val="clear"/>
-          </w:tcPr>
-          <w:p>
-            <w:pPr>
-              <w:pStyle w:val="Normal"/>
-              <w:spacing w:lineRule="auto" w:line="240" w:before="0" w:after="0"/>
-              <w:jc w:val="center"/>
-              <w:cnfStyle w:val="100000000000" w:firstRow="1" w:lastRow="0" w:firstColumn="0" w:lastColumn="0" w:oddVBand="0" w:evenVBand="0" w:oddHBand="0" w:evenHBand="0" w:firstRowFirstColumn="0" w:firstRowLastColumn="0" w:lastRowFirstColumn="0" w:lastRowLastColumn="0"/>
-              <w:rPr>
-                <w:rFonts w:ascii="Dax-Regular" w:hAnsi="Dax-Regular"/>
+            <w:shd w:fill="FFFFFF" w:val="clear"/>
+          </w:tcPr>
+          <w:p>
+            <w:pPr>
+              <w:pStyle w:val="Normal"/>
+              <w:spacing w:lineRule="auto" w:line="240" w:before="0" w:after="0"/>
+              <w:jc w:val="center"/>
+              <w:rPr>
+                <w:rFonts w:ascii="Dax-Regular" w:hAnsi="Dax-Regular"/>
+                <w:b/>
+                <w:b/>
+                <w:bCs/>
                 <w:sz w:val="24"/>
                 <w:szCs w:val="24"/>
                 <w:lang w:val="es-419"/>
@@ -1929,17 +1913,16 @@
         </w:tc>
       </w:tr>
       <w:tr>
-        <w:trPr>
-          <w:cnfStyle w:val="000000100000" w:firstRow="0" w:lastRow="0" w:firstColumn="0" w:lastColumn="0" w:oddVBand="0" w:evenVBand="0" w:oddHBand="1" w:evenHBand="0" w:firstRowFirstColumn="0" w:firstRowLastColumn="0" w:lastRowFirstColumn="0" w:lastRowLastColumn="0"/>
-        </w:trPr>
+        <w:trPr/>
         <w:tc>
           <w:tcPr>
             <w:tcW w:w="1438" w:type="dxa"/>
-            <w:cnfStyle w:val="001000000000" w:firstRow="0" w:lastRow="0" w:firstColumn="1" w:lastColumn="0" w:oddVBand="0" w:evenVBand="0" w:oddHBand="0" w:evenHBand="0" w:firstRowFirstColumn="0" w:firstRowLastColumn="0" w:lastRowFirstColumn="0" w:lastRowLastColumn="0"/>
-            <w:tcBorders>
+            <w:tcBorders>
+              <w:top w:val="single" w:sz="2" w:space="0" w:color="C9C9C9"/>
+              <w:bottom w:val="single" w:sz="2" w:space="0" w:color="C9C9C9"/>
               <w:right w:val="single" w:sz="2" w:space="0" w:color="C9C9C9"/>
             </w:tcBorders>
-            <w:shd w:color="auto" w:fill="EDEDED" w:themeFill="accent3" w:themeFillTint="33" w:val="clear"/>
+            <w:shd w:fill="EDEDED" w:val="clear"/>
           </w:tcPr>
           <w:p>
             <w:pPr>
@@ -1978,17 +1961,18 @@
           <w:tcPr>
             <w:tcW w:w="2226" w:type="dxa"/>
             <w:tcBorders>
+              <w:top w:val="single" w:sz="2" w:space="0" w:color="C9C9C9"/>
               <w:left w:val="single" w:sz="2" w:space="0" w:color="C9C9C9"/>
+              <w:bottom w:val="single" w:sz="2" w:space="0" w:color="C9C9C9"/>
               <w:right w:val="single" w:sz="2" w:space="0" w:color="C9C9C9"/>
             </w:tcBorders>
-            <w:shd w:color="auto" w:fill="EDEDED" w:themeFill="accent3" w:themeFillTint="33" w:val="clear"/>
+            <w:shd w:fill="EDEDED" w:val="clear"/>
           </w:tcPr>
           <w:p>
             <w:pPr>
               <w:pStyle w:val="Normal"/>
               <w:spacing w:lineRule="auto" w:line="240" w:before="0" w:after="0"/>
               <w:jc w:val="both"/>
-              <w:cnfStyle w:val="000000100000" w:firstRow="0" w:lastRow="0" w:firstColumn="0" w:lastColumn="0" w:oddVBand="0" w:evenVBand="0" w:oddHBand="1" w:evenHBand="0" w:firstRowFirstColumn="0" w:firstRowLastColumn="0" w:lastRowFirstColumn="0" w:lastRowLastColumn="0"/>
               <w:rPr>
                 <w:rFonts w:ascii="Dax-Regular" w:hAnsi="Dax-Regular"/>
                 <w:lang w:val="es-419"/>
@@ -2007,16 +1991,17 @@
           <w:tcPr>
             <w:tcW w:w="3065" w:type="dxa"/>
             <w:tcBorders>
+              <w:top w:val="single" w:sz="2" w:space="0" w:color="C9C9C9"/>
               <w:left w:val="single" w:sz="2" w:space="0" w:color="C9C9C9"/>
-            </w:tcBorders>
-            <w:shd w:color="auto" w:fill="EDEDED" w:themeFill="accent3" w:themeFillTint="33" w:val="clear"/>
+              <w:bottom w:val="single" w:sz="2" w:space="0" w:color="C9C9C9"/>
+            </w:tcBorders>
+            <w:shd w:fill="EDEDED" w:val="clear"/>
           </w:tcPr>
           <w:p>
             <w:pPr>
               <w:pStyle w:val="Normal"/>
               <w:spacing w:lineRule="auto" w:line="240" w:before="0" w:after="0"/>
               <w:jc w:val="both"/>
-              <w:cnfStyle w:val="000000100000" w:firstRow="0" w:lastRow="0" w:firstColumn="0" w:lastColumn="0" w:oddVBand="0" w:evenVBand="0" w:oddHBand="1" w:evenHBand="0" w:firstRowFirstColumn="0" w:firstRowLastColumn="0" w:lastRowFirstColumn="0" w:lastRowLastColumn="0"/>
               <w:rPr>
                 <w:rFonts w:ascii="Dax-Regular" w:hAnsi="Dax-Regular"/>
                 <w:lang w:val="es-419"/>
@@ -2051,8 +2036,9 @@
         <w:tc>
           <w:tcPr>
             <w:tcW w:w="1438" w:type="dxa"/>
-            <w:cnfStyle w:val="001000000000" w:firstRow="0" w:lastRow="0" w:firstColumn="1" w:lastColumn="0" w:oddVBand="0" w:evenVBand="0" w:oddHBand="0" w:evenHBand="0" w:firstRowFirstColumn="0" w:firstRowLastColumn="0" w:lastRowFirstColumn="0" w:lastRowLastColumn="0"/>
-            <w:tcBorders>
+            <w:tcBorders>
+              <w:top w:val="single" w:sz="2" w:space="0" w:color="C9C9C9"/>
+              <w:bottom w:val="single" w:sz="2" w:space="0" w:color="C9C9C9"/>
               <w:right w:val="single" w:sz="2" w:space="0" w:color="C9C9C9"/>
             </w:tcBorders>
           </w:tcPr>
@@ -2093,7 +2079,9 @@
           <w:tcPr>
             <w:tcW w:w="2226" w:type="dxa"/>
             <w:tcBorders>
+              <w:top w:val="single" w:sz="2" w:space="0" w:color="C9C9C9"/>
               <w:left w:val="single" w:sz="2" w:space="0" w:color="C9C9C9"/>
+              <w:bottom w:val="single" w:sz="2" w:space="0" w:color="C9C9C9"/>
               <w:right w:val="single" w:sz="2" w:space="0" w:color="C9C9C9"/>
             </w:tcBorders>
           </w:tcPr>
@@ -2102,7 +2090,6 @@
               <w:pStyle w:val="Normal"/>
               <w:spacing w:lineRule="auto" w:line="240" w:before="0" w:after="0"/>
               <w:jc w:val="both"/>
-              <w:cnfStyle w:val="000000000000" w:firstRow="0" w:lastRow="0" w:firstColumn="0" w:lastColumn="0" w:oddVBand="0" w:evenVBand="0" w:oddHBand="0" w:evenHBand="0" w:firstRowFirstColumn="0" w:firstRowLastColumn="0" w:lastRowFirstColumn="0" w:lastRowLastColumn="0"/>
               <w:rPr>
                 <w:rFonts w:ascii="Dax-Regular" w:hAnsi="Dax-Regular"/>
                 <w:lang w:val="es-419"/>
@@ -2135,7 +2122,9 @@
           <w:tcPr>
             <w:tcW w:w="3065" w:type="dxa"/>
             <w:tcBorders>
+              <w:top w:val="single" w:sz="2" w:space="0" w:color="C9C9C9"/>
               <w:left w:val="single" w:sz="2" w:space="0" w:color="C9C9C9"/>
+              <w:bottom w:val="single" w:sz="2" w:space="0" w:color="C9C9C9"/>
             </w:tcBorders>
           </w:tcPr>
           <w:p>
@@ -2143,7 +2132,6 @@
               <w:pStyle w:val="Normal"/>
               <w:spacing w:lineRule="auto" w:line="240" w:before="0" w:after="0"/>
               <w:jc w:val="both"/>
-              <w:cnfStyle w:val="000000000000" w:firstRow="0" w:lastRow="0" w:firstColumn="0" w:lastColumn="0" w:oddVBand="0" w:evenVBand="0" w:oddHBand="0" w:evenHBand="0" w:firstRowFirstColumn="0" w:firstRowLastColumn="0" w:lastRowFirstColumn="0" w:lastRowLastColumn="0"/>
               <w:rPr>
                 <w:rFonts w:ascii="Dax-Regular" w:hAnsi="Dax-Regular"/>
                 <w:lang w:val="es-419"/>
@@ -2160,17 +2148,16 @@
         </w:tc>
       </w:tr>
       <w:tr>
-        <w:trPr>
-          <w:cnfStyle w:val="000000100000" w:firstRow="0" w:lastRow="0" w:firstColumn="0" w:lastColumn="0" w:oddVBand="0" w:evenVBand="0" w:oddHBand="1" w:evenHBand="0" w:firstRowFirstColumn="0" w:firstRowLastColumn="0" w:lastRowFirstColumn="0" w:lastRowLastColumn="0"/>
-        </w:trPr>
+        <w:trPr/>
         <w:tc>
           <w:tcPr>
             <w:tcW w:w="1438" w:type="dxa"/>
-            <w:cnfStyle w:val="001000000000" w:firstRow="0" w:lastRow="0" w:firstColumn="1" w:lastColumn="0" w:oddVBand="0" w:evenVBand="0" w:oddHBand="0" w:evenHBand="0" w:firstRowFirstColumn="0" w:firstRowLastColumn="0" w:lastRowFirstColumn="0" w:lastRowLastColumn="0"/>
-            <w:tcBorders>
+            <w:tcBorders>
+              <w:top w:val="single" w:sz="2" w:space="0" w:color="C9C9C9"/>
+              <w:bottom w:val="single" w:sz="2" w:space="0" w:color="C9C9C9"/>
               <w:right w:val="single" w:sz="2" w:space="0" w:color="C9C9C9"/>
             </w:tcBorders>
-            <w:shd w:color="auto" w:fill="EDEDED" w:themeFill="accent3" w:themeFillTint="33" w:val="clear"/>
+            <w:shd w:fill="EDEDED" w:val="clear"/>
           </w:tcPr>
           <w:p>
             <w:pPr>
@@ -2185,7 +2172,6 @@
                 <w:i/>
                 <w:i/>
                 <w:iCs/>
-                <w:lang w:val="es-419"/>
               </w:rPr>
             </w:pPr>
             <w:r>
@@ -2204,17 +2190,18 @@
           <w:tcPr>
             <w:tcW w:w="2226" w:type="dxa"/>
             <w:tcBorders>
+              <w:top w:val="single" w:sz="2" w:space="0" w:color="C9C9C9"/>
               <w:left w:val="single" w:sz="2" w:space="0" w:color="C9C9C9"/>
+              <w:bottom w:val="single" w:sz="2" w:space="0" w:color="C9C9C9"/>
               <w:right w:val="single" w:sz="2" w:space="0" w:color="C9C9C9"/>
             </w:tcBorders>
-            <w:shd w:color="auto" w:fill="EDEDED" w:themeFill="accent3" w:themeFillTint="33" w:val="clear"/>
+            <w:shd w:fill="EDEDED" w:val="clear"/>
           </w:tcPr>
           <w:p>
             <w:pPr>
               <w:pStyle w:val="Normal"/>
               <w:spacing w:lineRule="auto" w:line="240" w:before="0" w:after="0"/>
               <w:jc w:val="both"/>
-              <w:cnfStyle w:val="000000100000" w:firstRow="0" w:lastRow="0" w:firstColumn="0" w:lastColumn="0" w:oddVBand="0" w:evenVBand="0" w:oddHBand="1" w:evenHBand="0" w:firstRowFirstColumn="0" w:firstRowLastColumn="0" w:lastRowFirstColumn="0" w:lastRowLastColumn="0"/>
               <w:rPr>
                 <w:rFonts w:ascii="Dax-Regular" w:hAnsi="Dax-Regular"/>
                 <w:lang w:val="es-419"/>
@@ -2233,9 +2220,11 @@
           <w:tcPr>
             <w:tcW w:w="3065" w:type="dxa"/>
             <w:tcBorders>
+              <w:top w:val="single" w:sz="2" w:space="0" w:color="C9C9C9"/>
               <w:left w:val="single" w:sz="2" w:space="0" w:color="C9C9C9"/>
-            </w:tcBorders>
-            <w:shd w:color="auto" w:fill="EDEDED" w:themeFill="accent3" w:themeFillTint="33" w:val="clear"/>
+              <w:bottom w:val="single" w:sz="2" w:space="0" w:color="C9C9C9"/>
+            </w:tcBorders>
+            <w:shd w:fill="EDEDED" w:val="clear"/>
           </w:tcPr>
           <w:p>
             <w:pPr>
@@ -2243,7 +2232,6 @@
               <w:keepNext w:val="true"/>
               <w:spacing w:lineRule="auto" w:line="240" w:before="0" w:after="0"/>
               <w:jc w:val="both"/>
-              <w:cnfStyle w:val="000000100000" w:firstRow="0" w:lastRow="0" w:firstColumn="0" w:lastColumn="0" w:oddVBand="0" w:evenVBand="0" w:oddHBand="1" w:evenHBand="0" w:firstRowFirstColumn="0" w:firstRowLastColumn="0" w:lastRowFirstColumn="0" w:lastRowLastColumn="0"/>
               <w:rPr>
                 <w:rFonts w:ascii="Dax-Regular" w:hAnsi="Dax-Regular"/>
                 <w:lang w:val="es-419"/>
@@ -2264,8 +2252,9 @@
         <w:tc>
           <w:tcPr>
             <w:tcW w:w="1438" w:type="dxa"/>
-            <w:cnfStyle w:val="001000000000" w:firstRow="0" w:lastRow="0" w:firstColumn="1" w:lastColumn="0" w:oddVBand="0" w:evenVBand="0" w:oddHBand="0" w:evenHBand="0" w:firstRowFirstColumn="0" w:firstRowLastColumn="0" w:lastRowFirstColumn="0" w:lastRowLastColumn="0"/>
-            <w:tcBorders>
+            <w:tcBorders>
+              <w:top w:val="single" w:sz="2" w:space="0" w:color="C9C9C9"/>
+              <w:bottom w:val="single" w:sz="2" w:space="0" w:color="C9C9C9"/>
               <w:right w:val="single" w:sz="2" w:space="0" w:color="C9C9C9"/>
             </w:tcBorders>
           </w:tcPr>
@@ -2302,7 +2291,9 @@
           <w:tcPr>
             <w:tcW w:w="2226" w:type="dxa"/>
             <w:tcBorders>
+              <w:top w:val="single" w:sz="2" w:space="0" w:color="C9C9C9"/>
               <w:left w:val="single" w:sz="2" w:space="0" w:color="C9C9C9"/>
+              <w:bottom w:val="single" w:sz="2" w:space="0" w:color="C9C9C9"/>
               <w:right w:val="single" w:sz="2" w:space="0" w:color="C9C9C9"/>
             </w:tcBorders>
           </w:tcPr>
@@ -2311,7 +2302,6 @@
               <w:pStyle w:val="Normal"/>
               <w:spacing w:lineRule="auto" w:line="240" w:before="0" w:after="0"/>
               <w:jc w:val="both"/>
-              <w:cnfStyle w:val="000000000000" w:firstRow="0" w:lastRow="0" w:firstColumn="0" w:lastColumn="0" w:oddVBand="0" w:evenVBand="0" w:oddHBand="0" w:evenHBand="0" w:firstRowFirstColumn="0" w:firstRowLastColumn="0" w:lastRowFirstColumn="0" w:lastRowLastColumn="0"/>
               <w:rPr>
                 <w:rFonts w:ascii="Dax-Regular" w:hAnsi="Dax-Regular"/>
                 <w:lang w:val="es-419"/>
@@ -2330,7 +2320,9 @@
           <w:tcPr>
             <w:tcW w:w="3065" w:type="dxa"/>
             <w:tcBorders>
+              <w:top w:val="single" w:sz="2" w:space="0" w:color="C9C9C9"/>
               <w:left w:val="single" w:sz="2" w:space="0" w:color="C9C9C9"/>
+              <w:bottom w:val="single" w:sz="2" w:space="0" w:color="C9C9C9"/>
             </w:tcBorders>
           </w:tcPr>
           <w:p>
@@ -2339,7 +2331,6 @@
               <w:keepNext w:val="true"/>
               <w:spacing w:lineRule="auto" w:line="240" w:before="0" w:after="0"/>
               <w:jc w:val="both"/>
-              <w:cnfStyle w:val="000000000000" w:firstRow="0" w:lastRow="0" w:firstColumn="0" w:lastColumn="0" w:oddVBand="0" w:evenVBand="0" w:oddHBand="0" w:evenHBand="0" w:firstRowFirstColumn="0" w:firstRowLastColumn="0" w:lastRowFirstColumn="0" w:lastRowLastColumn="0"/>
               <w:rPr>
                 <w:rFonts w:ascii="Dax-Regular" w:hAnsi="Dax-Regular"/>
                 <w:lang w:val="es-419"/>
@@ -2360,10 +2351,7 @@
       <w:pPr>
         <w:pStyle w:val="Caption1"/>
         <w:jc w:val="center"/>
-        <w:rPr>
-          <w:rFonts w:ascii="Dax-Regular" w:hAnsi="Dax-Regular"/>
-          <w:lang w:val="es-419"/>
-        </w:rPr>
+        <w:rPr/>
       </w:pPr>
       <w:r>
         <w:rPr>
@@ -2450,14 +2438,13 @@
       <w:tblPr>
         <w:tblW w:w="9359" w:type="dxa"/>
         <w:jc w:val="left"/>
-        <w:tblInd w:w="0" w:type="dxa"/>
+        <w:tblInd w:w="108" w:type="dxa"/>
         <w:tblCellMar>
           <w:top w:w="0" w:type="dxa"/>
           <w:left w:w="108" w:type="dxa"/>
           <w:bottom w:w="0" w:type="dxa"/>
           <w:right w:w="108" w:type="dxa"/>
         </w:tblCellMar>
-        <w:tblLook w:val="04a0" w:noHBand="0" w:noVBand="1" w:firstColumn="1" w:lastRow="0" w:lastColumn="0" w:firstRow="1"/>
       </w:tblPr>
       <w:tblGrid>
         <w:gridCol w:w="2066"/>
@@ -2465,7 +2452,7 @@
         <w:gridCol w:w="1457"/>
         <w:gridCol w:w="1094"/>
         <w:gridCol w:w="1151"/>
-        <w:gridCol w:w="1241"/>
+        <w:gridCol w:w="1242"/>
       </w:tblGrid>
       <w:tr>
         <w:trPr>
@@ -2478,22 +2465,14 @@
               <w:top w:val="single" w:sz="4" w:space="0" w:color="000000"/>
               <w:bottom w:val="single" w:sz="4" w:space="0" w:color="000000"/>
             </w:tcBorders>
-            <w:shd w:color="auto" w:fill="auto" w:val="clear"/>
-            <w:vAlign w:val="center"/>
-          </w:tcPr>
-          <w:p>
-            <w:pPr>
-              <w:pStyle w:val="Normal"/>
-              <w:spacing w:lineRule="auto" w:line="240" w:before="0" w:after="0"/>
-              <w:jc w:val="center"/>
-              <w:rPr>
-                <w:rFonts w:ascii="Dax-Regular" w:hAnsi="Dax-Regular" w:eastAsia="Times New Roman" w:cs="Calibri"/>
-                <w:b/>
-                <w:b/>
-                <w:bCs/>
-                <w:color w:val="000000"/>
-                <w:lang w:val="es-419"/>
-              </w:rPr>
+            <w:vAlign w:val="center"/>
+          </w:tcPr>
+          <w:p>
+            <w:pPr>
+              <w:pStyle w:val="Normal"/>
+              <w:spacing w:lineRule="auto" w:line="240" w:before="0" w:after="0"/>
+              <w:jc w:val="center"/>
+              <w:rPr/>
             </w:pPr>
             <w:r>
               <w:rPr>
@@ -2514,22 +2493,14 @@
               <w:top w:val="single" w:sz="4" w:space="0" w:color="000000"/>
               <w:bottom w:val="single" w:sz="4" w:space="0" w:color="000000"/>
             </w:tcBorders>
-            <w:shd w:color="auto" w:fill="auto" w:val="clear"/>
-            <w:vAlign w:val="center"/>
-          </w:tcPr>
-          <w:p>
-            <w:pPr>
-              <w:pStyle w:val="Normal"/>
-              <w:spacing w:lineRule="auto" w:line="240" w:before="0" w:after="0"/>
-              <w:jc w:val="center"/>
-              <w:rPr>
-                <w:rFonts w:ascii="Dax-Regular" w:hAnsi="Dax-Regular" w:eastAsia="Times New Roman" w:cs="Calibri"/>
-                <w:b/>
-                <w:b/>
-                <w:bCs/>
-                <w:color w:val="000000"/>
-                <w:lang w:val="es-419"/>
-              </w:rPr>
+            <w:vAlign w:val="center"/>
+          </w:tcPr>
+          <w:p>
+            <w:pPr>
+              <w:pStyle w:val="Normal"/>
+              <w:spacing w:lineRule="auto" w:line="240" w:before="0" w:after="0"/>
+              <w:jc w:val="center"/>
+              <w:rPr/>
             </w:pPr>
             <w:r>
               <w:rPr>
@@ -2550,21 +2521,14 @@
               <w:top w:val="single" w:sz="4" w:space="0" w:color="000000"/>
               <w:bottom w:val="single" w:sz="4" w:space="0" w:color="000000"/>
             </w:tcBorders>
-            <w:shd w:color="auto" w:fill="auto" w:val="clear"/>
-            <w:vAlign w:val="center"/>
-          </w:tcPr>
-          <w:p>
-            <w:pPr>
-              <w:pStyle w:val="Normal"/>
-              <w:spacing w:lineRule="auto" w:line="240" w:before="0" w:after="0"/>
-              <w:jc w:val="center"/>
-              <w:rPr>
-                <w:rFonts w:ascii="Dax-Regular" w:hAnsi="Dax-Regular" w:eastAsia="Times New Roman" w:cs="Calibri"/>
-                <w:b/>
-                <w:b/>
-                <w:bCs/>
-                <w:color w:val="000000"/>
-              </w:rPr>
+            <w:vAlign w:val="center"/>
+          </w:tcPr>
+          <w:p>
+            <w:pPr>
+              <w:pStyle w:val="Normal"/>
+              <w:spacing w:lineRule="auto" w:line="240" w:before="0" w:after="0"/>
+              <w:jc w:val="center"/>
+              <w:rPr/>
             </w:pPr>
             <w:r>
               <w:rPr>
@@ -2584,21 +2548,14 @@
               <w:top w:val="single" w:sz="4" w:space="0" w:color="000000"/>
               <w:bottom w:val="single" w:sz="4" w:space="0" w:color="000000"/>
             </w:tcBorders>
-            <w:shd w:color="auto" w:fill="auto" w:val="clear"/>
-            <w:vAlign w:val="center"/>
-          </w:tcPr>
-          <w:p>
-            <w:pPr>
-              <w:pStyle w:val="Normal"/>
-              <w:spacing w:lineRule="auto" w:line="240" w:before="0" w:after="0"/>
-              <w:jc w:val="center"/>
-              <w:rPr>
-                <w:rFonts w:ascii="Dax-Regular" w:hAnsi="Dax-Regular" w:eastAsia="Times New Roman" w:cs="Calibri"/>
-                <w:b/>
-                <w:b/>
-                <w:bCs/>
-                <w:color w:val="000000"/>
-              </w:rPr>
+            <w:vAlign w:val="center"/>
+          </w:tcPr>
+          <w:p>
+            <w:pPr>
+              <w:pStyle w:val="Normal"/>
+              <w:spacing w:lineRule="auto" w:line="240" w:before="0" w:after="0"/>
+              <w:jc w:val="center"/>
+              <w:rPr/>
             </w:pPr>
             <w:r>
               <w:rPr>
@@ -2618,21 +2575,14 @@
               <w:top w:val="single" w:sz="4" w:space="0" w:color="000000"/>
               <w:bottom w:val="single" w:sz="4" w:space="0" w:color="000000"/>
             </w:tcBorders>
-            <w:shd w:color="auto" w:fill="auto" w:val="clear"/>
-            <w:vAlign w:val="center"/>
-          </w:tcPr>
-          <w:p>
-            <w:pPr>
-              <w:pStyle w:val="Normal"/>
-              <w:spacing w:lineRule="auto" w:line="240" w:before="0" w:after="0"/>
-              <w:jc w:val="center"/>
-              <w:rPr>
-                <w:rFonts w:ascii="Dax-Regular" w:hAnsi="Dax-Regular" w:eastAsia="Times New Roman" w:cs="Calibri"/>
-                <w:b/>
-                <w:b/>
-                <w:bCs/>
-                <w:color w:val="000000"/>
-              </w:rPr>
+            <w:vAlign w:val="center"/>
+          </w:tcPr>
+          <w:p>
+            <w:pPr>
+              <w:pStyle w:val="Normal"/>
+              <w:spacing w:lineRule="auto" w:line="240" w:before="0" w:after="0"/>
+              <w:jc w:val="center"/>
+              <w:rPr/>
             </w:pPr>
             <w:r>
               <w:rPr>
@@ -2647,26 +2597,19 @@
         </w:tc>
         <w:tc>
           <w:tcPr>
-            <w:tcW w:w="1241" w:type="dxa"/>
+            <w:tcW w:w="1242" w:type="dxa"/>
             <w:tcBorders>
               <w:top w:val="single" w:sz="4" w:space="0" w:color="000000"/>
               <w:bottom w:val="single" w:sz="4" w:space="0" w:color="000000"/>
             </w:tcBorders>
-            <w:shd w:color="auto" w:fill="auto" w:val="clear"/>
-            <w:vAlign w:val="center"/>
-          </w:tcPr>
-          <w:p>
-            <w:pPr>
-              <w:pStyle w:val="Normal"/>
-              <w:spacing w:lineRule="auto" w:line="240" w:before="0" w:after="0"/>
-              <w:jc w:val="center"/>
-              <w:rPr>
-                <w:rFonts w:ascii="Dax-Regular" w:hAnsi="Dax-Regular" w:eastAsia="Times New Roman" w:cs="Calibri"/>
-                <w:b/>
-                <w:b/>
-                <w:bCs/>
-                <w:color w:val="000000"/>
-              </w:rPr>
+            <w:vAlign w:val="center"/>
+          </w:tcPr>
+          <w:p>
+            <w:pPr>
+              <w:pStyle w:val="Normal"/>
+              <w:spacing w:lineRule="auto" w:line="240" w:before="0" w:after="0"/>
+              <w:jc w:val="center"/>
+              <w:rPr/>
             </w:pPr>
             <w:r>
               <w:rPr>
@@ -2688,7 +2631,7 @@
           <w:tcPr>
             <w:tcW w:w="2066" w:type="dxa"/>
             <w:tcBorders/>
-            <w:shd w:color="D9D9D9" w:fill="D9D9D9" w:val="clear"/>
+            <w:shd w:fill="D9D9D9" w:val="clear"/>
             <w:vAlign w:val="center"/>
           </w:tcPr>
           <w:p>
@@ -2714,7 +2657,7 @@
           <w:tcPr>
             <w:tcW w:w="2349" w:type="dxa"/>
             <w:tcBorders/>
-            <w:shd w:color="D9D9D9" w:fill="D9D9D9" w:val="clear"/>
+            <w:shd w:fill="D9D9D9" w:val="clear"/>
             <w:vAlign w:val="center"/>
           </w:tcPr>
           <w:p>
@@ -2739,7 +2682,7 @@
           <w:tcPr>
             <w:tcW w:w="1457" w:type="dxa"/>
             <w:tcBorders/>
-            <w:shd w:color="D9D9D9" w:fill="D9D9D9" w:val="clear"/>
+            <w:shd w:fill="D9D9D9" w:val="clear"/>
             <w:vAlign w:val="center"/>
           </w:tcPr>
           <w:p>
@@ -2764,7 +2707,7 @@
           <w:tcPr>
             <w:tcW w:w="1094" w:type="dxa"/>
             <w:tcBorders/>
-            <w:shd w:color="D9D9D9" w:fill="D9D9D9" w:val="clear"/>
+            <w:shd w:fill="D9D9D9" w:val="clear"/>
             <w:vAlign w:val="center"/>
           </w:tcPr>
           <w:p>
@@ -2789,32 +2732,32 @@
           <w:tcPr>
             <w:tcW w:w="1151" w:type="dxa"/>
             <w:tcBorders/>
-            <w:shd w:color="D9D9D9" w:fill="D9D9D9" w:val="clear"/>
-            <w:vAlign w:val="center"/>
-          </w:tcPr>
-          <w:p>
-            <w:pPr>
-              <w:pStyle w:val="Normal"/>
-              <w:spacing w:lineRule="auto" w:line="240" w:before="0" w:after="0"/>
-              <w:jc w:val="center"/>
-              <w:rPr>
-                <w:rFonts w:ascii="Dax-Regular" w:hAnsi="Dax-Regular" w:eastAsia="Times New Roman" w:cs="Calibri"/>
-                <w:color w:val="000000"/>
-              </w:rPr>
-            </w:pPr>
-            <w:r>
-              <w:rPr>
-                <w:rFonts w:eastAsia="Times New Roman" w:cs="Calibri" w:ascii="Dax-Regular" w:hAnsi="Dax-Regular"/>
-                <w:color w:val="000000"/>
-              </w:rPr>
-            </w:r>
-          </w:p>
-        </w:tc>
-        <w:tc>
-          <w:tcPr>
-            <w:tcW w:w="1241" w:type="dxa"/>
+            <w:shd w:fill="D9D9D9" w:val="clear"/>
+            <w:vAlign w:val="center"/>
+          </w:tcPr>
+          <w:p>
+            <w:pPr>
+              <w:pStyle w:val="Normal"/>
+              <w:spacing w:lineRule="auto" w:line="240" w:before="0" w:after="0"/>
+              <w:jc w:val="center"/>
+              <w:rPr>
+                <w:rFonts w:ascii="Dax-Regular" w:hAnsi="Dax-Regular" w:eastAsia="Times New Roman" w:cs="Calibri"/>
+                <w:color w:val="000000"/>
+              </w:rPr>
+            </w:pPr>
+            <w:r>
+              <w:rPr>
+                <w:rFonts w:eastAsia="Times New Roman" w:cs="Calibri" w:ascii="Dax-Regular" w:hAnsi="Dax-Regular"/>
+                <w:color w:val="000000"/>
+              </w:rPr>
+            </w:r>
+          </w:p>
+        </w:tc>
+        <w:tc>
+          <w:tcPr>
+            <w:tcW w:w="1242" w:type="dxa"/>
             <w:tcBorders/>
-            <w:shd w:color="D9D9D9" w:fill="D9D9D9" w:val="clear"/>
+            <w:shd w:fill="D9D9D9" w:val="clear"/>
             <w:vAlign w:val="center"/>
           </w:tcPr>
           <w:p>
@@ -2846,7 +2789,6 @@
             <w:tcBorders>
               <w:bottom w:val="single" w:sz="4" w:space="0" w:color="000000"/>
             </w:tcBorders>
-            <w:shd w:color="auto" w:fill="auto" w:val="clear"/>
             <w:vAlign w:val="center"/>
           </w:tcPr>
           <w:p>
@@ -2874,7 +2816,6 @@
             <w:tcBorders>
               <w:bottom w:val="single" w:sz="4" w:space="0" w:color="000000"/>
             </w:tcBorders>
-            <w:shd w:color="auto" w:fill="auto" w:val="clear"/>
             <w:vAlign w:val="center"/>
           </w:tcPr>
           <w:p>
@@ -2901,7 +2842,6 @@
             <w:tcBorders>
               <w:bottom w:val="single" w:sz="4" w:space="0" w:color="000000"/>
             </w:tcBorders>
-            <w:shd w:color="auto" w:fill="auto" w:val="clear"/>
             <w:vAlign w:val="center"/>
           </w:tcPr>
           <w:p>
@@ -2928,7 +2868,6 @@
             <w:tcBorders>
               <w:bottom w:val="single" w:sz="4" w:space="0" w:color="000000"/>
             </w:tcBorders>
-            <w:shd w:color="auto" w:fill="auto" w:val="clear"/>
             <w:vAlign w:val="center"/>
           </w:tcPr>
           <w:p>
@@ -2955,34 +2894,32 @@
             <w:tcBorders>
               <w:bottom w:val="single" w:sz="4" w:space="0" w:color="000000"/>
             </w:tcBorders>
-            <w:shd w:color="auto" w:fill="auto" w:val="clear"/>
-            <w:vAlign w:val="center"/>
-          </w:tcPr>
-          <w:p>
-            <w:pPr>
-              <w:pStyle w:val="Normal"/>
-              <w:spacing w:lineRule="auto" w:line="240" w:before="0" w:after="0"/>
-              <w:jc w:val="center"/>
-              <w:rPr>
-                <w:rFonts w:ascii="Dax-Regular" w:hAnsi="Dax-Regular" w:eastAsia="Times New Roman" w:cs="Calibri"/>
-                <w:color w:val="000000"/>
-              </w:rPr>
-            </w:pPr>
-            <w:r>
-              <w:rPr>
-                <w:rFonts w:eastAsia="Times New Roman" w:cs="Calibri" w:ascii="Dax-Regular" w:hAnsi="Dax-Regular"/>
-                <w:color w:val="000000"/>
-              </w:rPr>
-            </w:r>
-          </w:p>
-        </w:tc>
-        <w:tc>
-          <w:tcPr>
-            <w:tcW w:w="1241" w:type="dxa"/>
+            <w:vAlign w:val="center"/>
+          </w:tcPr>
+          <w:p>
+            <w:pPr>
+              <w:pStyle w:val="Normal"/>
+              <w:spacing w:lineRule="auto" w:line="240" w:before="0" w:after="0"/>
+              <w:jc w:val="center"/>
+              <w:rPr>
+                <w:rFonts w:ascii="Dax-Regular" w:hAnsi="Dax-Regular" w:eastAsia="Times New Roman" w:cs="Calibri"/>
+                <w:color w:val="000000"/>
+              </w:rPr>
+            </w:pPr>
+            <w:r>
+              <w:rPr>
+                <w:rFonts w:eastAsia="Times New Roman" w:cs="Calibri" w:ascii="Dax-Regular" w:hAnsi="Dax-Regular"/>
+                <w:color w:val="000000"/>
+              </w:rPr>
+            </w:r>
+          </w:p>
+        </w:tc>
+        <w:tc>
+          <w:tcPr>
+            <w:tcW w:w="1242" w:type="dxa"/>
             <w:tcBorders>
               <w:bottom w:val="single" w:sz="4" w:space="0" w:color="000000"/>
             </w:tcBorders>
-            <w:shd w:color="auto" w:fill="auto" w:val="clear"/>
             <w:vAlign w:val="center"/>
           </w:tcPr>
           <w:p>
@@ -3009,9 +2946,7 @@
       <w:pPr>
         <w:pStyle w:val="Caption1"/>
         <w:jc w:val="center"/>
-        <w:rPr>
-          <w:lang w:val="es-419"/>
-        </w:rPr>
+        <w:rPr/>
       </w:pPr>
       <w:r>
         <w:rPr>
@@ -3060,14 +2995,13 @@
       <w:tblPr>
         <w:tblW w:w="9359" w:type="dxa"/>
         <w:jc w:val="left"/>
-        <w:tblInd w:w="0" w:type="dxa"/>
+        <w:tblInd w:w="108" w:type="dxa"/>
         <w:tblCellMar>
           <w:top w:w="0" w:type="dxa"/>
           <w:left w:w="108" w:type="dxa"/>
           <w:bottom w:w="0" w:type="dxa"/>
           <w:right w:w="108" w:type="dxa"/>
         </w:tblCellMar>
-        <w:tblLook w:val="04a0" w:noHBand="0" w:noVBand="1" w:firstColumn="1" w:lastRow="0" w:lastColumn="0" w:firstRow="1"/>
       </w:tblPr>
       <w:tblGrid>
         <w:gridCol w:w="2032"/>
@@ -3075,7 +3009,7 @@
         <w:gridCol w:w="1440"/>
         <w:gridCol w:w="1078"/>
         <w:gridCol w:w="1132"/>
-        <w:gridCol w:w="1225"/>
+        <w:gridCol w:w="1226"/>
       </w:tblGrid>
       <w:tr>
         <w:trPr>
@@ -3088,7 +3022,6 @@
               <w:top w:val="single" w:sz="4" w:space="0" w:color="000000"/>
               <w:bottom w:val="single" w:sz="4" w:space="0" w:color="000000"/>
             </w:tcBorders>
-            <w:shd w:color="auto" w:fill="auto" w:val="clear"/>
             <w:vAlign w:val="center"/>
           </w:tcPr>
           <w:p>
@@ -3124,7 +3057,6 @@
               <w:top w:val="single" w:sz="4" w:space="0" w:color="000000"/>
               <w:bottom w:val="single" w:sz="4" w:space="0" w:color="000000"/>
             </w:tcBorders>
-            <w:shd w:color="auto" w:fill="auto" w:val="clear"/>
             <w:vAlign w:val="center"/>
           </w:tcPr>
           <w:p>
@@ -3160,7 +3092,6 @@
               <w:top w:val="single" w:sz="4" w:space="0" w:color="000000"/>
               <w:bottom w:val="single" w:sz="4" w:space="0" w:color="000000"/>
             </w:tcBorders>
-            <w:shd w:color="auto" w:fill="auto" w:val="clear"/>
             <w:vAlign w:val="center"/>
           </w:tcPr>
           <w:p>
@@ -3194,7 +3125,6 @@
               <w:top w:val="single" w:sz="4" w:space="0" w:color="000000"/>
               <w:bottom w:val="single" w:sz="4" w:space="0" w:color="000000"/>
             </w:tcBorders>
-            <w:shd w:color="auto" w:fill="auto" w:val="clear"/>
             <w:vAlign w:val="center"/>
           </w:tcPr>
           <w:p>
@@ -3228,7 +3158,6 @@
               <w:top w:val="single" w:sz="4" w:space="0" w:color="000000"/>
               <w:bottom w:val="single" w:sz="4" w:space="0" w:color="000000"/>
             </w:tcBorders>
-            <w:shd w:color="auto" w:fill="auto" w:val="clear"/>
             <w:vAlign w:val="center"/>
           </w:tcPr>
           <w:p>
@@ -3257,12 +3186,11 @@
         </w:tc>
         <w:tc>
           <w:tcPr>
-            <w:tcW w:w="1225" w:type="dxa"/>
+            <w:tcW w:w="1226" w:type="dxa"/>
             <w:tcBorders>
               <w:top w:val="single" w:sz="4" w:space="0" w:color="000000"/>
               <w:bottom w:val="single" w:sz="4" w:space="0" w:color="000000"/>
             </w:tcBorders>
-            <w:shd w:color="auto" w:fill="auto" w:val="clear"/>
             <w:vAlign w:val="center"/>
           </w:tcPr>
           <w:p>
@@ -3298,7 +3226,7 @@
           <w:tcPr>
             <w:tcW w:w="2032" w:type="dxa"/>
             <w:tcBorders/>
-            <w:shd w:color="D9D9D9" w:fill="D9D9D9" w:val="clear"/>
+            <w:shd w:fill="D9D9D9" w:val="clear"/>
             <w:vAlign w:val="center"/>
           </w:tcPr>
           <w:p>
@@ -3324,7 +3252,7 @@
           <w:tcPr>
             <w:tcW w:w="2451" w:type="dxa"/>
             <w:tcBorders/>
-            <w:shd w:color="D9D9D9" w:fill="D9D9D9" w:val="clear"/>
+            <w:shd w:fill="D9D9D9" w:val="clear"/>
             <w:vAlign w:val="center"/>
           </w:tcPr>
           <w:p>
@@ -3349,7 +3277,7 @@
           <w:tcPr>
             <w:tcW w:w="1440" w:type="dxa"/>
             <w:tcBorders/>
-            <w:shd w:color="D9D9D9" w:fill="D9D9D9" w:val="clear"/>
+            <w:shd w:fill="D9D9D9" w:val="clear"/>
             <w:vAlign w:val="center"/>
           </w:tcPr>
           <w:p>
@@ -3374,7 +3302,7 @@
           <w:tcPr>
             <w:tcW w:w="1078" w:type="dxa"/>
             <w:tcBorders/>
-            <w:shd w:color="D9D9D9" w:fill="D9D9D9" w:val="clear"/>
+            <w:shd w:fill="D9D9D9" w:val="clear"/>
             <w:vAlign w:val="center"/>
           </w:tcPr>
           <w:p>
@@ -3399,32 +3327,32 @@
           <w:tcPr>
             <w:tcW w:w="1132" w:type="dxa"/>
             <w:tcBorders/>
-            <w:shd w:color="D9D9D9" w:fill="D9D9D9" w:val="clear"/>
-            <w:vAlign w:val="center"/>
-          </w:tcPr>
-          <w:p>
-            <w:pPr>
-              <w:pStyle w:val="Normal"/>
-              <w:spacing w:lineRule="auto" w:line="240" w:before="0" w:after="0"/>
-              <w:jc w:val="center"/>
-              <w:rPr>
-                <w:rFonts w:ascii="Dax-Regular" w:hAnsi="Dax-Regular" w:eastAsia="Times New Roman" w:cs="Calibri"/>
-                <w:color w:val="000000"/>
-              </w:rPr>
-            </w:pPr>
-            <w:r>
-              <w:rPr>
-                <w:rFonts w:eastAsia="Times New Roman" w:cs="Calibri" w:ascii="Dax-Regular" w:hAnsi="Dax-Regular"/>
-                <w:color w:val="000000"/>
-              </w:rPr>
-            </w:r>
-          </w:p>
-        </w:tc>
-        <w:tc>
-          <w:tcPr>
-            <w:tcW w:w="1225" w:type="dxa"/>
+            <w:shd w:fill="D9D9D9" w:val="clear"/>
+            <w:vAlign w:val="center"/>
+          </w:tcPr>
+          <w:p>
+            <w:pPr>
+              <w:pStyle w:val="Normal"/>
+              <w:spacing w:lineRule="auto" w:line="240" w:before="0" w:after="0"/>
+              <w:jc w:val="center"/>
+              <w:rPr>
+                <w:rFonts w:ascii="Dax-Regular" w:hAnsi="Dax-Regular" w:eastAsia="Times New Roman" w:cs="Calibri"/>
+                <w:color w:val="000000"/>
+              </w:rPr>
+            </w:pPr>
+            <w:r>
+              <w:rPr>
+                <w:rFonts w:eastAsia="Times New Roman" w:cs="Calibri" w:ascii="Dax-Regular" w:hAnsi="Dax-Regular"/>
+                <w:color w:val="000000"/>
+              </w:rPr>
+            </w:r>
+          </w:p>
+        </w:tc>
+        <w:tc>
+          <w:tcPr>
+            <w:tcW w:w="1226" w:type="dxa"/>
             <w:tcBorders/>
-            <w:shd w:color="D9D9D9" w:fill="D9D9D9" w:val="clear"/>
+            <w:shd w:fill="D9D9D9" w:val="clear"/>
             <w:vAlign w:val="center"/>
           </w:tcPr>
           <w:p>
@@ -3456,7 +3384,6 @@
             <w:tcBorders>
               <w:bottom w:val="single" w:sz="4" w:space="0" w:color="000000"/>
             </w:tcBorders>
-            <w:shd w:color="auto" w:fill="auto" w:val="clear"/>
             <w:vAlign w:val="center"/>
           </w:tcPr>
           <w:p>
@@ -3484,7 +3411,6 @@
             <w:tcBorders>
               <w:bottom w:val="single" w:sz="4" w:space="0" w:color="000000"/>
             </w:tcBorders>
-            <w:shd w:color="auto" w:fill="auto" w:val="clear"/>
             <w:vAlign w:val="center"/>
           </w:tcPr>
           <w:p>
@@ -3511,7 +3437,6 @@
             <w:tcBorders>
               <w:bottom w:val="single" w:sz="4" w:space="0" w:color="000000"/>
             </w:tcBorders>
-            <w:shd w:color="auto" w:fill="auto" w:val="clear"/>
             <w:vAlign w:val="center"/>
           </w:tcPr>
           <w:p>
@@ -3538,7 +3463,6 @@
             <w:tcBorders>
               <w:bottom w:val="single" w:sz="4" w:space="0" w:color="000000"/>
             </w:tcBorders>
-            <w:shd w:color="auto" w:fill="auto" w:val="clear"/>
             <w:vAlign w:val="center"/>
           </w:tcPr>
           <w:p>
@@ -3565,34 +3489,32 @@
             <w:tcBorders>
               <w:bottom w:val="single" w:sz="4" w:space="0" w:color="000000"/>
             </w:tcBorders>
-            <w:shd w:color="auto" w:fill="auto" w:val="clear"/>
-            <w:vAlign w:val="center"/>
-          </w:tcPr>
-          <w:p>
-            <w:pPr>
-              <w:pStyle w:val="Normal"/>
-              <w:spacing w:lineRule="auto" w:line="240" w:before="0" w:after="0"/>
-              <w:jc w:val="center"/>
-              <w:rPr>
-                <w:rFonts w:ascii="Dax-Regular" w:hAnsi="Dax-Regular" w:eastAsia="Times New Roman" w:cs="Calibri"/>
-                <w:color w:val="000000"/>
-              </w:rPr>
-            </w:pPr>
-            <w:r>
-              <w:rPr>
-                <w:rFonts w:eastAsia="Times New Roman" w:cs="Calibri" w:ascii="Dax-Regular" w:hAnsi="Dax-Regular"/>
-                <w:color w:val="000000"/>
-              </w:rPr>
-            </w:r>
-          </w:p>
-        </w:tc>
-        <w:tc>
-          <w:tcPr>
-            <w:tcW w:w="1225" w:type="dxa"/>
+            <w:vAlign w:val="center"/>
+          </w:tcPr>
+          <w:p>
+            <w:pPr>
+              <w:pStyle w:val="Normal"/>
+              <w:spacing w:lineRule="auto" w:line="240" w:before="0" w:after="0"/>
+              <w:jc w:val="center"/>
+              <w:rPr>
+                <w:rFonts w:ascii="Dax-Regular" w:hAnsi="Dax-Regular" w:eastAsia="Times New Roman" w:cs="Calibri"/>
+                <w:color w:val="000000"/>
+              </w:rPr>
+            </w:pPr>
+            <w:r>
+              <w:rPr>
+                <w:rFonts w:eastAsia="Times New Roman" w:cs="Calibri" w:ascii="Dax-Regular" w:hAnsi="Dax-Regular"/>
+                <w:color w:val="000000"/>
+              </w:rPr>
+            </w:r>
+          </w:p>
+        </w:tc>
+        <w:tc>
+          <w:tcPr>
+            <w:tcW w:w="1226" w:type="dxa"/>
             <w:tcBorders>
               <w:bottom w:val="single" w:sz="4" w:space="0" w:color="000000"/>
             </w:tcBorders>
-            <w:shd w:color="auto" w:fill="auto" w:val="clear"/>
             <w:vAlign w:val="center"/>
           </w:tcPr>
           <w:p>
@@ -3618,10 +3540,8 @@
     <w:p>
       <w:pPr>
         <w:pStyle w:val="Caption1"/>
-        <w:ind w:left="360" w:hanging="0"/>
-        <w:rPr>
-          <w:lang w:val="es-419"/>
-        </w:rPr>
+        <w:ind w:left="360" w:right="0" w:hanging="0"/>
+        <w:rPr/>
       </w:pPr>
       <w:r>
         <w:rPr>
@@ -3668,7 +3588,6 @@
     </w:p>
     <w:tbl>
       <w:tblPr>
-        <w:tblStyle w:val="GridTable2-Accent3"/>
         <w:tblW w:w="6729" w:type="dxa"/>
         <w:jc w:val="center"/>
         <w:tblInd w:w="0" w:type="dxa"/>
@@ -3678,7 +3597,6 @@
           <w:bottom w:w="0" w:type="dxa"/>
           <w:right w:w="108" w:type="dxa"/>
         </w:tblCellMar>
-        <w:tblLook w:val="04a0" w:noHBand="0" w:noVBand="1" w:firstColumn="1" w:lastRow="0" w:lastColumn="0" w:firstRow="1"/>
       </w:tblPr>
       <w:tblGrid>
         <w:gridCol w:w="1438"/>
@@ -3686,18 +3604,14 @@
         <w:gridCol w:w="3065"/>
       </w:tblGrid>
       <w:tr>
-        <w:trPr>
-          <w:cnfStyle w:val="100000000000" w:firstRow="1" w:lastRow="0" w:firstColumn="0" w:lastColumn="0" w:oddVBand="0" w:evenVBand="0" w:oddHBand="0" w:evenHBand="0" w:firstRowFirstColumn="0" w:firstRowLastColumn="0" w:lastRowFirstColumn="0" w:lastRowLastColumn="0"/>
-        </w:trPr>
+        <w:trPr/>
         <w:tc>
           <w:tcPr>
             <w:tcW w:w="1438" w:type="dxa"/>
-            <w:cnfStyle w:val="001000000000" w:firstRow="0" w:lastRow="0" w:firstColumn="1" w:lastColumn="0" w:oddVBand="0" w:evenVBand="0" w:oddHBand="0" w:evenHBand="0" w:firstRowFirstColumn="0" w:firstRowLastColumn="0" w:lastRowFirstColumn="0" w:lastRowLastColumn="0"/>
-            <w:tcBorders>
-              <w:top w:val="nil"/>
+            <w:tcBorders>
               <w:bottom w:val="single" w:sz="12" w:space="0" w:color="C9C9C9"/>
             </w:tcBorders>
-            <w:shd w:color="auto" w:fill="FFFFFF" w:themeFill="background1" w:val="clear"/>
+            <w:shd w:fill="FFFFFF" w:val="clear"/>
           </w:tcPr>
           <w:p>
             <w:pPr>
@@ -3706,6 +3620,9 @@
               <w:jc w:val="both"/>
               <w:rPr>
                 <w:rFonts w:ascii="Dax-Regular" w:hAnsi="Dax-Regular"/>
+                <w:b/>
+                <w:b/>
+                <w:bCs/>
                 <w:sz w:val="24"/>
                 <w:szCs w:val="24"/>
                 <w:lang w:val="es-419"/>
@@ -3728,19 +3645,20 @@
           <w:tcPr>
             <w:tcW w:w="2226" w:type="dxa"/>
             <w:tcBorders>
-              <w:top w:val="nil"/>
               <w:bottom w:val="single" w:sz="12" w:space="0" w:color="C9C9C9"/>
             </w:tcBorders>
-            <w:shd w:color="auto" w:fill="FFFFFF" w:themeFill="background1" w:val="clear"/>
-          </w:tcPr>
-          <w:p>
-            <w:pPr>
-              <w:pStyle w:val="Normal"/>
-              <w:spacing w:lineRule="auto" w:line="240" w:before="0" w:after="0"/>
-              <w:jc w:val="center"/>
-              <w:cnfStyle w:val="100000000000" w:firstRow="1" w:lastRow="0" w:firstColumn="0" w:lastColumn="0" w:oddVBand="0" w:evenVBand="0" w:oddHBand="0" w:evenHBand="0" w:firstRowFirstColumn="0" w:firstRowLastColumn="0" w:lastRowFirstColumn="0" w:lastRowLastColumn="0"/>
-              <w:rPr>
-                <w:rFonts w:ascii="Dax-Regular" w:hAnsi="Dax-Regular"/>
+            <w:shd w:fill="FFFFFF" w:val="clear"/>
+          </w:tcPr>
+          <w:p>
+            <w:pPr>
+              <w:pStyle w:val="Normal"/>
+              <w:spacing w:lineRule="auto" w:line="240" w:before="0" w:after="0"/>
+              <w:jc w:val="center"/>
+              <w:rPr>
+                <w:rFonts w:ascii="Dax-Regular" w:hAnsi="Dax-Regular"/>
+                <w:b/>
+                <w:b/>
+                <w:bCs/>
                 <w:sz w:val="24"/>
                 <w:szCs w:val="24"/>
                 <w:lang w:val="es-419"/>
@@ -3763,19 +3681,20 @@
           <w:tcPr>
             <w:tcW w:w="3065" w:type="dxa"/>
             <w:tcBorders>
-              <w:top w:val="nil"/>
               <w:bottom w:val="single" w:sz="12" w:space="0" w:color="C9C9C9"/>
             </w:tcBorders>
-            <w:shd w:color="auto" w:fill="FFFFFF" w:themeFill="background1" w:val="clear"/>
-          </w:tcPr>
-          <w:p>
-            <w:pPr>
-              <w:pStyle w:val="Normal"/>
-              <w:spacing w:lineRule="auto" w:line="240" w:before="0" w:after="0"/>
-              <w:jc w:val="center"/>
-              <w:cnfStyle w:val="100000000000" w:firstRow="1" w:lastRow="0" w:firstColumn="0" w:lastColumn="0" w:oddVBand="0" w:evenVBand="0" w:oddHBand="0" w:evenHBand="0" w:firstRowFirstColumn="0" w:firstRowLastColumn="0" w:lastRowFirstColumn="0" w:lastRowLastColumn="0"/>
-              <w:rPr>
-                <w:rFonts w:ascii="Dax-Regular" w:hAnsi="Dax-Regular"/>
+            <w:shd w:fill="FFFFFF" w:val="clear"/>
+          </w:tcPr>
+          <w:p>
+            <w:pPr>
+              <w:pStyle w:val="Normal"/>
+              <w:spacing w:lineRule="auto" w:line="240" w:before="0" w:after="0"/>
+              <w:jc w:val="center"/>
+              <w:rPr>
+                <w:rFonts w:ascii="Dax-Regular" w:hAnsi="Dax-Regular"/>
+                <w:b/>
+                <w:b/>
+                <w:bCs/>
                 <w:sz w:val="24"/>
                 <w:szCs w:val="24"/>
                 <w:lang w:val="es-419"/>
@@ -3796,17 +3715,16 @@
         </w:tc>
       </w:tr>
       <w:tr>
-        <w:trPr>
-          <w:cnfStyle w:val="000000100000" w:firstRow="0" w:lastRow="0" w:firstColumn="0" w:lastColumn="0" w:oddVBand="0" w:evenVBand="0" w:oddHBand="1" w:evenHBand="0" w:firstRowFirstColumn="0" w:firstRowLastColumn="0" w:lastRowFirstColumn="0" w:lastRowLastColumn="0"/>
-        </w:trPr>
+        <w:trPr/>
         <w:tc>
           <w:tcPr>
             <w:tcW w:w="1438" w:type="dxa"/>
-            <w:cnfStyle w:val="001000000000" w:firstRow="0" w:lastRow="0" w:firstColumn="1" w:lastColumn="0" w:oddVBand="0" w:evenVBand="0" w:oddHBand="0" w:evenHBand="0" w:firstRowFirstColumn="0" w:firstRowLastColumn="0" w:lastRowFirstColumn="0" w:lastRowLastColumn="0"/>
-            <w:tcBorders>
+            <w:tcBorders>
+              <w:top w:val="single" w:sz="2" w:space="0" w:color="C9C9C9"/>
+              <w:bottom w:val="single" w:sz="2" w:space="0" w:color="C9C9C9"/>
               <w:right w:val="single" w:sz="2" w:space="0" w:color="C9C9C9"/>
             </w:tcBorders>
-            <w:shd w:color="auto" w:fill="EDEDED" w:themeFill="accent3" w:themeFillTint="33" w:val="clear"/>
+            <w:shd w:fill="EDEDED" w:val="clear"/>
           </w:tcPr>
           <w:p>
             <w:pPr>
@@ -3845,17 +3763,18 @@
           <w:tcPr>
             <w:tcW w:w="2226" w:type="dxa"/>
             <w:tcBorders>
+              <w:top w:val="single" w:sz="2" w:space="0" w:color="C9C9C9"/>
               <w:left w:val="single" w:sz="2" w:space="0" w:color="C9C9C9"/>
+              <w:bottom w:val="single" w:sz="2" w:space="0" w:color="C9C9C9"/>
               <w:right w:val="single" w:sz="2" w:space="0" w:color="C9C9C9"/>
             </w:tcBorders>
-            <w:shd w:color="auto" w:fill="EDEDED" w:themeFill="accent3" w:themeFillTint="33" w:val="clear"/>
+            <w:shd w:fill="EDEDED" w:val="clear"/>
           </w:tcPr>
           <w:p>
             <w:pPr>
               <w:pStyle w:val="Normal"/>
               <w:spacing w:lineRule="auto" w:line="240" w:before="0" w:after="0"/>
               <w:jc w:val="both"/>
-              <w:cnfStyle w:val="000000100000" w:firstRow="0" w:lastRow="0" w:firstColumn="0" w:lastColumn="0" w:oddVBand="0" w:evenVBand="0" w:oddHBand="1" w:evenHBand="0" w:firstRowFirstColumn="0" w:firstRowLastColumn="0" w:lastRowFirstColumn="0" w:lastRowLastColumn="0"/>
               <w:rPr>
                 <w:rFonts w:ascii="Dax-Regular" w:hAnsi="Dax-Regular"/>
                 <w:lang w:val="es-419"/>
@@ -3873,16 +3792,17 @@
           <w:tcPr>
             <w:tcW w:w="3065" w:type="dxa"/>
             <w:tcBorders>
+              <w:top w:val="single" w:sz="2" w:space="0" w:color="C9C9C9"/>
               <w:left w:val="single" w:sz="2" w:space="0" w:color="C9C9C9"/>
-            </w:tcBorders>
-            <w:shd w:color="auto" w:fill="EDEDED" w:themeFill="accent3" w:themeFillTint="33" w:val="clear"/>
+              <w:bottom w:val="single" w:sz="2" w:space="0" w:color="C9C9C9"/>
+            </w:tcBorders>
+            <w:shd w:fill="EDEDED" w:val="clear"/>
           </w:tcPr>
           <w:p>
             <w:pPr>
               <w:pStyle w:val="Normal"/>
               <w:spacing w:lineRule="auto" w:line="240" w:before="0" w:after="0"/>
               <w:jc w:val="both"/>
-              <w:cnfStyle w:val="000000100000" w:firstRow="0" w:lastRow="0" w:firstColumn="0" w:lastColumn="0" w:oddVBand="0" w:evenVBand="0" w:oddHBand="1" w:evenHBand="0" w:firstRowFirstColumn="0" w:firstRowLastColumn="0" w:lastRowFirstColumn="0" w:lastRowLastColumn="0"/>
               <w:rPr>
                 <w:rFonts w:ascii="Dax-Regular" w:hAnsi="Dax-Regular"/>
                 <w:lang w:val="es-419"/>
@@ -3902,8 +3822,9 @@
         <w:tc>
           <w:tcPr>
             <w:tcW w:w="1438" w:type="dxa"/>
-            <w:cnfStyle w:val="001000000000" w:firstRow="0" w:lastRow="0" w:firstColumn="1" w:lastColumn="0" w:oddVBand="0" w:evenVBand="0" w:oddHBand="0" w:evenHBand="0" w:firstRowFirstColumn="0" w:firstRowLastColumn="0" w:lastRowFirstColumn="0" w:lastRowLastColumn="0"/>
-            <w:tcBorders>
+            <w:tcBorders>
+              <w:top w:val="single" w:sz="2" w:space="0" w:color="C9C9C9"/>
+              <w:bottom w:val="single" w:sz="2" w:space="0" w:color="C9C9C9"/>
               <w:right w:val="single" w:sz="2" w:space="0" w:color="C9C9C9"/>
             </w:tcBorders>
           </w:tcPr>
@@ -3944,7 +3865,9 @@
           <w:tcPr>
             <w:tcW w:w="2226" w:type="dxa"/>
             <w:tcBorders>
+              <w:top w:val="single" w:sz="2" w:space="0" w:color="C9C9C9"/>
               <w:left w:val="single" w:sz="2" w:space="0" w:color="C9C9C9"/>
+              <w:bottom w:val="single" w:sz="2" w:space="0" w:color="C9C9C9"/>
               <w:right w:val="single" w:sz="2" w:space="0" w:color="C9C9C9"/>
             </w:tcBorders>
           </w:tcPr>
@@ -3953,7 +3876,6 @@
               <w:pStyle w:val="Normal"/>
               <w:spacing w:lineRule="auto" w:line="240" w:before="0" w:after="0"/>
               <w:jc w:val="both"/>
-              <w:cnfStyle w:val="000000000000" w:firstRow="0" w:lastRow="0" w:firstColumn="0" w:lastColumn="0" w:oddVBand="0" w:evenVBand="0" w:oddHBand="0" w:evenHBand="0" w:firstRowFirstColumn="0" w:firstRowLastColumn="0" w:lastRowFirstColumn="0" w:lastRowLastColumn="0"/>
               <w:rPr>
                 <w:rFonts w:ascii="Dax-Regular" w:hAnsi="Dax-Regular"/>
                 <w:lang w:val="es-419"/>
@@ -3971,7 +3893,9 @@
           <w:tcPr>
             <w:tcW w:w="3065" w:type="dxa"/>
             <w:tcBorders>
+              <w:top w:val="single" w:sz="2" w:space="0" w:color="C9C9C9"/>
               <w:left w:val="single" w:sz="2" w:space="0" w:color="C9C9C9"/>
+              <w:bottom w:val="single" w:sz="2" w:space="0" w:color="C9C9C9"/>
             </w:tcBorders>
           </w:tcPr>
           <w:p>
@@ -3979,7 +3903,6 @@
               <w:pStyle w:val="Normal"/>
               <w:spacing w:lineRule="auto" w:line="240" w:before="0" w:after="0"/>
               <w:jc w:val="both"/>
-              <w:cnfStyle w:val="000000000000" w:firstRow="0" w:lastRow="0" w:firstColumn="0" w:lastColumn="0" w:oddVBand="0" w:evenVBand="0" w:oddHBand="0" w:evenHBand="0" w:firstRowFirstColumn="0" w:firstRowLastColumn="0" w:lastRowFirstColumn="0" w:lastRowLastColumn="0"/>
               <w:rPr>
                 <w:rFonts w:ascii="Dax-Regular" w:hAnsi="Dax-Regular"/>
                 <w:lang w:val="es-419"/>
@@ -3995,17 +3918,16 @@
         </w:tc>
       </w:tr>
       <w:tr>
-        <w:trPr>
-          <w:cnfStyle w:val="000000100000" w:firstRow="0" w:lastRow="0" w:firstColumn="0" w:lastColumn="0" w:oddVBand="0" w:evenVBand="0" w:oddHBand="1" w:evenHBand="0" w:firstRowFirstColumn="0" w:firstRowLastColumn="0" w:lastRowFirstColumn="0" w:lastRowLastColumn="0"/>
-        </w:trPr>
+        <w:trPr/>
         <w:tc>
           <w:tcPr>
             <w:tcW w:w="1438" w:type="dxa"/>
-            <w:cnfStyle w:val="001000000000" w:firstRow="0" w:lastRow="0" w:firstColumn="1" w:lastColumn="0" w:oddVBand="0" w:evenVBand="0" w:oddHBand="0" w:evenHBand="0" w:firstRowFirstColumn="0" w:firstRowLastColumn="0" w:lastRowFirstColumn="0" w:lastRowLastColumn="0"/>
-            <w:tcBorders>
+            <w:tcBorders>
+              <w:top w:val="single" w:sz="2" w:space="0" w:color="C9C9C9"/>
+              <w:bottom w:val="single" w:sz="2" w:space="0" w:color="C9C9C9"/>
               <w:right w:val="single" w:sz="2" w:space="0" w:color="C9C9C9"/>
             </w:tcBorders>
-            <w:shd w:color="auto" w:fill="EDEDED" w:themeFill="accent3" w:themeFillTint="33" w:val="clear"/>
+            <w:shd w:fill="EDEDED" w:val="clear"/>
           </w:tcPr>
           <w:p>
             <w:pPr>
@@ -4020,7 +3942,6 @@
                 <w:i/>
                 <w:i/>
                 <w:iCs/>
-                <w:lang w:val="es-419"/>
               </w:rPr>
             </w:pPr>
             <w:r>
@@ -4039,17 +3960,18 @@
           <w:tcPr>
             <w:tcW w:w="2226" w:type="dxa"/>
             <w:tcBorders>
+              <w:top w:val="single" w:sz="2" w:space="0" w:color="C9C9C9"/>
               <w:left w:val="single" w:sz="2" w:space="0" w:color="C9C9C9"/>
+              <w:bottom w:val="single" w:sz="2" w:space="0" w:color="C9C9C9"/>
               <w:right w:val="single" w:sz="2" w:space="0" w:color="C9C9C9"/>
             </w:tcBorders>
-            <w:shd w:color="auto" w:fill="EDEDED" w:themeFill="accent3" w:themeFillTint="33" w:val="clear"/>
+            <w:shd w:fill="EDEDED" w:val="clear"/>
           </w:tcPr>
           <w:p>
             <w:pPr>
               <w:pStyle w:val="Normal"/>
               <w:spacing w:lineRule="auto" w:line="240" w:before="0" w:after="0"/>
               <w:jc w:val="both"/>
-              <w:cnfStyle w:val="000000100000" w:firstRow="0" w:lastRow="0" w:firstColumn="0" w:lastColumn="0" w:oddVBand="0" w:evenVBand="0" w:oddHBand="1" w:evenHBand="0" w:firstRowFirstColumn="0" w:firstRowLastColumn="0" w:lastRowFirstColumn="0" w:lastRowLastColumn="0"/>
               <w:rPr>
                 <w:rFonts w:ascii="Dax-Regular" w:hAnsi="Dax-Regular"/>
                 <w:lang w:val="es-419"/>
@@ -4067,9 +3989,11 @@
           <w:tcPr>
             <w:tcW w:w="3065" w:type="dxa"/>
             <w:tcBorders>
+              <w:top w:val="single" w:sz="2" w:space="0" w:color="C9C9C9"/>
               <w:left w:val="single" w:sz="2" w:space="0" w:color="C9C9C9"/>
-            </w:tcBorders>
-            <w:shd w:color="auto" w:fill="EDEDED" w:themeFill="accent3" w:themeFillTint="33" w:val="clear"/>
+              <w:bottom w:val="single" w:sz="2" w:space="0" w:color="C9C9C9"/>
+            </w:tcBorders>
+            <w:shd w:fill="EDEDED" w:val="clear"/>
           </w:tcPr>
           <w:p>
             <w:pPr>
@@ -4077,7 +4001,6 @@
               <w:keepNext w:val="true"/>
               <w:spacing w:lineRule="auto" w:line="240" w:before="0" w:after="0"/>
               <w:jc w:val="both"/>
-              <w:cnfStyle w:val="000000100000" w:firstRow="0" w:lastRow="0" w:firstColumn="0" w:lastColumn="0" w:oddVBand="0" w:evenVBand="0" w:oddHBand="1" w:evenHBand="0" w:firstRowFirstColumn="0" w:firstRowLastColumn="0" w:lastRowFirstColumn="0" w:lastRowLastColumn="0"/>
               <w:rPr>
                 <w:rFonts w:ascii="Dax-Regular" w:hAnsi="Dax-Regular"/>
                 <w:lang w:val="es-419"/>
@@ -4097,8 +4020,9 @@
         <w:tc>
           <w:tcPr>
             <w:tcW w:w="1438" w:type="dxa"/>
-            <w:cnfStyle w:val="001000000000" w:firstRow="0" w:lastRow="0" w:firstColumn="1" w:lastColumn="0" w:oddVBand="0" w:evenVBand="0" w:oddHBand="0" w:evenHBand="0" w:firstRowFirstColumn="0" w:firstRowLastColumn="0" w:lastRowFirstColumn="0" w:lastRowLastColumn="0"/>
-            <w:tcBorders>
+            <w:tcBorders>
+              <w:top w:val="single" w:sz="2" w:space="0" w:color="C9C9C9"/>
+              <w:bottom w:val="single" w:sz="2" w:space="0" w:color="C9C9C9"/>
               <w:right w:val="single" w:sz="2" w:space="0" w:color="C9C9C9"/>
             </w:tcBorders>
           </w:tcPr>
@@ -4135,7 +4059,9 @@
           <w:tcPr>
             <w:tcW w:w="2226" w:type="dxa"/>
             <w:tcBorders>
+              <w:top w:val="single" w:sz="2" w:space="0" w:color="C9C9C9"/>
               <w:left w:val="single" w:sz="2" w:space="0" w:color="C9C9C9"/>
+              <w:bottom w:val="single" w:sz="2" w:space="0" w:color="C9C9C9"/>
               <w:right w:val="single" w:sz="2" w:space="0" w:color="C9C9C9"/>
             </w:tcBorders>
           </w:tcPr>
@@ -4144,7 +4070,6 @@
               <w:pStyle w:val="Normal"/>
               <w:spacing w:lineRule="auto" w:line="240" w:before="0" w:after="0"/>
               <w:jc w:val="both"/>
-              <w:cnfStyle w:val="000000000000" w:firstRow="0" w:lastRow="0" w:firstColumn="0" w:lastColumn="0" w:oddVBand="0" w:evenVBand="0" w:oddHBand="0" w:evenHBand="0" w:firstRowFirstColumn="0" w:firstRowLastColumn="0" w:lastRowFirstColumn="0" w:lastRowLastColumn="0"/>
               <w:rPr>
                 <w:rFonts w:ascii="Dax-Regular" w:hAnsi="Dax-Regular"/>
                 <w:lang w:val="es-419"/>
@@ -4162,7 +4087,9 @@
           <w:tcPr>
             <w:tcW w:w="3065" w:type="dxa"/>
             <w:tcBorders>
+              <w:top w:val="single" w:sz="2" w:space="0" w:color="C9C9C9"/>
               <w:left w:val="single" w:sz="2" w:space="0" w:color="C9C9C9"/>
+              <w:bottom w:val="single" w:sz="2" w:space="0" w:color="C9C9C9"/>
             </w:tcBorders>
           </w:tcPr>
           <w:p>
@@ -4171,7 +4098,6 @@
               <w:keepNext w:val="true"/>
               <w:spacing w:lineRule="auto" w:line="240" w:before="0" w:after="0"/>
               <w:jc w:val="both"/>
-              <w:cnfStyle w:val="000000000000" w:firstRow="0" w:lastRow="0" w:firstColumn="0" w:lastColumn="0" w:oddVBand="0" w:evenVBand="0" w:oddHBand="0" w:evenHBand="0" w:firstRowFirstColumn="0" w:firstRowLastColumn="0" w:lastRowFirstColumn="0" w:lastRowLastColumn="0"/>
               <w:rPr>
                 <w:rFonts w:ascii="Dax-Regular" w:hAnsi="Dax-Regular"/>
                 <w:lang w:val="es-419"/>
@@ -4191,10 +4117,7 @@
       <w:pPr>
         <w:pStyle w:val="Caption1"/>
         <w:jc w:val="center"/>
-        <w:rPr>
-          <w:rFonts w:ascii="Dax-Regular" w:hAnsi="Dax-Regular"/>
-          <w:lang w:val="es-419"/>
-        </w:rPr>
+        <w:rPr/>
       </w:pPr>
       <w:r>
         <w:rPr>
@@ -4263,12 +4186,13 @@
         <w:pStyle w:val="ListParagraph"/>
         <w:numPr>
           <w:ilvl w:val="0"/>
-          <w:numId w:val="1"/>
+          <w:numId w:val="2"/>
         </w:numPr>
         <w:spacing w:before="0" w:after="0"/>
         <w:contextualSpacing/>
         <w:jc w:val="both"/>
         <w:rPr>
+          <w:rFonts w:ascii="Dax-Regular" w:hAnsi="Dax-Regular"/>
           <w:lang w:val="es-419"/>
         </w:rPr>
       </w:pPr>
@@ -4285,12 +4209,13 @@
         <w:pStyle w:val="ListParagraph"/>
         <w:numPr>
           <w:ilvl w:val="0"/>
-          <w:numId w:val="1"/>
+          <w:numId w:val="2"/>
         </w:numPr>
         <w:spacing w:before="0" w:after="0"/>
         <w:contextualSpacing/>
         <w:jc w:val="both"/>
         <w:rPr>
+          <w:rFonts w:ascii="Dax-Regular" w:hAnsi="Dax-Regular"/>
           <w:lang w:val="es-419"/>
         </w:rPr>
       </w:pPr>
@@ -4307,12 +4232,13 @@
         <w:pStyle w:val="ListParagraph"/>
         <w:numPr>
           <w:ilvl w:val="0"/>
-          <w:numId w:val="1"/>
+          <w:numId w:val="2"/>
         </w:numPr>
         <w:spacing w:before="0" w:after="0"/>
         <w:contextualSpacing/>
         <w:jc w:val="both"/>
         <w:rPr>
+          <w:rFonts w:ascii="Dax-Regular" w:hAnsi="Dax-Regular"/>
           <w:lang w:val="es-419"/>
         </w:rPr>
       </w:pPr>
@@ -4329,12 +4255,13 @@
         <w:pStyle w:val="ListParagraph"/>
         <w:numPr>
           <w:ilvl w:val="0"/>
-          <w:numId w:val="1"/>
+          <w:numId w:val="2"/>
         </w:numPr>
         <w:spacing w:before="0" w:after="0"/>
         <w:contextualSpacing/>
         <w:jc w:val="both"/>
         <w:rPr>
+          <w:rFonts w:ascii="Dax-Regular" w:hAnsi="Dax-Regular"/>
           <w:lang w:val="es-419"/>
         </w:rPr>
       </w:pPr>
@@ -4351,12 +4278,13 @@
         <w:pStyle w:val="ListParagraph"/>
         <w:numPr>
           <w:ilvl w:val="0"/>
-          <w:numId w:val="1"/>
+          <w:numId w:val="2"/>
         </w:numPr>
         <w:spacing w:before="0" w:after="0"/>
         <w:contextualSpacing/>
         <w:jc w:val="both"/>
         <w:rPr>
+          <w:rFonts w:ascii="Dax-Regular" w:hAnsi="Dax-Regular"/>
           <w:lang w:val="es-419"/>
         </w:rPr>
       </w:pPr>
@@ -4397,10 +4325,11 @@
     <w:p>
       <w:pPr>
         <w:pStyle w:val="Normal"/>
-        <w:spacing w:before="0" w:after="160"/>
-        <w:rPr>
-          <w:lang w:val="es-419"/>
-        </w:rPr>
+        <w:widowControl/>
+        <w:bidi w:val="0"/>
+        <w:spacing w:lineRule="auto" w:line="259" w:before="0" w:after="160"/>
+        <w:jc w:val="left"/>
+        <w:rPr/>
       </w:pPr>
       <w:r>
         <w:rPr/>
@@ -4422,119 +4351,6 @@
 <file path=word/numbering.xml><?xml version="1.0" encoding="utf-8"?>
 <w:numbering xmlns:w="http://schemas.openxmlformats.org/wordprocessingml/2006/main" xmlns:o="urn:schemas-microsoft-com:office:office" xmlns:r="http://schemas.openxmlformats.org/officeDocument/2006/relationships" xmlns:v="urn:schemas-microsoft-com:vml">
   <w:abstractNum w:abstractNumId="1">
-    <w:lvl w:ilvl="0">
-      <w:start w:val="1"/>
-      <w:numFmt w:val="decimal"/>
-      <w:lvlText w:val="%1)"/>
-      <w:lvlJc w:val="left"/>
-      <w:pPr>
-        <w:tabs>
-          <w:tab w:val="num" w:pos="0"/>
-        </w:tabs>
-        <w:ind w:left="360" w:hanging="360"/>
-      </w:pPr>
-    </w:lvl>
-    <w:lvl w:ilvl="1">
-      <w:start w:val="1"/>
-      <w:numFmt w:val="bullet"/>
-      <w:lvlText w:val=""/>
-      <w:lvlJc w:val="left"/>
-      <w:pPr>
-        <w:tabs>
-          <w:tab w:val="num" w:pos="0"/>
-        </w:tabs>
-        <w:ind w:left="1080" w:hanging="360"/>
-      </w:pPr>
-      <w:rPr>
-        <w:rFonts w:ascii="Symbol" w:hAnsi="Symbol" w:cs="Symbol" w:hint="default"/>
-      </w:rPr>
-    </w:lvl>
-    <w:lvl w:ilvl="2">
-      <w:start w:val="1"/>
-      <w:numFmt w:val="lowerRoman"/>
-      <w:lvlText w:val="%3."/>
-      <w:lvlJc w:val="right"/>
-      <w:pPr>
-        <w:tabs>
-          <w:tab w:val="num" w:pos="0"/>
-        </w:tabs>
-        <w:ind w:left="1800" w:hanging="180"/>
-      </w:pPr>
-    </w:lvl>
-    <w:lvl w:ilvl="3">
-      <w:start w:val="1"/>
-      <w:numFmt w:val="decimal"/>
-      <w:lvlText w:val="%4."/>
-      <w:lvlJc w:val="left"/>
-      <w:pPr>
-        <w:tabs>
-          <w:tab w:val="num" w:pos="0"/>
-        </w:tabs>
-        <w:ind w:left="2520" w:hanging="360"/>
-      </w:pPr>
-    </w:lvl>
-    <w:lvl w:ilvl="4">
-      <w:start w:val="1"/>
-      <w:numFmt w:val="lowerLetter"/>
-      <w:lvlText w:val="%5."/>
-      <w:lvlJc w:val="left"/>
-      <w:pPr>
-        <w:tabs>
-          <w:tab w:val="num" w:pos="0"/>
-        </w:tabs>
-        <w:ind w:left="3240" w:hanging="360"/>
-      </w:pPr>
-    </w:lvl>
-    <w:lvl w:ilvl="5">
-      <w:start w:val="1"/>
-      <w:numFmt w:val="lowerRoman"/>
-      <w:lvlText w:val="%6."/>
-      <w:lvlJc w:val="right"/>
-      <w:pPr>
-        <w:tabs>
-          <w:tab w:val="num" w:pos="0"/>
-        </w:tabs>
-        <w:ind w:left="3960" w:hanging="180"/>
-      </w:pPr>
-    </w:lvl>
-    <w:lvl w:ilvl="6">
-      <w:start w:val="1"/>
-      <w:numFmt w:val="decimal"/>
-      <w:lvlText w:val="%7."/>
-      <w:lvlJc w:val="left"/>
-      <w:pPr>
-        <w:tabs>
-          <w:tab w:val="num" w:pos="0"/>
-        </w:tabs>
-        <w:ind w:left="4680" w:hanging="360"/>
-      </w:pPr>
-    </w:lvl>
-    <w:lvl w:ilvl="7">
-      <w:start w:val="1"/>
-      <w:numFmt w:val="lowerLetter"/>
-      <w:lvlText w:val="%8."/>
-      <w:lvlJc w:val="left"/>
-      <w:pPr>
-        <w:tabs>
-          <w:tab w:val="num" w:pos="0"/>
-        </w:tabs>
-        <w:ind w:left="5400" w:hanging="360"/>
-      </w:pPr>
-    </w:lvl>
-    <w:lvl w:ilvl="8">
-      <w:start w:val="1"/>
-      <w:numFmt w:val="lowerRoman"/>
-      <w:lvlText w:val="%9."/>
-      <w:lvlJc w:val="right"/>
-      <w:pPr>
-        <w:tabs>
-          <w:tab w:val="num" w:pos="0"/>
-        </w:tabs>
-        <w:ind w:left="6120" w:hanging="180"/>
-      </w:pPr>
-    </w:lvl>
-  </w:abstractNum>
-  <w:abstractNum w:abstractNumId="2">
     <w:lvl w:ilvl="0">
       <w:start w:val="1"/>
       <w:numFmt w:val="none"/>
@@ -4653,6 +4469,119 @@
       </w:pPr>
     </w:lvl>
   </w:abstractNum>
+  <w:abstractNum w:abstractNumId="2">
+    <w:lvl w:ilvl="0">
+      <w:start w:val="1"/>
+      <w:numFmt w:val="decimal"/>
+      <w:lvlText w:val="%1"/>
+      <w:lvlJc w:val="left"/>
+      <w:pPr>
+        <w:tabs>
+          <w:tab w:val="num" w:pos="0"/>
+        </w:tabs>
+        <w:ind w:left="360" w:hanging="360"/>
+      </w:pPr>
+    </w:lvl>
+    <w:lvl w:ilvl="1">
+      <w:start w:val="1"/>
+      <w:numFmt w:val="bullet"/>
+      <w:lvlText w:val=""/>
+      <w:lvlJc w:val="left"/>
+      <w:pPr>
+        <w:tabs>
+          <w:tab w:val="num" w:pos="0"/>
+        </w:tabs>
+        <w:ind w:left="1080" w:hanging="360"/>
+      </w:pPr>
+      <w:rPr>
+        <w:rFonts w:ascii="Symbol" w:hAnsi="Symbol" w:cs="Symbol" w:hint="default"/>
+      </w:rPr>
+    </w:lvl>
+    <w:lvl w:ilvl="2">
+      <w:start w:val="1"/>
+      <w:numFmt w:val="lowerRoman"/>
+      <w:lvlText w:val="%2.%3"/>
+      <w:lvlJc w:val="right"/>
+      <w:pPr>
+        <w:tabs>
+          <w:tab w:val="num" w:pos="0"/>
+        </w:tabs>
+        <w:ind w:left="1800" w:hanging="180"/>
+      </w:pPr>
+    </w:lvl>
+    <w:lvl w:ilvl="3">
+      <w:start w:val="1"/>
+      <w:numFmt w:val="decimal"/>
+      <w:lvlText w:val="%3.%4"/>
+      <w:lvlJc w:val="left"/>
+      <w:pPr>
+        <w:tabs>
+          <w:tab w:val="num" w:pos="0"/>
+        </w:tabs>
+        <w:ind w:left="2520" w:hanging="360"/>
+      </w:pPr>
+    </w:lvl>
+    <w:lvl w:ilvl="4">
+      <w:start w:val="1"/>
+      <w:numFmt w:val="lowerLetter"/>
+      <w:lvlText w:val="%4.%5"/>
+      <w:lvlJc w:val="left"/>
+      <w:pPr>
+        <w:tabs>
+          <w:tab w:val="num" w:pos="0"/>
+        </w:tabs>
+        <w:ind w:left="3240" w:hanging="360"/>
+      </w:pPr>
+    </w:lvl>
+    <w:lvl w:ilvl="5">
+      <w:start w:val="1"/>
+      <w:numFmt w:val="lowerRoman"/>
+      <w:lvlText w:val="%5.%6"/>
+      <w:lvlJc w:val="right"/>
+      <w:pPr>
+        <w:tabs>
+          <w:tab w:val="num" w:pos="0"/>
+        </w:tabs>
+        <w:ind w:left="3960" w:hanging="180"/>
+      </w:pPr>
+    </w:lvl>
+    <w:lvl w:ilvl="6">
+      <w:start w:val="1"/>
+      <w:numFmt w:val="decimal"/>
+      <w:lvlText w:val="%6.%7"/>
+      <w:lvlJc w:val="left"/>
+      <w:pPr>
+        <w:tabs>
+          <w:tab w:val="num" w:pos="0"/>
+        </w:tabs>
+        <w:ind w:left="4680" w:hanging="360"/>
+      </w:pPr>
+    </w:lvl>
+    <w:lvl w:ilvl="7">
+      <w:start w:val="1"/>
+      <w:numFmt w:val="lowerLetter"/>
+      <w:lvlText w:val="%7.%8"/>
+      <w:lvlJc w:val="left"/>
+      <w:pPr>
+        <w:tabs>
+          <w:tab w:val="num" w:pos="0"/>
+        </w:tabs>
+        <w:ind w:left="5400" w:hanging="360"/>
+      </w:pPr>
+    </w:lvl>
+    <w:lvl w:ilvl="8">
+      <w:start w:val="1"/>
+      <w:numFmt w:val="lowerRoman"/>
+      <w:lvlText w:val="%8.%9"/>
+      <w:lvlJc w:val="right"/>
+      <w:pPr>
+        <w:tabs>
+          <w:tab w:val="num" w:pos="0"/>
+        </w:tabs>
+        <w:ind w:left="6120" w:hanging="180"/>
+      </w:pPr>
+    </w:lvl>
+  </w:abstractNum>
   <w:num w:numId="1">
     <w:abstractNumId w:val="1"/>
   </w:num>
@@ -4667,7 +4596,7 @@
   <w:docDefaults>
     <w:rPrDefault>
       <w:rPr>
-        <w:rFonts w:ascii="Calibri" w:hAnsi="Calibri" w:eastAsia="游明朝" w:cs="" w:asciiTheme="minorHAnsi" w:cstheme="minorBidi" w:eastAsiaTheme="minorEastAsia" w:hAnsiTheme="minorHAnsi"/>
+        <w:rFonts w:ascii="Calibri" w:hAnsi="Calibri" w:eastAsia="游明朝" w:cs="DejaVu Sans"/>
         <w:sz w:val="22"/>
         <w:szCs w:val="22"/>
         <w:lang w:val="en-US" w:eastAsia="ja-JP" w:bidi="ar-SA"/>
@@ -4679,396 +4608,20 @@
       </w:pPr>
     </w:pPrDefault>
   </w:docDefaults>
-  <w:latentStyles w:defLockedState="0" w:defUIPriority="99" w:defSemiHidden="0" w:defUnhideWhenUsed="0" w:defQFormat="0" w:count="376">
-    <w:lsdException w:name="Normal" w:uiPriority="0" w:qFormat="1"/>
-    <w:lsdException w:name="heading 1" w:uiPriority="9" w:qFormat="1"/>
-    <w:lsdException w:name="heading 2" w:uiPriority="9" w:semiHidden="1" w:unhideWhenUsed="1" w:qFormat="1"/>
-    <w:lsdException w:name="heading 3" w:uiPriority="9" w:semiHidden="1" w:unhideWhenUsed="1" w:qFormat="1"/>
-    <w:lsdException w:name="heading 4" w:uiPriority="9" w:semiHidden="1" w:unhideWhenUsed="1" w:qFormat="1"/>
-    <w:lsdException w:name="heading 5" w:uiPriority="9" w:semiHidden="1" w:unhideWhenUsed="1" w:qFormat="1"/>
-    <w:lsdException w:name="heading 6" w:uiPriority="9" w:semiHidden="1" w:unhideWhenUsed="1" w:qFormat="1"/>
-    <w:lsdException w:name="heading 7" w:uiPriority="9" w:semiHidden="1" w:unhideWhenUsed="1" w:qFormat="1"/>
-    <w:lsdException w:name="heading 8" w:uiPriority="9" w:semiHidden="1" w:unhideWhenUsed="1" w:qFormat="1"/>
-    <w:lsdException w:name="heading 9" w:uiPriority="9" w:semiHidden="1" w:unhideWhenUsed="1" w:qFormat="1"/>
-    <w:lsdException w:name="index 1" w:semiHidden="1" w:unhideWhenUsed="1"/>
-    <w:lsdException w:name="index 2" w:semiHidden="1" w:unhideWhenUsed="1"/>
-    <w:lsdException w:name="index 3" w:semiHidden="1" w:unhideWhenUsed="1"/>
-    <w:lsdException w:name="index 4" w:semiHidden="1" w:unhideWhenUsed="1"/>
-    <w:lsdException w:name="index 5" w:semiHidden="1" w:unhideWhenUsed="1"/>
-    <w:lsdException w:name="index 6" w:semiHidden="1" w:unhideWhenUsed="1"/>
-    <w:lsdException w:name="index 7" w:semiHidden="1" w:unhideWhenUsed="1"/>
-    <w:lsdException w:name="index 8" w:semiHidden="1" w:unhideWhenUsed="1"/>
-    <w:lsdException w:name="index 9" w:semiHidden="1" w:unhideWhenUsed="1"/>
-    <w:lsdException w:name="toc 1" w:uiPriority="39" w:semiHidden="1" w:unhideWhenUsed="1"/>
-    <w:lsdException w:name="toc 2" w:uiPriority="39" w:semiHidden="1" w:unhideWhenUsed="1"/>
-    <w:lsdException w:name="toc 3" w:uiPriority="39" w:semiHidden="1" w:unhideWhenUsed="1"/>
-    <w:lsdException w:name="toc 4" w:uiPriority="39" w:semiHidden="1" w:unhideWhenUsed="1"/>
-    <w:lsdException w:name="toc 5" w:uiPriority="39" w:semiHidden="1" w:unhideWhenUsed="1"/>
-    <w:lsdException w:name="toc 6" w:uiPriority="39" w:semiHidden="1" w:unhideWhenUsed="1"/>
-    <w:lsdException w:name="toc 7" w:uiPriority="39" w:semiHidden="1" w:unhideWhenUsed="1"/>
-    <w:lsdException w:name="toc 8" w:uiPriority="39" w:semiHidden="1" w:unhideWhenUsed="1"/>
-    <w:lsdException w:name="toc 9" w:uiPriority="39" w:semiHidden="1" w:unhideWhenUsed="1"/>
-    <w:lsdException w:name="Normal Indent" w:semiHidden="1" w:unhideWhenUsed="1"/>
-    <w:lsdException w:name="footnote text" w:semiHidden="1" w:unhideWhenUsed="1"/>
-    <w:lsdException w:name="annotation text" w:semiHidden="1" w:unhideWhenUsed="1"/>
-    <w:lsdException w:name="header" w:semiHidden="1" w:unhideWhenUsed="1"/>
-    <w:lsdException w:name="footer" w:semiHidden="1" w:unhideWhenUsed="1"/>
-    <w:lsdException w:name="index heading" w:semiHidden="1" w:unhideWhenUsed="1"/>
-    <w:lsdException w:name="caption" w:uiPriority="35" w:semiHidden="1" w:unhideWhenUsed="1" w:qFormat="1"/>
-    <w:lsdException w:name="table of figures" w:semiHidden="1" w:unhideWhenUsed="1"/>
-    <w:lsdException w:name="envelope address" w:semiHidden="1" w:unhideWhenUsed="1"/>
-    <w:lsdException w:name="envelope return" w:semiHidden="1" w:unhideWhenUsed="1"/>
-    <w:lsdException w:name="footnote reference" w:semiHidden="1" w:unhideWhenUsed="1"/>
-    <w:lsdException w:name="annotation reference" w:semiHidden="1" w:unhideWhenUsed="1"/>
-    <w:lsdException w:name="line number" w:semiHidden="1" w:unhideWhenUsed="1"/>
-    <w:lsdException w:name="page number" w:semiHidden="1" w:unhideWhenUsed="1"/>
-    <w:lsdException w:name="endnote reference" w:semiHidden="1" w:unhideWhenUsed="1"/>
-    <w:lsdException w:name="endnote text" w:semiHidden="1" w:unhideWhenUsed="1"/>
-    <w:lsdException w:name="table of authorities" w:semiHidden="1" w:unhideWhenUsed="1"/>
-    <w:lsdException w:name="macro" w:semiHidden="1" w:unhideWhenUsed="1"/>
-    <w:lsdException w:name="toa heading" w:semiHidden="1" w:unhideWhenUsed="1"/>
-    <w:lsdException w:name="List" w:semiHidden="1" w:unhideWhenUsed="1"/>
-    <w:lsdException w:name="List Bullet" w:semiHidden="1" w:unhideWhenUsed="1"/>
-    <w:lsdException w:name="List Number" w:semiHidden="1" w:unhideWhenUsed="1"/>
-    <w:lsdException w:name="List 2" w:semiHidden="1" w:unhideWhenUsed="1"/>
-    <w:lsdException w:name="List 3" w:semiHidden="1" w:unhideWhenUsed="1"/>
-    <w:lsdException w:name="List 4" w:semiHidden="1" w:unhideWhenUsed="1"/>
-    <w:lsdException w:name="List 5" w:semiHidden="1" w:unhideWhenUsed="1"/>
-    <w:lsdException w:name="List Bullet 2" w:semiHidden="1" w:unhideWhenUsed="1"/>
-    <w:lsdException w:name="List Bullet 3" w:semiHidden="1" w:unhideWhenUsed="1"/>
-    <w:lsdException w:name="List Bullet 4" w:semiHidden="1" w:unhideWhenUsed="1"/>
-    <w:lsdException w:name="List Bullet 5" w:semiHidden="1" w:unhideWhenUsed="1"/>
-    <w:lsdException w:name="List Number 2" w:semiHidden="1" w:unhideWhenUsed="1"/>
-    <w:lsdException w:name="List Number 3" w:semiHidden="1" w:unhideWhenUsed="1"/>
-    <w:lsdException w:name="List Number 4" w:semiHidden="1" w:unhideWhenUsed="1"/>
-    <w:lsdException w:name="List Number 5" w:semiHidden="1" w:unhideWhenUsed="1"/>
-    <w:lsdException w:name="Title" w:uiPriority="10" w:qFormat="1"/>
-    <w:lsdException w:name="Closing" w:semiHidden="1" w:unhideWhenUsed="1"/>
-    <w:lsdException w:name="Signature" w:semiHidden="1" w:unhideWhenUsed="1"/>
-    <w:lsdException w:name="Default Paragraph Font" w:uiPriority="1" w:semiHidden="1" w:unhideWhenUsed="1"/>
-    <w:lsdException w:name="Body Text" w:semiHidden="1" w:unhideWhenUsed="1"/>
-    <w:lsdException w:name="Body Text Indent" w:semiHidden="1" w:unhideWhenUsed="1"/>
-    <w:lsdException w:name="List Continue" w:semiHidden="1" w:unhideWhenUsed="1"/>
-    <w:lsdException w:name="List Continue 2" w:semiHidden="1" w:unhideWhenUsed="1"/>
-    <w:lsdException w:name="List Continue 3" w:semiHidden="1" w:unhideWhenUsed="1"/>
-    <w:lsdException w:name="List Continue 4" w:semiHidden="1" w:unhideWhenUsed="1"/>
-    <w:lsdException w:name="List Continue 5" w:semiHidden="1" w:unhideWhenUsed="1"/>
-    <w:lsdException w:name="Message Header" w:semiHidden="1" w:unhideWhenUsed="1"/>
-    <w:lsdException w:name="Subtitle" w:uiPriority="11" w:qFormat="1"/>
-    <w:lsdException w:name="Salutation" w:semiHidden="1" w:unhideWhenUsed="1"/>
-    <w:lsdException w:name="Date" w:semiHidden="1" w:unhideWhenUsed="1"/>
-    <w:lsdException w:name="Body Text First Indent" w:semiHidden="1" w:unhideWhenUsed="1"/>
-    <w:lsdException w:name="Body Text First Indent 2" w:semiHidden="1" w:unhideWhenUsed="1"/>
-    <w:lsdException w:name="Note Heading" w:semiHidden="1" w:unhideWhenUsed="1"/>
-    <w:lsdException w:name="Body Text 2" w:semiHidden="1" w:unhideWhenUsed="1"/>
-    <w:lsdException w:name="Body Text 3" w:semiHidden="1" w:unhideWhenUsed="1"/>
-    <w:lsdException w:name="Body Text Indent 2" w:semiHidden="1" w:unhideWhenUsed="1"/>
-    <w:lsdException w:name="Body Text Indent 3" w:semiHidden="1" w:unhideWhenUsed="1"/>
-    <w:lsdException w:name="Block Text" w:semiHidden="1" w:unhideWhenUsed="1"/>
-    <w:lsdException w:name="Hyperlink" w:semiHidden="1" w:unhideWhenUsed="1"/>
-    <w:lsdException w:name="FollowedHyperlink" w:semiHidden="1" w:unhideWhenUsed="1"/>
-    <w:lsdException w:name="Strong" w:uiPriority="22" w:qFormat="1"/>
-    <w:lsdException w:name="Emphasis" w:uiPriority="20" w:qFormat="1"/>
-    <w:lsdException w:name="Document Map" w:semiHidden="1" w:unhideWhenUsed="1"/>
-    <w:lsdException w:name="Plain Text" w:semiHidden="1" w:unhideWhenUsed="1"/>
-    <w:lsdException w:name="E-mail Signature" w:semiHidden="1" w:unhideWhenUsed="1"/>
-    <w:lsdException w:name="HTML Top of Form" w:semiHidden="1" w:unhideWhenUsed="1"/>
-    <w:lsdException w:name="HTML Bottom of Form" w:semiHidden="1" w:unhideWhenUsed="1"/>
-    <w:lsdException w:name="Normal (Web)" w:semiHidden="1" w:unhideWhenUsed="1"/>
-    <w:lsdException w:name="HTML Acronym" w:semiHidden="1" w:unhideWhenUsed="1"/>
-    <w:lsdException w:name="HTML Address" w:semiHidden="1" w:unhideWhenUsed="1"/>
-    <w:lsdException w:name="HTML Cite" w:semiHidden="1" w:unhideWhenUsed="1"/>
-    <w:lsdException w:name="HTML Code" w:semiHidden="1" w:unhideWhenUsed="1"/>
-    <w:lsdException w:name="HTML Definition" w:semiHidden="1" w:unhideWhenUsed="1"/>
-    <w:lsdException w:name="HTML Keyboard" w:semiHidden="1" w:unhideWhenUsed="1"/>
-    <w:lsdException w:name="HTML Preformatted" w:semiHidden="1" w:unhideWhenUsed="1"/>
-    <w:lsdException w:name="HTML Sample" w:semiHidden="1" w:unhideWhenUsed="1"/>
-    <w:lsdException w:name="HTML Typewriter" w:semiHidden="1" w:unhideWhenUsed="1"/>
-    <w:lsdException w:name="HTML Variable" w:semiHidden="1" w:unhideWhenUsed="1"/>
-    <w:lsdException w:name="Normal Table" w:semiHidden="1" w:unhideWhenUsed="1"/>
-    <w:lsdException w:name="annotation subject" w:semiHidden="1" w:unhideWhenUsed="1"/>
-    <w:lsdException w:name="No List" w:semiHidden="1" w:unhideWhenUsed="1"/>
-    <w:lsdException w:name="Outline List 1" w:semiHidden="1" w:unhideWhenUsed="1"/>
-    <w:lsdException w:name="Outline List 2" w:semiHidden="1" w:unhideWhenUsed="1"/>
-    <w:lsdException w:name="Outline List 3" w:semiHidden="1" w:unhideWhenUsed="1"/>
-    <w:lsdException w:name="Table Simple 1" w:semiHidden="1" w:unhideWhenUsed="1"/>
-    <w:lsdException w:name="Table Simple 2" w:semiHidden="1" w:unhideWhenUsed="1"/>
-    <w:lsdException w:name="Table Simple 3" w:semiHidden="1" w:unhideWhenUsed="1"/>
-    <w:lsdException w:name="Table Classic 1" w:semiHidden="1" w:unhideWhenUsed="1"/>
-    <w:lsdException w:name="Table Classic 2" w:semiHidden="1" w:unhideWhenUsed="1"/>
-    <w:lsdException w:name="Table Classic 3" w:semiHidden="1" w:unhideWhenUsed="1"/>
-    <w:lsdException w:name="Table Classic 4" w:semiHidden="1" w:unhideWhenUsed="1"/>
-    <w:lsdException w:name="Table Colorful 1" w:semiHidden="1" w:unhideWhenUsed="1"/>
-    <w:lsdException w:name="Table Colorful 2" w:semiHidden="1" w:unhideWhenUsed="1"/>
-    <w:lsdException w:name="Table Colorful 3" w:semiHidden="1" w:unhideWhenUsed="1"/>
-    <w:lsdException w:name="Table Columns 1" w:semiHidden="1" w:unhideWhenUsed="1"/>
-    <w:lsdException w:name="Table Columns 2" w:semiHidden="1" w:unhideWhenUsed="1"/>
-    <w:lsdException w:name="Table Columns 3" w:semiHidden="1" w:unhideWhenUsed="1"/>
-    <w:lsdException w:name="Table Columns 4" w:semiHidden="1" w:unhideWhenUsed="1"/>
-    <w:lsdException w:name="Table Columns 5" w:semiHidden="1" w:unhideWhenUsed="1"/>
-    <w:lsdException w:name="Table Grid 1" w:semiHidden="1" w:unhideWhenUsed="1"/>
-    <w:lsdException w:name="Table Grid 2" w:semiHidden="1" w:unhideWhenUsed="1"/>
-    <w:lsdException w:name="Table Grid 3" w:semiHidden="1" w:unhideWhenUsed="1"/>
-    <w:lsdException w:name="Table Grid 4" w:semiHidden="1" w:unhideWhenUsed="1"/>
-    <w:lsdException w:name="Table Grid 5" w:semiHidden="1" w:unhideWhenUsed="1"/>
-    <w:lsdException w:name="Table Grid 6" w:semiHidden="1" w:unhideWhenUsed="1"/>
-    <w:lsdException w:name="Table Grid 7" w:semiHidden="1" w:unhideWhenUsed="1"/>
-    <w:lsdException w:name="Table Grid 8" w:semiHidden="1" w:unhideWhenUsed="1"/>
-    <w:lsdException w:name="Table List 1" w:semiHidden="1" w:unhideWhenUsed="1"/>
-    <w:lsdException w:name="Table List 2" w:semiHidden="1" w:unhideWhenUsed="1"/>
-    <w:lsdException w:name="Table List 3" w:semiHidden="1" w:unhideWhenUsed="1"/>
-    <w:lsdException w:name="Table List 4" w:semiHidden="1" w:unhideWhenUsed="1"/>
-    <w:lsdException w:name="Table List 5" w:semiHidden="1" w:unhideWhenUsed="1"/>
-    <w:lsdException w:name="Table List 6" w:semiHidden="1" w:unhideWhenUsed="1"/>
-    <w:lsdException w:name="Table List 7" w:semiHidden="1" w:unhideWhenUsed="1"/>
-    <w:lsdException w:name="Table List 8" w:semiHidden="1" w:unhideWhenUsed="1"/>
-    <w:lsdException w:name="Table 3D effects 1" w:semiHidden="1" w:unhideWhenUsed="1"/>
-    <w:lsdException w:name="Table 3D effects 2" w:semiHidden="1" w:unhideWhenUsed="1"/>
-    <w:lsdException w:name="Table 3D effects 3" w:semiHidden="1" w:unhideWhenUsed="1"/>
-    <w:lsdException w:name="Table Contemporary" w:semiHidden="1" w:unhideWhenUsed="1"/>
-    <w:lsdException w:name="Table Elegant" w:semiHidden="1" w:unhideWhenUsed="1"/>
-    <w:lsdException w:name="Table Professional" w:semiHidden="1" w:unhideWhenUsed="1"/>
-    <w:lsdException w:name="Table Subtle 1" w:semiHidden="1" w:unhideWhenUsed="1"/>
-    <w:lsdException w:name="Table Subtle 2" w:semiHidden="1" w:unhideWhenUsed="1"/>
-    <w:lsdException w:name="Table Web 1" w:semiHidden="1" w:unhideWhenUsed="1"/>
-    <w:lsdException w:name="Table Web 2" w:semiHidden="1" w:unhideWhenUsed="1"/>
-    <w:lsdException w:name="Table Web 3" w:semiHidden="1" w:unhideWhenUsed="1"/>
-    <w:lsdException w:name="Balloon Text" w:semiHidden="1" w:unhideWhenUsed="1"/>
-    <w:lsdException w:name="Table Grid" w:uiPriority="39"/>
-    <w:lsdException w:name="Table Theme" w:semiHidden="1" w:unhideWhenUsed="1"/>
-    <w:lsdException w:name="Placeholder Text" w:semiHidden="1"/>
-    <w:lsdException w:name="No Spacing" w:uiPriority="1" w:qFormat="1"/>
-    <w:lsdException w:name="Light Shading" w:uiPriority="60"/>
-    <w:lsdException w:name="Light List" w:uiPriority="61"/>
-    <w:lsdException w:name="Light Grid" w:uiPriority="62"/>
-    <w:lsdException w:name="Medium Shading 1" w:uiPriority="63"/>
-    <w:lsdException w:name="Medium Shading 2" w:uiPriority="64"/>
-    <w:lsdException w:name="Medium List 1" w:uiPriority="65"/>
-    <w:lsdException w:name="Medium List 2" w:uiPriority="66"/>
-    <w:lsdException w:name="Medium Grid 1" w:uiPriority="67"/>
-    <w:lsdException w:name="Medium Grid 2" w:uiPriority="68"/>
-    <w:lsdException w:name="Medium Grid 3" w:uiPriority="69"/>
-    <w:lsdException w:name="Dark List" w:uiPriority="70"/>
-    <w:lsdException w:name="Colorful Shading" w:uiPriority="71"/>
-    <w:lsdException w:name="Colorful List" w:uiPriority="72"/>
-    <w:lsdException w:name="Colorful Grid" w:uiPriority="73"/>
-    <w:lsdException w:name="Light Shading Accent 1" w:uiPriority="60"/>
-    <w:lsdException w:name="Light List Accent 1" w:uiPriority="61"/>
-    <w:lsdException w:name="Light Grid Accent 1" w:uiPriority="62"/>
-    <w:lsdException w:name="Medium Shading 1 Accent 1" w:uiPriority="63"/>
-    <w:lsdException w:name="Medium Shading 2 Accent 1" w:uiPriority="64"/>
-    <w:lsdException w:name="Medium List 1 Accent 1" w:uiPriority="65"/>
-    <w:lsdException w:name="Revision" w:semiHidden="1"/>
-    <w:lsdException w:name="List Paragraph" w:uiPriority="34" w:qFormat="1"/>
-    <w:lsdException w:name="Quote" w:uiPriority="29" w:qFormat="1"/>
-    <w:lsdException w:name="Intense Quote" w:uiPriority="30" w:qFormat="1"/>
-    <w:lsdException w:name="Medium List 2 Accent 1" w:uiPriority="66"/>
-    <w:lsdException w:name="Medium Grid 1 Accent 1" w:uiPriority="67"/>
-    <w:lsdException w:name="Medium Grid 2 Accent 1" w:uiPriority="68"/>
-    <w:lsdException w:name="Medium Grid 3 Accent 1" w:uiPriority="69"/>
-    <w:lsdException w:name="Dark List Accent 1" w:uiPriority="70"/>
-    <w:lsdException w:name="Colorful Shading Accent 1" w:uiPriority="71"/>
-    <w:lsdException w:name="Colorful List Accent 1" w:uiPriority="72"/>
-    <w:lsdException w:name="Colorful Grid Accent 1" w:uiPriority="73"/>
-    <w:lsdException w:name="Light Shading Accent 2" w:uiPriority="60"/>
-    <w:lsdException w:name="Light List Accent 2" w:uiPriority="61"/>
-    <w:lsdException w:name="Light Grid Accent 2" w:uiPriority="62"/>
-    <w:lsdException w:name="Medium Shading 1 Accent 2" w:uiPriority="63"/>
-    <w:lsdException w:name="Medium Shading 2 Accent 2" w:uiPriority="64"/>
-    <w:lsdException w:name="Medium List 1 Accent 2" w:uiPriority="65"/>
-    <w:lsdException w:name="Medium List 2 Accent 2" w:uiPriority="66"/>
-    <w:lsdException w:name="Medium Grid 1 Accent 2" w:uiPriority="67"/>
-    <w:lsdException w:name="Medium Grid 2 Accent 2" w:uiPriority="68"/>
-    <w:lsdException w:name="Medium Grid 3 Accent 2" w:uiPriority="69"/>
-    <w:lsdException w:name="Dark List Accent 2" w:uiPriority="70"/>
-    <w:lsdException w:name="Colorful Shading Accent 2" w:uiPriority="71"/>
-    <w:lsdException w:name="Colorful List Accent 2" w:uiPriority="72"/>
-    <w:lsdException w:name="Colorful Grid Accent 2" w:uiPriority="73"/>
-    <w:lsdException w:name="Light Shading Accent 3" w:uiPriority="60"/>
-    <w:lsdException w:name="Light List Accent 3" w:uiPriority="61"/>
-    <w:lsdException w:name="Light Grid Accent 3" w:uiPriority="62"/>
-    <w:lsdException w:name="Medium Shading 1 Accent 3" w:uiPriority="63"/>
-    <w:lsdException w:name="Medium Shading 2 Accent 3" w:uiPriority="64"/>
-    <w:lsdException w:name="Medium List 1 Accent 3" w:uiPriority="65"/>
-    <w:lsdException w:name="Medium List 2 Accent 3" w:uiPriority="66"/>
-    <w:lsdException w:name="Medium Grid 1 Accent 3" w:uiPriority="67"/>
-    <w:lsdException w:name="Medium Grid 2 Accent 3" w:uiPriority="68"/>
-    <w:lsdException w:name="Medium Grid 3 Accent 3" w:uiPriority="69"/>
-    <w:lsdException w:name="Dark List Accent 3" w:uiPriority="70"/>
-    <w:lsdException w:name="Colorful Shading Accent 3" w:uiPriority="71"/>
-    <w:lsdException w:name="Colorful List Accent 3" w:uiPriority="72"/>
-    <w:lsdException w:name="Colorful Grid Accent 3" w:uiPriority="73"/>
-    <w:lsdException w:name="Light Shading Accent 4" w:uiPriority="60"/>
-    <w:lsdException w:name="Light List Accent 4" w:uiPriority="61"/>
-    <w:lsdException w:name="Light Grid Accent 4" w:uiPriority="62"/>
-    <w:lsdException w:name="Medium Shading 1 Accent 4" w:uiPriority="63"/>
-    <w:lsdException w:name="Medium Shading 2 Accent 4" w:uiPriority="64"/>
-    <w:lsdException w:name="Medium List 1 Accent 4" w:uiPriority="65"/>
-    <w:lsdException w:name="Medium List 2 Accent 4" w:uiPriority="66"/>
-    <w:lsdException w:name="Medium Grid 1 Accent 4" w:uiPriority="67"/>
-    <w:lsdException w:name="Medium Grid 2 Accent 4" w:uiPriority="68"/>
-    <w:lsdException w:name="Medium Grid 3 Accent 4" w:uiPriority="69"/>
-    <w:lsdException w:name="Dark List Accent 4" w:uiPriority="70"/>
-    <w:lsdException w:name="Colorful Shading Accent 4" w:uiPriority="71"/>
-    <w:lsdException w:name="Colorful List Accent 4" w:uiPriority="72"/>
-    <w:lsdException w:name="Colorful Grid Accent 4" w:uiPriority="73"/>
-    <w:lsdException w:name="Light Shading Accent 5" w:uiPriority="60"/>
-    <w:lsdException w:name="Light List Accent 5" w:uiPriority="61"/>
-    <w:lsdException w:name="Light Grid Accent 5" w:uiPriority="62"/>
-    <w:lsdException w:name="Medium Shading 1 Accent 5" w:uiPriority="63"/>
-    <w:lsdException w:name="Medium Shading 2 Accent 5" w:uiPriority="64"/>
-    <w:lsdException w:name="Medium List 1 Accent 5" w:uiPriority="65"/>
-    <w:lsdException w:name="Medium List 2 Accent 5" w:uiPriority="66"/>
-    <w:lsdException w:name="Medium Grid 1 Accent 5" w:uiPriority="67"/>
-    <w:lsdException w:name="Medium Grid 2 Accent 5" w:uiPriority="68"/>
-    <w:lsdException w:name="Medium Grid 3 Accent 5" w:uiPriority="69"/>
-    <w:lsdException w:name="Dark List Accent 5" w:uiPriority="70"/>
-    <w:lsdException w:name="Colorful Shading Accent 5" w:uiPriority="71"/>
-    <w:lsdException w:name="Colorful List Accent 5" w:uiPriority="72"/>
-    <w:lsdException w:name="Colorful Grid Accent 5" w:uiPriority="73"/>
-    <w:lsdException w:name="Light Shading Accent 6" w:uiPriority="60"/>
-    <w:lsdException w:name="Light List Accent 6" w:uiPriority="61"/>
-    <w:lsdException w:name="Light Grid Accent 6" w:uiPriority="62"/>
-    <w:lsdException w:name="Medium Shading 1 Accent 6" w:uiPriority="63"/>
-    <w:lsdException w:name="Medium Shading 2 Accent 6" w:uiPriority="64"/>
-    <w:lsdException w:name="Medium List 1 Accent 6" w:uiPriority="65"/>
-    <w:lsdException w:name="Medium List 2 Accent 6" w:uiPriority="66"/>
-    <w:lsdException w:name="Medium Grid 1 Accent 6" w:uiPriority="67"/>
-    <w:lsdException w:name="Medium Grid 2 Accent 6" w:uiPriority="68"/>
-    <w:lsdException w:name="Medium Grid 3 Accent 6" w:uiPriority="69"/>
-    <w:lsdException w:name="Dark List Accent 6" w:uiPriority="70"/>
-    <w:lsdException w:name="Colorful Shading Accent 6" w:uiPriority="71"/>
-    <w:lsdException w:name="Colorful List Accent 6" w:uiPriority="72"/>
-    <w:lsdException w:name="Colorful Grid Accent 6" w:uiPriority="73"/>
-    <w:lsdException w:name="Subtle Emphasis" w:uiPriority="19" w:qFormat="1"/>
-    <w:lsdException w:name="Intense Emphasis" w:uiPriority="21" w:qFormat="1"/>
-    <w:lsdException w:name="Subtle Reference" w:uiPriority="31" w:qFormat="1"/>
-    <w:lsdException w:name="Intense Reference" w:uiPriority="32" w:qFormat="1"/>
-    <w:lsdException w:name="Book Title" w:uiPriority="33" w:qFormat="1"/>
-    <w:lsdException w:name="Bibliography" w:uiPriority="37" w:semiHidden="1" w:unhideWhenUsed="1"/>
-    <w:lsdException w:name="TOC Heading" w:uiPriority="39" w:semiHidden="1" w:unhideWhenUsed="1" w:qFormat="1"/>
-    <w:lsdException w:name="Plain Table 1" w:uiPriority="41"/>
-    <w:lsdException w:name="Plain Table 2" w:uiPriority="42"/>
-    <w:lsdException w:name="Plain Table 3" w:uiPriority="43"/>
-    <w:lsdException w:name="Plain Table 4" w:uiPriority="44"/>
-    <w:lsdException w:name="Plain Table 5" w:uiPriority="45"/>
-    <w:lsdException w:name="Grid Table Light" w:uiPriority="40"/>
-    <w:lsdException w:name="Grid Table 1 Light" w:uiPriority="46"/>
-    <w:lsdException w:name="Grid Table 2" w:uiPriority="47"/>
-    <w:lsdException w:name="Grid Table 3" w:uiPriority="48"/>
-    <w:lsdException w:name="Grid Table 4" w:uiPriority="49"/>
-    <w:lsdException w:name="Grid Table 5 Dark" w:uiPriority="50"/>
-    <w:lsdException w:name="Grid Table 6 Colorful" w:uiPriority="51"/>
-    <w:lsdException w:name="Grid Table 7 Colorful" w:uiPriority="52"/>
-    <w:lsdException w:name="Grid Table 1 Light Accent 1" w:uiPriority="46"/>
-    <w:lsdException w:name="Grid Table 2 Accent 1" w:uiPriority="47"/>
-    <w:lsdException w:name="Grid Table 3 Accent 1" w:uiPriority="48"/>
-    <w:lsdException w:name="Grid Table 4 Accent 1" w:uiPriority="49"/>
-    <w:lsdException w:name="Grid Table 5 Dark Accent 1" w:uiPriority="50"/>
-    <w:lsdException w:name="Grid Table 6 Colorful Accent 1" w:uiPriority="51"/>
-    <w:lsdException w:name="Grid Table 7 Colorful Accent 1" w:uiPriority="52"/>
-    <w:lsdException w:name="Grid Table 1 Light Accent 2" w:uiPriority="46"/>
-    <w:lsdException w:name="Grid Table 2 Accent 2" w:uiPriority="47"/>
-    <w:lsdException w:name="Grid Table 3 Accent 2" w:uiPriority="48"/>
-    <w:lsdException w:name="Grid Table 4 Accent 2" w:uiPriority="49"/>
-    <w:lsdException w:name="Grid Table 5 Dark Accent 2" w:uiPriority="50"/>
-    <w:lsdException w:name="Grid Table 6 Colorful Accent 2" w:uiPriority="51"/>
-    <w:lsdException w:name="Grid Table 7 Colorful Accent 2" w:uiPriority="52"/>
-    <w:lsdException w:name="Grid Table 1 Light Accent 3" w:uiPriority="46"/>
-    <w:lsdException w:name="Grid Table 2 Accent 3" w:uiPriority="47"/>
-    <w:lsdException w:name="Grid Table 3 Accent 3" w:uiPriority="48"/>
-    <w:lsdException w:name="Grid Table 4 Accent 3" w:uiPriority="49"/>
-    <w:lsdException w:name="Grid Table 5 Dark Accent 3" w:uiPriority="50"/>
-    <w:lsdException w:name="Grid Table 6 Colorful Accent 3" w:uiPriority="51"/>
-    <w:lsdException w:name="Grid Table 7 Colorful Accent 3" w:uiPriority="52"/>
-    <w:lsdException w:name="Grid Table 1 Light Accent 4" w:uiPriority="46"/>
-    <w:lsdException w:name="Grid Table 2 Accent 4" w:uiPriority="47"/>
-    <w:lsdException w:name="Grid Table 3 Accent 4" w:uiPriority="48"/>
-    <w:lsdException w:name="Grid Table 4 Accent 4" w:uiPriority="49"/>
-    <w:lsdException w:name="Grid Table 5 Dark Accent 4" w:uiPriority="50"/>
-    <w:lsdException w:name="Grid Table 6 Colorful Accent 4" w:uiPriority="51"/>
-    <w:lsdException w:name="Grid Table 7 Colorful Accent 4" w:uiPriority="52"/>
-    <w:lsdException w:name="Grid Table 1 Light Accent 5" w:uiPriority="46"/>
-    <w:lsdException w:name="Grid Table 2 Accent 5" w:uiPriority="47"/>
-    <w:lsdException w:name="Grid Table 3 Accent 5" w:uiPriority="48"/>
-    <w:lsdException w:name="Grid Table 4 Accent 5" w:uiPriority="49"/>
-    <w:lsdException w:name="Grid Table 5 Dark Accent 5" w:uiPriority="50"/>
-    <w:lsdException w:name="Grid Table 6 Colorful Accent 5" w:uiPriority="51"/>
-    <w:lsdException w:name="Grid Table 7 Colorful Accent 5" w:uiPriority="52"/>
-    <w:lsdException w:name="Grid Table 1 Light Accent 6" w:uiPriority="46"/>
-    <w:lsdException w:name="Grid Table 2 Accent 6" w:uiPriority="47"/>
-    <w:lsdException w:name="Grid Table 3 Accent 6" w:uiPriority="48"/>
-    <w:lsdException w:name="Grid Table 4 Accent 6" w:uiPriority="49"/>
-    <w:lsdException w:name="Grid Table 5 Dark Accent 6" w:uiPriority="50"/>
-    <w:lsdException w:name="Grid Table 6 Colorful Accent 6" w:uiPriority="51"/>
-    <w:lsdException w:name="Grid Table 7 Colorful Accent 6" w:uiPriority="52"/>
-    <w:lsdException w:name="List Table 1 Light" w:uiPriority="46"/>
-    <w:lsdException w:name="List Table 2" w:uiPriority="47"/>
-    <w:lsdException w:name="List Table 3" w:uiPriority="48"/>
-    <w:lsdException w:name="List Table 4" w:uiPriority="49"/>
-    <w:lsdException w:name="List Table 5 Dark" w:uiPriority="50"/>
-    <w:lsdException w:name="List Table 6 Colorful" w:uiPriority="51"/>
-    <w:lsdException w:name="List Table 7 Colorful" w:uiPriority="52"/>
-    <w:lsdException w:name="List Table 1 Light Accent 1" w:uiPriority="46"/>
-    <w:lsdException w:name="List Table 2 Accent 1" w:uiPriority="47"/>
-    <w:lsdException w:name="List Table 3 Accent 1" w:uiPriority="48"/>
-    <w:lsdException w:name="List Table 4 Accent 1" w:uiPriority="49"/>
-    <w:lsdException w:name="List Table 5 Dark Accent 1" w:uiPriority="50"/>
-    <w:lsdException w:name="List Table 6 Colorful Accent 1" w:uiPriority="51"/>
-    <w:lsdException w:name="List Table 7 Colorful Accent 1" w:uiPriority="52"/>
-    <w:lsdException w:name="List Table 1 Light Accent 2" w:uiPriority="46"/>
-    <w:lsdException w:name="List Table 2 Accent 2" w:uiPriority="47"/>
-    <w:lsdException w:name="List Table 3 Accent 2" w:uiPriority="48"/>
-    <w:lsdException w:name="List Table 4 Accent 2" w:uiPriority="49"/>
-    <w:lsdException w:name="List Table 5 Dark Accent 2" w:uiPriority="50"/>
-    <w:lsdException w:name="List Table 6 Colorful Accent 2" w:uiPriority="51"/>
-    <w:lsdException w:name="List Table 7 Colorful Accent 2" w:uiPriority="52"/>
-    <w:lsdException w:name="List Table 1 Light Accent 3" w:uiPriority="46"/>
-    <w:lsdException w:name="List Table 2 Accent 3" w:uiPriority="47"/>
-    <w:lsdException w:name="List Table 3 Accent 3" w:uiPriority="48"/>
-    <w:lsdException w:name="List Table 4 Accent 3" w:uiPriority="49"/>
-    <w:lsdException w:name="List Table 5 Dark Accent 3" w:uiPriority="50"/>
-    <w:lsdException w:name="List Table 6 Colorful Accent 3" w:uiPriority="51"/>
-    <w:lsdException w:name="List Table 7 Colorful Accent 3" w:uiPriority="52"/>
-    <w:lsdException w:name="List Table 1 Light Accent 4" w:uiPriority="46"/>
-    <w:lsdException w:name="List Table 2 Accent 4" w:uiPriority="47"/>
-    <w:lsdException w:name="List Table 3 Accent 4" w:uiPriority="48"/>
-    <w:lsdException w:name="List Table 4 Accent 4" w:uiPriority="49"/>
-    <w:lsdException w:name="List Table 5 Dark Accent 4" w:uiPriority="50"/>
-    <w:lsdException w:name="List Table 6 Colorful Accent 4" w:uiPriority="51"/>
-    <w:lsdException w:name="List Table 7 Colorful Accent 4" w:uiPriority="52"/>
-    <w:lsdException w:name="List Table 1 Light Accent 5" w:uiPriority="46"/>
-    <w:lsdException w:name="List Table 2 Accent 5" w:uiPriority="47"/>
-    <w:lsdException w:name="List Table 3 Accent 5" w:uiPriority="48"/>
-    <w:lsdException w:name="List Table 4 Accent 5" w:uiPriority="49"/>
-    <w:lsdException w:name="List Table 5 Dark Accent 5" w:uiPriority="50"/>
-    <w:lsdException w:name="List Table 6 Colorful Accent 5" w:uiPriority="51"/>
-    <w:lsdException w:name="List Table 7 Colorful Accent 5" w:uiPriority="52"/>
-    <w:lsdException w:name="List Table 1 Light Accent 6" w:uiPriority="46"/>
-    <w:lsdException w:name="List Table 2 Accent 6" w:uiPriority="47"/>
-    <w:lsdException w:name="List Table 3 Accent 6" w:uiPriority="48"/>
-    <w:lsdException w:name="List Table 4 Accent 6" w:uiPriority="49"/>
-    <w:lsdException w:name="List Table 5 Dark Accent 6" w:uiPriority="50"/>
-    <w:lsdException w:name="List Table 6 Colorful Accent 6" w:uiPriority="51"/>
-    <w:lsdException w:name="List Table 7 Colorful Accent 6" w:uiPriority="52"/>
-    <w:lsdException w:name="Mention" w:semiHidden="1" w:unhideWhenUsed="1"/>
-    <w:lsdException w:name="Smart Hyperlink" w:semiHidden="1" w:unhideWhenUsed="1"/>
-    <w:lsdException w:name="Hashtag" w:semiHidden="1" w:unhideWhenUsed="1"/>
-    <w:lsdException w:name="Unresolved Mention" w:semiHidden="1" w:unhideWhenUsed="1"/>
-    <w:lsdException w:name="Smart Link" w:semiHidden="1" w:unhideWhenUsed="1"/>
-  </w:latentStyles>
-  <w:style w:type="paragraph" w:styleId="Normal" w:default="1">
+  <w:style w:type="paragraph" w:styleId="Normal">
     <w:name w:val="Normal"/>
     <w:qFormat/>
-    <w:rsid w:val="00a57ebe"/>
     <w:pPr>
       <w:widowControl/>
+      <w:kinsoku w:val="true"/>
+      <w:overflowPunct w:val="true"/>
+      <w:autoSpaceDE w:val="true"/>
       <w:bidi w:val="0"/>
       <w:spacing w:lineRule="auto" w:line="259" w:before="0" w:after="160"/>
       <w:jc w:val="left"/>
     </w:pPr>
     <w:rPr>
-      <w:rFonts w:ascii="Calibri" w:hAnsi="Calibri" w:eastAsia="游明朝" w:cs="" w:asciiTheme="minorHAnsi" w:cstheme="minorBidi" w:eastAsiaTheme="minorEastAsia" w:hAnsiTheme="minorHAnsi"/>
+      <w:rFonts w:ascii="Calibri" w:hAnsi="Calibri" w:eastAsia="游明朝"/>
       <w:color w:val="auto"/>
       <w:kern w:val="0"/>
       <w:sz w:val="22"/>
@@ -5080,19 +4633,20 @@
     <w:name w:val="Heading 1"/>
     <w:basedOn w:val="Normal"/>
     <w:next w:val="Normal"/>
-    <w:link w:val="Heading1Char"/>
-    <w:uiPriority w:val="9"/>
     <w:qFormat/>
-    <w:rsid w:val="001826c9"/>
     <w:pPr>
       <w:keepNext w:val="true"/>
       <w:keepLines/>
+      <w:numPr>
+        <w:ilvl w:val="0"/>
+        <w:numId w:val="0"/>
+      </w:numPr>
       <w:spacing w:before="240" w:after="0"/>
       <w:outlineLvl w:val="0"/>
     </w:pPr>
     <w:rPr>
-      <w:rFonts w:ascii="Calibri Light" w:hAnsi="Calibri Light" w:eastAsia="游ゴシック Light" w:cs="" w:asciiTheme="majorHAnsi" w:cstheme="majorBidi" w:eastAsiaTheme="majorEastAsia" w:hAnsiTheme="majorHAnsi"/>
-      <w:color w:val="2F5496" w:themeColor="accent1" w:themeShade="bf"/>
+      <w:rFonts w:ascii="Calibri Light" w:hAnsi="Calibri Light" w:eastAsia="游ゴシック Light" w:cs="DejaVu Sans"/>
+      <w:color w:val="2F5496"/>
       <w:sz w:val="32"/>
       <w:szCs w:val="32"/>
     </w:rPr>
@@ -5101,71 +4655,59 @@
     <w:name w:val="Heading 2"/>
     <w:basedOn w:val="Normal"/>
     <w:next w:val="Normal"/>
-    <w:link w:val="Heading2Char"/>
-    <w:uiPriority w:val="9"/>
-    <w:unhideWhenUsed/>
     <w:qFormat/>
-    <w:rsid w:val="001826c9"/>
     <w:pPr>
       <w:keepNext w:val="true"/>
       <w:keepLines/>
+      <w:numPr>
+        <w:ilvl w:val="0"/>
+        <w:numId w:val="0"/>
+      </w:numPr>
       <w:spacing w:before="40" w:after="0"/>
       <w:outlineLvl w:val="1"/>
     </w:pPr>
     <w:rPr>
-      <w:rFonts w:ascii="Calibri Light" w:hAnsi="Calibri Light" w:eastAsia="游ゴシック Light" w:cs="" w:asciiTheme="majorHAnsi" w:cstheme="majorBidi" w:eastAsiaTheme="majorEastAsia" w:hAnsiTheme="majorHAnsi"/>
-      <w:color w:val="2F5496" w:themeColor="accent1" w:themeShade="bf"/>
+      <w:rFonts w:ascii="Calibri Light" w:hAnsi="Calibri Light" w:eastAsia="游ゴシック Light" w:cs="DejaVu Sans"/>
+      <w:color w:val="2F5496"/>
       <w:sz w:val="26"/>
       <w:szCs w:val="26"/>
     </w:rPr>
   </w:style>
-  <w:style w:type="character" w:styleId="DefaultParagraphFont" w:default="1">
+  <w:style w:type="character" w:styleId="DefaultParagraphFont">
     <w:name w:val="Default Paragraph Font"/>
-    <w:uiPriority w:val="1"/>
-    <w:semiHidden/>
-    <w:unhideWhenUsed/>
     <w:qFormat/>
     <w:rPr/>
   </w:style>
-  <w:style w:type="character" w:styleId="TitleChar" w:customStyle="1">
+  <w:style w:type="character" w:styleId="TitleChar">
     <w:name w:val="Title Char"/>
     <w:basedOn w:val="DefaultParagraphFont"/>
-    <w:link w:val="Title"/>
-    <w:uiPriority w:val="10"/>
     <w:qFormat/>
-    <w:rsid w:val="00ba3b38"/>
     <w:rPr>
-      <w:rFonts w:ascii="Calibri Light" w:hAnsi="Calibri Light" w:eastAsia="游ゴシック Light" w:cs="" w:asciiTheme="majorHAnsi" w:cstheme="majorBidi" w:eastAsiaTheme="majorEastAsia" w:hAnsiTheme="majorHAnsi"/>
+      <w:rFonts w:ascii="Calibri Light" w:hAnsi="Calibri Light" w:eastAsia="游ゴシック Light" w:cs="DejaVu Sans"/>
       <w:spacing w:val="-10"/>
       <w:kern w:val="2"/>
       <w:sz w:val="56"/>
       <w:szCs w:val="56"/>
     </w:rPr>
   </w:style>
-  <w:style w:type="character" w:styleId="Heading1Char" w:customStyle="1">
+  <w:style w:type="character" w:styleId="Heading1Char">
     <w:name w:val="Heading 1 Char"/>
     <w:basedOn w:val="DefaultParagraphFont"/>
-    <w:link w:val="Heading1"/>
-    <w:uiPriority w:val="9"/>
     <w:qFormat/>
-    <w:rsid w:val="001826c9"/>
     <w:rPr>
-      <w:rFonts w:ascii="Calibri Light" w:hAnsi="Calibri Light" w:eastAsia="游ゴシック Light" w:cs="" w:asciiTheme="majorHAnsi" w:cstheme="majorBidi" w:eastAsiaTheme="majorEastAsia" w:hAnsiTheme="majorHAnsi"/>
-      <w:color w:val="2F5496" w:themeColor="accent1" w:themeShade="bf"/>
+      <w:rFonts w:ascii="Calibri Light" w:hAnsi="Calibri Light" w:eastAsia="游ゴシック Light" w:cs="DejaVu Sans"/>
+      <w:color w:val="2F5496"/>
       <w:sz w:val="32"/>
       <w:szCs w:val="32"/>
     </w:rPr>
   </w:style>
-  <w:style w:type="character" w:styleId="Heading2Char" w:customStyle="1">
+  <w:style w:type="character" w:styleId="Heading2Char">
     <w:name w:val="Heading 2 Char"/>
     <w:basedOn w:val="DefaultParagraphFont"/>
-    <w:link w:val="Heading2"/>
-    <w:uiPriority w:val="9"/>
     <w:qFormat/>
-    <w:rsid w:val="001826c9"/>
     <w:rPr>
-      <w:rFonts w:ascii="Calibri Light" w:hAnsi="Calibri Light" w:eastAsia="游ゴシック Light" w:cs="" w:asciiTheme="majorHAnsi" w:cstheme="majorBidi" w:eastAsiaTheme="majorEastAsia" w:hAnsiTheme="majorHAnsi"/>
-      <w:color w:val="2F5496" w:themeColor="accent1" w:themeShade="bf"/>
+      <w:rFonts w:ascii="Calibri Light" w:hAnsi="Calibri Light" w:eastAsia="游ゴシック Light" w:cs="DejaVu Sans"/>
+      <w:color w:val="2F5496"/>
       <w:sz w:val="26"/>
       <w:szCs w:val="26"/>
     </w:rPr>
@@ -5232,16 +4774,13 @@
     <w:name w:val="Title"/>
     <w:basedOn w:val="Normal"/>
     <w:next w:val="Normal"/>
-    <w:link w:val="TitleChar"/>
-    <w:uiPriority w:val="10"/>
     <w:qFormat/>
-    <w:rsid w:val="00ba3b38"/>
     <w:pPr>
       <w:spacing w:lineRule="auto" w:line="240" w:before="0" w:after="0"/>
       <w:contextualSpacing/>
     </w:pPr>
     <w:rPr>
-      <w:rFonts w:ascii="Calibri Light" w:hAnsi="Calibri Light" w:eastAsia="游ゴシック Light" w:cs="" w:asciiTheme="majorHAnsi" w:cstheme="majorBidi" w:eastAsiaTheme="majorEastAsia" w:hAnsiTheme="majorHAnsi"/>
+      <w:rFonts w:ascii="Calibri Light" w:hAnsi="Calibri Light" w:eastAsia="游ゴシック Light" w:cs="DejaVu Sans"/>
       <w:spacing w:val="-10"/>
       <w:kern w:val="2"/>
       <w:sz w:val="56"/>
@@ -5251,12 +4790,10 @@
   <w:style w:type="paragraph" w:styleId="ListParagraph">
     <w:name w:val="List Paragraph"/>
     <w:basedOn w:val="Normal"/>
-    <w:uiPriority w:val="34"/>
     <w:qFormat/>
-    <w:rsid w:val="00667c88"/>
     <w:pPr>
       <w:spacing w:before="0" w:after="160"/>
-      <w:ind w:left="720" w:hanging="0"/>
+      <w:ind w:left="720" w:right="0" w:hanging="0"/>
       <w:contextualSpacing/>
     </w:pPr>
     <w:rPr/>
@@ -5265,863 +4802,30 @@
     <w:name w:val="caption"/>
     <w:basedOn w:val="Normal"/>
     <w:next w:val="Normal"/>
-    <w:uiPriority w:val="35"/>
-    <w:unhideWhenUsed/>
     <w:qFormat/>
-    <w:rsid w:val="005c50d1"/>
     <w:pPr>
       <w:spacing w:lineRule="auto" w:line="240" w:before="0" w:after="200"/>
     </w:pPr>
     <w:rPr>
       <w:i/>
       <w:iCs/>
-      <w:color w:val="44546A" w:themeColor="text2"/>
+      <w:color w:val="44546A"/>
       <w:sz w:val="18"/>
       <w:szCs w:val="18"/>
     </w:rPr>
   </w:style>
-  <w:style w:type="numbering" w:styleId="NoList" w:default="1">
+  <w:style w:type="paragraph" w:styleId="TableContents">
+    <w:name w:val="Table Contents"/>
+    <w:basedOn w:val="Normal"/>
+    <w:qFormat/>
+    <w:pPr>
+      <w:suppressLineNumbers/>
+    </w:pPr>
+    <w:rPr/>
+  </w:style>
+  <w:style w:type="numbering" w:styleId="NoList">
     <w:name w:val="No List"/>
-    <w:uiPriority w:val="99"/>
-    <w:semiHidden/>
-    <w:unhideWhenUsed/>
     <w:qFormat/>
   </w:style>
-  <w:style w:type="table" w:default="1" w:styleId="TableNormal">
-    <w:name w:val="Normal Table"/>
-    <w:uiPriority w:val="99"/>
-    <w:semiHidden/>
-    <w:unhideWhenUsed/>
-    <w:tblPr>
-      <w:tblInd w:w="0" w:type="dxa"/>
-      <w:tblCellMar>
-        <w:top w:w="0" w:type="dxa"/>
-        <w:left w:w="108" w:type="dxa"/>
-        <w:bottom w:w="0" w:type="dxa"/>
-        <w:right w:w="108" w:type="dxa"/>
-      </w:tblCellMar>
-    </w:tblPr>
-  </w:style>
-  <w:style w:type="table" w:styleId="GridTable2">
-    <w:name w:val="Grid Table 2"/>
-    <w:basedOn w:val="TableNormal"/>
-    <w:uiPriority w:val="47"/>
-    <w:rsid w:val="005c50d1"/>
-    <w:pPr>
-      <w:spacing w:after="0" w:line="240" w:lineRule="auto"/>
-    </w:pPr>
-    <w:tblPr>
-      <w:tblStyleRowBandSize w:val="1"/>
-      <w:tblStyleColBandSize w:val="1"/>
-      <w:tblBorders>
-        <w:top w:val="single" w:color="666666" w:themeColor="text1" w:themeTint="99" w:sz="2" w:space="0"/>
-        <w:bottom w:val="single" w:color="666666" w:themeColor="text1" w:themeTint="99" w:sz="2" w:space="0"/>
-        <w:insideH w:val="single" w:color="666666" w:themeColor="text1" w:themeTint="99" w:sz="2" w:space="0"/>
-        <w:insideV w:val="single" w:color="666666" w:themeColor="text1" w:themeTint="99" w:sz="2" w:space="0"/>
-      </w:tblBorders>
-    </w:tblPr>
-    <w:tblStylePr w:type="firstRow">
-      <w:rPr>
-        <w:b/>
-        <w:bCs/>
-      </w:rPr>
-      <w:tblPr/>
-      <w:tcPr>
-        <w:tcBorders>
-          <w:top w:val="nil"/>
-          <w:bottom w:val="single" w:color="666666" w:themeColor="text1" w:sz="12" w:space="0"/>
-          <w:insideH w:val="nil"/>
-          <w:insideV w:val="nil"/>
-        </w:tcBorders>
-        <w:shd w:val="clear" w:color="auto" w:fill="FFFFFF" w:themeFill="background1"/>
-      </w:tcPr>
-    </w:tblStylePr>
-    <w:tblStylePr w:type="lastRow">
-      <w:rPr>
-        <w:b/>
-        <w:bCs/>
-      </w:rPr>
-      <w:tblPr/>
-      <w:tcPr>
-        <w:tcBorders>
-          <w:top w:val="double" w:color="666666" w:themeColor="text1" w:sz="2" w:space="0"/>
-          <w:bottom w:val="nil"/>
-          <w:insideH w:val="nil"/>
-          <w:insideV w:val="nil"/>
-        </w:tcBorders>
-        <w:shd w:val="clear" w:color="auto" w:fill="FFFFFF" w:themeFill="background1"/>
-      </w:tcPr>
-    </w:tblStylePr>
-    <w:tblStylePr w:type="firstCol">
-      <w:rPr>
-        <w:b/>
-        <w:bCs/>
-      </w:rPr>
-      <w:tblPr/>
-    </w:tblStylePr>
-    <w:tblStylePr w:type="lastCol">
-      <w:rPr>
-        <w:b/>
-        <w:bCs/>
-      </w:rPr>
-      <w:tblPr/>
-    </w:tblStylePr>
-    <w:tblStylePr w:type="band1Vert">
-      <w:tblPr/>
-      <w:tcPr>
-        <w:shd w:val="clear" w:color="auto" w:fill="CCCCCC" w:themeFill="text1" w:themeFillTint="33"/>
-      </w:tcPr>
-    </w:tblStylePr>
-    <w:tblStylePr w:type="band1Horz">
-      <w:tblPr/>
-      <w:tcPr>
-        <w:shd w:val="clear" w:color="auto" w:fill="CCCCCC" w:themeFill="text1" w:themeFillTint="33"/>
-      </w:tcPr>
-    </w:tblStylePr>
-  </w:style>
-  <w:style w:type="table" w:styleId="GridTable2-Accent3">
-    <w:name w:val="Grid Table 2 Accent 3"/>
-    <w:basedOn w:val="TableNormal"/>
-    <w:uiPriority w:val="47"/>
-    <w:rsid w:val="00392066"/>
-    <w:pPr>
-      <w:spacing w:after="0" w:line="240" w:lineRule="auto"/>
-    </w:pPr>
-    <w:tblPr>
-      <w:tblStyleRowBandSize w:val="1"/>
-      <w:tblStyleColBandSize w:val="1"/>
-      <w:tblBorders>
-        <w:top w:val="single" w:color="C9C9C9" w:themeColor="accent3" w:themeTint="99" w:sz="2" w:space="0"/>
-        <w:bottom w:val="single" w:color="C9C9C9" w:themeColor="accent3" w:themeTint="99" w:sz="2" w:space="0"/>
-        <w:insideH w:val="single" w:color="C9C9C9" w:themeColor="accent3" w:themeTint="99" w:sz="2" w:space="0"/>
-        <w:insideV w:val="single" w:color="C9C9C9" w:themeColor="accent3" w:themeTint="99" w:sz="2" w:space="0"/>
-      </w:tblBorders>
-    </w:tblPr>
-    <w:tblStylePr w:type="firstRow">
-      <w:rPr>
-        <w:b/>
-        <w:bCs/>
-      </w:rPr>
-      <w:tblPr/>
-      <w:tcPr>
-        <w:tcBorders>
-          <w:top w:val="nil"/>
-          <w:bottom w:val="single" w:color="C9C9C9" w:themeColor="accent3" w:sz="12" w:space="0"/>
-          <w:insideH w:val="nil"/>
-          <w:insideV w:val="nil"/>
-        </w:tcBorders>
-        <w:shd w:val="clear" w:color="auto" w:fill="FFFFFF" w:themeFill="background1"/>
-      </w:tcPr>
-    </w:tblStylePr>
-    <w:tblStylePr w:type="lastRow">
-      <w:rPr>
-        <w:b/>
-        <w:bCs/>
-      </w:rPr>
-      <w:tblPr/>
-      <w:tcPr>
-        <w:tcBorders>
-          <w:top w:val="double" w:color="C9C9C9" w:themeColor="accent3" w:sz="2" w:space="0"/>
-          <w:bottom w:val="nil"/>
-          <w:insideH w:val="nil"/>
-          <w:insideV w:val="nil"/>
-        </w:tcBorders>
-        <w:shd w:val="clear" w:color="auto" w:fill="FFFFFF" w:themeFill="background1"/>
-      </w:tcPr>
-    </w:tblStylePr>
-    <w:tblStylePr w:type="firstCol">
-      <w:rPr>
-        <w:b/>
-        <w:bCs/>
-      </w:rPr>
-      <w:tblPr/>
-    </w:tblStylePr>
-    <w:tblStylePr w:type="lastCol">
-      <w:rPr>
-        <w:b/>
-        <w:bCs/>
-      </w:rPr>
-      <w:tblPr/>
-    </w:tblStylePr>
-    <w:tblStylePr w:type="band1Vert">
-      <w:tblPr/>
-      <w:tcPr>
-        <w:shd w:val="clear" w:color="auto" w:fill="EDEDED" w:themeFill="accent3" w:themeFillTint="33"/>
-      </w:tcPr>
-    </w:tblStylePr>
-    <w:tblStylePr w:type="band1Horz">
-      <w:tblPr/>
-      <w:tcPr>
-        <w:shd w:val="clear" w:color="auto" w:fill="EDEDED" w:themeFill="accent3" w:themeFillTint="33"/>
-      </w:tcPr>
-    </w:tblStylePr>
-  </w:style>
 </w:styles>
-</file>
-
-<file path=word/theme/theme1.xml><?xml version="1.0" encoding="utf-8"?>
-<a:theme xmlns:a="http://schemas.openxmlformats.org/drawingml/2006/main" name="Office Theme">
-  <a:themeElements>
-    <a:clrScheme name="Office">
-      <a:dk1>
-        <a:sysClr val="windowText" lastClr="000000"/>
-      </a:dk1>
-      <a:lt1>
-        <a:sysClr val="window" lastClr="FFFFFF"/>
-      </a:lt1>
-      <a:dk2>
-        <a:srgbClr val="44546A"/>
-      </a:dk2>
-      <a:lt2>
-        <a:srgbClr val="E7E6E6"/>
-      </a:lt2>
-      <a:accent1>
-        <a:srgbClr val="4472C4"/>
-      </a:accent1>
-      <a:accent2>
-        <a:srgbClr val="ED7D31"/>
-      </a:accent2>
-      <a:accent3>
-        <a:srgbClr val="A5A5A5"/>
-      </a:accent3>
-      <a:accent4>
-        <a:srgbClr val="FFC000"/>
-      </a:accent4>
-      <a:accent5>
-        <a:srgbClr val="5B9BD5"/>
-      </a:accent5>
-      <a:accent6>
-        <a:srgbClr val="70AD47"/>
-      </a:accent6>
-      <a:hlink>
-        <a:srgbClr val="0563C1"/>
-      </a:hlink>
-      <a:folHlink>
-        <a:srgbClr val="954F72"/>
-      </a:folHlink>
-    </a:clrScheme>
-    <a:fontScheme name="Office">
-      <a:majorFont>
-        <a:latin typeface="Calibri Light" panose="020F0302020204030204"/>
-        <a:ea typeface=""/>
-        <a:cs typeface=""/>
-        <a:font script="Jpan" typeface="游ゴシック Light"/>
-        <a:font script="Hang" typeface="맑은 고딕"/>
-        <a:font script="Hans" typeface="等线 Light"/>
-        <a:font script="Hant" typeface="新細明體"/>
-        <a:font script="Arab" typeface="Times New Roman"/>
-        <a:font script="Hebr" typeface="Times New Roman"/>
-        <a:font script="Thai" typeface="Angsana New"/>
-        <a:font script="Ethi" typeface="Nyala"/>
-        <a:font script="Beng" typeface="Vrinda"/>
-        <a:font script="Gujr" typeface="Shruti"/>
-        <a:font script="Khmr" typeface="MoolBoran"/>
-        <a:font script="Knda" typeface="Tunga"/>
-        <a:font script="Guru" typeface="Raavi"/>
-        <a:font script="Cans" typeface="Euphemia"/>
-        <a:font script="Cher" typeface="Plantagenet Cherokee"/>
-        <a:font script="Yiii" typeface="Microsoft Yi Baiti"/>
-        <a:font script="Tibt" typeface="Microsoft Himalaya"/>
-        <a:font script="Thaa" typeface="MV Boli"/>
-        <a:font script="Deva" typeface="Mangal"/>
-        <a:font script="Telu" typeface="Gautami"/>
-        <a:font script="Taml" typeface="Latha"/>
-        <a:font script="Syrc" typeface="Estrangelo Edessa"/>
-        <a:font script="Orya" typeface="Kalinga"/>
-        <a:font script="Mlym" typeface="Kartika"/>
-        <a:font script="Laoo" typeface="DokChampa"/>
-        <a:font script="Sinh" typeface="Iskoola Pota"/>
-        <a:font script="Mong" typeface="Mongolian Baiti"/>
-        <a:font script="Viet" typeface="Times New Roman"/>
-        <a:font script="Uigh" typeface="Microsoft Uighur"/>
-        <a:font script="Geor" typeface="Sylfaen"/>
-        <a:font script="Armn" typeface="Arial"/>
-        <a:font script="Bugi" typeface="Leelawadee UI"/>
-        <a:font script="Bopo" typeface="Microsoft JhengHei"/>
-        <a:font script="Java" typeface="Javanese Text"/>
-        <a:font script="Lisu" typeface="Segoe UI"/>
-        <a:font script="Mymr" typeface="Myanmar Text"/>
-        <a:font script="Nkoo" typeface="Ebrima"/>
-        <a:font script="Olck" typeface="Nirmala UI"/>
-        <a:font script="Osma" typeface="Ebrima"/>
-        <a:font script="Phag" typeface="Phagspa"/>
-        <a:font script="Syrn" typeface="Estrangelo Edessa"/>
-        <a:font script="Syrj" typeface="Estrangelo Edessa"/>
-        <a:font script="Syre" typeface="Estrangelo Edessa"/>
-        <a:font script="Sora" typeface="Nirmala UI"/>
-        <a:font script="Tale" typeface="Microsoft Tai Le"/>
-        <a:font script="Talu" typeface="Microsoft New Tai Lue"/>
-        <a:font script="Tfng" typeface="Ebrima"/>
-      </a:majorFont>
-      <a:minorFont>
-        <a:latin typeface="Calibri" panose="020F0502020204030204"/>
-        <a:ea typeface=""/>
-        <a:cs typeface=""/>
-        <a:font script="Jpan" typeface="游明朝"/>
-        <a:font script="Hang" typeface="맑은 고딕"/>
-        <a:font script="Hans" typeface="等线"/>
-        <a:font script="Hant" typeface="新細明體"/>
-        <a:font script="Arab" typeface="Arial"/>
-        <a:font script="Hebr" typeface="Arial"/>
-        <a:font script="Thai" typeface="Cordia New"/>
-        <a:font script="Ethi" typeface="Nyala"/>
-        <a:font script="Beng" typeface="Vrinda"/>
-        <a:font script="Gujr" typeface="Shruti"/>
-        <a:font script="Khmr" typeface="DaunPenh"/>
-        <a:font script="Knda" typeface="Tunga"/>
-        <a:font script="Guru" typeface="Raavi"/>
-        <a:font script="Cans" typeface="Euphemia"/>
-        <a:font script="Cher" typeface="Plantagenet Cherokee"/>
-        <a:font script="Yiii" typeface="Microsoft Yi Baiti"/>
-        <a:font script="Tibt" typeface="Microsoft Himalaya"/>
-        <a:font script="Thaa" typeface="MV Boli"/>
-        <a:font script="Deva" typeface="Mangal"/>
-        <a:font script="Telu" typeface="Gautami"/>
-        <a:font script="Taml" typeface="Latha"/>
-        <a:font script="Syrc" typeface="Estrangelo Edessa"/>
-        <a:font script="Orya" typeface="Kalinga"/>
-        <a:font script="Mlym" typeface="Kartika"/>
-        <a:font script="Laoo" typeface="DokChampa"/>
-        <a:font script="Sinh" typeface="Iskoola Pota"/>
-        <a:font script="Mong" typeface="Mongolian Baiti"/>
-        <a:font script="Viet" typeface="Arial"/>
-        <a:font script="Uigh" typeface="Microsoft Uighur"/>
-        <a:font script="Geor" typeface="Sylfaen"/>
-        <a:font script="Armn" typeface="Arial"/>
-        <a:font script="Bugi" typeface="Leelawadee UI"/>
-        <a:font script="Bopo" typeface="Microsoft JhengHei"/>
-        <a:font script="Java" typeface="Javanese Text"/>
-        <a:font script="Lisu" typeface="Segoe UI"/>
-        <a:font script="Mymr" typeface="Myanmar Text"/>
-        <a:font script="Nkoo" typeface="Ebrima"/>
-        <a:font script="Olck" typeface="Nirmala UI"/>
-        <a:font script="Osma" typeface="Ebrima"/>
-        <a:font script="Phag" typeface="Phagspa"/>
-        <a:font script="Syrn" typeface="Estrangelo Edessa"/>
-        <a:font script="Syrj" typeface="Estrangelo Edessa"/>
-        <a:font script="Syre" typeface="Estrangelo Edessa"/>
-        <a:font script="Sora" typeface="Nirmala UI"/>
-        <a:font script="Tale" typeface="Microsoft Tai Le"/>
-        <a:font script="Talu" typeface="Microsoft New Tai Lue"/>
-        <a:font script="Tfng" typeface="Ebrima"/>
-      </a:minorFont>
-    </a:fontScheme>
-    <a:fmtScheme name="Office">
-      <a:fillStyleLst>
-        <a:solidFill>
-          <a:schemeClr val="phClr"/>
-        </a:solidFill>
-        <a:gradFill rotWithShape="1">
-          <a:gsLst>
-            <a:gs pos="0">
-              <a:schemeClr val="phClr">
-                <a:lumMod val="110000"/>
-                <a:satMod val="105000"/>
-                <a:tint val="67000"/>
-              </a:schemeClr>
-            </a:gs>
-            <a:gs pos="50000">
-              <a:schemeClr val="phClr">
-                <a:lumMod val="105000"/>
-                <a:satMod val="103000"/>
-                <a:tint val="73000"/>
-              </a:schemeClr>
-            </a:gs>
-            <a:gs pos="100000">
-              <a:schemeClr val="phClr">
-                <a:lumMod val="105000"/>
-                <a:satMod val="109000"/>
-                <a:tint val="81000"/>
-              </a:schemeClr>
-            </a:gs>
-          </a:gsLst>
-          <a:lin ang="5400000" scaled="0"/>
-        </a:gradFill>
-        <a:gradFill rotWithShape="1">
-          <a:gsLst>
-            <a:gs pos="0">
-              <a:schemeClr val="phClr">
-                <a:satMod val="103000"/>
-                <a:lumMod val="102000"/>
-                <a:tint val="94000"/>
-              </a:schemeClr>
-            </a:gs>
-            <a:gs pos="50000">
-              <a:schemeClr val="phClr">
-                <a:satMod val="110000"/>
-                <a:lumMod val="100000"/>
-                <a:shade val="100000"/>
-              </a:schemeClr>
-            </a:gs>
-            <a:gs pos="100000">
-              <a:schemeClr val="phClr">
-                <a:lumMod val="99000"/>
-                <a:satMod val="120000"/>
-                <a:shade val="78000"/>
-              </a:schemeClr>
-            </a:gs>
-          </a:gsLst>
-          <a:lin ang="5400000" scaled="0"/>
-        </a:gradFill>
-      </a:fillStyleLst>
-      <a:lnStyleLst>
-        <a:ln w="6350" cap="flat" cmpd="sng" algn="ctr">
-          <a:solidFill>
-            <a:schemeClr val="phClr"/>
-          </a:solidFill>
-          <a:prstDash val="solid"/>
-          <a:miter lim="800000"/>
-        </a:ln>
-        <a:ln w="12700" cap="flat" cmpd="sng" algn="ctr">
-          <a:solidFill>
-            <a:schemeClr val="phClr"/>
-          </a:solidFill>
-          <a:prstDash val="solid"/>
-          <a:miter lim="800000"/>
-        </a:ln>
-        <a:ln w="19050" cap="flat" cmpd="sng" algn="ctr">
-          <a:solidFill>
-            <a:schemeClr val="phClr"/>
-          </a:solidFill>
-          <a:prstDash val="solid"/>
-          <a:miter lim="800000"/>
-        </a:ln>
-      </a:lnStyleLst>
-      <a:effectStyleLst>
-        <a:effectStyle>
-          <a:effectLst/>
-        </a:effectStyle>
-        <a:effectStyle>
-          <a:effectLst/>
-        </a:effectStyle>
-        <a:effectStyle>
-          <a:effectLst>
-            <a:outerShdw blurRad="57150" dist="19050" dir="5400000" algn="ctr" rotWithShape="0">
-              <a:srgbClr val="000000">
-                <a:alpha val="63000"/>
-              </a:srgbClr>
-            </a:outerShdw>
-          </a:effectLst>
-        </a:effectStyle>
-      </a:effectStyleLst>
-      <a:bgFillStyleLst>
-        <a:solidFill>
-          <a:schemeClr val="phClr"/>
-        </a:solidFill>
-        <a:solidFill>
-          <a:schemeClr val="phClr">
-            <a:tint val="95000"/>
-            <a:satMod val="170000"/>
-          </a:schemeClr>
-        </a:solidFill>
-        <a:gradFill rotWithShape="1">
-          <a:gsLst>
-            <a:gs pos="0">
-              <a:schemeClr val="phClr">
-                <a:tint val="93000"/>
-                <a:satMod val="150000"/>
-                <a:shade val="98000"/>
-                <a:lumMod val="102000"/>
-              </a:schemeClr>
-            </a:gs>
-            <a:gs pos="50000">
-              <a:schemeClr val="phClr">
-                <a:tint val="98000"/>
-                <a:satMod val="130000"/>
-                <a:shade val="90000"/>
-                <a:lumMod val="103000"/>
-              </a:schemeClr>
-            </a:gs>
-            <a:gs pos="100000">
-              <a:schemeClr val="phClr">
-                <a:shade val="63000"/>
-                <a:satMod val="120000"/>
-              </a:schemeClr>
-            </a:gs>
-          </a:gsLst>
-          <a:lin ang="5400000" scaled="0"/>
-        </a:gradFill>
-      </a:bgFillStyleLst>
-    </a:fmtScheme>
-  </a:themeElements>
-  <a:objectDefaults/>
-  <a:extraClrSchemeLst/>
-  <a:extLst>
-    <a:ext uri="{05A4C25C-085E-4340-85A3-A5531E510DB2}">
-      <thm15:themeFamily xmlns:thm15="http://schemas.microsoft.com/office/thememl/2012/main" name="Office Theme" id="{62F939B6-93AF-4DB8-9C6B-D6C7DFDC589F}" vid="{4A3C46E8-61CC-4603-A589-7422A47A8E4A}"/>
-    </a:ext>
-  </a:extLst>
-</a:theme>
-</file>
-
-<file path=customXml/item1.xml><?xml version="1.0" encoding="utf-8"?>
-<p:properties xmlns:p="http://schemas.microsoft.com/office/2006/metadata/properties" xmlns:xsi="http://www.w3.org/2001/XMLSchema-instance" xmlns:pc="http://schemas.microsoft.com/office/infopath/2007/PartnerControls">
-  <documentManagement>
-    <SharedWithUsers xmlns="85e30bcc-d76c-4413-8e4d-2dce22fb0743">
-      <UserInfo>
-        <DisplayName>Carlos Andres Lozano Garzon</DisplayName>
-        <AccountId>13</AccountId>
-        <AccountType/>
-      </UserInfo>
-      <UserInfo>
-        <DisplayName>Dario Ernesto Correal Torres</DisplayName>
-        <AccountId>15</AccountId>
-        <AccountType/>
-      </UserInfo>
-      <UserInfo>
-        <DisplayName>Mario  Fernando De la rosa Rosero</DisplayName>
-        <AccountId>16</AccountId>
-        <AccountType/>
-      </UserInfo>
-      <UserInfo>
-        <DisplayName>Christian Camilo Aparicio Baquen</DisplayName>
-        <AccountId>50</AccountId>
-        <AccountType/>
-      </UserInfo>
-      <UserInfo>
-        <DisplayName>Arturo Henao Chaparro</DisplayName>
-        <AccountId>48</AccountId>
-        <AccountType/>
-      </UserInfo>
-      <UserInfo>
-        <DisplayName>Luis Esteban Florez Salamanca</DisplayName>
-        <AccountId>33</AccountId>
-        <AccountType/>
-      </UserInfo>
-      <UserInfo>
-        <DisplayName>Ivan David Salazar Cardenas</DisplayName>
-        <AccountId>52</AccountId>
-        <AccountType/>
-      </UserInfo>
-      <UserInfo>
-        <DisplayName>Juan Carlos Marin Morales</DisplayName>
-        <AccountId>53</AccountId>
-        <AccountType/>
-      </UserInfo>
-      <UserInfo>
-        <DisplayName>Sofia Duque Gomez</DisplayName>
-        <AccountId>60</AccountId>
-        <AccountType/>
-      </UserInfo>
-      <UserInfo>
-        <DisplayName>Andres Felipe Romero Brand</DisplayName>
-        <AccountId>91</AccountId>
-        <AccountType/>
-      </UserInfo>
-      <UserInfo>
-        <DisplayName>Lindsay Vanessa Pinto Morato</DisplayName>
-        <AccountId>92</AccountId>
-        <AccountType/>
-      </UserInfo>
-      <UserInfo>
-        <DisplayName>Miguel Angel Acosta Walteros</DisplayName>
-        <AccountId>94</AccountId>
-        <AccountType/>
-      </UserInfo>
-      <UserInfo>
-        <DisplayName>Juan David Diaz Ipuz</DisplayName>
-        <AccountId>90</AccountId>
-        <AccountType/>
-      </UserInfo>
-      <UserInfo>
-        <DisplayName>Lily Aitana valentina Duque Chavez</DisplayName>
-        <AccountId>17</AccountId>
-        <AccountType/>
-      </UserInfo>
-      <UserInfo>
-        <DisplayName>Isaac David Bermudez Lara</DisplayName>
-        <AccountId>95</AccountId>
-        <AccountType/>
-      </UserInfo>
-      <UserInfo>
-        <DisplayName>Daniel Alejandro Angel Fuertes</DisplayName>
-        <AccountId>55</AccountId>
-        <AccountType/>
-      </UserInfo>
-      <UserInfo>
-        <DisplayName>Jeniffer Liliam Mendoza Espinosa</DisplayName>
-        <AccountId>97</AccountId>
-        <AccountType/>
-      </UserInfo>
-      <UserInfo>
-        <DisplayName>Kevin Cohen Solano</DisplayName>
-        <AccountId>93</AccountId>
-        <AccountType/>
-      </UserInfo>
-      <UserInfo>
-        <DisplayName>Cesar Luis Moreno Gonzalez</DisplayName>
-        <AccountId>96</AccountId>
-        <AccountType/>
-      </UserInfo>
-      <UserInfo>
-        <DisplayName>Jose Cristobal Arroyo Castellanos</DisplayName>
-        <AccountId>54</AccountId>
-        <AccountType/>
-      </UserInfo>
-    </SharedWithUsers>
-  </documentManagement>
-</p:properties>
-</file>
-
-<file path=customXml/item2.xml><?xml version="1.0" encoding="utf-8"?>
-<?mso-contentType ?>
-<FormTemplates xmlns="http://schemas.microsoft.com/sharepoint/v3/contenttype/forms">
-  <Display>DocumentLibraryForm</Display>
-  <Edit>DocumentLibraryForm</Edit>
-  <New>DocumentLibraryForm</New>
-</FormTemplates>
-</file>
-
-<file path=customXml/item3.xml><?xml version="1.0" encoding="utf-8"?>
-<ct:contentTypeSchema xmlns:ct="http://schemas.microsoft.com/office/2006/metadata/contentType" xmlns:ma="http://schemas.microsoft.com/office/2006/metadata/properties/metaAttributes" ct:_="" ma:_="" ma:contentTypeName="Documento" ma:contentTypeID="0x01010023858CF01A2EF24688B692775F4C60A4" ma:contentTypeVersion="12" ma:contentTypeDescription="Crear nuevo documento." ma:contentTypeScope="" ma:versionID="6ca5caf3e573104b48cd489fb7ebf238">
-  <xsd:schema xmlns:xsd="http://www.w3.org/2001/XMLSchema" xmlns:xs="http://www.w3.org/2001/XMLSchema" xmlns:p="http://schemas.microsoft.com/office/2006/metadata/properties" xmlns:ns2="164883f8-7691-4ecf-b54a-664c0d0edefe" xmlns:ns3="85e30bcc-d76c-4413-8e4d-2dce22fb0743" targetNamespace="http://schemas.microsoft.com/office/2006/metadata/properties" ma:root="true" ma:fieldsID="f8ff97dc266d6a6a16fe4e7cad907b60" ns2:_="" ns3:_="">
-    <xsd:import namespace="164883f8-7691-4ecf-b54a-664c0d0edefe"/>
-    <xsd:import namespace="85e30bcc-d76c-4413-8e4d-2dce22fb0743"/>
-    <xsd:element name="properties">
-      <xsd:complexType>
-        <xsd:sequence>
-          <xsd:element name="documentManagement">
-            <xsd:complexType>
-              <xsd:all>
-                <xsd:element ref="ns2:MediaServiceMetadata" minOccurs="0"/>
-                <xsd:element ref="ns2:MediaServiceFastMetadata" minOccurs="0"/>
-                <xsd:element ref="ns3:SharedWithUsers" minOccurs="0"/>
-                <xsd:element ref="ns3:SharedWithDetails" minOccurs="0"/>
-                <xsd:element ref="ns2:MediaServiceAutoTags" minOccurs="0"/>
-                <xsd:element ref="ns2:MediaServiceGenerationTime" minOccurs="0"/>
-                <xsd:element ref="ns2:MediaServiceEventHashCode" minOccurs="0"/>
-                <xsd:element ref="ns2:MediaServiceOCR" minOccurs="0"/>
-                <xsd:element ref="ns2:MediaServiceDateTaken" minOccurs="0"/>
-                <xsd:element ref="ns2:MediaServiceAutoKeyPoints" minOccurs="0"/>
-                <xsd:element ref="ns2:MediaServiceKeyPoints" minOccurs="0"/>
-                <xsd:element ref="ns2:MediaLengthInSeconds" minOccurs="0"/>
-              </xsd:all>
-            </xsd:complexType>
-          </xsd:element>
-        </xsd:sequence>
-      </xsd:complexType>
-    </xsd:element>
-  </xsd:schema>
-  <xsd:schema xmlns:xsd="http://www.w3.org/2001/XMLSchema" xmlns:xs="http://www.w3.org/2001/XMLSchema" xmlns:dms="http://schemas.microsoft.com/office/2006/documentManagement/types" xmlns:pc="http://schemas.microsoft.com/office/infopath/2007/PartnerControls" targetNamespace="164883f8-7691-4ecf-b54a-664c0d0edefe" elementFormDefault="qualified">
-    <xsd:import namespace="http://schemas.microsoft.com/office/2006/documentManagement/types"/>
-    <xsd:import namespace="http://schemas.microsoft.com/office/infopath/2007/PartnerControls"/>
-    <xsd:element name="MediaServiceMetadata" ma:index="8" nillable="true" ma:displayName="MediaServiceMetadata" ma:hidden="true" ma:internalName="MediaServiceMetadata" ma:readOnly="true">
-      <xsd:simpleType>
-        <xsd:restriction base="dms:Note"/>
-      </xsd:simpleType>
-    </xsd:element>
-    <xsd:element name="MediaServiceFastMetadata" ma:index="9" nillable="true" ma:displayName="MediaServiceFastMetadata" ma:hidden="true" ma:internalName="MediaServiceFastMetadata" ma:readOnly="true">
-      <xsd:simpleType>
-        <xsd:restriction base="dms:Note"/>
-      </xsd:simpleType>
-    </xsd:element>
-    <xsd:element name="MediaServiceAutoTags" ma:index="12" nillable="true" ma:displayName="Tags" ma:internalName="MediaServiceAutoTags" ma:readOnly="true">
-      <xsd:simpleType>
-        <xsd:restriction base="dms:Text"/>
-      </xsd:simpleType>
-    </xsd:element>
-    <xsd:element name="MediaServiceGenerationTime" ma:index="13" nillable="true" ma:displayName="MediaServiceGenerationTime" ma:hidden="true" ma:internalName="MediaServiceGenerationTime" ma:readOnly="true">
-      <xsd:simpleType>
-        <xsd:restriction base="dms:Text"/>
-      </xsd:simpleType>
-    </xsd:element>
-    <xsd:element name="MediaServiceEventHashCode" ma:index="14" nillable="true" ma:displayName="MediaServiceEventHashCode" ma:hidden="true" ma:internalName="MediaServiceEventHashCode" ma:readOnly="true">
-      <xsd:simpleType>
-        <xsd:restriction base="dms:Text"/>
-      </xsd:simpleType>
-    </xsd:element>
-    <xsd:element name="MediaServiceOCR" ma:index="15" nillable="true" ma:displayName="Extracted Text" ma:internalName="MediaServiceOCR" ma:readOnly="true">
-      <xsd:simpleType>
-        <xsd:restriction base="dms:Note">
-          <xsd:maxLength value="255"/>
-        </xsd:restriction>
-      </xsd:simpleType>
-    </xsd:element>
-    <xsd:element name="MediaServiceDateTaken" ma:index="16" nillable="true" ma:displayName="MediaServiceDateTaken" ma:hidden="true" ma:internalName="MediaServiceDateTaken" ma:readOnly="true">
-      <xsd:simpleType>
-        <xsd:restriction base="dms:Text"/>
-      </xsd:simpleType>
-    </xsd:element>
-    <xsd:element name="MediaServiceAutoKeyPoints" ma:index="17" nillable="true" ma:displayName="MediaServiceAutoKeyPoints" ma:hidden="true" ma:internalName="MediaServiceAutoKeyPoints" ma:readOnly="true">
-      <xsd:simpleType>
-        <xsd:restriction base="dms:Note"/>
-      </xsd:simpleType>
-    </xsd:element>
-    <xsd:element name="MediaServiceKeyPoints" ma:index="18" nillable="true" ma:displayName="KeyPoints" ma:internalName="MediaServiceKeyPoints" ma:readOnly="true">
-      <xsd:simpleType>
-        <xsd:restriction base="dms:Note">
-          <xsd:maxLength value="255"/>
-        </xsd:restriction>
-      </xsd:simpleType>
-    </xsd:element>
-    <xsd:element name="MediaLengthInSeconds" ma:index="19" nillable="true" ma:displayName="Length (seconds)" ma:internalName="MediaLengthInSeconds" ma:readOnly="true">
-      <xsd:simpleType>
-        <xsd:restriction base="dms:Unknown"/>
-      </xsd:simpleType>
-    </xsd:element>
-  </xsd:schema>
-  <xsd:schema xmlns:xsd="http://www.w3.org/2001/XMLSchema" xmlns:xs="http://www.w3.org/2001/XMLSchema" xmlns:dms="http://schemas.microsoft.com/office/2006/documentManagement/types" xmlns:pc="http://schemas.microsoft.com/office/infopath/2007/PartnerControls" targetNamespace="85e30bcc-d76c-4413-8e4d-2dce22fb0743" elementFormDefault="qualified">
-    <xsd:import namespace="http://schemas.microsoft.com/office/2006/documentManagement/types"/>
-    <xsd:import namespace="http://schemas.microsoft.com/office/infopath/2007/PartnerControls"/>
-    <xsd:element name="SharedWithUsers" ma:index="10" nillable="true" ma:displayName="Compartido con" ma:internalName="SharedWithUsers" ma:readOnly="true">
-      <xsd:complexType>
-        <xsd:complexContent>
-          <xsd:extension base="dms:UserMulti">
-            <xsd:sequence>
-              <xsd:element name="UserInfo" minOccurs="0" maxOccurs="unbounded">
-                <xsd:complexType>
-                  <xsd:sequence>
-                    <xsd:element name="DisplayName" type="xsd:string" minOccurs="0"/>
-                    <xsd:element name="AccountId" type="dms:UserId" minOccurs="0" nillable="true"/>
-                    <xsd:element name="AccountType" type="xsd:string" minOccurs="0"/>
-                  </xsd:sequence>
-                </xsd:complexType>
-              </xsd:element>
-            </xsd:sequence>
-          </xsd:extension>
-        </xsd:complexContent>
-      </xsd:complexType>
-    </xsd:element>
-    <xsd:element name="SharedWithDetails" ma:index="11" nillable="true" ma:displayName="Detalles de uso compartido" ma:internalName="SharedWithDetails" ma:readOnly="true">
-      <xsd:simpleType>
-        <xsd:restriction base="dms:Note">
-          <xsd:maxLength value="255"/>
-        </xsd:restriction>
-      </xsd:simpleType>
-    </xsd:element>
-  </xsd:schema>
-  <xsd:schema xmlns="http://schemas.openxmlformats.org/package/2006/metadata/core-properties" xmlns:xsd="http://www.w3.org/2001/XMLSchema" xmlns:xsi="http://www.w3.org/2001/XMLSchema-instance" xmlns:dc="http://purl.org/dc/elements/1.1/" xmlns:dcterms="http://purl.org/dc/terms/" xmlns:odoc="http://schemas.microsoft.com/internal/obd" targetNamespace="http://schemas.openxmlformats.org/package/2006/metadata/core-properties" elementFormDefault="qualified" attributeFormDefault="unqualified" blockDefault="#all">
-    <xsd:import namespace="http://purl.org/dc/elements/1.1/" schemaLocation="http://dublincore.org/schemas/xmls/qdc/2003/04/02/dc.xsd"/>
-    <xsd:import namespace="http://purl.org/dc/terms/" schemaLocation="http://dublincore.org/schemas/xmls/qdc/2003/04/02/dcterms.xsd"/>
-    <xsd:element name="coreProperties" type="CT_coreProperties"/>
-    <xsd:complexType name="CT_coreProperties">
-      <xsd:all>
-        <xsd:element ref="dc:creator" minOccurs="0" maxOccurs="1"/>
-        <xsd:element ref="dcterms:created" minOccurs="0" maxOccurs="1"/>
-        <xsd:element ref="dc:identifier" minOccurs="0" maxOccurs="1"/>
-        <xsd:element name="contentType" minOccurs="0" maxOccurs="1" type="xsd:string" ma:index="0" ma:displayName="Tipo de contenido"/>
-        <xsd:element ref="dc:title" minOccurs="0" maxOccurs="1" ma:index="4" ma:displayName="Título"/>
-        <xsd:element ref="dc:subject" minOccurs="0" maxOccurs="1"/>
-        <xsd:element ref="dc:description" minOccurs="0" maxOccurs="1"/>
-        <xsd:element name="keywords" minOccurs="0" maxOccurs="1" type="xsd:string"/>
-        <xsd:element ref="dc:language" minOccurs="0" maxOccurs="1"/>
-        <xsd:element name="category" minOccurs="0" maxOccurs="1" type="xsd:string"/>
-        <xsd:element name="version" minOccurs="0" maxOccurs="1" type="xsd:string"/>
-        <xsd:element name="revision" minOccurs="0" maxOccurs="1" type="xsd:string">
-          <xsd:annotation>
-            <xsd:documentation>
-                        This value indicates the number of saves or revisions. The application is responsible for updating this value after each revision.
-                    </xsd:documentation>
-          </xsd:annotation>
-        </xsd:element>
-        <xsd:element name="lastModifiedBy" minOccurs="0" maxOccurs="1" type="xsd:string"/>
-        <xsd:element ref="dcterms:modified" minOccurs="0" maxOccurs="1"/>
-        <xsd:element name="contentStatus" minOccurs="0" maxOccurs="1" type="xsd:string"/>
-      </xsd:all>
-    </xsd:complexType>
-  </xsd:schema>
-  <xs:schema xmlns:pc="http://schemas.microsoft.com/office/infopath/2007/PartnerControls" xmlns:xs="http://www.w3.org/2001/XMLSchema" targetNamespace="http://schemas.microsoft.com/office/infopath/2007/PartnerControls" elementFormDefault="qualified" attributeFormDefault="unqualified">
-    <xs:element name="Person">
-      <xs:complexType>
-        <xs:sequence>
-          <xs:element ref="pc:DisplayName" minOccurs="0"/>
-          <xs:element ref="pc:AccountId" minOccurs="0"/>
-          <xs:element ref="pc:AccountType" minOccurs="0"/>
-        </xs:sequence>
-      </xs:complexType>
-    </xs:element>
-    <xs:element name="DisplayName" type="xs:string"/>
-    <xs:element name="AccountId" type="xs:string"/>
-    <xs:element name="AccountType" type="xs:string"/>
-    <xs:element name="BDCAssociatedEntity">
-      <xs:complexType>
-        <xs:sequence>
-          <xs:element ref="pc:BDCEntity" minOccurs="0" maxOccurs="unbounded"/>
-        </xs:sequence>
-        <xs:attribute ref="pc:EntityNamespace"/>
-        <xs:attribute ref="pc:EntityName"/>
-        <xs:attribute ref="pc:SystemInstanceName"/>
-        <xs:attribute ref="pc:AssociationName"/>
-      </xs:complexType>
-    </xs:element>
-    <xs:attribute name="EntityNamespace" type="xs:string"/>
-    <xs:attribute name="EntityName" type="xs:string"/>
-    <xs:attribute name="SystemInstanceName" type="xs:string"/>
-    <xs:attribute name="AssociationName" type="xs:string"/>
-    <xs:element name="BDCEntity">
-      <xs:complexType>
-        <xs:sequence>
-          <xs:element ref="pc:EntityDisplayName" minOccurs="0"/>
-          <xs:element ref="pc:EntityInstanceReference" minOccurs="0"/>
-          <xs:element ref="pc:EntityId1" minOccurs="0"/>
-          <xs:element ref="pc:EntityId2" minOccurs="0"/>
-          <xs:element ref="pc:EntityId3" minOccurs="0"/>
-          <xs:element ref="pc:EntityId4" minOccurs="0"/>
-          <xs:element ref="pc:EntityId5" minOccurs="0"/>
-        </xs:sequence>
-      </xs:complexType>
-    </xs:element>
-    <xs:element name="EntityDisplayName" type="xs:string"/>
-    <xs:element name="EntityInstanceReference" type="xs:string"/>
-    <xs:element name="EntityId1" type="xs:string"/>
-    <xs:element name="EntityId2" type="xs:string"/>
-    <xs:element name="EntityId3" type="xs:string"/>
-    <xs:element name="EntityId4" type="xs:string"/>
-    <xs:element name="EntityId5" type="xs:string"/>
-    <xs:element name="Terms">
-      <xs:complexType>
-        <xs:sequence>
-          <xs:element ref="pc:TermInfo" minOccurs="0" maxOccurs="unbounded"/>
-        </xs:sequence>
-      </xs:complexType>
-    </xs:element>
-    <xs:element name="TermInfo">
-      <xs:complexType>
-        <xs:sequence>
-          <xs:element ref="pc:TermName" minOccurs="0"/>
-          <xs:element ref="pc:TermId" minOccurs="0"/>
-        </xs:sequence>
-      </xs:complexType>
-    </xs:element>
-    <xs:element name="TermName" type="xs:string"/>
-    <xs:element name="TermId" type="xs:string"/>
-  </xs:schema>
-</ct:contentTypeSchema>
-</file>
-
-<file path=customXml/itemProps1.xml><?xml version="1.0" encoding="utf-8"?>
-<ds:datastoreItem xmlns:ds="http://schemas.openxmlformats.org/officeDocument/2006/customXml" ds:itemID="{D8D55360-DA4E-4EE6-A532-0D8BE99E30A4}">
-  <ds:schemaRefs>
-    <ds:schemaRef ds:uri="http://schemas.microsoft.com/office/2006/metadata/properties"/>
-    <ds:schemaRef ds:uri="http://schemas.microsoft.com/office/infopath/2007/PartnerControls"/>
-    <ds:schemaRef ds:uri="85e30bcc-d76c-4413-8e4d-2dce22fb0743"/>
-  </ds:schemaRefs>
-</ds:datastoreItem>
-</file>
-
-<file path=customXml/itemProps2.xml><?xml version="1.0" encoding="utf-8"?>
-<ds:datastoreItem xmlns:ds="http://schemas.openxmlformats.org/officeDocument/2006/customXml" ds:itemID="{7DBE8262-9C92-4A1B-85FF-A533173B85D6}">
-  <ds:schemaRefs>
-    <ds:schemaRef ds:uri="http://schemas.microsoft.com/sharepoint/v3/contenttype/forms"/>
-  </ds:schemaRefs>
-</ds:datastoreItem>
-</file>
-
-<file path=customXml/itemProps3.xml><?xml version="1.0" encoding="utf-8"?>
-<ds:datastoreItem xmlns:ds="http://schemas.openxmlformats.org/officeDocument/2006/customXml" ds:itemID="{570DB6D3-8E6B-4426-9C2D-AC98993DD9BC}">
-  <ds:schemaRefs>
-    <ds:schemaRef ds:uri="http://schemas.microsoft.com/office/2006/metadata/contentType"/>
-    <ds:schemaRef ds:uri="http://schemas.microsoft.com/office/2006/metadata/properties/metaAttributes"/>
-    <ds:schemaRef ds:uri="http://www.w3.org/2001/XMLSchema"/>
-    <ds:schemaRef ds:uri="http://schemas.microsoft.com/office/2006/metadata/properties"/>
-    <ds:schemaRef ds:uri="164883f8-7691-4ecf-b54a-664c0d0edefe"/>
-    <ds:schemaRef ds:uri="85e30bcc-d76c-4413-8e4d-2dce22fb0743"/>
-    <ds:schemaRef ds:uri="http://schemas.microsoft.com/office/2006/documentManagement/types"/>
-    <ds:schemaRef ds:uri="http://schemas.microsoft.com/office/infopath/2007/PartnerControls"/>
-    <ds:schemaRef ds:uri="http://schemas.openxmlformats.org/package/2006/metadata/core-properties"/>
-    <ds:schemaRef ds:uri="http://purl.org/dc/elements/1.1/"/>
-    <ds:schemaRef ds:uri="http://purl.org/dc/terms/"/>
-    <ds:schemaRef ds:uri="http://schemas.microsoft.com/internal/obd"/>
-  </ds:schemaRefs>
-</ds:datastoreItem>
 </file>